--- a/docCache.docx
+++ b/docCache.docx
@@ -96,7 +96,7 @@
                     </pic:cNvPicPr>
                   </pic:nvPicPr>
                   <pic:blipFill>
-                    <a:blip r:embed="rId7" cstate="print">
+                    <a:blip r:embed="rId8" cstate="print">
                       <a:lum bright="70000" contrast="-70000"/>
                       <a:extLst>
                         <a:ext uri="{28A0092B-C50C-407E-A947-70E740481C1C}">
@@ -742,18 +742,7 @@
           <w:shd w:val="clear" w:color="auto" w:fill="FFFFFF"/>
           <w:lang w:eastAsia="es-EC"/>
         </w:rPr>
-        <w:t>En la actualidad la cantidad de datos que se manipulan a través de archivos, ya sea creando, accediendo, modificando o guardando, es muy grande; por dicho motivo los sistemas operativos alojan su sistema de ar</w:t>
-      </w:r>
-      <w:bookmarkStart w:id="0" w:name="_GoBack"/>
-      <w:bookmarkEnd w:id="0"/>
-      <w:r>
-        <w:rPr>
-          <w:rFonts w:ascii="Arial" w:eastAsia="Times New Roman" w:hAnsi="Arial" w:cs="Arial"/>
-          <w:color w:val="000000"/>
-          <w:shd w:val="clear" w:color="auto" w:fill="FFFFFF"/>
-          <w:lang w:eastAsia="es-EC"/>
-        </w:rPr>
-        <w:t>chivos en almacenamiento secundario y lo estructuran de tal forma que el tiempo de respuesta en el acceso a los datos sea óptimo, la información esté protegida, se note un buen rendimiento, haya soporte a requerimientos de los usuarios, entre otros.</w:t>
+        <w:t>En la actualidad la cantidad de datos que se manipulan a través de archivos, ya sea creando, accediendo, modificando o guardando, es muy grande; por dicho motivo los sistemas operativos alojan su sistema de archivos en almacenamiento secundario y lo estructuran de tal forma que el tiempo de respuesta en el acceso a los datos sea óptimo, la información esté protegida, se note un buen rendimiento, haya soporte a requerimientos de los usuarios, entre otros.</w:t>
       </w:r>
     </w:p>
     <w:p>
@@ -957,7 +946,7 @@
         </w:rPr>
         <w:t xml:space="preserve"> LRU, LRU-k, CLOCK y ÓPTIMO con un dataset descargado de “</w:t>
       </w:r>
-      <w:hyperlink r:id="rId8" w:history="1">
+      <w:hyperlink r:id="rId9" w:history="1">
         <w:r>
           <w:rPr>
             <w:rFonts w:ascii="Arial" w:eastAsia="Times New Roman" w:hAnsi="Arial" w:cs="Arial"/>
@@ -1082,9 +1071,10 @@
       <w:pPr>
         <w:spacing w:after="0" w:line="240" w:lineRule="auto"/>
         <w:rPr>
-          <w:rFonts w:ascii="Times New Roman" w:eastAsia="Times New Roman" w:hAnsi="Times New Roman" w:cs="Times New Roman"/>
-          <w:sz w:val="24"/>
-          <w:szCs w:val="24"/>
+          <w:rFonts w:ascii="Arial" w:eastAsia="Times New Roman" w:hAnsi="Arial" w:cs="Arial"/>
+          <w:b/>
+          <w:bCs/>
+          <w:color w:val="000000"/>
           <w:lang w:eastAsia="es-EC"/>
         </w:rPr>
       </w:pPr>
@@ -1102,22 +1092,75 @@
     </w:p>
     <w:p>
       <w:pPr>
-        <w:spacing w:after="0" w:line="240" w:lineRule="auto"/>
-        <w:rPr>
-          <w:rFonts w:ascii="Times New Roman" w:eastAsia="Times New Roman" w:hAnsi="Times New Roman" w:cs="Times New Roman"/>
-          <w:sz w:val="24"/>
-          <w:szCs w:val="24"/>
-          <w:lang w:eastAsia="es-EC"/>
-        </w:rPr>
-      </w:pPr>
-    </w:p>
-    <w:p>
-      <w:pPr>
-        <w:spacing w:after="0" w:line="240" w:lineRule="auto"/>
-        <w:rPr>
-          <w:rFonts w:ascii="Times New Roman" w:eastAsia="Times New Roman" w:hAnsi="Times New Roman" w:cs="Times New Roman"/>
-          <w:sz w:val="24"/>
-          <w:szCs w:val="24"/>
+        <w:rPr>
+          <w:rFonts w:ascii="Arial" w:eastAsia="Times New Roman" w:hAnsi="Arial" w:cs="Arial"/>
+          <w:b/>
+          <w:bCs/>
+          <w:color w:val="000000"/>
+          <w:lang w:eastAsia="es-EC"/>
+        </w:rPr>
+      </w:pPr>
+      <w:r>
+        <w:rPr>
+          <w:rFonts w:ascii="Arial" w:eastAsia="Times New Roman" w:hAnsi="Arial" w:cs="Arial"/>
+          <w:b/>
+          <w:bCs/>
+          <w:color w:val="000000"/>
+          <w:lang w:eastAsia="es-EC"/>
+        </w:rPr>
+        <w:br w:type="page"/>
+      </w:r>
+    </w:p>
+    <w:p>
+      <w:pPr>
+        <w:rPr>
+          <w:rFonts w:ascii="Times New Roman" w:eastAsia="Times New Roman" w:hAnsi="Times New Roman" w:cs="Times New Roman"/>
+          <w:sz w:val="24"/>
+          <w:szCs w:val="24"/>
+          <w:lang w:eastAsia="es-EC"/>
+        </w:rPr>
+      </w:pPr>
+      <w:r>
+        <w:rPr>
+          <w:rFonts w:ascii="Times New Roman" w:eastAsia="Times New Roman" w:hAnsi="Times New Roman" w:cs="Times New Roman"/>
+          <w:sz w:val="24"/>
+          <w:szCs w:val="24"/>
+          <w:lang w:eastAsia="es-EC"/>
+        </w:rPr>
+        <w:lastRenderedPageBreak/>
+        <w:br w:type="page"/>
+      </w:r>
+    </w:p>
+    <w:p>
+      <w:pPr>
+        <w:spacing w:after="0" w:line="240" w:lineRule="auto"/>
+        <w:rPr>
+          <w:rFonts w:ascii="Times New Roman" w:eastAsia="Times New Roman" w:hAnsi="Times New Roman" w:cs="Times New Roman"/>
+          <w:sz w:val="24"/>
+          <w:szCs w:val="24"/>
+          <w:lang w:eastAsia="es-EC"/>
+        </w:rPr>
+      </w:pPr>
+    </w:p>
+    <w:p>
+      <w:pPr>
+        <w:spacing w:after="0" w:line="240" w:lineRule="auto"/>
+        <w:rPr>
+          <w:rFonts w:ascii="Times New Roman" w:eastAsia="Times New Roman" w:hAnsi="Times New Roman" w:cs="Times New Roman"/>
+          <w:sz w:val="24"/>
+          <w:szCs w:val="24"/>
+          <w:lang w:eastAsia="es-EC"/>
+        </w:rPr>
+      </w:pPr>
+    </w:p>
+    <w:p>
+      <w:pPr>
+        <w:spacing w:after="0" w:line="240" w:lineRule="auto"/>
+        <w:rPr>
+          <w:rFonts w:ascii="Arial" w:eastAsia="Times New Roman" w:hAnsi="Arial" w:cs="Arial"/>
+          <w:b/>
+          <w:bCs/>
+          <w:color w:val="000000"/>
           <w:lang w:eastAsia="es-EC"/>
         </w:rPr>
       </w:pPr>
@@ -1130,6 +1173,165 @@
           <w:lang w:eastAsia="es-EC"/>
         </w:rPr>
         <w:t>RESULTADOS</w:t>
+      </w:r>
+    </w:p>
+    <w:p>
+      <w:pPr>
+        <w:rPr>
+          <w:rFonts w:ascii="Arial" w:eastAsia="Times New Roman" w:hAnsi="Arial" w:cs="Arial"/>
+          <w:b/>
+          <w:bCs/>
+          <w:color w:val="000000"/>
+          <w:lang w:eastAsia="es-EC"/>
+        </w:rPr>
+      </w:pPr>
+    </w:p>
+    <w:p>
+      <w:pPr>
+        <w:rPr>
+          <w:rFonts w:ascii="Arial" w:eastAsia="Times New Roman" w:hAnsi="Arial" w:cs="Arial"/>
+          <w:b/>
+          <w:bCs/>
+          <w:color w:val="000000"/>
+          <w:lang w:eastAsia="es-EC"/>
+        </w:rPr>
+      </w:pPr>
+      <w:r>
+        <w:rPr>
+          <w:rFonts w:ascii="Arial" w:eastAsia="Times New Roman" w:hAnsi="Arial" w:cs="Arial"/>
+          <w:b/>
+          <w:bCs/>
+          <w:color w:val="000000"/>
+          <w:lang w:eastAsia="es-EC"/>
+        </w:rPr>
+        <w:t>LRU</w:t>
+      </w:r>
+    </w:p>
+    <w:p>
+      <w:pPr>
+        <w:pStyle w:val="Prrafodelista"/>
+        <w:numPr>
+          <w:ilvl w:val="0"/>
+          <w:numId w:val="1"/>
+        </w:numPr>
+        <w:rPr>
+          <w:rFonts w:ascii="Arial" w:eastAsia="Times New Roman" w:hAnsi="Arial" w:cs="Arial"/>
+          <w:b/>
+          <w:bCs/>
+          <w:color w:val="000000"/>
+          <w:lang w:eastAsia="es-EC"/>
+        </w:rPr>
+      </w:pPr>
+      <w:r>
+        <w:rPr>
+          <w:rFonts w:ascii="Arial" w:eastAsia="Times New Roman" w:hAnsi="Arial" w:cs="Arial"/>
+          <w:b/>
+          <w:bCs/>
+          <w:color w:val="000000"/>
+          <w:lang w:eastAsia="es-EC"/>
+        </w:rPr>
+        <w:t>Ejecución utilizando el algoritmos con tamaño de caché = 5000</w:t>
+      </w:r>
+      <w:r>
+        <w:rPr>
+          <w:rFonts w:ascii="Arial" w:eastAsia="Times New Roman" w:hAnsi="Arial" w:cs="Arial"/>
+          <w:b/>
+          <w:bCs/>
+          <w:color w:val="000000"/>
+          <w:lang w:eastAsia="es-EC"/>
+        </w:rPr>
+        <w:t xml:space="preserve"> frames.</w:t>
+      </w:r>
+      <w:bookmarkStart w:id="0" w:name="_GoBack"/>
+      <w:bookmarkEnd w:id="0"/>
+    </w:p>
+    <w:p>
+      <w:pPr>
+        <w:rPr>
+          <w:rFonts w:ascii="Arial" w:eastAsia="Times New Roman" w:hAnsi="Arial" w:cs="Arial"/>
+          <w:b/>
+          <w:bCs/>
+          <w:color w:val="000000"/>
+          <w:lang w:eastAsia="es-EC"/>
+        </w:rPr>
+      </w:pPr>
+      <w:r>
+        <w:rPr>
+          <w:noProof/>
+          <w:lang w:eastAsia="es-EC"/>
+        </w:rPr>
+        <w:drawing>
+          <wp:inline distT="0" distB="0" distL="0" distR="0" wp14:anchorId="6E27E058" wp14:editId="1DBD8961">
+            <wp:extent cx="6093206" cy="1476375"/>
+            <wp:effectExtent l="0" t="0" r="3175" b="0"/>
+            <wp:docPr id="5" name="Imagen 5"/>
+            <wp:cNvGraphicFramePr>
+              <a:graphicFrameLocks xmlns:a="http://schemas.openxmlformats.org/drawingml/2006/main" noChangeAspect="1"/>
+            </wp:cNvGraphicFramePr>
+            <a:graphic xmlns:a="http://schemas.openxmlformats.org/drawingml/2006/main">
+              <a:graphicData uri="http://schemas.openxmlformats.org/drawingml/2006/picture">
+                <pic:pic xmlns:pic="http://schemas.openxmlformats.org/drawingml/2006/picture">
+                  <pic:nvPicPr>
+                    <pic:cNvPr id="0" name=""/>
+                    <pic:cNvPicPr/>
+                  </pic:nvPicPr>
+                  <pic:blipFill rotWithShape="1">
+                    <a:blip r:embed="rId10"/>
+                    <a:srcRect l="32443" t="39212" r="16939" b="38973"/>
+                    <a:stretch/>
+                  </pic:blipFill>
+                  <pic:spPr bwMode="auto">
+                    <a:xfrm>
+                      <a:off x="0" y="0"/>
+                      <a:ext cx="6098113" cy="1477564"/>
+                    </a:xfrm>
+                    <a:prstGeom prst="rect">
+                      <a:avLst/>
+                    </a:prstGeom>
+                    <a:ln>
+                      <a:noFill/>
+                    </a:ln>
+                    <a:extLst>
+                      <a:ext uri="{53640926-AAD7-44D8-BBD7-CCE9431645EC}">
+                        <a14:shadowObscured xmlns:a14="http://schemas.microsoft.com/office/drawing/2010/main"/>
+                      </a:ext>
+                    </a:extLst>
+                  </pic:spPr>
+                </pic:pic>
+              </a:graphicData>
+            </a:graphic>
+          </wp:inline>
+        </w:drawing>
+      </w:r>
+    </w:p>
+    <w:p>
+      <w:pPr>
+        <w:spacing w:after="0" w:line="240" w:lineRule="auto"/>
+        <w:rPr>
+          <w:rFonts w:ascii="Times New Roman" w:eastAsia="Times New Roman" w:hAnsi="Times New Roman" w:cs="Times New Roman"/>
+          <w:sz w:val="24"/>
+          <w:szCs w:val="24"/>
+          <w:lang w:eastAsia="es-EC"/>
+        </w:rPr>
+      </w:pPr>
+    </w:p>
+    <w:p>
+      <w:pPr>
+        <w:rPr>
+          <w:rFonts w:ascii="Times New Roman" w:eastAsia="Times New Roman" w:hAnsi="Times New Roman" w:cs="Times New Roman"/>
+          <w:sz w:val="24"/>
+          <w:szCs w:val="24"/>
+          <w:lang w:eastAsia="es-EC"/>
+        </w:rPr>
+      </w:pPr>
+      <w:r>
+        <w:rPr>
+          <w:rFonts w:ascii="Times New Roman" w:eastAsia="Times New Roman" w:hAnsi="Times New Roman" w:cs="Times New Roman"/>
+          <w:sz w:val="24"/>
+          <w:szCs w:val="24"/>
+          <w:lang w:eastAsia="es-EC"/>
+        </w:rPr>
+        <w:br w:type="page"/>
       </w:r>
     </w:p>
     <w:p>
@@ -1166,7 +1368,7 @@
     </w:p>
     <w:p/>
     <w:sectPr>
-      <w:footerReference w:type="default" r:id="rId9"/>
+      <w:footerReference w:type="default" r:id="rId11"/>
       <w:pgSz w:w="12240" w:h="15840"/>
       <w:pgMar w:top="1417" w:right="1701" w:bottom="1417" w:left="1701" w:header="708" w:footer="708" w:gutter="0"/>
       <w:cols w:space="708"/>
@@ -1302,6 +1504,103 @@
     </w:p>
   </w:footnote>
 </w:footnotes>
+</file>
+
+<file path=word/numbering.xml><?xml version="1.0" encoding="utf-8"?>
+<w:numbering xmlns:wpc="http://schemas.microsoft.com/office/word/2010/wordprocessingCanvas" xmlns:mc="http://schemas.openxmlformats.org/markup-compatibility/2006" xmlns:o="urn:schemas-microsoft-com:office:office" xmlns:r="http://schemas.openxmlformats.org/officeDocument/2006/relationships" xmlns:m="http://schemas.openxmlformats.org/officeDocument/2006/math" xmlns:v="urn:schemas-microsoft-com:vml" xmlns:wp14="http://schemas.microsoft.com/office/word/2010/wordprocessingDrawing" xmlns:wp="http://schemas.openxmlformats.org/drawingml/2006/wordprocessingDrawing" xmlns:w10="urn:schemas-microsoft-com:office:word" xmlns:w="http://schemas.openxmlformats.org/wordprocessingml/2006/main" xmlns:w14="http://schemas.microsoft.com/office/word/2010/wordml" xmlns:wpg="http://schemas.microsoft.com/office/word/2010/wordprocessingGroup" xmlns:wpi="http://schemas.microsoft.com/office/word/2010/wordprocessingInk" xmlns:wne="http://schemas.microsoft.com/office/word/2006/wordml" xmlns:wps="http://schemas.microsoft.com/office/word/2010/wordprocessingShape" mc:Ignorable="w14 wp14">
+  <w:abstractNum w:abstractNumId="0">
+    <w:nsid w:val="417D0B8B"/>
+    <w:multiLevelType w:val="hybridMultilevel"/>
+    <w:tmpl w:val="5D60AFE2"/>
+    <w:lvl w:ilvl="0" w:tplc="300A0011">
+      <w:start w:val="1"/>
+      <w:numFmt w:val="decimal"/>
+      <w:lvlText w:val="%1)"/>
+      <w:lvlJc w:val="left"/>
+      <w:pPr>
+        <w:ind w:left="720" w:hanging="360"/>
+      </w:pPr>
+      <w:rPr>
+        <w:rFonts w:hint="default"/>
+      </w:rPr>
+    </w:lvl>
+    <w:lvl w:ilvl="1" w:tplc="300A0019" w:tentative="1">
+      <w:start w:val="1"/>
+      <w:numFmt w:val="lowerLetter"/>
+      <w:lvlText w:val="%2."/>
+      <w:lvlJc w:val="left"/>
+      <w:pPr>
+        <w:ind w:left="1440" w:hanging="360"/>
+      </w:pPr>
+    </w:lvl>
+    <w:lvl w:ilvl="2" w:tplc="300A001B" w:tentative="1">
+      <w:start w:val="1"/>
+      <w:numFmt w:val="lowerRoman"/>
+      <w:lvlText w:val="%3."/>
+      <w:lvlJc w:val="right"/>
+      <w:pPr>
+        <w:ind w:left="2160" w:hanging="180"/>
+      </w:pPr>
+    </w:lvl>
+    <w:lvl w:ilvl="3" w:tplc="300A000F" w:tentative="1">
+      <w:start w:val="1"/>
+      <w:numFmt w:val="decimal"/>
+      <w:lvlText w:val="%4."/>
+      <w:lvlJc w:val="left"/>
+      <w:pPr>
+        <w:ind w:left="2880" w:hanging="360"/>
+      </w:pPr>
+    </w:lvl>
+    <w:lvl w:ilvl="4" w:tplc="300A0019" w:tentative="1">
+      <w:start w:val="1"/>
+      <w:numFmt w:val="lowerLetter"/>
+      <w:lvlText w:val="%5."/>
+      <w:lvlJc w:val="left"/>
+      <w:pPr>
+        <w:ind w:left="3600" w:hanging="360"/>
+      </w:pPr>
+    </w:lvl>
+    <w:lvl w:ilvl="5" w:tplc="300A001B" w:tentative="1">
+      <w:start w:val="1"/>
+      <w:numFmt w:val="lowerRoman"/>
+      <w:lvlText w:val="%6."/>
+      <w:lvlJc w:val="right"/>
+      <w:pPr>
+        <w:ind w:left="4320" w:hanging="180"/>
+      </w:pPr>
+    </w:lvl>
+    <w:lvl w:ilvl="6" w:tplc="300A000F" w:tentative="1">
+      <w:start w:val="1"/>
+      <w:numFmt w:val="decimal"/>
+      <w:lvlText w:val="%7."/>
+      <w:lvlJc w:val="left"/>
+      <w:pPr>
+        <w:ind w:left="5040" w:hanging="360"/>
+      </w:pPr>
+    </w:lvl>
+    <w:lvl w:ilvl="7" w:tplc="300A0019" w:tentative="1">
+      <w:start w:val="1"/>
+      <w:numFmt w:val="lowerLetter"/>
+      <w:lvlText w:val="%8."/>
+      <w:lvlJc w:val="left"/>
+      <w:pPr>
+        <w:ind w:left="5760" w:hanging="360"/>
+      </w:pPr>
+    </w:lvl>
+    <w:lvl w:ilvl="8" w:tplc="300A001B" w:tentative="1">
+      <w:start w:val="1"/>
+      <w:numFmt w:val="lowerRoman"/>
+      <w:lvlText w:val="%9."/>
+      <w:lvlJc w:val="right"/>
+      <w:pPr>
+        <w:ind w:left="6480" w:hanging="180"/>
+      </w:pPr>
+    </w:lvl>
+  </w:abstractNum>
+  <w:num w:numId="1">
+    <w:abstractNumId w:val="0"/>
+  </w:num>
+</w:numbering>
 </file>
 
 <file path=word/styles.xml><?xml version="1.0" encoding="utf-8"?>
@@ -1569,6 +1868,47 @@
     <w:uiPriority w:val="99"/>
     <w:rsid w:val="009D239B"/>
   </w:style>
+  <w:style w:type="paragraph" w:styleId="Textodeglobo">
+    <w:name w:val="Balloon Text"/>
+    <w:basedOn w:val="Normal"/>
+    <w:link w:val="TextodegloboCar"/>
+    <w:uiPriority w:val="99"/>
+    <w:semiHidden/>
+    <w:unhideWhenUsed/>
+    <w:rsid w:val="00B33DA3"/>
+    <w:pPr>
+      <w:spacing w:after="0" w:line="240" w:lineRule="auto"/>
+    </w:pPr>
+    <w:rPr>
+      <w:rFonts w:ascii="Tahoma" w:hAnsi="Tahoma" w:cs="Tahoma"/>
+      <w:sz w:val="16"/>
+      <w:szCs w:val="16"/>
+    </w:rPr>
+  </w:style>
+  <w:style w:type="character" w:customStyle="1" w:styleId="TextodegloboCar">
+    <w:name w:val="Texto de globo Car"/>
+    <w:basedOn w:val="Fuentedeprrafopredeter"/>
+    <w:link w:val="Textodeglobo"/>
+    <w:uiPriority w:val="99"/>
+    <w:semiHidden/>
+    <w:rsid w:val="00B33DA3"/>
+    <w:rPr>
+      <w:rFonts w:ascii="Tahoma" w:hAnsi="Tahoma" w:cs="Tahoma"/>
+      <w:sz w:val="16"/>
+      <w:szCs w:val="16"/>
+    </w:rPr>
+  </w:style>
+  <w:style w:type="paragraph" w:styleId="Prrafodelista">
+    <w:name w:val="List Paragraph"/>
+    <w:basedOn w:val="Normal"/>
+    <w:uiPriority w:val="34"/>
+    <w:qFormat/>
+    <w:rsid w:val="00B33DA3"/>
+    <w:pPr>
+      <w:ind w:left="720"/>
+      <w:contextualSpacing/>
+    </w:pPr>
+  </w:style>
 </w:styles>
 </file>
 
@@ -1836,6 +2176,47 @@
     <w:link w:val="Piedepgina"/>
     <w:uiPriority w:val="99"/>
     <w:rsid w:val="009D239B"/>
+  </w:style>
+  <w:style w:type="paragraph" w:styleId="Textodeglobo">
+    <w:name w:val="Balloon Text"/>
+    <w:basedOn w:val="Normal"/>
+    <w:link w:val="TextodegloboCar"/>
+    <w:uiPriority w:val="99"/>
+    <w:semiHidden/>
+    <w:unhideWhenUsed/>
+    <w:rsid w:val="00B33DA3"/>
+    <w:pPr>
+      <w:spacing w:after="0" w:line="240" w:lineRule="auto"/>
+    </w:pPr>
+    <w:rPr>
+      <w:rFonts w:ascii="Tahoma" w:hAnsi="Tahoma" w:cs="Tahoma"/>
+      <w:sz w:val="16"/>
+      <w:szCs w:val="16"/>
+    </w:rPr>
+  </w:style>
+  <w:style w:type="character" w:customStyle="1" w:styleId="TextodegloboCar">
+    <w:name w:val="Texto de globo Car"/>
+    <w:basedOn w:val="Fuentedeprrafopredeter"/>
+    <w:link w:val="Textodeglobo"/>
+    <w:uiPriority w:val="99"/>
+    <w:semiHidden/>
+    <w:rsid w:val="00B33DA3"/>
+    <w:rPr>
+      <w:rFonts w:ascii="Tahoma" w:hAnsi="Tahoma" w:cs="Tahoma"/>
+      <w:sz w:val="16"/>
+      <w:szCs w:val="16"/>
+    </w:rPr>
+  </w:style>
+  <w:style w:type="paragraph" w:styleId="Prrafodelista">
+    <w:name w:val="List Paragraph"/>
+    <w:basedOn w:val="Normal"/>
+    <w:uiPriority w:val="34"/>
+    <w:qFormat/>
+    <w:rsid w:val="00B33DA3"/>
+    <w:pPr>
+      <w:ind w:left="720"/>
+      <w:contextualSpacing/>
+    </w:pPr>
   </w:style>
 </w:styles>
 </file>

--- a/docCache.docx
+++ b/docCache.docx
@@ -5,13 +5,15 @@
     <w:p>
       <w:pPr>
         <w:spacing w:after="0" w:line="240" w:lineRule="auto"/>
-        <w:jc w:val="center"/>
-        <w:rPr>
-          <w:rFonts w:ascii="Arial" w:eastAsia="Times New Roman" w:hAnsi="Arial" w:cs="Arial"/>
-          <w:color w:val="000000"/>
-          <w:lang w:eastAsia="es-EC"/>
-        </w:rPr>
-      </w:pPr>
+        <w:jc w:val="both"/>
+        <w:rPr>
+          <w:rFonts w:ascii="Arial" w:eastAsia="Times New Roman" w:hAnsi="Arial" w:cs="Arial"/>
+          <w:color w:val="000000"/>
+          <w:lang w:eastAsia="es-EC"/>
+        </w:rPr>
+      </w:pPr>
+      <w:bookmarkStart w:id="0" w:name="OLE_LINK1"/>
+      <w:bookmarkStart w:id="1" w:name="OLE_LINK2"/>
       <w:r>
         <w:rPr>
           <w:rFonts w:ascii="Arial" w:eastAsia="Times New Roman" w:hAnsi="Arial" w:cs="Arial"/>
@@ -32,7 +34,7 @@
     <w:p>
       <w:pPr>
         <w:spacing w:after="0" w:line="240" w:lineRule="auto"/>
-        <w:jc w:val="center"/>
+        <w:jc w:val="both"/>
         <w:rPr>
           <w:rFonts w:ascii="Arial" w:eastAsia="Times New Roman" w:hAnsi="Arial" w:cs="Arial"/>
           <w:color w:val="000000"/>
@@ -43,7 +45,7 @@
     <w:p>
       <w:pPr>
         <w:spacing w:after="0" w:line="240" w:lineRule="auto"/>
-        <w:jc w:val="center"/>
+        <w:jc w:val="both"/>
         <w:rPr>
           <w:rFonts w:ascii="Arial" w:eastAsia="Times New Roman" w:hAnsi="Arial" w:cs="Arial"/>
           <w:color w:val="000000"/>
@@ -54,7 +56,7 @@
     <w:p>
       <w:pPr>
         <w:spacing w:after="0" w:line="240" w:lineRule="auto"/>
-        <w:jc w:val="center"/>
+        <w:jc w:val="both"/>
         <w:rPr>
           <w:rFonts w:ascii="Times New Roman" w:eastAsia="Times New Roman" w:hAnsi="Times New Roman" w:cs="Times New Roman"/>
           <w:b/>
@@ -71,7 +73,7 @@
           <w:lang w:eastAsia="es-EC"/>
         </w:rPr>
         <w:drawing>
-          <wp:anchor distT="0" distB="0" distL="114300" distR="114300" simplePos="0" relativeHeight="251659264" behindDoc="1" locked="0" layoutInCell="1" allowOverlap="1" wp14:anchorId="3A549416" wp14:editId="59C1ECC1">
+          <wp:anchor distT="0" distB="0" distL="114300" distR="114300" simplePos="0" relativeHeight="251659264" behindDoc="1" locked="0" layoutInCell="1" allowOverlap="1" wp14:anchorId="0CF10ED4" wp14:editId="16D28F52">
             <wp:simplePos x="0" y="0"/>
             <wp:positionH relativeFrom="column">
               <wp:posOffset>-3810</wp:posOffset>
@@ -150,7 +152,7 @@
     <w:p>
       <w:pPr>
         <w:spacing w:after="0" w:line="240" w:lineRule="auto"/>
-        <w:jc w:val="center"/>
+        <w:jc w:val="both"/>
         <w:rPr>
           <w:rFonts w:ascii="Times New Roman" w:eastAsia="Times New Roman" w:hAnsi="Times New Roman" w:cs="Times New Roman"/>
           <w:sz w:val="24"/>
@@ -162,7 +164,7 @@
     <w:p>
       <w:pPr>
         <w:spacing w:after="0" w:line="240" w:lineRule="auto"/>
-        <w:jc w:val="center"/>
+        <w:jc w:val="both"/>
         <w:rPr>
           <w:rFonts w:ascii="Times New Roman" w:eastAsia="Times New Roman" w:hAnsi="Times New Roman" w:cs="Times New Roman"/>
           <w:color w:val="000000"/>
@@ -185,7 +187,7 @@
     <w:p>
       <w:pPr>
         <w:spacing w:after="0" w:line="240" w:lineRule="auto"/>
-        <w:jc w:val="center"/>
+        <w:jc w:val="both"/>
         <w:rPr>
           <w:rFonts w:ascii="Times New Roman" w:eastAsia="Times New Roman" w:hAnsi="Times New Roman" w:cs="Times New Roman"/>
           <w:color w:val="000000"/>
@@ -198,7 +200,7 @@
     <w:p>
       <w:pPr>
         <w:spacing w:after="0" w:line="240" w:lineRule="auto"/>
-        <w:jc w:val="center"/>
+        <w:jc w:val="both"/>
         <w:rPr>
           <w:rFonts w:ascii="Times New Roman" w:eastAsia="Times New Roman" w:hAnsi="Times New Roman" w:cs="Times New Roman"/>
           <w:sz w:val="24"/>
@@ -210,6 +212,7 @@
     <w:p>
       <w:pPr>
         <w:spacing w:after="240" w:line="240" w:lineRule="auto"/>
+        <w:jc w:val="both"/>
         <w:rPr>
           <w:rFonts w:ascii="Times New Roman" w:eastAsia="Times New Roman" w:hAnsi="Times New Roman" w:cs="Times New Roman"/>
           <w:b/>
@@ -224,7 +227,7 @@
     <w:p>
       <w:pPr>
         <w:spacing w:after="240" w:line="240" w:lineRule="auto"/>
-        <w:jc w:val="center"/>
+        <w:jc w:val="both"/>
         <w:rPr>
           <w:rFonts w:ascii="Times New Roman" w:eastAsia="Times New Roman" w:hAnsi="Times New Roman" w:cs="Times New Roman"/>
           <w:b/>
@@ -263,7 +266,7 @@
     <w:p>
       <w:pPr>
         <w:spacing w:after="240" w:line="240" w:lineRule="auto"/>
-        <w:jc w:val="center"/>
+        <w:jc w:val="both"/>
         <w:rPr>
           <w:rFonts w:ascii="Times New Roman" w:eastAsia="Times New Roman" w:hAnsi="Times New Roman" w:cs="Times New Roman"/>
           <w:b/>
@@ -278,7 +281,7 @@
     <w:p>
       <w:pPr>
         <w:spacing w:after="240" w:line="240" w:lineRule="auto"/>
-        <w:jc w:val="center"/>
+        <w:jc w:val="both"/>
         <w:rPr>
           <w:rFonts w:ascii="Arial" w:eastAsia="Times New Roman" w:hAnsi="Arial" w:cs="Arial"/>
           <w:b/>
@@ -353,6 +356,7 @@
     <w:p>
       <w:pPr>
         <w:spacing w:after="240" w:line="240" w:lineRule="auto"/>
+        <w:jc w:val="both"/>
         <w:rPr>
           <w:rFonts w:ascii="Times New Roman" w:eastAsia="Times New Roman" w:hAnsi="Times New Roman" w:cs="Times New Roman"/>
           <w:sz w:val="24"/>
@@ -364,7 +368,7 @@
     <w:p>
       <w:pPr>
         <w:spacing w:after="0" w:line="240" w:lineRule="auto"/>
-        <w:jc w:val="center"/>
+        <w:jc w:val="both"/>
         <w:rPr>
           <w:rFonts w:ascii="Times New Roman" w:eastAsia="Times New Roman" w:hAnsi="Times New Roman" w:cs="Times New Roman"/>
           <w:b/>
@@ -391,7 +395,7 @@
     <w:p>
       <w:pPr>
         <w:spacing w:after="240" w:line="240" w:lineRule="auto"/>
-        <w:jc w:val="center"/>
+        <w:jc w:val="both"/>
         <w:rPr>
           <w:rFonts w:ascii="Times New Roman" w:eastAsia="Times New Roman" w:hAnsi="Times New Roman" w:cs="Times New Roman"/>
           <w:b/>
@@ -406,7 +410,7 @@
     <w:p>
       <w:pPr>
         <w:spacing w:after="240" w:line="240" w:lineRule="auto"/>
-        <w:jc w:val="center"/>
+        <w:jc w:val="both"/>
         <w:rPr>
           <w:rFonts w:ascii="Times New Roman" w:eastAsia="Times New Roman" w:hAnsi="Times New Roman" w:cs="Times New Roman"/>
           <w:b/>
@@ -417,11 +421,7 @@
           <w:lang w:eastAsia="es-EC"/>
         </w:rPr>
       </w:pPr>
-    </w:p>
-    <w:p>
-      <w:pPr>
-        <w:spacing w:after="240" w:line="240" w:lineRule="auto"/>
-        <w:jc w:val="center"/>
+      <w:r>
         <w:rPr>
           <w:rFonts w:ascii="Times New Roman" w:eastAsia="Times New Roman" w:hAnsi="Times New Roman" w:cs="Times New Roman"/>
           <w:b/>
@@ -431,8 +431,13 @@
           <w:szCs w:val="28"/>
           <w:lang w:eastAsia="es-EC"/>
         </w:rPr>
-      </w:pPr>
-      <w:r>
+        <w:t>INTEGRANTES</w:t>
+      </w:r>
+    </w:p>
+    <w:p>
+      <w:pPr>
+        <w:spacing w:after="240" w:line="240" w:lineRule="auto"/>
+        <w:jc w:val="both"/>
         <w:rPr>
           <w:rFonts w:ascii="Times New Roman" w:eastAsia="Times New Roman" w:hAnsi="Times New Roman" w:cs="Times New Roman"/>
           <w:b/>
@@ -442,13 +447,8 @@
           <w:szCs w:val="28"/>
           <w:lang w:eastAsia="es-EC"/>
         </w:rPr>
-        <w:t>INTEGRANTES</w:t>
-      </w:r>
-    </w:p>
-    <w:p>
-      <w:pPr>
-        <w:spacing w:after="240" w:line="240" w:lineRule="auto"/>
-        <w:jc w:val="center"/>
+      </w:pPr>
+      <w:r>
         <w:rPr>
           <w:rFonts w:ascii="Times New Roman" w:eastAsia="Times New Roman" w:hAnsi="Times New Roman" w:cs="Times New Roman"/>
           <w:b/>
@@ -458,8 +458,13 @@
           <w:szCs w:val="28"/>
           <w:lang w:eastAsia="es-EC"/>
         </w:rPr>
-      </w:pPr>
-      <w:r>
+        <w:t>ANGELY OYOLA</w:t>
+      </w:r>
+    </w:p>
+    <w:p>
+      <w:pPr>
+        <w:spacing w:after="240" w:line="240" w:lineRule="auto"/>
+        <w:jc w:val="both"/>
         <w:rPr>
           <w:rFonts w:ascii="Times New Roman" w:eastAsia="Times New Roman" w:hAnsi="Times New Roman" w:cs="Times New Roman"/>
           <w:b/>
@@ -469,13 +474,8 @@
           <w:szCs w:val="28"/>
           <w:lang w:eastAsia="es-EC"/>
         </w:rPr>
-        <w:t>ANGELY OYOLA</w:t>
-      </w:r>
-    </w:p>
-    <w:p>
-      <w:pPr>
-        <w:spacing w:after="240" w:line="240" w:lineRule="auto"/>
-        <w:jc w:val="center"/>
+      </w:pPr>
+      <w:r>
         <w:rPr>
           <w:rFonts w:ascii="Times New Roman" w:eastAsia="Times New Roman" w:hAnsi="Times New Roman" w:cs="Times New Roman"/>
           <w:b/>
@@ -485,7 +485,8 @@
           <w:szCs w:val="28"/>
           <w:lang w:eastAsia="es-EC"/>
         </w:rPr>
-      </w:pPr>
+        <w:t xml:space="preserve">RODRIGO </w:t>
+      </w:r>
       <w:r>
         <w:rPr>
           <w:rFonts w:ascii="Times New Roman" w:eastAsia="Times New Roman" w:hAnsi="Times New Roman" w:cs="Times New Roman"/>
@@ -496,13 +497,13 @@
           <w:szCs w:val="28"/>
           <w:lang w:eastAsia="es-EC"/>
         </w:rPr>
-        <w:t>JHON BARREIRO</w:t>
+        <w:t>CASTRO</w:t>
       </w:r>
     </w:p>
     <w:p>
       <w:pPr>
         <w:spacing w:after="240" w:line="240" w:lineRule="auto"/>
-        <w:jc w:val="center"/>
+        <w:jc w:val="both"/>
         <w:rPr>
           <w:rFonts w:ascii="Times New Roman" w:eastAsia="Times New Roman" w:hAnsi="Times New Roman" w:cs="Times New Roman"/>
           <w:b/>
@@ -523,13 +524,13 @@
           <w:szCs w:val="28"/>
           <w:lang w:eastAsia="es-EC"/>
         </w:rPr>
-        <w:t>LENÍN TENECELA</w:t>
-      </w:r>
-    </w:p>
-    <w:p>
-      <w:pPr>
-        <w:spacing w:after="0" w:line="240" w:lineRule="auto"/>
-        <w:jc w:val="center"/>
+        <w:t>JHON BARREIRO</w:t>
+      </w:r>
+    </w:p>
+    <w:p>
+      <w:pPr>
+        <w:spacing w:after="240" w:line="240" w:lineRule="auto"/>
+        <w:jc w:val="both"/>
         <w:rPr>
           <w:rFonts w:ascii="Times New Roman" w:eastAsia="Times New Roman" w:hAnsi="Times New Roman" w:cs="Times New Roman"/>
           <w:b/>
@@ -540,11 +541,7 @@
           <w:lang w:eastAsia="es-EC"/>
         </w:rPr>
       </w:pPr>
-    </w:p>
-    <w:p>
-      <w:pPr>
-        <w:spacing w:after="0" w:line="240" w:lineRule="auto"/>
-        <w:jc w:val="center"/>
+      <w:r>
         <w:rPr>
           <w:rFonts w:ascii="Times New Roman" w:eastAsia="Times New Roman" w:hAnsi="Times New Roman" w:cs="Times New Roman"/>
           <w:b/>
@@ -554,12 +551,13 @@
           <w:szCs w:val="28"/>
           <w:lang w:eastAsia="es-EC"/>
         </w:rPr>
-      </w:pPr>
+        <w:t>LENÍN TENECELA</w:t>
+      </w:r>
     </w:p>
     <w:p>
       <w:pPr>
         <w:spacing w:after="0" w:line="240" w:lineRule="auto"/>
-        <w:jc w:val="center"/>
+        <w:jc w:val="both"/>
         <w:rPr>
           <w:rFonts w:ascii="Times New Roman" w:eastAsia="Times New Roman" w:hAnsi="Times New Roman" w:cs="Times New Roman"/>
           <w:b/>
@@ -574,7 +572,7 @@
     <w:p>
       <w:pPr>
         <w:spacing w:after="0" w:line="240" w:lineRule="auto"/>
-        <w:jc w:val="center"/>
+        <w:jc w:val="both"/>
         <w:rPr>
           <w:rFonts w:ascii="Times New Roman" w:eastAsia="Times New Roman" w:hAnsi="Times New Roman" w:cs="Times New Roman"/>
           <w:b/>
@@ -589,7 +587,37 @@
     <w:p>
       <w:pPr>
         <w:spacing w:after="0" w:line="240" w:lineRule="auto"/>
-        <w:jc w:val="center"/>
+        <w:jc w:val="both"/>
+        <w:rPr>
+          <w:rFonts w:ascii="Times New Roman" w:eastAsia="Times New Roman" w:hAnsi="Times New Roman" w:cs="Times New Roman"/>
+          <w:b/>
+          <w:bCs/>
+          <w:color w:val="000000"/>
+          <w:sz w:val="28"/>
+          <w:szCs w:val="28"/>
+          <w:lang w:eastAsia="es-EC"/>
+        </w:rPr>
+      </w:pPr>
+    </w:p>
+    <w:p>
+      <w:pPr>
+        <w:spacing w:after="0" w:line="240" w:lineRule="auto"/>
+        <w:jc w:val="both"/>
+        <w:rPr>
+          <w:rFonts w:ascii="Times New Roman" w:eastAsia="Times New Roman" w:hAnsi="Times New Roman" w:cs="Times New Roman"/>
+          <w:b/>
+          <w:bCs/>
+          <w:color w:val="000000"/>
+          <w:sz w:val="28"/>
+          <w:szCs w:val="28"/>
+          <w:lang w:eastAsia="es-EC"/>
+        </w:rPr>
+      </w:pPr>
+    </w:p>
+    <w:p>
+      <w:pPr>
+        <w:spacing w:after="0" w:line="240" w:lineRule="auto"/>
+        <w:jc w:val="both"/>
         <w:rPr>
           <w:rFonts w:ascii="Times New Roman" w:eastAsia="Times New Roman" w:hAnsi="Times New Roman" w:cs="Times New Roman"/>
           <w:sz w:val="24"/>
@@ -613,6 +641,7 @@
     <w:p>
       <w:pPr>
         <w:spacing w:after="240" w:line="240" w:lineRule="auto"/>
+        <w:jc w:val="both"/>
         <w:rPr>
           <w:rFonts w:ascii="Times New Roman" w:eastAsia="Times New Roman" w:hAnsi="Times New Roman" w:cs="Times New Roman"/>
           <w:sz w:val="24"/>
@@ -632,6 +661,7 @@
     </w:p>
     <w:p>
       <w:pPr>
+        <w:jc w:val="both"/>
         <w:rPr>
           <w:rFonts w:ascii="Times New Roman" w:eastAsia="Times New Roman" w:hAnsi="Times New Roman" w:cs="Times New Roman"/>
           <w:sz w:val="24"/>
@@ -652,6 +682,7 @@
     <w:p>
       <w:pPr>
         <w:spacing w:after="240" w:line="240" w:lineRule="auto"/>
+        <w:jc w:val="both"/>
         <w:rPr>
           <w:rFonts w:ascii="Times New Roman" w:eastAsia="Times New Roman" w:hAnsi="Times New Roman" w:cs="Times New Roman"/>
           <w:sz w:val="24"/>
@@ -663,6 +694,7 @@
     <w:p>
       <w:pPr>
         <w:spacing w:after="0" w:line="240" w:lineRule="auto"/>
+        <w:jc w:val="both"/>
         <w:rPr>
           <w:rFonts w:ascii="Times New Roman" w:eastAsia="Times New Roman" w:hAnsi="Times New Roman" w:cs="Times New Roman"/>
           <w:sz w:val="24"/>
@@ -684,6 +716,7 @@
     <w:p>
       <w:pPr>
         <w:spacing w:after="240" w:line="240" w:lineRule="auto"/>
+        <w:jc w:val="both"/>
         <w:rPr>
           <w:rFonts w:ascii="Times New Roman" w:eastAsia="Times New Roman" w:hAnsi="Times New Roman" w:cs="Times New Roman"/>
           <w:sz w:val="24"/>
@@ -716,6 +749,7 @@
     <w:p>
       <w:pPr>
         <w:spacing w:after="0" w:line="240" w:lineRule="auto"/>
+        <w:jc w:val="both"/>
         <w:rPr>
           <w:rFonts w:ascii="Times New Roman" w:eastAsia="Times New Roman" w:hAnsi="Times New Roman" w:cs="Times New Roman"/>
           <w:sz w:val="24"/>
@@ -748,6 +782,7 @@
     <w:p>
       <w:pPr>
         <w:spacing w:after="0" w:line="240" w:lineRule="auto"/>
+        <w:jc w:val="both"/>
         <w:rPr>
           <w:rFonts w:ascii="Times New Roman" w:eastAsia="Times New Roman" w:hAnsi="Times New Roman" w:cs="Times New Roman"/>
           <w:sz w:val="24"/>
@@ -780,6 +815,7 @@
     <w:p>
       <w:pPr>
         <w:spacing w:after="0" w:line="240" w:lineRule="auto"/>
+        <w:jc w:val="both"/>
         <w:rPr>
           <w:rFonts w:ascii="Times New Roman" w:eastAsia="Times New Roman" w:hAnsi="Times New Roman" w:cs="Times New Roman"/>
           <w:sz w:val="24"/>
@@ -832,6 +868,7 @@
     <w:p>
       <w:pPr>
         <w:spacing w:after="0" w:line="240" w:lineRule="auto"/>
+        <w:jc w:val="both"/>
         <w:rPr>
           <w:rFonts w:ascii="Times New Roman" w:eastAsia="Times New Roman" w:hAnsi="Times New Roman" w:cs="Times New Roman"/>
           <w:sz w:val="24"/>
@@ -900,6 +937,7 @@
     <w:p>
       <w:pPr>
         <w:spacing w:after="0" w:line="240" w:lineRule="auto"/>
+        <w:jc w:val="both"/>
         <w:rPr>
           <w:rFonts w:ascii="Times New Roman" w:eastAsia="Times New Roman" w:hAnsi="Times New Roman" w:cs="Times New Roman"/>
           <w:sz w:val="24"/>
@@ -982,6 +1020,7 @@
     <w:p>
       <w:pPr>
         <w:spacing w:after="240" w:line="240" w:lineRule="auto"/>
+        <w:jc w:val="both"/>
         <w:rPr>
           <w:rFonts w:ascii="Times New Roman" w:eastAsia="Times New Roman" w:hAnsi="Times New Roman" w:cs="Times New Roman"/>
           <w:sz w:val="24"/>
@@ -1016,6 +1055,7 @@
     <w:p>
       <w:pPr>
         <w:spacing w:after="0" w:line="240" w:lineRule="auto"/>
+        <w:jc w:val="both"/>
         <w:rPr>
           <w:rFonts w:ascii="Times New Roman" w:eastAsia="Times New Roman" w:hAnsi="Times New Roman" w:cs="Times New Roman"/>
           <w:sz w:val="24"/>
@@ -1048,6 +1088,7 @@
     <w:p>
       <w:pPr>
         <w:spacing w:after="240" w:line="240" w:lineRule="auto"/>
+        <w:jc w:val="both"/>
         <w:rPr>
           <w:rFonts w:ascii="Times New Roman" w:eastAsia="Times New Roman" w:hAnsi="Times New Roman" w:cs="Times New Roman"/>
           <w:sz w:val="24"/>
@@ -1059,6 +1100,7 @@
     <w:p>
       <w:pPr>
         <w:spacing w:after="240" w:line="240" w:lineRule="auto"/>
+        <w:jc w:val="both"/>
         <w:rPr>
           <w:rFonts w:ascii="Times New Roman" w:eastAsia="Times New Roman" w:hAnsi="Times New Roman" w:cs="Times New Roman"/>
           <w:sz w:val="24"/>
@@ -1070,6 +1112,7 @@
     <w:p>
       <w:pPr>
         <w:spacing w:after="0" w:line="240" w:lineRule="auto"/>
+        <w:jc w:val="both"/>
         <w:rPr>
           <w:rFonts w:ascii="Arial" w:eastAsia="Times New Roman" w:hAnsi="Arial" w:cs="Arial"/>
           <w:b/>
@@ -1092,119 +1135,43 @@
     </w:p>
     <w:p>
       <w:pPr>
-        <w:rPr>
-          <w:rFonts w:ascii="Arial" w:eastAsia="Times New Roman" w:hAnsi="Arial" w:cs="Arial"/>
-          <w:b/>
-          <w:bCs/>
-          <w:color w:val="000000"/>
-          <w:lang w:eastAsia="es-EC"/>
-        </w:rPr>
-      </w:pPr>
-      <w:r>
-        <w:rPr>
-          <w:rFonts w:ascii="Arial" w:eastAsia="Times New Roman" w:hAnsi="Arial" w:cs="Arial"/>
-          <w:b/>
-          <w:bCs/>
-          <w:color w:val="000000"/>
-          <w:lang w:eastAsia="es-EC"/>
-        </w:rPr>
-        <w:br w:type="page"/>
-      </w:r>
-    </w:p>
-    <w:p>
-      <w:pPr>
-        <w:rPr>
-          <w:rFonts w:ascii="Times New Roman" w:eastAsia="Times New Roman" w:hAnsi="Times New Roman" w:cs="Times New Roman"/>
-          <w:sz w:val="24"/>
-          <w:szCs w:val="24"/>
-          <w:lang w:eastAsia="es-EC"/>
-        </w:rPr>
-      </w:pPr>
-      <w:r>
-        <w:rPr>
-          <w:rFonts w:ascii="Times New Roman" w:eastAsia="Times New Roman" w:hAnsi="Times New Roman" w:cs="Times New Roman"/>
-          <w:sz w:val="24"/>
-          <w:szCs w:val="24"/>
-          <w:lang w:eastAsia="es-EC"/>
-        </w:rPr>
-        <w:lastRenderedPageBreak/>
-        <w:br w:type="page"/>
-      </w:r>
-    </w:p>
-    <w:p>
-      <w:pPr>
-        <w:spacing w:after="0" w:line="240" w:lineRule="auto"/>
-        <w:rPr>
-          <w:rFonts w:ascii="Times New Roman" w:eastAsia="Times New Roman" w:hAnsi="Times New Roman" w:cs="Times New Roman"/>
-          <w:sz w:val="24"/>
-          <w:szCs w:val="24"/>
-          <w:lang w:eastAsia="es-EC"/>
-        </w:rPr>
-      </w:pPr>
-    </w:p>
-    <w:p>
-      <w:pPr>
-        <w:spacing w:after="0" w:line="240" w:lineRule="auto"/>
-        <w:rPr>
-          <w:rFonts w:ascii="Times New Roman" w:eastAsia="Times New Roman" w:hAnsi="Times New Roman" w:cs="Times New Roman"/>
-          <w:sz w:val="24"/>
-          <w:szCs w:val="24"/>
-          <w:lang w:eastAsia="es-EC"/>
-        </w:rPr>
-      </w:pPr>
-    </w:p>
-    <w:p>
-      <w:pPr>
-        <w:spacing w:after="0" w:line="240" w:lineRule="auto"/>
-        <w:rPr>
-          <w:rFonts w:ascii="Arial" w:eastAsia="Times New Roman" w:hAnsi="Arial" w:cs="Arial"/>
-          <w:b/>
-          <w:bCs/>
-          <w:color w:val="000000"/>
-          <w:lang w:eastAsia="es-EC"/>
-        </w:rPr>
-      </w:pPr>
-      <w:r>
-        <w:rPr>
-          <w:rFonts w:ascii="Arial" w:eastAsia="Times New Roman" w:hAnsi="Arial" w:cs="Arial"/>
-          <w:b/>
-          <w:bCs/>
-          <w:color w:val="000000"/>
-          <w:lang w:eastAsia="es-EC"/>
-        </w:rPr>
-        <w:t>RESULTADOS</w:t>
-      </w:r>
-    </w:p>
-    <w:p>
-      <w:pPr>
-        <w:rPr>
-          <w:rFonts w:ascii="Arial" w:eastAsia="Times New Roman" w:hAnsi="Arial" w:cs="Arial"/>
-          <w:b/>
-          <w:bCs/>
-          <w:color w:val="000000"/>
-          <w:lang w:eastAsia="es-EC"/>
-        </w:rPr>
-      </w:pPr>
-    </w:p>
-    <w:p>
-      <w:pPr>
-        <w:rPr>
-          <w:rFonts w:ascii="Arial" w:eastAsia="Times New Roman" w:hAnsi="Arial" w:cs="Arial"/>
-          <w:b/>
-          <w:bCs/>
-          <w:color w:val="000000"/>
-          <w:lang w:eastAsia="es-EC"/>
-        </w:rPr>
-      </w:pPr>
-      <w:r>
-        <w:rPr>
-          <w:rFonts w:ascii="Arial" w:eastAsia="Times New Roman" w:hAnsi="Arial" w:cs="Arial"/>
-          <w:b/>
-          <w:bCs/>
-          <w:color w:val="000000"/>
-          <w:lang w:eastAsia="es-EC"/>
-        </w:rPr>
-        <w:t>LRU</w:t>
+        <w:jc w:val="both"/>
+        <w:rPr>
+          <w:rFonts w:ascii="Arial" w:eastAsia="Times New Roman" w:hAnsi="Arial" w:cs="Arial"/>
+          <w:b/>
+          <w:bCs/>
+          <w:color w:val="000000"/>
+          <w:lang w:eastAsia="es-EC"/>
+        </w:rPr>
+      </w:pPr>
+    </w:p>
+    <w:p>
+      <w:pPr>
+        <w:jc w:val="both"/>
+        <w:rPr>
+          <w:rFonts w:ascii="Arial" w:eastAsia="Times New Roman" w:hAnsi="Arial" w:cs="Arial"/>
+          <w:bCs/>
+          <w:color w:val="000000"/>
+          <w:lang w:eastAsia="es-EC"/>
+        </w:rPr>
+      </w:pPr>
+      <w:r>
+        <w:rPr>
+          <w:rFonts w:ascii="Arial" w:eastAsia="Times New Roman" w:hAnsi="Arial" w:cs="Arial"/>
+          <w:bCs/>
+          <w:color w:val="000000"/>
+          <w:lang w:eastAsia="es-EC"/>
+        </w:rPr>
+        <w:t>La siguiente</w:t>
+      </w:r>
+      <w:r>
+        <w:rPr>
+          <w:rFonts w:ascii="Arial" w:eastAsia="Times New Roman" w:hAnsi="Arial" w:cs="Arial"/>
+          <w:bCs/>
+          <w:color w:val="000000"/>
+          <w:lang w:eastAsia="es-EC"/>
+        </w:rPr>
+        <w:t xml:space="preserve"> sección describe las estructuras de datos utilizadas en el proyecto. Aquellas fueron un punto esencial para facilitar la inserción, búsqueda y eliminación de datos y así optimizar los tiempos finales de respuesta de los diferentes algoritmos. Dichas estructuras pueden ser divididas en 2 grupos:</w:t>
       </w:r>
     </w:p>
     <w:p>
@@ -1212,44 +1179,1129 @@
         <w:pStyle w:val="Prrafodelista"/>
         <w:numPr>
           <w:ilvl w:val="0"/>
-          <w:numId w:val="1"/>
+          <w:numId w:val="6"/>
         </w:numPr>
-        <w:rPr>
-          <w:rFonts w:ascii="Arial" w:eastAsia="Times New Roman" w:hAnsi="Arial" w:cs="Arial"/>
-          <w:b/>
-          <w:bCs/>
-          <w:color w:val="000000"/>
-          <w:lang w:eastAsia="es-EC"/>
-        </w:rPr>
-      </w:pPr>
-      <w:r>
-        <w:rPr>
-          <w:rFonts w:ascii="Arial" w:eastAsia="Times New Roman" w:hAnsi="Arial" w:cs="Arial"/>
-          <w:b/>
-          <w:bCs/>
-          <w:color w:val="000000"/>
-          <w:lang w:eastAsia="es-EC"/>
-        </w:rPr>
-        <w:t>Ejecución utilizando el algoritmos con tamaño de caché = 5000</w:t>
-      </w:r>
-      <w:r>
-        <w:rPr>
-          <w:rFonts w:ascii="Arial" w:eastAsia="Times New Roman" w:hAnsi="Arial" w:cs="Arial"/>
-          <w:b/>
-          <w:bCs/>
-          <w:color w:val="000000"/>
-          <w:lang w:eastAsia="es-EC"/>
-        </w:rPr>
-        <w:t xml:space="preserve"> frames.</w:t>
-      </w:r>
-      <w:bookmarkStart w:id="0" w:name="_GoBack"/>
-      <w:bookmarkEnd w:id="0"/>
-    </w:p>
-    <w:p>
-      <w:pPr>
-        <w:rPr>
-          <w:rFonts w:ascii="Arial" w:eastAsia="Times New Roman" w:hAnsi="Arial" w:cs="Arial"/>
-          <w:b/>
+        <w:jc w:val="both"/>
+        <w:rPr>
+          <w:rFonts w:ascii="Arial" w:eastAsia="Times New Roman" w:hAnsi="Arial" w:cs="Arial"/>
+          <w:bCs/>
+          <w:color w:val="000000"/>
+          <w:lang w:eastAsia="es-EC"/>
+        </w:rPr>
+      </w:pPr>
+      <w:r>
+        <w:rPr>
+          <w:rFonts w:ascii="Arial" w:eastAsia="Times New Roman" w:hAnsi="Arial" w:cs="Arial"/>
+          <w:bCs/>
+          <w:color w:val="000000"/>
+          <w:lang w:eastAsia="es-EC"/>
+        </w:rPr>
+        <w:t>Generales y utilizadas por todos los algoritmos de desalojo de la caché.</w:t>
+      </w:r>
+    </w:p>
+    <w:p>
+      <w:pPr>
+        <w:pStyle w:val="Prrafodelista"/>
+        <w:ind w:left="1080"/>
+        <w:jc w:val="both"/>
+        <w:rPr>
+          <w:rFonts w:ascii="Arial" w:eastAsia="Times New Roman" w:hAnsi="Arial" w:cs="Arial"/>
+          <w:bCs/>
+          <w:color w:val="000000"/>
+          <w:lang w:eastAsia="es-EC"/>
+        </w:rPr>
+      </w:pPr>
+    </w:p>
+    <w:p>
+      <w:pPr>
+        <w:pStyle w:val="Prrafodelista"/>
+        <w:ind w:left="1080"/>
+        <w:jc w:val="both"/>
+        <w:rPr>
+          <w:rFonts w:ascii="Arial" w:eastAsia="Times New Roman" w:hAnsi="Arial" w:cs="Arial"/>
+          <w:bCs/>
+          <w:color w:val="000000"/>
+          <w:lang w:eastAsia="es-EC"/>
+        </w:rPr>
+      </w:pPr>
+      <w:r>
+        <w:rPr>
+          <w:rFonts w:ascii="Arial" w:eastAsia="Times New Roman" w:hAnsi="Arial" w:cs="Arial"/>
+          <w:b/>
+          <w:bCs/>
+          <w:color w:val="000000"/>
+          <w:lang w:eastAsia="es-EC"/>
+        </w:rPr>
+        <w:t>Nodelist</w:t>
+      </w:r>
+      <w:r>
+        <w:rPr>
+          <w:rFonts w:ascii="Arial" w:eastAsia="Times New Roman" w:hAnsi="Arial" w:cs="Arial"/>
+          <w:bCs/>
+          <w:color w:val="000000"/>
+          <w:lang w:eastAsia="es-EC"/>
+        </w:rPr>
+        <w:t>: Element</w:t>
+      </w:r>
+      <w:r>
+        <w:rPr>
+          <w:rFonts w:ascii="Arial" w:eastAsia="Times New Roman" w:hAnsi="Arial" w:cs="Arial"/>
+          <w:bCs/>
+          <w:color w:val="000000"/>
+          <w:lang w:eastAsia="es-EC"/>
+        </w:rPr>
+        <w:t>o básico para las demás estructuras</w:t>
+      </w:r>
+      <w:r>
+        <w:rPr>
+          <w:rFonts w:ascii="Arial" w:eastAsia="Times New Roman" w:hAnsi="Arial" w:cs="Arial"/>
+          <w:bCs/>
+          <w:color w:val="000000"/>
+          <w:lang w:eastAsia="es-EC"/>
+        </w:rPr>
+        <w:t>.</w:t>
+      </w:r>
+      <w:r>
+        <w:rPr>
+          <w:rFonts w:ascii="Arial" w:eastAsia="Times New Roman" w:hAnsi="Arial" w:cs="Arial"/>
+          <w:bCs/>
+          <w:color w:val="000000"/>
+          <w:lang w:eastAsia="es-EC"/>
+        </w:rPr>
+        <w:t xml:space="preserve"> Va ligado netamente con la estructura List.</w:t>
+      </w:r>
+    </w:p>
+    <w:p>
+      <w:pPr>
+        <w:pStyle w:val="Prrafodelista"/>
+        <w:ind w:left="1080"/>
+        <w:jc w:val="both"/>
+        <w:rPr>
+          <w:rFonts w:ascii="Arial" w:eastAsia="Times New Roman" w:hAnsi="Arial" w:cs="Arial"/>
+          <w:bCs/>
+          <w:color w:val="000000"/>
+          <w:lang w:eastAsia="es-EC"/>
+        </w:rPr>
+      </w:pPr>
+      <w:r>
+        <w:rPr>
+          <w:rFonts w:ascii="Arial" w:eastAsia="Times New Roman" w:hAnsi="Arial" w:cs="Arial"/>
+          <w:b/>
+          <w:bCs/>
+          <w:color w:val="000000"/>
+          <w:lang w:eastAsia="es-EC"/>
+        </w:rPr>
+        <w:t>List</w:t>
+      </w:r>
+      <w:r>
+        <w:rPr>
+          <w:rFonts w:ascii="Arial" w:eastAsia="Times New Roman" w:hAnsi="Arial" w:cs="Arial"/>
+          <w:bCs/>
+          <w:color w:val="000000"/>
+          <w:lang w:eastAsia="es-EC"/>
+        </w:rPr>
+        <w:t xml:space="preserve">: </w:t>
+      </w:r>
+      <w:r>
+        <w:rPr>
+          <w:rFonts w:ascii="Arial" w:eastAsia="Times New Roman" w:hAnsi="Arial" w:cs="Arial"/>
+          <w:bCs/>
+          <w:color w:val="000000"/>
+          <w:lang w:eastAsia="es-EC"/>
+        </w:rPr>
+        <w:t>Elemento fundamental para el uso de la estructura Queue, permite la organización de elementos así como la modificación de los mismos.</w:t>
+      </w:r>
+    </w:p>
+    <w:p>
+      <w:pPr>
+        <w:pStyle w:val="Prrafodelista"/>
+        <w:ind w:left="1080"/>
+        <w:jc w:val="both"/>
+        <w:rPr>
+          <w:rFonts w:ascii="Arial" w:eastAsia="Times New Roman" w:hAnsi="Arial" w:cs="Arial"/>
+          <w:bCs/>
+          <w:color w:val="000000"/>
+          <w:lang w:eastAsia="es-EC"/>
+        </w:rPr>
+      </w:pPr>
+      <w:r>
+        <w:rPr>
+          <w:rFonts w:ascii="Arial" w:eastAsia="Times New Roman" w:hAnsi="Arial" w:cs="Arial"/>
+          <w:b/>
+          <w:bCs/>
+          <w:color w:val="000000"/>
+          <w:lang w:eastAsia="es-EC"/>
+        </w:rPr>
+        <w:t>Queue</w:t>
+      </w:r>
+      <w:r>
+        <w:rPr>
+          <w:rFonts w:ascii="Arial" w:eastAsia="Times New Roman" w:hAnsi="Arial" w:cs="Arial"/>
+          <w:b/>
+          <w:bCs/>
+          <w:color w:val="000000"/>
+          <w:lang w:eastAsia="es-EC"/>
+        </w:rPr>
+        <w:t xml:space="preserve">: </w:t>
+      </w:r>
+      <w:r>
+        <w:rPr>
+          <w:rFonts w:ascii="Arial" w:eastAsia="Times New Roman" w:hAnsi="Arial" w:cs="Arial"/>
+          <w:bCs/>
+          <w:color w:val="000000"/>
+          <w:lang w:eastAsia="es-EC"/>
+        </w:rPr>
+        <w:t>Elemento basado en la estructura List. Creado con el fin de tener el comportamiento de un cola de datos.</w:t>
+      </w:r>
+    </w:p>
+    <w:p>
+      <w:pPr>
+        <w:pStyle w:val="Prrafodelista"/>
+        <w:ind w:left="1080"/>
+        <w:jc w:val="both"/>
+        <w:rPr>
+          <w:rFonts w:ascii="Arial" w:eastAsia="Times New Roman" w:hAnsi="Arial" w:cs="Arial"/>
+          <w:b/>
+          <w:bCs/>
+          <w:color w:val="000000"/>
+          <w:lang w:eastAsia="es-EC"/>
+        </w:rPr>
+      </w:pPr>
+      <w:r>
+        <w:rPr>
+          <w:rFonts w:ascii="Arial" w:eastAsia="Times New Roman" w:hAnsi="Arial" w:cs="Arial"/>
+          <w:b/>
+          <w:bCs/>
+          <w:color w:val="000000"/>
+          <w:lang w:eastAsia="es-EC"/>
+        </w:rPr>
+        <w:t>Item</w:t>
+      </w:r>
+      <w:r>
+        <w:rPr>
+          <w:rFonts w:ascii="Arial" w:eastAsia="Times New Roman" w:hAnsi="Arial" w:cs="Arial"/>
+          <w:b/>
+          <w:bCs/>
+          <w:color w:val="000000"/>
+          <w:lang w:eastAsia="es-EC"/>
+        </w:rPr>
+        <w:t xml:space="preserve">: </w:t>
+      </w:r>
+      <w:r>
+        <w:rPr>
+          <w:rFonts w:ascii="Arial" w:eastAsia="Times New Roman" w:hAnsi="Arial" w:cs="Arial"/>
+          <w:bCs/>
+          <w:color w:val="000000"/>
+          <w:lang w:eastAsia="es-EC"/>
+        </w:rPr>
+        <w:t>Estructura fundamental para la organización de los metadatos. Conformado por un nodelist, índice, la jerarquía del archivo y un entero denominado bit, que será útil para el algoritmo CLOCK.</w:t>
+      </w:r>
+    </w:p>
+    <w:p>
+      <w:pPr>
+        <w:pStyle w:val="Prrafodelista"/>
+        <w:ind w:left="1080"/>
+        <w:jc w:val="both"/>
+        <w:rPr>
+          <w:rFonts w:ascii="Arial" w:eastAsia="Times New Roman" w:hAnsi="Arial" w:cs="Arial"/>
+          <w:bCs/>
+          <w:color w:val="000000"/>
+          <w:lang w:eastAsia="es-EC"/>
+        </w:rPr>
+      </w:pPr>
+      <w:r>
+        <w:rPr>
+          <w:rFonts w:ascii="Arial" w:eastAsia="Times New Roman" w:hAnsi="Arial" w:cs="Arial"/>
+          <w:b/>
+          <w:bCs/>
+          <w:color w:val="000000"/>
+          <w:lang w:eastAsia="es-EC"/>
+        </w:rPr>
+        <w:t>Cubeta</w:t>
+      </w:r>
+      <w:r>
+        <w:rPr>
+          <w:rFonts w:ascii="Arial" w:eastAsia="Times New Roman" w:hAnsi="Arial" w:cs="Arial"/>
+          <w:b/>
+          <w:bCs/>
+          <w:color w:val="000000"/>
+          <w:lang w:eastAsia="es-EC"/>
+        </w:rPr>
+        <w:t xml:space="preserve">: </w:t>
+      </w:r>
+      <w:r>
+        <w:rPr>
+          <w:rFonts w:ascii="Arial" w:eastAsia="Times New Roman" w:hAnsi="Arial" w:cs="Arial"/>
+          <w:bCs/>
+          <w:color w:val="000000"/>
+          <w:lang w:eastAsia="es-EC"/>
+        </w:rPr>
+        <w:t>Estructura en la que se van a encontrar los ítems. Se aloja en la tabla hash y ayuda a que ésta sea una tabla Hash abierta y así evitar colisiones.</w:t>
+      </w:r>
+    </w:p>
+    <w:p>
+      <w:pPr>
+        <w:pStyle w:val="Prrafodelista"/>
+        <w:ind w:left="1080"/>
+        <w:jc w:val="both"/>
+        <w:rPr>
+          <w:rFonts w:ascii="Arial" w:eastAsia="Times New Roman" w:hAnsi="Arial" w:cs="Arial"/>
+          <w:bCs/>
+          <w:color w:val="000000"/>
+          <w:lang w:eastAsia="es-EC"/>
+        </w:rPr>
+      </w:pPr>
+      <w:r>
+        <w:rPr>
+          <w:rFonts w:ascii="Arial" w:eastAsia="Times New Roman" w:hAnsi="Arial" w:cs="Arial"/>
+          <w:b/>
+          <w:bCs/>
+          <w:color w:val="000000"/>
+          <w:lang w:eastAsia="es-EC"/>
+        </w:rPr>
+        <w:t>Hashtable</w:t>
+      </w:r>
+      <w:r>
+        <w:rPr>
+          <w:rFonts w:ascii="Arial" w:eastAsia="Times New Roman" w:hAnsi="Arial" w:cs="Arial"/>
+          <w:b/>
+          <w:bCs/>
+          <w:color w:val="000000"/>
+          <w:lang w:eastAsia="es-EC"/>
+        </w:rPr>
+        <w:t>:</w:t>
+      </w:r>
+      <w:r>
+        <w:rPr>
+          <w:rFonts w:ascii="Arial" w:eastAsia="Times New Roman" w:hAnsi="Arial" w:cs="Arial"/>
+          <w:b/>
+          <w:bCs/>
+          <w:color w:val="000000"/>
+          <w:lang w:eastAsia="es-EC"/>
+        </w:rPr>
+        <w:t xml:space="preserve"> </w:t>
+      </w:r>
+      <w:r>
+        <w:rPr>
+          <w:rFonts w:ascii="Arial" w:eastAsia="Times New Roman" w:hAnsi="Arial" w:cs="Arial"/>
+          <w:bCs/>
+          <w:color w:val="000000"/>
+          <w:lang w:eastAsia="es-EC"/>
+        </w:rPr>
+        <w:t>Es aquella estructura esencial del proyecto que nos permite la manipulación de datos con tiempos de respuesta óptimos. Se basa en un conjunto de cubetas para evitar las muy conocidas colisiones y en un entero que es el resultado de aplicar la funcuín hash.</w:t>
+      </w:r>
+    </w:p>
+    <w:p>
+      <w:pPr>
+        <w:pStyle w:val="Prrafodelista"/>
+        <w:ind w:left="1080"/>
+        <w:jc w:val="both"/>
+        <w:rPr>
+          <w:rFonts w:ascii="Arial" w:eastAsia="Times New Roman" w:hAnsi="Arial" w:cs="Arial"/>
+          <w:bCs/>
+          <w:color w:val="000000"/>
+          <w:lang w:eastAsia="es-EC"/>
+        </w:rPr>
+      </w:pPr>
+      <w:proofErr w:type="spellStart"/>
+      <w:r>
+        <w:rPr>
+          <w:rFonts w:ascii="Arial" w:eastAsia="Times New Roman" w:hAnsi="Arial" w:cs="Arial"/>
+          <w:b/>
+          <w:bCs/>
+          <w:color w:val="000000"/>
+          <w:lang w:eastAsia="es-EC"/>
+        </w:rPr>
+        <w:t>Memory</w:t>
+      </w:r>
+      <w:proofErr w:type="spellEnd"/>
+      <w:r>
+        <w:rPr>
+          <w:rFonts w:ascii="Arial" w:eastAsia="Times New Roman" w:hAnsi="Arial" w:cs="Arial"/>
+          <w:b/>
+          <w:bCs/>
+          <w:color w:val="000000"/>
+          <w:lang w:eastAsia="es-EC"/>
+        </w:rPr>
+        <w:t xml:space="preserve"> </w:t>
+      </w:r>
+      <w:r>
+        <w:rPr>
+          <w:rFonts w:ascii="Arial" w:eastAsia="Times New Roman" w:hAnsi="Arial" w:cs="Arial"/>
+          <w:b/>
+          <w:bCs/>
+          <w:color w:val="000000"/>
+          <w:lang w:eastAsia="es-EC"/>
+        </w:rPr>
+        <w:t>Cache</w:t>
+      </w:r>
+      <w:r>
+        <w:rPr>
+          <w:rFonts w:ascii="Arial" w:eastAsia="Times New Roman" w:hAnsi="Arial" w:cs="Arial"/>
+          <w:b/>
+          <w:bCs/>
+          <w:color w:val="000000"/>
+          <w:lang w:eastAsia="es-EC"/>
+        </w:rPr>
+        <w:t xml:space="preserve">: </w:t>
+      </w:r>
+      <w:r>
+        <w:rPr>
+          <w:rFonts w:ascii="Arial" w:eastAsia="Times New Roman" w:hAnsi="Arial" w:cs="Arial"/>
+          <w:bCs/>
+          <w:color w:val="000000"/>
+          <w:lang w:eastAsia="es-EC"/>
+        </w:rPr>
+        <w:t>Es la memoria caché del proyecto conformada principalmente por una tabla Hash, ítems, números de hits, misses, misses inevitables, tamaño de la caché, entre otras.</w:t>
+      </w:r>
+    </w:p>
+    <w:p>
+      <w:pPr>
+        <w:pStyle w:val="Prrafodelista"/>
+        <w:ind w:left="1080"/>
+        <w:jc w:val="both"/>
+        <w:rPr>
+          <w:rFonts w:ascii="Arial" w:eastAsia="Times New Roman" w:hAnsi="Arial" w:cs="Arial"/>
+          <w:b/>
+          <w:bCs/>
+          <w:color w:val="000000"/>
+          <w:lang w:eastAsia="es-EC"/>
+        </w:rPr>
+      </w:pPr>
+    </w:p>
+    <w:p>
+      <w:pPr>
+        <w:pStyle w:val="Prrafodelista"/>
+        <w:numPr>
+          <w:ilvl w:val="0"/>
+          <w:numId w:val="6"/>
+        </w:numPr>
+        <w:jc w:val="both"/>
+        <w:rPr>
+          <w:rFonts w:ascii="Arial" w:eastAsia="Times New Roman" w:hAnsi="Arial" w:cs="Arial"/>
+          <w:bCs/>
+          <w:color w:val="000000"/>
+          <w:lang w:eastAsia="es-EC"/>
+        </w:rPr>
+      </w:pPr>
+      <w:r>
+        <w:rPr>
+          <w:rFonts w:ascii="Arial" w:eastAsia="Times New Roman" w:hAnsi="Arial" w:cs="Arial"/>
+          <w:bCs/>
+          <w:color w:val="000000"/>
+          <w:lang w:eastAsia="es-EC"/>
+        </w:rPr>
+        <w:t>Específicas propias de cada algoritmo.</w:t>
+      </w:r>
+    </w:p>
+    <w:p>
+      <w:pPr>
+        <w:pStyle w:val="Prrafodelista"/>
+        <w:ind w:left="1080"/>
+        <w:jc w:val="both"/>
+        <w:rPr>
+          <w:rFonts w:ascii="Arial" w:eastAsia="Times New Roman" w:hAnsi="Arial" w:cs="Arial"/>
+          <w:bCs/>
+          <w:color w:val="000000"/>
+          <w:lang w:eastAsia="es-EC"/>
+        </w:rPr>
+      </w:pPr>
+    </w:p>
+    <w:p>
+      <w:pPr>
+        <w:pStyle w:val="Prrafodelista"/>
+        <w:ind w:left="1080"/>
+        <w:jc w:val="both"/>
+        <w:rPr>
+          <w:rFonts w:ascii="Arial" w:eastAsia="Times New Roman" w:hAnsi="Arial" w:cs="Arial"/>
+          <w:bCs/>
+          <w:color w:val="000000"/>
+          <w:lang w:eastAsia="es-EC"/>
+        </w:rPr>
+      </w:pPr>
+      <w:r>
+        <w:rPr>
+          <w:rFonts w:ascii="Arial" w:eastAsia="Times New Roman" w:hAnsi="Arial" w:cs="Arial"/>
+          <w:bCs/>
+          <w:color w:val="000000"/>
+          <w:lang w:eastAsia="es-EC"/>
+        </w:rPr>
+        <w:t>Para la ejecución de los algoritmo</w:t>
+      </w:r>
+      <w:r>
+        <w:rPr>
+          <w:rFonts w:ascii="Arial" w:eastAsia="Times New Roman" w:hAnsi="Arial" w:cs="Arial"/>
+          <w:bCs/>
+          <w:color w:val="000000"/>
+          <w:lang w:eastAsia="es-EC"/>
+        </w:rPr>
+        <w:t>s se utilizaron principalmente 3</w:t>
+      </w:r>
+      <w:r>
+        <w:rPr>
+          <w:rFonts w:ascii="Arial" w:eastAsia="Times New Roman" w:hAnsi="Arial" w:cs="Arial"/>
+          <w:bCs/>
+          <w:color w:val="000000"/>
+          <w:lang w:eastAsia="es-EC"/>
+        </w:rPr>
+        <w:t xml:space="preserve"> funciones. B1) Test creados para cada uno de ellos y sirven de vinculación directa con lo ingresado por consola. Aquí se evalúa el archivo que contiene los paths y el tipo de algori</w:t>
+      </w:r>
+      <w:r>
+        <w:rPr>
+          <w:rFonts w:ascii="Arial" w:eastAsia="Times New Roman" w:hAnsi="Arial" w:cs="Arial"/>
+          <w:bCs/>
+          <w:color w:val="000000"/>
+          <w:lang w:eastAsia="es-EC"/>
+        </w:rPr>
+        <w:t>tmo</w:t>
+      </w:r>
+      <w:r>
+        <w:rPr>
+          <w:rFonts w:ascii="Arial" w:eastAsia="Times New Roman" w:hAnsi="Arial" w:cs="Arial"/>
+          <w:bCs/>
+          <w:color w:val="000000"/>
+          <w:lang w:eastAsia="es-EC"/>
+        </w:rPr>
+        <w:t xml:space="preserve"> a utiliza</w:t>
+      </w:r>
+      <w:r>
+        <w:rPr>
+          <w:rFonts w:ascii="Arial" w:eastAsia="Times New Roman" w:hAnsi="Arial" w:cs="Arial"/>
+          <w:bCs/>
+          <w:color w:val="000000"/>
+          <w:lang w:eastAsia="es-EC"/>
+        </w:rPr>
+        <w:t>r</w:t>
+      </w:r>
+      <w:r>
+        <w:rPr>
+          <w:rFonts w:ascii="Arial" w:eastAsia="Times New Roman" w:hAnsi="Arial" w:cs="Arial"/>
+          <w:bCs/>
+          <w:color w:val="000000"/>
+          <w:lang w:eastAsia="es-EC"/>
+        </w:rPr>
+        <w:t>. Aquí se da el formato de presentación de misses, hits, missrate, hitRate y warm cache.</w:t>
+      </w:r>
+    </w:p>
+    <w:p>
+      <w:pPr>
+        <w:pStyle w:val="Prrafodelista"/>
+        <w:ind w:left="1080"/>
+        <w:jc w:val="both"/>
+        <w:rPr>
+          <w:rFonts w:ascii="Arial" w:eastAsia="Times New Roman" w:hAnsi="Arial" w:cs="Arial"/>
+          <w:bCs/>
+          <w:color w:val="000000"/>
+          <w:lang w:eastAsia="es-EC"/>
+        </w:rPr>
+      </w:pPr>
+      <w:r>
+        <w:rPr>
+          <w:rFonts w:ascii="Arial" w:eastAsia="Times New Roman" w:hAnsi="Arial" w:cs="Arial"/>
+          <w:bCs/>
+          <w:color w:val="000000"/>
+          <w:lang w:eastAsia="es-EC"/>
+        </w:rPr>
+        <w:t xml:space="preserve">B2) </w:t>
+      </w:r>
+      <w:r>
+        <w:rPr>
+          <w:rFonts w:ascii="Arial" w:eastAsia="Times New Roman" w:hAnsi="Arial" w:cs="Arial"/>
+          <w:bCs/>
+          <w:color w:val="000000"/>
+          <w:lang w:eastAsia="es-EC"/>
+        </w:rPr>
+        <w:t>L</w:t>
+      </w:r>
+      <w:r>
+        <w:rPr>
+          <w:rFonts w:ascii="Arial" w:eastAsia="Times New Roman" w:hAnsi="Arial" w:cs="Arial"/>
+          <w:bCs/>
+          <w:color w:val="000000"/>
+          <w:lang w:eastAsia="es-EC"/>
+        </w:rPr>
+        <w:t>a función real en donde nos basamos en estructuras que nos permitan realizar lo planificado en un tiempo mínimo.</w:t>
+      </w:r>
+    </w:p>
+    <w:p>
+      <w:pPr>
+        <w:pStyle w:val="Prrafodelista"/>
+        <w:ind w:left="1080"/>
+        <w:jc w:val="both"/>
+        <w:rPr>
+          <w:rFonts w:ascii="Arial" w:eastAsia="Times New Roman" w:hAnsi="Arial" w:cs="Arial"/>
+          <w:bCs/>
+          <w:color w:val="000000"/>
+          <w:lang w:eastAsia="es-EC"/>
+        </w:rPr>
+      </w:pPr>
+      <w:r>
+        <w:rPr>
+          <w:rFonts w:ascii="Arial" w:eastAsia="Times New Roman" w:hAnsi="Arial" w:cs="Arial"/>
+          <w:bCs/>
+          <w:color w:val="000000"/>
+          <w:lang w:eastAsia="es-EC"/>
+        </w:rPr>
+        <w:t>B3) Y la función que permite la inserción de datos a la caché.</w:t>
+      </w:r>
+    </w:p>
+    <w:p>
+      <w:pPr>
+        <w:pStyle w:val="Prrafodelista"/>
+        <w:ind w:left="1080"/>
+        <w:jc w:val="both"/>
+        <w:rPr>
+          <w:rFonts w:ascii="Arial" w:eastAsia="Times New Roman" w:hAnsi="Arial" w:cs="Arial"/>
+          <w:bCs/>
+          <w:color w:val="000000"/>
+          <w:lang w:eastAsia="es-EC"/>
+        </w:rPr>
+      </w:pPr>
+    </w:p>
+    <w:p>
+      <w:pPr>
+        <w:pStyle w:val="Prrafodelista"/>
+        <w:ind w:left="1080"/>
+        <w:jc w:val="both"/>
+        <w:rPr>
+          <w:rFonts w:ascii="Arial" w:eastAsia="Times New Roman" w:hAnsi="Arial" w:cs="Arial"/>
+          <w:bCs/>
+          <w:color w:val="000000"/>
+          <w:lang w:eastAsia="es-EC"/>
+        </w:rPr>
+      </w:pPr>
+      <w:r>
+        <w:rPr>
+          <w:rFonts w:ascii="Arial" w:eastAsia="Times New Roman" w:hAnsi="Arial" w:cs="Arial"/>
+          <w:bCs/>
+          <w:color w:val="000000"/>
+          <w:lang w:eastAsia="es-EC"/>
+        </w:rPr>
+        <w:t>Es importante recalcar que para cada uno de los 4 algoritmos se realizaron las 3 funciones mencionadas anteriormente.</w:t>
+      </w:r>
+    </w:p>
+    <w:p>
+      <w:pPr>
+        <w:pStyle w:val="Prrafodelista"/>
+        <w:ind w:left="1080"/>
+        <w:jc w:val="both"/>
+        <w:rPr>
+          <w:rFonts w:ascii="Arial" w:eastAsia="Times New Roman" w:hAnsi="Arial" w:cs="Arial"/>
+          <w:bCs/>
+          <w:color w:val="000000"/>
+          <w:lang w:eastAsia="es-EC"/>
+        </w:rPr>
+      </w:pPr>
+    </w:p>
+    <w:p>
+      <w:pPr>
+        <w:pStyle w:val="Prrafodelista"/>
+        <w:ind w:left="1080"/>
+        <w:jc w:val="both"/>
+        <w:rPr>
+          <w:rFonts w:ascii="Arial" w:eastAsia="Times New Roman" w:hAnsi="Arial" w:cs="Arial"/>
+          <w:bCs/>
+          <w:color w:val="000000"/>
+          <w:lang w:eastAsia="es-EC"/>
+        </w:rPr>
+      </w:pPr>
+      <w:r>
+        <w:rPr>
+          <w:rFonts w:ascii="Arial" w:eastAsia="Times New Roman" w:hAnsi="Arial" w:cs="Arial"/>
+          <w:bCs/>
+          <w:color w:val="000000"/>
+          <w:lang w:eastAsia="es-EC"/>
+        </w:rPr>
+        <w:t>A continuación se describen los algoritmos.</w:t>
+      </w:r>
+    </w:p>
+    <w:p>
+      <w:pPr>
+        <w:pStyle w:val="Prrafodelista"/>
+        <w:ind w:left="1080"/>
+        <w:jc w:val="both"/>
+        <w:rPr>
+          <w:rFonts w:ascii="Arial" w:eastAsia="Times New Roman" w:hAnsi="Arial" w:cs="Arial"/>
+          <w:bCs/>
+          <w:color w:val="000000"/>
+          <w:lang w:eastAsia="es-EC"/>
+        </w:rPr>
+      </w:pPr>
+    </w:p>
+    <w:p>
+      <w:pPr>
+        <w:pStyle w:val="Prrafodelista"/>
+        <w:ind w:left="1080"/>
+        <w:jc w:val="both"/>
+        <w:rPr>
+          <w:rFonts w:ascii="Arial" w:eastAsia="Times New Roman" w:hAnsi="Arial" w:cs="Arial"/>
+          <w:bCs/>
+          <w:color w:val="000000"/>
+          <w:lang w:eastAsia="es-EC"/>
+        </w:rPr>
+      </w:pPr>
+    </w:p>
+    <w:p>
+      <w:pPr>
+        <w:pStyle w:val="Prrafodelista"/>
+        <w:ind w:left="1080"/>
+        <w:jc w:val="both"/>
+        <w:rPr>
+          <w:rFonts w:ascii="Arial" w:eastAsia="Times New Roman" w:hAnsi="Arial" w:cs="Arial"/>
+          <w:bCs/>
+          <w:color w:val="000000"/>
+          <w:lang w:eastAsia="es-EC"/>
+        </w:rPr>
+      </w:pPr>
+      <w:r>
+        <w:rPr>
+          <w:rFonts w:ascii="Arial" w:eastAsia="Times New Roman" w:hAnsi="Arial" w:cs="Arial"/>
+          <w:b/>
+          <w:bCs/>
+          <w:color w:val="000000"/>
+          <w:lang w:eastAsia="es-EC"/>
+        </w:rPr>
+        <w:t>LRU:</w:t>
+      </w:r>
+      <w:r>
+        <w:rPr>
+          <w:rFonts w:ascii="Arial" w:eastAsia="Times New Roman" w:hAnsi="Arial" w:cs="Arial"/>
+          <w:bCs/>
+          <w:color w:val="000000"/>
+          <w:lang w:eastAsia="es-EC"/>
+        </w:rPr>
+        <w:t xml:space="preserve"> Este algoritmo consiste en dar un vistazo a los datos que ya han sido utilizados y </w:t>
+      </w:r>
+      <w:r>
+        <w:rPr>
+          <w:rFonts w:ascii="Arial" w:eastAsia="Times New Roman" w:hAnsi="Arial" w:cs="Arial"/>
+          <w:bCs/>
+          <w:color w:val="000000"/>
+          <w:lang w:eastAsia="es-EC"/>
+        </w:rPr>
+        <w:t xml:space="preserve">así </w:t>
+      </w:r>
+      <w:r>
+        <w:rPr>
+          <w:rFonts w:ascii="Arial" w:eastAsia="Times New Roman" w:hAnsi="Arial" w:cs="Arial"/>
+          <w:bCs/>
+          <w:color w:val="000000"/>
+          <w:lang w:eastAsia="es-EC"/>
+        </w:rPr>
+        <w:t>desalojar aquellos que tienen menos frecuencia de uso</w:t>
+      </w:r>
+      <w:r>
+        <w:rPr>
+          <w:rFonts w:ascii="Arial" w:eastAsia="Times New Roman" w:hAnsi="Arial" w:cs="Arial"/>
+          <w:bCs/>
+          <w:color w:val="000000"/>
+          <w:lang w:eastAsia="es-EC"/>
+        </w:rPr>
+        <w:t xml:space="preserve"> tomando en cuenta el tamaño de la caché. Para su funcionamiento nos basamos en el </w:t>
+      </w:r>
+      <w:r>
+        <w:rPr>
+          <w:rFonts w:ascii="Arial" w:eastAsia="Times New Roman" w:hAnsi="Arial" w:cs="Arial"/>
+          <w:bCs/>
+          <w:color w:val="000000"/>
+          <w:lang w:eastAsia="es-EC"/>
+        </w:rPr>
+        <w:t>uso de la estructura QUEUE y de la memoria caché.</w:t>
+      </w:r>
+    </w:p>
+    <w:p>
+      <w:pPr>
+        <w:pStyle w:val="Prrafodelista"/>
+        <w:ind w:left="1080"/>
+        <w:jc w:val="both"/>
+        <w:rPr>
+          <w:rFonts w:ascii="Arial" w:eastAsia="Times New Roman" w:hAnsi="Arial" w:cs="Arial"/>
+          <w:bCs/>
+          <w:color w:val="000000"/>
+          <w:lang w:eastAsia="es-EC"/>
+        </w:rPr>
+      </w:pPr>
+    </w:p>
+    <w:p>
+      <w:pPr>
+        <w:pStyle w:val="Prrafodelista"/>
+        <w:ind w:left="1080"/>
+        <w:jc w:val="both"/>
+        <w:rPr>
+          <w:rFonts w:ascii="Arial" w:eastAsia="Times New Roman" w:hAnsi="Arial" w:cs="Arial"/>
+          <w:bCs/>
+          <w:color w:val="000000"/>
+          <w:lang w:eastAsia="es-EC"/>
+        </w:rPr>
+      </w:pPr>
+      <w:r>
+        <w:rPr>
+          <w:rFonts w:ascii="Arial" w:eastAsia="Times New Roman" w:hAnsi="Arial" w:cs="Arial"/>
+          <w:b/>
+          <w:bCs/>
+          <w:color w:val="000000"/>
+          <w:lang w:eastAsia="es-EC"/>
+        </w:rPr>
+        <w:t>LRUK:</w:t>
+      </w:r>
+      <w:r>
+        <w:rPr>
+          <w:rFonts w:ascii="Arial" w:eastAsia="Times New Roman" w:hAnsi="Arial" w:cs="Arial"/>
+          <w:b/>
+          <w:bCs/>
+          <w:color w:val="000000"/>
+          <w:lang w:eastAsia="es-EC"/>
+        </w:rPr>
+        <w:t xml:space="preserve"> </w:t>
+      </w:r>
+      <w:r>
+        <w:rPr>
+          <w:rFonts w:ascii="Arial" w:eastAsia="Times New Roman" w:hAnsi="Arial" w:cs="Arial"/>
+          <w:bCs/>
+          <w:color w:val="000000"/>
+          <w:lang w:eastAsia="es-EC"/>
+        </w:rPr>
+        <w:t>Es una variante del LRU y tiene el fin de desalojar de la caché verificando la frecuencia de acceso de la k-ésima vez de uso. Se utilizan las mismas estrcutras antes descritas más una variable entera que nos permitirá aplicar los algoritmos sin dificultad.</w:t>
+      </w:r>
+    </w:p>
+    <w:p>
+      <w:pPr>
+        <w:pStyle w:val="Prrafodelista"/>
+        <w:ind w:left="1080"/>
+        <w:jc w:val="both"/>
+        <w:rPr>
+          <w:rFonts w:ascii="Arial" w:eastAsia="Times New Roman" w:hAnsi="Arial" w:cs="Arial"/>
+          <w:bCs/>
+          <w:color w:val="000000"/>
+          <w:lang w:eastAsia="es-EC"/>
+        </w:rPr>
+      </w:pPr>
+    </w:p>
+    <w:p>
+      <w:pPr>
+        <w:pStyle w:val="Prrafodelista"/>
+        <w:ind w:left="1080"/>
+        <w:jc w:val="both"/>
+        <w:rPr>
+          <w:rFonts w:ascii="Arial" w:eastAsia="Times New Roman" w:hAnsi="Arial" w:cs="Arial"/>
+          <w:bCs/>
+          <w:color w:val="000000"/>
+          <w:lang w:eastAsia="es-EC"/>
+        </w:rPr>
+      </w:pPr>
+      <w:r>
+        <w:rPr>
+          <w:rFonts w:ascii="Arial" w:eastAsia="Times New Roman" w:hAnsi="Arial" w:cs="Arial"/>
+          <w:b/>
+          <w:bCs/>
+          <w:color w:val="000000"/>
+          <w:lang w:eastAsia="es-EC"/>
+        </w:rPr>
+        <w:t>CLOCK:</w:t>
+      </w:r>
+      <w:r>
+        <w:rPr>
+          <w:rFonts w:ascii="Arial" w:eastAsia="Times New Roman" w:hAnsi="Arial" w:cs="Arial"/>
+          <w:b/>
+          <w:bCs/>
+          <w:color w:val="000000"/>
+          <w:lang w:eastAsia="es-EC"/>
+        </w:rPr>
+        <w:t xml:space="preserve"> </w:t>
+      </w:r>
+      <w:r>
+        <w:rPr>
+          <w:rFonts w:ascii="Arial" w:eastAsia="Times New Roman" w:hAnsi="Arial" w:cs="Arial"/>
+          <w:bCs/>
+          <w:color w:val="000000"/>
+          <w:lang w:eastAsia="es-EC"/>
+        </w:rPr>
+        <w:t xml:space="preserve">Se asemeja al LRU en casi todo a excepción que este utiliza un bit el cual otorga una segunda oportunidad para que un archivo no referenciado no sea desalojado de la caché. </w:t>
+      </w:r>
+      <w:r>
+        <w:rPr>
+          <w:rFonts w:ascii="Arial" w:eastAsia="Times New Roman" w:hAnsi="Arial" w:cs="Arial"/>
+          <w:bCs/>
+          <w:color w:val="000000"/>
+          <w:lang w:eastAsia="es-EC"/>
+        </w:rPr>
+        <w:t>Para su funcionamiento nos basamos en el uso de la estructura QUEUE y de la memoria caché.</w:t>
+      </w:r>
+    </w:p>
+    <w:p>
+      <w:pPr>
+        <w:pStyle w:val="Prrafodelista"/>
+        <w:ind w:left="1080"/>
+        <w:jc w:val="both"/>
+        <w:rPr>
+          <w:rFonts w:ascii="Arial" w:eastAsia="Times New Roman" w:hAnsi="Arial" w:cs="Arial"/>
+          <w:bCs/>
+          <w:color w:val="000000"/>
+          <w:lang w:eastAsia="es-EC"/>
+        </w:rPr>
+      </w:pPr>
+    </w:p>
+    <w:p>
+      <w:pPr>
+        <w:pStyle w:val="Prrafodelista"/>
+        <w:ind w:left="1080"/>
+        <w:jc w:val="both"/>
+        <w:rPr>
+          <w:rFonts w:ascii="Arial" w:eastAsia="Times New Roman" w:hAnsi="Arial" w:cs="Arial"/>
+          <w:bCs/>
+          <w:color w:val="000000"/>
+          <w:lang w:eastAsia="es-EC"/>
+        </w:rPr>
+      </w:pPr>
+      <w:r>
+        <w:rPr>
+          <w:rFonts w:ascii="Arial" w:eastAsia="Times New Roman" w:hAnsi="Arial" w:cs="Arial"/>
+          <w:b/>
+          <w:bCs/>
+          <w:color w:val="000000"/>
+          <w:lang w:eastAsia="es-EC"/>
+        </w:rPr>
+        <w:t>ÓPTIMO:</w:t>
+      </w:r>
+      <w:r>
+        <w:rPr>
+          <w:rFonts w:ascii="Arial" w:eastAsia="Times New Roman" w:hAnsi="Arial" w:cs="Arial"/>
+          <w:b/>
+          <w:bCs/>
+          <w:color w:val="000000"/>
+          <w:lang w:eastAsia="es-EC"/>
+        </w:rPr>
+        <w:t xml:space="preserve"> </w:t>
+      </w:r>
+      <w:r>
+        <w:rPr>
+          <w:rFonts w:ascii="Arial" w:eastAsia="Times New Roman" w:hAnsi="Arial" w:cs="Arial"/>
+          <w:bCs/>
+          <w:color w:val="000000"/>
+          <w:lang w:eastAsia="es-EC"/>
+        </w:rPr>
+        <w:t>En algoritmos de desalojo, el óptimo es aquel q</w:t>
+      </w:r>
+      <w:r>
+        <w:rPr>
+          <w:rFonts w:ascii="Arial" w:eastAsia="Times New Roman" w:hAnsi="Arial" w:cs="Arial"/>
+          <w:bCs/>
+          <w:color w:val="000000"/>
+          <w:lang w:eastAsia="es-EC"/>
+        </w:rPr>
+        <w:t xml:space="preserve">ue todos desean por su correcto performance </w:t>
+      </w:r>
+      <w:r>
+        <w:rPr>
+          <w:rFonts w:ascii="Arial" w:eastAsia="Times New Roman" w:hAnsi="Arial" w:cs="Arial"/>
+          <w:bCs/>
+          <w:color w:val="000000"/>
+          <w:lang w:eastAsia="es-EC"/>
+        </w:rPr>
+        <w:t>y tiempo de respuesta.</w:t>
+      </w:r>
+      <w:r>
+        <w:rPr>
+          <w:rFonts w:ascii="Arial" w:eastAsia="Times New Roman" w:hAnsi="Arial" w:cs="Arial"/>
+          <w:bCs/>
+          <w:color w:val="000000"/>
+          <w:lang w:eastAsia="es-EC"/>
+        </w:rPr>
+        <w:t xml:space="preserve"> La desventaja es que en casos de la vida real no se puede predecir el futuro; es decir, no se puede pensar qué solicitud vendrá, entonces como la base de este algoritmo es mirar hacia adelante, es difícil de implementar. A parte de utilizar la memoria caché y otras estrucutras ya mencionadas, el Óptimo utiliza un Heap que permite ordenar los elementos de manera eficaz.</w:t>
+      </w:r>
+    </w:p>
+    <w:p>
+      <w:pPr>
+        <w:pStyle w:val="Prrafodelista"/>
+        <w:ind w:left="1080"/>
+        <w:jc w:val="both"/>
+        <w:rPr>
+          <w:rFonts w:ascii="Arial" w:eastAsia="Times New Roman" w:hAnsi="Arial" w:cs="Arial"/>
+          <w:bCs/>
+          <w:color w:val="000000"/>
+          <w:lang w:eastAsia="es-EC"/>
+        </w:rPr>
+      </w:pPr>
+    </w:p>
+    <w:p>
+      <w:pPr>
+        <w:jc w:val="both"/>
+        <w:rPr>
+          <w:rFonts w:ascii="Arial" w:eastAsia="Times New Roman" w:hAnsi="Arial" w:cs="Arial"/>
+          <w:bCs/>
+          <w:color w:val="000000"/>
+          <w:lang w:eastAsia="es-EC"/>
+        </w:rPr>
+      </w:pPr>
+      <w:r>
+        <w:rPr>
+          <w:rFonts w:ascii="Arial" w:eastAsia="Times New Roman" w:hAnsi="Arial" w:cs="Arial"/>
+          <w:bCs/>
+          <w:color w:val="000000"/>
+          <w:lang w:eastAsia="es-EC"/>
+        </w:rPr>
+        <w:br w:type="page"/>
+      </w:r>
+    </w:p>
+    <w:p>
+      <w:pPr>
+        <w:jc w:val="both"/>
+        <w:rPr>
+          <w:rFonts w:ascii="Arial" w:eastAsia="Times New Roman" w:hAnsi="Arial" w:cs="Arial"/>
+          <w:bCs/>
+          <w:color w:val="000000"/>
+          <w:lang w:eastAsia="es-EC"/>
+        </w:rPr>
+      </w:pPr>
+    </w:p>
+    <w:p>
+      <w:pPr>
+        <w:spacing w:after="0" w:line="240" w:lineRule="auto"/>
+        <w:jc w:val="both"/>
+        <w:rPr>
+          <w:rFonts w:ascii="Times New Roman" w:eastAsia="Times New Roman" w:hAnsi="Times New Roman" w:cs="Times New Roman"/>
+          <w:sz w:val="24"/>
+          <w:szCs w:val="24"/>
+          <w:lang w:eastAsia="es-EC"/>
+        </w:rPr>
+      </w:pPr>
+    </w:p>
+    <w:p>
+      <w:pPr>
+        <w:spacing w:after="0" w:line="240" w:lineRule="auto"/>
+        <w:jc w:val="both"/>
+        <w:rPr>
+          <w:rFonts w:ascii="Arial" w:eastAsia="Times New Roman" w:hAnsi="Arial" w:cs="Arial"/>
+          <w:b/>
+          <w:bCs/>
+          <w:color w:val="000000"/>
+          <w:lang w:eastAsia="es-EC"/>
+        </w:rPr>
+      </w:pPr>
+      <w:r>
+        <w:rPr>
+          <w:rFonts w:ascii="Arial" w:eastAsia="Times New Roman" w:hAnsi="Arial" w:cs="Arial"/>
+          <w:b/>
+          <w:bCs/>
+          <w:color w:val="000000"/>
+          <w:lang w:eastAsia="es-EC"/>
+        </w:rPr>
+        <w:t>RESULTADOS</w:t>
+      </w:r>
+    </w:p>
+    <w:p>
+      <w:pPr>
+        <w:jc w:val="both"/>
+        <w:rPr>
+          <w:rFonts w:ascii="Arial" w:eastAsia="Times New Roman" w:hAnsi="Arial" w:cs="Arial"/>
+          <w:b/>
+          <w:bCs/>
+          <w:color w:val="000000"/>
+          <w:lang w:eastAsia="es-EC"/>
+        </w:rPr>
+      </w:pPr>
+    </w:p>
+    <w:p>
+      <w:pPr>
+        <w:jc w:val="both"/>
+        <w:rPr>
+          <w:rFonts w:ascii="Arial" w:eastAsia="Times New Roman" w:hAnsi="Arial" w:cs="Arial"/>
+          <w:bCs/>
+          <w:color w:val="000000"/>
+          <w:lang w:eastAsia="es-EC"/>
+        </w:rPr>
+      </w:pPr>
+      <w:r>
+        <w:rPr>
+          <w:rFonts w:ascii="Arial" w:eastAsia="Times New Roman" w:hAnsi="Arial" w:cs="Arial"/>
+          <w:bCs/>
+          <w:color w:val="000000"/>
+          <w:lang w:eastAsia="es-EC"/>
+        </w:rPr>
+        <w:t>Se ejecutaron</w:t>
+      </w:r>
+      <w:r>
+        <w:rPr>
+          <w:rFonts w:ascii="Arial" w:eastAsia="Times New Roman" w:hAnsi="Arial" w:cs="Arial"/>
+          <w:bCs/>
+          <w:color w:val="000000"/>
+          <w:lang w:eastAsia="es-EC"/>
+        </w:rPr>
+        <w:t xml:space="preserve"> por línea de comando</w:t>
+      </w:r>
+      <w:r>
+        <w:rPr>
+          <w:rFonts w:ascii="Arial" w:eastAsia="Times New Roman" w:hAnsi="Arial" w:cs="Arial"/>
+          <w:bCs/>
+          <w:color w:val="000000"/>
+          <w:lang w:eastAsia="es-EC"/>
+        </w:rPr>
+        <w:t xml:space="preserve"> los 4 algoritmos escogidos: LRU, </w:t>
+      </w:r>
+      <w:proofErr w:type="spellStart"/>
+      <w:r>
+        <w:rPr>
+          <w:rFonts w:ascii="Arial" w:eastAsia="Times New Roman" w:hAnsi="Arial" w:cs="Arial"/>
+          <w:bCs/>
+          <w:color w:val="000000"/>
+          <w:lang w:eastAsia="es-EC"/>
+        </w:rPr>
+        <w:t>Clock</w:t>
+      </w:r>
+      <w:proofErr w:type="spellEnd"/>
+      <w:r>
+        <w:rPr>
+          <w:rFonts w:ascii="Arial" w:eastAsia="Times New Roman" w:hAnsi="Arial" w:cs="Arial"/>
+          <w:bCs/>
+          <w:color w:val="000000"/>
+          <w:lang w:eastAsia="es-EC"/>
+        </w:rPr>
+        <w:t>, LRU-K y óptimo. Esto se realizó</w:t>
+      </w:r>
+      <w:r>
+        <w:rPr>
+          <w:rFonts w:ascii="Arial" w:eastAsia="Times New Roman" w:hAnsi="Arial" w:cs="Arial"/>
+          <w:bCs/>
+          <w:color w:val="000000"/>
+          <w:lang w:eastAsia="es-EC"/>
+        </w:rPr>
+        <w:t xml:space="preserve"> en una máquina virtual con sistema operativo</w:t>
+      </w:r>
+      <w:r>
+        <w:rPr>
+          <w:rFonts w:ascii="Arial" w:eastAsia="Times New Roman" w:hAnsi="Arial" w:cs="Arial"/>
+          <w:bCs/>
+          <w:color w:val="000000"/>
+          <w:lang w:eastAsia="es-EC"/>
+        </w:rPr>
+        <w:t xml:space="preserve"> GNU/Linux  Ubuntu 14.</w:t>
+      </w:r>
+    </w:p>
+    <w:p>
+      <w:pPr>
+        <w:jc w:val="both"/>
+        <w:rPr>
+          <w:rFonts w:ascii="Arial" w:eastAsia="Times New Roman" w:hAnsi="Arial" w:cs="Arial"/>
+          <w:bCs/>
+          <w:color w:val="000000"/>
+          <w:lang w:eastAsia="es-EC"/>
+        </w:rPr>
+      </w:pPr>
+      <w:r>
+        <w:rPr>
+          <w:rFonts w:ascii="Arial" w:eastAsia="Times New Roman" w:hAnsi="Arial" w:cs="Arial"/>
+          <w:bCs/>
+          <w:color w:val="000000"/>
+          <w:lang w:eastAsia="es-EC"/>
+        </w:rPr>
+        <w:t>El formato seguido en la ejecución de los algoritmos fue el siguiente:</w:t>
+      </w:r>
+    </w:p>
+    <w:p>
+      <w:pPr>
+        <w:jc w:val="both"/>
+        <w:rPr>
+          <w:rFonts w:ascii="Arial" w:eastAsia="Times New Roman" w:hAnsi="Arial" w:cs="Arial"/>
           <w:bCs/>
           <w:color w:val="000000"/>
           <w:lang w:eastAsia="es-EC"/>
@@ -1261,10 +2313,10 @@
           <w:lang w:eastAsia="es-EC"/>
         </w:rPr>
         <w:drawing>
-          <wp:inline distT="0" distB="0" distL="0" distR="0" wp14:anchorId="6E27E058" wp14:editId="1DBD8961">
-            <wp:extent cx="6093206" cy="1476375"/>
-            <wp:effectExtent l="0" t="0" r="3175" b="0"/>
-            <wp:docPr id="5" name="Imagen 5"/>
+          <wp:inline distT="0" distB="0" distL="0" distR="0" wp14:anchorId="26D0E806" wp14:editId="3762009A">
+            <wp:extent cx="5838825" cy="561975"/>
+            <wp:effectExtent l="0" t="0" r="9525" b="9525"/>
+            <wp:docPr id="10" name="Imagen 10"/>
             <wp:cNvGraphicFramePr>
               <a:graphicFrameLocks xmlns:a="http://schemas.openxmlformats.org/drawingml/2006/main" noChangeAspect="1"/>
             </wp:cNvGraphicFramePr>
@@ -1277,13 +2329,13 @@
                   </pic:nvPicPr>
                   <pic:blipFill rotWithShape="1">
                     <a:blip r:embed="rId10"/>
-                    <a:srcRect l="32443" t="39212" r="16939" b="38973"/>
+                    <a:srcRect l="24290" t="41692" r="22544" b="52568"/>
                     <a:stretch/>
                   </pic:blipFill>
                   <pic:spPr bwMode="auto">
                     <a:xfrm>
                       <a:off x="0" y="0"/>
-                      <a:ext cx="6098113" cy="1477564"/>
+                      <a:ext cx="5844054" cy="562478"/>
                     </a:xfrm>
                     <a:prstGeom prst="rect">
                       <a:avLst/>
@@ -1306,7 +2358,519 @@
     </w:p>
     <w:p>
       <w:pPr>
+        <w:jc w:val="both"/>
+        <w:rPr>
+          <w:rFonts w:ascii="Arial" w:eastAsia="Times New Roman" w:hAnsi="Arial" w:cs="Arial"/>
+          <w:bCs/>
+          <w:color w:val="000000"/>
+          <w:lang w:eastAsia="es-EC"/>
+        </w:rPr>
+      </w:pPr>
+      <w:r>
+        <w:rPr>
+          <w:rFonts w:ascii="Arial" w:eastAsia="Times New Roman" w:hAnsi="Arial" w:cs="Arial"/>
+          <w:bCs/>
+          <w:color w:val="000000"/>
+          <w:lang w:eastAsia="es-EC"/>
+        </w:rPr>
+        <w:t>A continuación los resultados por cada algoritmo.</w:t>
+      </w:r>
+    </w:p>
+    <w:p>
+      <w:pPr>
+        <w:jc w:val="both"/>
+        <w:rPr>
+          <w:rFonts w:ascii="Arial" w:eastAsia="Times New Roman" w:hAnsi="Arial" w:cs="Arial"/>
+          <w:b/>
+          <w:bCs/>
+          <w:color w:val="000000"/>
+          <w:lang w:eastAsia="es-EC"/>
+        </w:rPr>
+      </w:pPr>
+      <w:r>
+        <w:rPr>
+          <w:rFonts w:ascii="Arial" w:eastAsia="Times New Roman" w:hAnsi="Arial" w:cs="Arial"/>
+          <w:b/>
+          <w:bCs/>
+          <w:color w:val="000000"/>
+          <w:lang w:eastAsia="es-EC"/>
+        </w:rPr>
+        <w:t>LRU</w:t>
+      </w:r>
+    </w:p>
+    <w:p>
+      <w:pPr>
+        <w:pStyle w:val="Prrafodelista"/>
+        <w:numPr>
+          <w:ilvl w:val="0"/>
+          <w:numId w:val="1"/>
+        </w:numPr>
+        <w:jc w:val="both"/>
+        <w:rPr>
+          <w:rFonts w:ascii="Arial" w:eastAsia="Times New Roman" w:hAnsi="Arial" w:cs="Arial"/>
+          <w:b/>
+          <w:bCs/>
+          <w:color w:val="000000"/>
+          <w:lang w:eastAsia="es-EC"/>
+        </w:rPr>
+      </w:pPr>
+      <w:r>
+        <w:rPr>
+          <w:rFonts w:ascii="Arial" w:eastAsia="Times New Roman" w:hAnsi="Arial" w:cs="Arial"/>
+          <w:b/>
+          <w:bCs/>
+          <w:color w:val="000000"/>
+          <w:lang w:eastAsia="es-EC"/>
+        </w:rPr>
+        <w:t>Ej</w:t>
+      </w:r>
+      <w:r>
+        <w:rPr>
+          <w:rFonts w:ascii="Arial" w:eastAsia="Times New Roman" w:hAnsi="Arial" w:cs="Arial"/>
+          <w:b/>
+          <w:bCs/>
+          <w:color w:val="000000"/>
+          <w:lang w:eastAsia="es-EC"/>
+        </w:rPr>
+        <w:t>ecución utilizando el algoritmo LRU</w:t>
+      </w:r>
+      <w:r>
+        <w:rPr>
+          <w:rFonts w:ascii="Arial" w:eastAsia="Times New Roman" w:hAnsi="Arial" w:cs="Arial"/>
+          <w:b/>
+          <w:bCs/>
+          <w:color w:val="000000"/>
+          <w:lang w:eastAsia="es-EC"/>
+        </w:rPr>
+        <w:t xml:space="preserve"> con tamaño de caché = 50</w:t>
+      </w:r>
+      <w:r>
+        <w:rPr>
+          <w:rFonts w:ascii="Arial" w:eastAsia="Times New Roman" w:hAnsi="Arial" w:cs="Arial"/>
+          <w:b/>
+          <w:bCs/>
+          <w:color w:val="000000"/>
+          <w:lang w:eastAsia="es-EC"/>
+        </w:rPr>
+        <w:t>.0</w:t>
+      </w:r>
+      <w:r>
+        <w:rPr>
+          <w:rFonts w:ascii="Arial" w:eastAsia="Times New Roman" w:hAnsi="Arial" w:cs="Arial"/>
+          <w:b/>
+          <w:bCs/>
+          <w:color w:val="000000"/>
+          <w:lang w:eastAsia="es-EC"/>
+        </w:rPr>
+        <w:t>00</w:t>
+      </w:r>
+      <w:r>
+        <w:rPr>
+          <w:rFonts w:ascii="Arial" w:eastAsia="Times New Roman" w:hAnsi="Arial" w:cs="Arial"/>
+          <w:b/>
+          <w:bCs/>
+          <w:color w:val="000000"/>
+          <w:lang w:eastAsia="es-EC"/>
+        </w:rPr>
+        <w:t xml:space="preserve"> </w:t>
+      </w:r>
+      <w:proofErr w:type="spellStart"/>
+      <w:r>
+        <w:rPr>
+          <w:rFonts w:ascii="Arial" w:eastAsia="Times New Roman" w:hAnsi="Arial" w:cs="Arial"/>
+          <w:b/>
+          <w:bCs/>
+          <w:color w:val="000000"/>
+          <w:lang w:eastAsia="es-EC"/>
+        </w:rPr>
+        <w:t>frames</w:t>
+      </w:r>
+      <w:proofErr w:type="spellEnd"/>
+      <w:r>
+        <w:rPr>
+          <w:rFonts w:ascii="Arial" w:eastAsia="Times New Roman" w:hAnsi="Arial" w:cs="Arial"/>
+          <w:b/>
+          <w:bCs/>
+          <w:color w:val="000000"/>
+          <w:lang w:eastAsia="es-EC"/>
+        </w:rPr>
+        <w:t>.</w:t>
+      </w:r>
+    </w:p>
+    <w:p>
+      <w:pPr>
+        <w:jc w:val="both"/>
+        <w:rPr>
+          <w:noProof/>
+          <w:lang w:eastAsia="es-EC"/>
+        </w:rPr>
+      </w:pPr>
+      <w:r>
+        <w:rPr>
+          <w:rFonts w:ascii="Arial" w:eastAsia="Times New Roman" w:hAnsi="Arial" w:cs="Arial"/>
+          <w:b/>
+          <w:bCs/>
+          <w:color w:val="000000"/>
+          <w:lang w:eastAsia="es-EC"/>
+        </w:rPr>
+        <w:t xml:space="preserve">       </w:t>
+      </w:r>
+      <w:r>
+        <w:rPr>
+          <w:noProof/>
+          <w:lang w:eastAsia="es-EC"/>
+        </w:rPr>
+        <w:drawing>
+          <wp:inline distT="0" distB="0" distL="0" distR="0" wp14:anchorId="45BDE64B" wp14:editId="213896A0">
+            <wp:extent cx="6000750" cy="714375"/>
+            <wp:effectExtent l="0" t="0" r="0" b="9525"/>
+            <wp:docPr id="8" name="Imagen 8"/>
+            <wp:cNvGraphicFramePr>
+              <a:graphicFrameLocks xmlns:a="http://schemas.openxmlformats.org/drawingml/2006/main" noChangeAspect="1"/>
+            </wp:cNvGraphicFramePr>
+            <a:graphic xmlns:a="http://schemas.openxmlformats.org/drawingml/2006/main">
+              <a:graphicData uri="http://schemas.openxmlformats.org/drawingml/2006/picture">
+                <pic:pic xmlns:pic="http://schemas.openxmlformats.org/drawingml/2006/picture">
+                  <pic:nvPicPr>
+                    <pic:cNvPr id="0" name=""/>
+                    <pic:cNvPicPr/>
+                  </pic:nvPicPr>
+                  <pic:blipFill rotWithShape="1">
+                    <a:blip r:embed="rId11"/>
+                    <a:srcRect l="32612" t="18127" r="13882" b="71601"/>
+                    <a:stretch/>
+                  </pic:blipFill>
+                  <pic:spPr bwMode="auto">
+                    <a:xfrm>
+                      <a:off x="0" y="0"/>
+                      <a:ext cx="6005586" cy="714951"/>
+                    </a:xfrm>
+                    <a:prstGeom prst="rect">
+                      <a:avLst/>
+                    </a:prstGeom>
+                    <a:ln>
+                      <a:noFill/>
+                    </a:ln>
+                    <a:extLst>
+                      <a:ext uri="{53640926-AAD7-44D8-BBD7-CCE9431645EC}">
+                        <a14:shadowObscured xmlns:a14="http://schemas.microsoft.com/office/drawing/2010/main"/>
+                      </a:ext>
+                    </a:extLst>
+                  </pic:spPr>
+                </pic:pic>
+              </a:graphicData>
+            </a:graphic>
+          </wp:inline>
+        </w:drawing>
+      </w:r>
+      <w:r>
+        <w:rPr>
+          <w:noProof/>
+          <w:lang w:eastAsia="es-EC"/>
+        </w:rPr>
+        <w:t xml:space="preserve"> </w:t>
+      </w:r>
+    </w:p>
+    <w:p>
+      <w:pPr>
+        <w:jc w:val="both"/>
+        <w:rPr>
+          <w:rFonts w:ascii="Arial" w:eastAsia="Times New Roman" w:hAnsi="Arial" w:cs="Arial"/>
+          <w:b/>
+          <w:bCs/>
+          <w:color w:val="000000"/>
+          <w:lang w:eastAsia="es-EC"/>
+        </w:rPr>
+      </w:pPr>
+      <w:r>
+        <w:rPr>
+          <w:b/>
+          <w:noProof/>
+          <w:lang w:eastAsia="es-EC"/>
+        </w:rPr>
+        <w:t>Observación</w:t>
+      </w:r>
+      <w:r>
+        <w:rPr>
+          <w:noProof/>
+          <w:lang w:eastAsia="es-EC"/>
+        </w:rPr>
+        <w:t xml:space="preserve">: </w:t>
+      </w:r>
+      <w:r>
+        <w:rPr>
+          <w:noProof/>
+          <w:lang w:eastAsia="es-EC"/>
+        </w:rPr>
+        <w:t xml:space="preserve">Se ejecutó el algoritmo LRU con </w:t>
+      </w:r>
+      <w:r>
+        <w:rPr>
+          <w:noProof/>
+          <w:lang w:eastAsia="es-EC"/>
+        </w:rPr>
+        <w:t xml:space="preserve">3721736 datos </w:t>
+      </w:r>
+      <w:r>
+        <w:rPr>
+          <w:noProof/>
+          <w:lang w:eastAsia="es-EC"/>
+        </w:rPr>
+        <w:t xml:space="preserve">del archivo “workload.txt” y </w:t>
+      </w:r>
+      <w:r>
+        <w:rPr>
+          <w:noProof/>
+          <w:lang w:eastAsia="es-EC"/>
+        </w:rPr>
+        <w:t xml:space="preserve">con un tamaño de caché de 50000 </w:t>
+      </w:r>
+      <w:r>
+        <w:rPr>
+          <w:noProof/>
+          <w:lang w:eastAsia="es-EC"/>
+        </w:rPr>
+        <w:t>frames. S</w:t>
+      </w:r>
+      <w:r>
+        <w:rPr>
+          <w:noProof/>
+          <w:lang w:eastAsia="es-EC"/>
+        </w:rPr>
+        <w:t>e obtuvo una tasa de misses del 40.36%</w:t>
+      </w:r>
+      <w:r>
+        <w:rPr>
+          <w:noProof/>
+          <w:lang w:eastAsia="es-EC"/>
+        </w:rPr>
+        <w:t xml:space="preserve">, es decir que más de la mitad fueron hits lo que hace al algoritmo </w:t>
+      </w:r>
+      <w:r>
+        <w:rPr>
+          <w:noProof/>
+          <w:lang w:eastAsia="es-EC"/>
+        </w:rPr>
+        <w:t xml:space="preserve">no haya sido tan mala </w:t>
+      </w:r>
+      <w:r>
+        <w:rPr>
+          <w:noProof/>
+          <w:lang w:eastAsia="es-EC"/>
+        </w:rPr>
+        <w:t>elección.</w:t>
+      </w:r>
+      <w:r>
+        <w:rPr>
+          <w:noProof/>
+          <w:lang w:eastAsia="es-EC"/>
+        </w:rPr>
+        <w:t xml:space="preserve"> Otro aspecto a considera</w:t>
+      </w:r>
+      <w:r>
+        <w:rPr>
+          <w:noProof/>
+          <w:lang w:eastAsia="es-EC"/>
+        </w:rPr>
+        <w:t>r</w:t>
+      </w:r>
+      <w:r>
+        <w:rPr>
+          <w:noProof/>
+          <w:lang w:eastAsia="es-EC"/>
+        </w:rPr>
+        <w:t xml:space="preserve"> es la warm caché, en lo que nos detalla que un 39.01% de misses son inevitables si se trabaja con dicho tamaño de caché.</w:t>
+      </w:r>
+    </w:p>
+    <w:p>
+      <w:pPr>
+        <w:jc w:val="both"/>
+        <w:rPr>
+          <w:rFonts w:ascii="Arial" w:eastAsia="Times New Roman" w:hAnsi="Arial" w:cs="Arial"/>
+          <w:b/>
+          <w:bCs/>
+          <w:color w:val="000000"/>
+          <w:lang w:eastAsia="es-EC"/>
+        </w:rPr>
+      </w:pPr>
+      <w:r>
+        <w:rPr>
+          <w:rFonts w:ascii="Arial" w:eastAsia="Times New Roman" w:hAnsi="Arial" w:cs="Arial"/>
+          <w:b/>
+          <w:bCs/>
+          <w:color w:val="000000"/>
+          <w:lang w:eastAsia="es-EC"/>
+        </w:rPr>
+        <w:t>CLOCK</w:t>
+      </w:r>
+    </w:p>
+    <w:p>
+      <w:pPr>
+        <w:pStyle w:val="Prrafodelista"/>
+        <w:numPr>
+          <w:ilvl w:val="0"/>
+          <w:numId w:val="3"/>
+        </w:numPr>
+        <w:jc w:val="both"/>
+        <w:rPr>
+          <w:rFonts w:ascii="Arial" w:eastAsia="Times New Roman" w:hAnsi="Arial" w:cs="Arial"/>
+          <w:b/>
+          <w:bCs/>
+          <w:color w:val="000000"/>
+          <w:lang w:eastAsia="es-EC"/>
+        </w:rPr>
+      </w:pPr>
+      <w:r>
+        <w:rPr>
+          <w:rFonts w:ascii="Arial" w:eastAsia="Times New Roman" w:hAnsi="Arial" w:cs="Arial"/>
+          <w:b/>
+          <w:bCs/>
+          <w:color w:val="000000"/>
+          <w:lang w:eastAsia="es-EC"/>
+        </w:rPr>
+        <w:t>Eje</w:t>
+      </w:r>
+      <w:r>
+        <w:rPr>
+          <w:rFonts w:ascii="Arial" w:eastAsia="Times New Roman" w:hAnsi="Arial" w:cs="Arial"/>
+          <w:b/>
+          <w:bCs/>
+          <w:color w:val="000000"/>
+          <w:lang w:eastAsia="es-EC"/>
+        </w:rPr>
+        <w:t xml:space="preserve">cución utilizando el algoritmo CLOCK </w:t>
+      </w:r>
+      <w:r>
+        <w:rPr>
+          <w:rFonts w:ascii="Arial" w:eastAsia="Times New Roman" w:hAnsi="Arial" w:cs="Arial"/>
+          <w:b/>
+          <w:bCs/>
+          <w:color w:val="000000"/>
+          <w:lang w:eastAsia="es-EC"/>
+        </w:rPr>
+        <w:t xml:space="preserve">con tamaño de caché = 50.000 </w:t>
+      </w:r>
+      <w:proofErr w:type="spellStart"/>
+      <w:r>
+        <w:rPr>
+          <w:rFonts w:ascii="Arial" w:eastAsia="Times New Roman" w:hAnsi="Arial" w:cs="Arial"/>
+          <w:b/>
+          <w:bCs/>
+          <w:color w:val="000000"/>
+          <w:lang w:eastAsia="es-EC"/>
+        </w:rPr>
+        <w:t>frames</w:t>
+      </w:r>
+      <w:proofErr w:type="spellEnd"/>
+      <w:r>
+        <w:rPr>
+          <w:rFonts w:ascii="Arial" w:eastAsia="Times New Roman" w:hAnsi="Arial" w:cs="Arial"/>
+          <w:b/>
+          <w:bCs/>
+          <w:color w:val="000000"/>
+          <w:lang w:eastAsia="es-EC"/>
+        </w:rPr>
+        <w:t>.</w:t>
+      </w:r>
+    </w:p>
+    <w:p>
+      <w:pPr>
+        <w:pStyle w:val="Prrafodelista"/>
+        <w:jc w:val="both"/>
+        <w:rPr>
+          <w:rFonts w:ascii="Arial" w:eastAsia="Times New Roman" w:hAnsi="Arial" w:cs="Arial"/>
+          <w:b/>
+          <w:bCs/>
+          <w:color w:val="000000"/>
+          <w:lang w:eastAsia="es-EC"/>
+        </w:rPr>
+      </w:pPr>
+    </w:p>
+    <w:p>
+      <w:pPr>
+        <w:pStyle w:val="Prrafodelista"/>
+        <w:jc w:val="both"/>
+        <w:rPr>
+          <w:rFonts w:ascii="Arial" w:eastAsia="Times New Roman" w:hAnsi="Arial" w:cs="Arial"/>
+          <w:b/>
+          <w:bCs/>
+          <w:color w:val="000000"/>
+          <w:lang w:eastAsia="es-EC"/>
+        </w:rPr>
+      </w:pPr>
+      <w:r>
+        <w:rPr>
+          <w:noProof/>
+          <w:lang w:eastAsia="es-EC"/>
+        </w:rPr>
+        <w:drawing>
+          <wp:anchor distT="0" distB="0" distL="114300" distR="114300" simplePos="0" relativeHeight="251660288" behindDoc="1" locked="0" layoutInCell="1" allowOverlap="1" wp14:anchorId="12F747A1" wp14:editId="33839440">
+            <wp:simplePos x="0" y="0"/>
+            <wp:positionH relativeFrom="column">
+              <wp:posOffset>34290</wp:posOffset>
+            </wp:positionH>
+            <wp:positionV relativeFrom="paragraph">
+              <wp:posOffset>47625</wp:posOffset>
+            </wp:positionV>
+            <wp:extent cx="5962650" cy="847725"/>
+            <wp:effectExtent l="0" t="0" r="0" b="9525"/>
+            <wp:wrapNone/>
+            <wp:docPr id="9" name="Imagen 9"/>
+            <wp:cNvGraphicFramePr>
+              <a:graphicFrameLocks xmlns:a="http://schemas.openxmlformats.org/drawingml/2006/main" noChangeAspect="1"/>
+            </wp:cNvGraphicFramePr>
+            <a:graphic xmlns:a="http://schemas.openxmlformats.org/drawingml/2006/main">
+              <a:graphicData uri="http://schemas.openxmlformats.org/drawingml/2006/picture">
+                <pic:pic xmlns:pic="http://schemas.openxmlformats.org/drawingml/2006/picture">
+                  <pic:nvPicPr>
+                    <pic:cNvPr id="0" name=""/>
+                    <pic:cNvPicPr/>
+                  </pic:nvPicPr>
+                  <pic:blipFill rotWithShape="1">
+                    <a:blip r:embed="rId12">
+                      <a:extLst>
+                        <a:ext uri="{28A0092B-C50C-407E-A947-70E740481C1C}">
+                          <a14:useLocalDpi xmlns:a14="http://schemas.microsoft.com/office/drawing/2010/main" val="0"/>
+                        </a:ext>
+                      </a:extLst>
+                    </a:blip>
+                    <a:srcRect l="32612" t="21043" r="15242" b="66768"/>
+                    <a:stretch/>
+                  </pic:blipFill>
+                  <pic:spPr bwMode="auto">
+                    <a:xfrm>
+                      <a:off x="0" y="0"/>
+                      <a:ext cx="5962650" cy="847725"/>
+                    </a:xfrm>
+                    <a:prstGeom prst="rect">
+                      <a:avLst/>
+                    </a:prstGeom>
+                    <a:ln>
+                      <a:noFill/>
+                    </a:ln>
+                    <a:extLst>
+                      <a:ext uri="{53640926-AAD7-44D8-BBD7-CCE9431645EC}">
+                        <a14:shadowObscured xmlns:a14="http://schemas.microsoft.com/office/drawing/2010/main"/>
+                      </a:ext>
+                    </a:extLst>
+                  </pic:spPr>
+                </pic:pic>
+              </a:graphicData>
+            </a:graphic>
+            <wp14:sizeRelH relativeFrom="page">
+              <wp14:pctWidth>0</wp14:pctWidth>
+            </wp14:sizeRelH>
+            <wp14:sizeRelV relativeFrom="page">
+              <wp14:pctHeight>0</wp14:pctHeight>
+            </wp14:sizeRelV>
+          </wp:anchor>
+        </w:drawing>
+      </w:r>
+    </w:p>
+    <w:p>
+      <w:pPr>
         <w:spacing w:after="0" w:line="240" w:lineRule="auto"/>
+        <w:jc w:val="both"/>
         <w:rPr>
           <w:rFonts w:ascii="Times New Roman" w:eastAsia="Times New Roman" w:hAnsi="Times New Roman" w:cs="Times New Roman"/>
           <w:sz w:val="24"/>
@@ -1317,6 +2881,206 @@
     </w:p>
     <w:p>
       <w:pPr>
+        <w:jc w:val="both"/>
+        <w:rPr>
+          <w:rFonts w:ascii="Arial" w:eastAsia="Times New Roman" w:hAnsi="Arial" w:cs="Arial"/>
+          <w:b/>
+          <w:bCs/>
+          <w:color w:val="000000"/>
+          <w:lang w:eastAsia="es-EC"/>
+        </w:rPr>
+      </w:pPr>
+    </w:p>
+    <w:p>
+      <w:pPr>
+        <w:jc w:val="both"/>
+        <w:rPr>
+          <w:rFonts w:ascii="Arial" w:eastAsia="Times New Roman" w:hAnsi="Arial" w:cs="Arial"/>
+          <w:b/>
+          <w:bCs/>
+          <w:color w:val="000000"/>
+          <w:lang w:eastAsia="es-EC"/>
+        </w:rPr>
+      </w:pPr>
+    </w:p>
+    <w:p>
+      <w:pPr>
+        <w:jc w:val="both"/>
+        <w:rPr>
+          <w:b/>
+          <w:noProof/>
+          <w:lang w:eastAsia="es-EC"/>
+        </w:rPr>
+      </w:pPr>
+    </w:p>
+    <w:p>
+      <w:pPr>
+        <w:jc w:val="both"/>
+        <w:rPr>
+          <w:rFonts w:ascii="Arial" w:eastAsia="Times New Roman" w:hAnsi="Arial" w:cs="Arial"/>
+          <w:b/>
+          <w:bCs/>
+          <w:color w:val="000000"/>
+          <w:lang w:eastAsia="es-EC"/>
+        </w:rPr>
+      </w:pPr>
+      <w:r>
+        <w:rPr>
+          <w:b/>
+          <w:noProof/>
+          <w:lang w:eastAsia="es-EC"/>
+        </w:rPr>
+        <w:lastRenderedPageBreak/>
+        <w:t>Observación</w:t>
+      </w:r>
+      <w:r>
+        <w:rPr>
+          <w:noProof/>
+          <w:lang w:eastAsia="es-EC"/>
+        </w:rPr>
+        <w:t>: Se ejecutó el algoritmo CLOCK con 3721736 datos del archivo “workload.txt” y con un tamaño de caché de 50000 frames. Se obtuvo una tasa de misses del 41.10%, es decir que el LRU lo supera en 0.74</w:t>
+      </w:r>
+      <w:r>
+        <w:rPr>
+          <w:noProof/>
+          <w:lang w:eastAsia="es-EC"/>
+        </w:rPr>
+        <w:t xml:space="preserve"> %</w:t>
+      </w:r>
+      <w:r>
+        <w:rPr>
+          <w:noProof/>
+          <w:lang w:eastAsia="es-EC"/>
+        </w:rPr>
+        <w:t xml:space="preserve">. Otro aspecto a considerar es la warm caché, en lo que nos detalla que un 39.76% de misses son inevitables si se trabaja con dicho tamaño de caché. </w:t>
+      </w:r>
+    </w:p>
+    <w:p>
+      <w:pPr>
+        <w:jc w:val="both"/>
+        <w:rPr>
+          <w:rFonts w:ascii="Arial" w:eastAsia="Times New Roman" w:hAnsi="Arial" w:cs="Arial"/>
+          <w:b/>
+          <w:bCs/>
+          <w:color w:val="000000"/>
+          <w:lang w:eastAsia="es-EC"/>
+        </w:rPr>
+      </w:pPr>
+    </w:p>
+    <w:p>
+      <w:pPr>
+        <w:jc w:val="both"/>
+        <w:rPr>
+          <w:rFonts w:ascii="Arial" w:eastAsia="Times New Roman" w:hAnsi="Arial" w:cs="Arial"/>
+          <w:b/>
+          <w:bCs/>
+          <w:color w:val="000000"/>
+          <w:lang w:eastAsia="es-EC"/>
+        </w:rPr>
+      </w:pPr>
+      <w:r>
+        <w:rPr>
+          <w:rFonts w:ascii="Arial" w:eastAsia="Times New Roman" w:hAnsi="Arial" w:cs="Arial"/>
+          <w:b/>
+          <w:bCs/>
+          <w:color w:val="000000"/>
+          <w:lang w:eastAsia="es-EC"/>
+        </w:rPr>
+        <w:t>LRU-K</w:t>
+      </w:r>
+    </w:p>
+    <w:p>
+      <w:pPr>
+        <w:pStyle w:val="Prrafodelista"/>
+        <w:numPr>
+          <w:ilvl w:val="0"/>
+          <w:numId w:val="2"/>
+        </w:numPr>
+        <w:jc w:val="both"/>
+        <w:rPr>
+          <w:rFonts w:ascii="Arial" w:eastAsia="Times New Roman" w:hAnsi="Arial" w:cs="Arial"/>
+          <w:b/>
+          <w:bCs/>
+          <w:color w:val="000000"/>
+          <w:lang w:eastAsia="es-EC"/>
+        </w:rPr>
+      </w:pPr>
+      <w:r>
+        <w:rPr>
+          <w:rFonts w:ascii="Arial" w:eastAsia="Times New Roman" w:hAnsi="Arial" w:cs="Arial"/>
+          <w:b/>
+          <w:bCs/>
+          <w:color w:val="000000"/>
+          <w:lang w:eastAsia="es-EC"/>
+        </w:rPr>
+        <w:t>Ej</w:t>
+      </w:r>
+      <w:r>
+        <w:rPr>
+          <w:rFonts w:ascii="Arial" w:eastAsia="Times New Roman" w:hAnsi="Arial" w:cs="Arial"/>
+          <w:b/>
+          <w:bCs/>
+          <w:color w:val="000000"/>
+          <w:lang w:eastAsia="es-EC"/>
+        </w:rPr>
+        <w:t>ecución utilizando el algoritmo</w:t>
+      </w:r>
+      <w:r>
+        <w:rPr>
+          <w:rFonts w:ascii="Arial" w:eastAsia="Times New Roman" w:hAnsi="Arial" w:cs="Arial"/>
+          <w:b/>
+          <w:bCs/>
+          <w:color w:val="000000"/>
+          <w:lang w:eastAsia="es-EC"/>
+        </w:rPr>
+        <w:t xml:space="preserve"> </w:t>
+      </w:r>
+      <w:r>
+        <w:rPr>
+          <w:rFonts w:ascii="Arial" w:eastAsia="Times New Roman" w:hAnsi="Arial" w:cs="Arial"/>
+          <w:b/>
+          <w:bCs/>
+          <w:color w:val="000000"/>
+          <w:lang w:eastAsia="es-EC"/>
+        </w:rPr>
+        <w:t xml:space="preserve">LRUK </w:t>
+      </w:r>
+      <w:r>
+        <w:rPr>
+          <w:rFonts w:ascii="Arial" w:eastAsia="Times New Roman" w:hAnsi="Arial" w:cs="Arial"/>
+          <w:b/>
+          <w:bCs/>
+          <w:color w:val="000000"/>
+          <w:lang w:eastAsia="es-EC"/>
+        </w:rPr>
+        <w:t xml:space="preserve">con tamaño de caché = 50.000 </w:t>
+      </w:r>
+      <w:proofErr w:type="spellStart"/>
+      <w:r>
+        <w:rPr>
+          <w:rFonts w:ascii="Arial" w:eastAsia="Times New Roman" w:hAnsi="Arial" w:cs="Arial"/>
+          <w:b/>
+          <w:bCs/>
+          <w:color w:val="000000"/>
+          <w:lang w:eastAsia="es-EC"/>
+        </w:rPr>
+        <w:t>frames</w:t>
+      </w:r>
+      <w:proofErr w:type="spellEnd"/>
+      <w:r>
+        <w:rPr>
+          <w:rFonts w:ascii="Arial" w:eastAsia="Times New Roman" w:hAnsi="Arial" w:cs="Arial"/>
+          <w:b/>
+          <w:bCs/>
+          <w:color w:val="000000"/>
+          <w:lang w:eastAsia="es-EC"/>
+        </w:rPr>
+        <w:t>.</w:t>
+      </w:r>
+    </w:p>
+    <w:p>
+      <w:pPr>
+        <w:jc w:val="both"/>
         <w:rPr>
           <w:rFonts w:ascii="Times New Roman" w:eastAsia="Times New Roman" w:hAnsi="Times New Roman" w:cs="Times New Roman"/>
           <w:sz w:val="24"/>
@@ -1326,28 +3090,232 @@
       </w:pPr>
       <w:r>
         <w:rPr>
+          <w:noProof/>
+          <w:lang w:eastAsia="es-EC"/>
+        </w:rPr>
+        <w:drawing>
+          <wp:inline distT="0" distB="0" distL="0" distR="0" wp14:anchorId="59DB2DE5" wp14:editId="487C9171">
+            <wp:extent cx="6445735" cy="942975"/>
+            <wp:effectExtent l="0" t="0" r="0" b="0"/>
+            <wp:docPr id="12" name="Imagen 12"/>
+            <wp:cNvGraphicFramePr>
+              <a:graphicFrameLocks xmlns:a="http://schemas.openxmlformats.org/drawingml/2006/main" noChangeAspect="1"/>
+            </wp:cNvGraphicFramePr>
+            <a:graphic xmlns:a="http://schemas.openxmlformats.org/drawingml/2006/main">
+              <a:graphicData uri="http://schemas.openxmlformats.org/drawingml/2006/picture">
+                <pic:pic xmlns:pic="http://schemas.openxmlformats.org/drawingml/2006/picture">
+                  <pic:nvPicPr>
+                    <pic:cNvPr id="0" name=""/>
+                    <pic:cNvPicPr/>
+                  </pic:nvPicPr>
+                  <pic:blipFill rotWithShape="1">
+                    <a:blip r:embed="rId13"/>
+                    <a:srcRect l="32783" t="20846" r="15411" b="69486"/>
+                    <a:stretch/>
+                  </pic:blipFill>
+                  <pic:spPr bwMode="auto">
+                    <a:xfrm>
+                      <a:off x="0" y="0"/>
+                      <a:ext cx="6450939" cy="943736"/>
+                    </a:xfrm>
+                    <a:prstGeom prst="rect">
+                      <a:avLst/>
+                    </a:prstGeom>
+                    <a:ln>
+                      <a:noFill/>
+                    </a:ln>
+                    <a:extLst>
+                      <a:ext uri="{53640926-AAD7-44D8-BBD7-CCE9431645EC}">
+                        <a14:shadowObscured xmlns:a14="http://schemas.microsoft.com/office/drawing/2010/main"/>
+                      </a:ext>
+                    </a:extLst>
+                  </pic:spPr>
+                </pic:pic>
+              </a:graphicData>
+            </a:graphic>
+          </wp:inline>
+        </w:drawing>
+      </w:r>
+    </w:p>
+    <w:p>
+      <w:pPr>
+        <w:jc w:val="both"/>
+        <w:rPr>
+          <w:rFonts w:ascii="Arial" w:eastAsia="Times New Roman" w:hAnsi="Arial" w:cs="Arial"/>
+          <w:b/>
+          <w:bCs/>
+          <w:color w:val="000000"/>
+          <w:lang w:eastAsia="es-EC"/>
+        </w:rPr>
+      </w:pPr>
+      <w:r>
+        <w:rPr>
+          <w:b/>
+          <w:noProof/>
+          <w:lang w:eastAsia="es-EC"/>
+        </w:rPr>
+        <w:t>Observación</w:t>
+      </w:r>
+      <w:r>
+        <w:rPr>
+          <w:noProof/>
+          <w:lang w:eastAsia="es-EC"/>
+        </w:rPr>
+        <w:t>: Se ejecutó el algoritmo LRUK con 3721736 datos del archivo “workload.txt” y con un tamaño de caché de 50000 frames. Se obtuvo una tasa de misses del 40.36%, es decir que el LRUk es tan efectivo como lo es el LRU trabajando con 50000 frames</w:t>
+      </w:r>
+      <w:r>
+        <w:rPr>
+          <w:noProof/>
+          <w:lang w:eastAsia="es-EC"/>
+        </w:rPr>
+        <w:t xml:space="preserve"> ya que poseen la misma tasa de misses</w:t>
+      </w:r>
+      <w:r>
+        <w:rPr>
+          <w:noProof/>
+          <w:lang w:eastAsia="es-EC"/>
+        </w:rPr>
+        <w:t xml:space="preserve">. Dejando al último al CLOCK. </w:t>
+      </w:r>
+    </w:p>
+    <w:p>
+      <w:pPr>
+        <w:jc w:val="both"/>
+        <w:rPr>
+          <w:rFonts w:ascii="Arial" w:eastAsia="Times New Roman" w:hAnsi="Arial" w:cs="Arial"/>
+          <w:b/>
+          <w:bCs/>
+          <w:color w:val="000000"/>
+          <w:lang w:eastAsia="es-EC"/>
+        </w:rPr>
+      </w:pPr>
+    </w:p>
+    <w:p>
+      <w:pPr>
+        <w:jc w:val="both"/>
+        <w:rPr>
+          <w:rFonts w:ascii="Arial" w:eastAsia="Times New Roman" w:hAnsi="Arial" w:cs="Arial"/>
+          <w:b/>
+          <w:bCs/>
+          <w:color w:val="000000"/>
+          <w:lang w:eastAsia="es-EC"/>
+        </w:rPr>
+      </w:pPr>
+      <w:r>
+        <w:rPr>
+          <w:rFonts w:ascii="Arial" w:eastAsia="Times New Roman" w:hAnsi="Arial" w:cs="Arial"/>
+          <w:b/>
+          <w:bCs/>
+          <w:color w:val="000000"/>
+          <w:lang w:eastAsia="es-EC"/>
+        </w:rPr>
+        <w:t>OPTIMO</w:t>
+      </w:r>
+    </w:p>
+    <w:p>
+      <w:pPr>
+        <w:pStyle w:val="Prrafodelista"/>
+        <w:numPr>
+          <w:ilvl w:val="0"/>
+          <w:numId w:val="4"/>
+        </w:numPr>
+        <w:jc w:val="both"/>
+        <w:rPr>
+          <w:rFonts w:ascii="Arial" w:eastAsia="Times New Roman" w:hAnsi="Arial" w:cs="Arial"/>
+          <w:b/>
+          <w:bCs/>
+          <w:color w:val="000000"/>
+          <w:lang w:eastAsia="es-EC"/>
+        </w:rPr>
+      </w:pPr>
+      <w:r>
+        <w:rPr>
+          <w:rFonts w:ascii="Arial" w:eastAsia="Times New Roman" w:hAnsi="Arial" w:cs="Arial"/>
+          <w:b/>
+          <w:bCs/>
+          <w:color w:val="000000"/>
+          <w:lang w:eastAsia="es-EC"/>
+        </w:rPr>
+        <w:t>Ej</w:t>
+      </w:r>
+      <w:r>
+        <w:rPr>
+          <w:rFonts w:ascii="Arial" w:eastAsia="Times New Roman" w:hAnsi="Arial" w:cs="Arial"/>
+          <w:b/>
+          <w:bCs/>
+          <w:color w:val="000000"/>
+          <w:lang w:eastAsia="es-EC"/>
+        </w:rPr>
+        <w:t>ecución utilizando el algoritmo ÓPTIMO</w:t>
+      </w:r>
+      <w:r>
+        <w:rPr>
+          <w:rFonts w:ascii="Arial" w:eastAsia="Times New Roman" w:hAnsi="Arial" w:cs="Arial"/>
+          <w:b/>
+          <w:bCs/>
+          <w:color w:val="000000"/>
+          <w:lang w:eastAsia="es-EC"/>
+        </w:rPr>
+        <w:t xml:space="preserve"> con tamaño de caché = 50.000 </w:t>
+      </w:r>
+      <w:proofErr w:type="spellStart"/>
+      <w:r>
+        <w:rPr>
+          <w:rFonts w:ascii="Arial" w:eastAsia="Times New Roman" w:hAnsi="Arial" w:cs="Arial"/>
+          <w:b/>
+          <w:bCs/>
+          <w:color w:val="000000"/>
+          <w:lang w:eastAsia="es-EC"/>
+        </w:rPr>
+        <w:t>frames</w:t>
+      </w:r>
+      <w:proofErr w:type="spellEnd"/>
+      <w:r>
+        <w:rPr>
+          <w:rFonts w:ascii="Arial" w:eastAsia="Times New Roman" w:hAnsi="Arial" w:cs="Arial"/>
+          <w:b/>
+          <w:bCs/>
+          <w:color w:val="000000"/>
+          <w:lang w:eastAsia="es-EC"/>
+        </w:rPr>
+        <w:t>.</w:t>
+      </w:r>
+    </w:p>
+    <w:p>
+      <w:pPr>
+        <w:jc w:val="both"/>
+        <w:rPr>
+          <w:rFonts w:ascii="Arial" w:eastAsia="Times New Roman" w:hAnsi="Arial" w:cs="Arial"/>
+          <w:b/>
+          <w:bCs/>
+          <w:color w:val="000000"/>
+          <w:lang w:eastAsia="es-EC"/>
+        </w:rPr>
+      </w:pPr>
+    </w:p>
+    <w:p>
+      <w:pPr>
+        <w:jc w:val="both"/>
+        <w:rPr>
           <w:rFonts w:ascii="Times New Roman" w:eastAsia="Times New Roman" w:hAnsi="Times New Roman" w:cs="Times New Roman"/>
           <w:sz w:val="24"/>
           <w:szCs w:val="24"/>
           <w:lang w:eastAsia="es-EC"/>
         </w:rPr>
-        <w:br w:type="page"/>
-      </w:r>
-    </w:p>
-    <w:p>
-      <w:pPr>
-        <w:spacing w:after="0" w:line="240" w:lineRule="auto"/>
+      </w:pPr>
+      <w:r>
         <w:rPr>
           <w:rFonts w:ascii="Times New Roman" w:eastAsia="Times New Roman" w:hAnsi="Times New Roman" w:cs="Times New Roman"/>
           <w:sz w:val="24"/>
           <w:szCs w:val="24"/>
           <w:lang w:eastAsia="es-EC"/>
         </w:rPr>
-      </w:pPr>
-    </w:p>
-    <w:p>
-      <w:pPr>
-        <w:spacing w:after="0" w:line="240" w:lineRule="auto"/>
+        <w:br w:type="page"/>
+      </w:r>
+    </w:p>
+    <w:p>
+      <w:pPr>
+        <w:jc w:val="both"/>
         <w:rPr>
           <w:rFonts w:ascii="Times New Roman" w:eastAsia="Times New Roman" w:hAnsi="Times New Roman" w:cs="Times New Roman"/>
           <w:sz w:val="24"/>
@@ -1357,6 +3325,6096 @@
       </w:pPr>
       <w:r>
         <w:rPr>
+          <w:rFonts w:ascii="Times New Roman" w:eastAsia="Times New Roman" w:hAnsi="Times New Roman" w:cs="Times New Roman"/>
+          <w:sz w:val="24"/>
+          <w:szCs w:val="24"/>
+          <w:lang w:eastAsia="es-EC"/>
+        </w:rPr>
+        <w:lastRenderedPageBreak/>
+        <w:t>Para poder comparar la eficiencia de los algoritmos se optó por medir los hitRate de diferentes tamaños de caché. Los valores variables de caché fueron de: 1K, 2K, 4K, 8K, 16K, 32K, 64K, 128K, 256K, 512K y 1 M.</w:t>
+      </w:r>
+    </w:p>
+    <w:p>
+      <w:pPr>
+        <w:jc w:val="both"/>
+        <w:rPr>
+          <w:rFonts w:ascii="Times New Roman" w:eastAsia="Times New Roman" w:hAnsi="Times New Roman" w:cs="Times New Roman"/>
+          <w:sz w:val="24"/>
+          <w:szCs w:val="24"/>
+          <w:lang w:eastAsia="es-EC"/>
+        </w:rPr>
+      </w:pPr>
+      <w:r>
+        <w:rPr>
+          <w:rFonts w:ascii="Times New Roman" w:eastAsia="Times New Roman" w:hAnsi="Times New Roman" w:cs="Times New Roman"/>
+          <w:sz w:val="24"/>
+          <w:szCs w:val="24"/>
+          <w:lang w:eastAsia="es-EC"/>
+        </w:rPr>
+        <w:t>A continuación se muestran las gráficas de HitRate obtenidas por cada algo</w:t>
+      </w:r>
+      <w:bookmarkStart w:id="2" w:name="_GoBack"/>
+      <w:bookmarkEnd w:id="2"/>
+      <w:r>
+        <w:rPr>
+          <w:rFonts w:ascii="Times New Roman" w:eastAsia="Times New Roman" w:hAnsi="Times New Roman" w:cs="Times New Roman"/>
+          <w:sz w:val="24"/>
+          <w:szCs w:val="24"/>
+          <w:lang w:eastAsia="es-EC"/>
+        </w:rPr>
+        <w:t>ritmo.</w:t>
+      </w:r>
+    </w:p>
+    <w:p>
+      <w:pPr>
+        <w:jc w:val="both"/>
+        <w:rPr>
+          <w:rFonts w:ascii="Times New Roman" w:eastAsia="Times New Roman" w:hAnsi="Times New Roman" w:cs="Times New Roman"/>
+          <w:b/>
+          <w:sz w:val="24"/>
+          <w:szCs w:val="24"/>
+          <w:lang w:eastAsia="es-EC"/>
+        </w:rPr>
+      </w:pPr>
+      <w:r>
+        <w:rPr>
+          <w:rFonts w:ascii="Times New Roman" w:eastAsia="Times New Roman" w:hAnsi="Times New Roman" w:cs="Times New Roman"/>
+          <w:b/>
+          <w:sz w:val="24"/>
+          <w:szCs w:val="24"/>
+          <w:lang w:eastAsia="es-EC"/>
+        </w:rPr>
+        <w:t>LRU</w:t>
+      </w:r>
+    </w:p>
+    <w:p>
+      <w:pPr>
+        <w:jc w:val="both"/>
+        <w:rPr>
+          <w:rFonts w:ascii="Times New Roman" w:eastAsia="Times New Roman" w:hAnsi="Times New Roman" w:cs="Times New Roman"/>
+          <w:b/>
+          <w:sz w:val="24"/>
+          <w:szCs w:val="24"/>
+          <w:lang w:eastAsia="es-EC"/>
+        </w:rPr>
+      </w:pPr>
+      <w:r>
+        <w:rPr>
+          <w:noProof/>
+          <w:lang w:eastAsia="es-EC"/>
+        </w:rPr>
+        <w:drawing>
+          <wp:inline distT="0" distB="0" distL="0" distR="0" wp14:anchorId="6DE4816D" wp14:editId="72462995">
+            <wp:extent cx="5486400" cy="3898645"/>
+            <wp:effectExtent l="0" t="0" r="0" b="6985"/>
+            <wp:docPr id="14" name="Imagen 14"/>
+            <wp:cNvGraphicFramePr>
+              <a:graphicFrameLocks xmlns:a="http://schemas.openxmlformats.org/drawingml/2006/main" noChangeAspect="1"/>
+            </wp:cNvGraphicFramePr>
+            <a:graphic xmlns:a="http://schemas.openxmlformats.org/drawingml/2006/main">
+              <a:graphicData uri="http://schemas.openxmlformats.org/drawingml/2006/picture">
+                <pic:pic xmlns:pic="http://schemas.openxmlformats.org/drawingml/2006/picture">
+                  <pic:nvPicPr>
+                    <pic:cNvPr id="0" name=""/>
+                    <pic:cNvPicPr/>
+                  </pic:nvPicPr>
+                  <pic:blipFill rotWithShape="1">
+                    <a:blip r:embed="rId14"/>
+                    <a:srcRect l="20553" t="6647" r="20166" b="18429"/>
+                    <a:stretch/>
+                  </pic:blipFill>
+                  <pic:spPr bwMode="auto">
+                    <a:xfrm>
+                      <a:off x="0" y="0"/>
+                      <a:ext cx="5494763" cy="3904588"/>
+                    </a:xfrm>
+                    <a:prstGeom prst="rect">
+                      <a:avLst/>
+                    </a:prstGeom>
+                    <a:ln>
+                      <a:noFill/>
+                    </a:ln>
+                    <a:extLst>
+                      <a:ext uri="{53640926-AAD7-44D8-BBD7-CCE9431645EC}">
+                        <a14:shadowObscured xmlns:a14="http://schemas.microsoft.com/office/drawing/2010/main"/>
+                      </a:ext>
+                    </a:extLst>
+                  </pic:spPr>
+                </pic:pic>
+              </a:graphicData>
+            </a:graphic>
+          </wp:inline>
+        </w:drawing>
+      </w:r>
+    </w:p>
+    <w:tbl>
+      <w:tblPr>
+        <w:tblW w:w="4900" w:type="dxa"/>
+        <w:jc w:val="center"/>
+        <w:tblInd w:w="55" w:type="dxa"/>
+        <w:tblCellMar>
+          <w:left w:w="70" w:type="dxa"/>
+          <w:right w:w="70" w:type="dxa"/>
+        </w:tblCellMar>
+        <w:tblLook w:val="04A0" w:firstRow="1" w:lastRow="0" w:firstColumn="1" w:lastColumn="0" w:noHBand="0" w:noVBand="1"/>
+      </w:tblPr>
+      <w:tblGrid>
+        <w:gridCol w:w="1200"/>
+        <w:gridCol w:w="1200"/>
+        <w:gridCol w:w="1200"/>
+        <w:gridCol w:w="1300"/>
+      </w:tblGrid>
+      <w:tr>
+        <w:trPr>
+          <w:trHeight w:val="300"/>
+          <w:jc w:val="center"/>
+        </w:trPr>
+        <w:tc>
+          <w:tcPr>
+            <w:tcW w:w="1200" w:type="dxa"/>
+            <w:tcBorders>
+              <w:top w:val="single" w:sz="4" w:space="0" w:color="95B3D7"/>
+              <w:left w:val="single" w:sz="4" w:space="0" w:color="95B3D7"/>
+              <w:bottom w:val="single" w:sz="4" w:space="0" w:color="95B3D7"/>
+              <w:right w:val="nil"/>
+            </w:tcBorders>
+            <w:shd w:val="clear" w:color="4F81BD" w:fill="4F81BD"/>
+            <w:noWrap/>
+            <w:vAlign w:val="bottom"/>
+            <w:hideMark/>
+          </w:tcPr>
+          <w:p>
+            <w:pPr>
+              <w:spacing w:after="0" w:line="240" w:lineRule="auto"/>
+              <w:jc w:val="both"/>
+              <w:rPr>
+                <w:rFonts w:ascii="Calibri" w:eastAsia="Times New Roman" w:hAnsi="Calibri" w:cs="Times New Roman"/>
+                <w:b/>
+                <w:bCs/>
+                <w:color w:val="FFFFFF"/>
+                <w:lang w:eastAsia="es-EC"/>
+              </w:rPr>
+            </w:pPr>
+            <w:r>
+              <w:rPr>
+                <w:rFonts w:ascii="Calibri" w:eastAsia="Times New Roman" w:hAnsi="Calibri" w:cs="Times New Roman"/>
+                <w:b/>
+                <w:bCs/>
+                <w:color w:val="FFFFFF"/>
+                <w:lang w:eastAsia="es-EC"/>
+              </w:rPr>
+              <w:t>HITS</w:t>
+            </w:r>
+          </w:p>
+        </w:tc>
+        <w:tc>
+          <w:tcPr>
+            <w:tcW w:w="1200" w:type="dxa"/>
+            <w:tcBorders>
+              <w:top w:val="single" w:sz="4" w:space="0" w:color="95B3D7"/>
+              <w:left w:val="nil"/>
+              <w:bottom w:val="single" w:sz="4" w:space="0" w:color="95B3D7"/>
+              <w:right w:val="nil"/>
+            </w:tcBorders>
+            <w:shd w:val="clear" w:color="4F81BD" w:fill="4F81BD"/>
+            <w:noWrap/>
+            <w:vAlign w:val="bottom"/>
+            <w:hideMark/>
+          </w:tcPr>
+          <w:p>
+            <w:pPr>
+              <w:spacing w:after="0" w:line="240" w:lineRule="auto"/>
+              <w:jc w:val="both"/>
+              <w:rPr>
+                <w:rFonts w:ascii="Calibri" w:eastAsia="Times New Roman" w:hAnsi="Calibri" w:cs="Times New Roman"/>
+                <w:b/>
+                <w:bCs/>
+                <w:color w:val="FFFFFF"/>
+                <w:lang w:eastAsia="es-EC"/>
+              </w:rPr>
+            </w:pPr>
+            <w:r>
+              <w:rPr>
+                <w:rFonts w:ascii="Calibri" w:eastAsia="Times New Roman" w:hAnsi="Calibri" w:cs="Times New Roman"/>
+                <w:b/>
+                <w:bCs/>
+                <w:color w:val="FFFFFF"/>
+                <w:lang w:eastAsia="es-EC"/>
+              </w:rPr>
+              <w:t>HIT RATE</w:t>
+            </w:r>
+          </w:p>
+        </w:tc>
+        <w:tc>
+          <w:tcPr>
+            <w:tcW w:w="1200" w:type="dxa"/>
+            <w:tcBorders>
+              <w:top w:val="single" w:sz="4" w:space="0" w:color="95B3D7"/>
+              <w:left w:val="nil"/>
+              <w:bottom w:val="single" w:sz="4" w:space="0" w:color="95B3D7"/>
+              <w:right w:val="nil"/>
+            </w:tcBorders>
+            <w:shd w:val="clear" w:color="4F81BD" w:fill="4F81BD"/>
+            <w:noWrap/>
+            <w:vAlign w:val="bottom"/>
+            <w:hideMark/>
+          </w:tcPr>
+          <w:p>
+            <w:pPr>
+              <w:spacing w:after="0" w:line="240" w:lineRule="auto"/>
+              <w:jc w:val="both"/>
+              <w:rPr>
+                <w:rFonts w:ascii="Calibri" w:eastAsia="Times New Roman" w:hAnsi="Calibri" w:cs="Times New Roman"/>
+                <w:b/>
+                <w:bCs/>
+                <w:color w:val="FFFFFF"/>
+                <w:lang w:eastAsia="es-EC"/>
+              </w:rPr>
+            </w:pPr>
+            <w:r>
+              <w:rPr>
+                <w:rFonts w:ascii="Calibri" w:eastAsia="Times New Roman" w:hAnsi="Calibri" w:cs="Times New Roman"/>
+                <w:b/>
+                <w:bCs/>
+                <w:color w:val="FFFFFF"/>
+                <w:lang w:eastAsia="es-EC"/>
+              </w:rPr>
+              <w:t xml:space="preserve">MISSES </w:t>
+            </w:r>
+          </w:p>
+        </w:tc>
+        <w:tc>
+          <w:tcPr>
+            <w:tcW w:w="1300" w:type="dxa"/>
+            <w:tcBorders>
+              <w:top w:val="single" w:sz="4" w:space="0" w:color="95B3D7"/>
+              <w:left w:val="nil"/>
+              <w:bottom w:val="single" w:sz="4" w:space="0" w:color="95B3D7"/>
+              <w:right w:val="single" w:sz="4" w:space="0" w:color="95B3D7"/>
+            </w:tcBorders>
+            <w:shd w:val="clear" w:color="4F81BD" w:fill="4F81BD"/>
+            <w:noWrap/>
+            <w:vAlign w:val="bottom"/>
+            <w:hideMark/>
+          </w:tcPr>
+          <w:p>
+            <w:pPr>
+              <w:spacing w:after="0" w:line="240" w:lineRule="auto"/>
+              <w:jc w:val="both"/>
+              <w:rPr>
+                <w:rFonts w:ascii="Calibri" w:eastAsia="Times New Roman" w:hAnsi="Calibri" w:cs="Times New Roman"/>
+                <w:b/>
+                <w:bCs/>
+                <w:color w:val="FFFFFF"/>
+                <w:lang w:eastAsia="es-EC"/>
+              </w:rPr>
+            </w:pPr>
+            <w:r>
+              <w:rPr>
+                <w:rFonts w:ascii="Calibri" w:eastAsia="Times New Roman" w:hAnsi="Calibri" w:cs="Times New Roman"/>
+                <w:b/>
+                <w:bCs/>
+                <w:color w:val="FFFFFF"/>
+                <w:lang w:eastAsia="es-EC"/>
+              </w:rPr>
+              <w:t>MISS RATE</w:t>
+            </w:r>
+          </w:p>
+        </w:tc>
+      </w:tr>
+      <w:tr>
+        <w:trPr>
+          <w:trHeight w:val="300"/>
+          <w:jc w:val="center"/>
+        </w:trPr>
+        <w:tc>
+          <w:tcPr>
+            <w:tcW w:w="1200" w:type="dxa"/>
+            <w:tcBorders>
+              <w:top w:val="single" w:sz="4" w:space="0" w:color="95B3D7"/>
+              <w:left w:val="single" w:sz="4" w:space="0" w:color="95B3D7"/>
+              <w:bottom w:val="single" w:sz="4" w:space="0" w:color="95B3D7"/>
+              <w:right w:val="nil"/>
+            </w:tcBorders>
+            <w:shd w:val="clear" w:color="DCE6F1" w:fill="DCE6F1"/>
+            <w:noWrap/>
+            <w:vAlign w:val="bottom"/>
+            <w:hideMark/>
+          </w:tcPr>
+          <w:p>
+            <w:pPr>
+              <w:spacing w:after="0" w:line="240" w:lineRule="auto"/>
+              <w:jc w:val="both"/>
+              <w:rPr>
+                <w:rFonts w:ascii="Calibri" w:eastAsia="Times New Roman" w:hAnsi="Calibri" w:cs="Times New Roman"/>
+                <w:color w:val="000000"/>
+                <w:lang w:eastAsia="es-EC"/>
+              </w:rPr>
+            </w:pPr>
+            <w:r>
+              <w:rPr>
+                <w:rFonts w:ascii="Calibri" w:eastAsia="Times New Roman" w:hAnsi="Calibri" w:cs="Times New Roman"/>
+                <w:color w:val="000000"/>
+                <w:lang w:eastAsia="es-EC"/>
+              </w:rPr>
+              <w:t>1216465</w:t>
+            </w:r>
+          </w:p>
+        </w:tc>
+        <w:tc>
+          <w:tcPr>
+            <w:tcW w:w="1200" w:type="dxa"/>
+            <w:tcBorders>
+              <w:top w:val="single" w:sz="4" w:space="0" w:color="95B3D7"/>
+              <w:left w:val="nil"/>
+              <w:bottom w:val="single" w:sz="4" w:space="0" w:color="95B3D7"/>
+              <w:right w:val="nil"/>
+            </w:tcBorders>
+            <w:shd w:val="clear" w:color="DCE6F1" w:fill="DCE6F1"/>
+            <w:noWrap/>
+            <w:vAlign w:val="bottom"/>
+            <w:hideMark/>
+          </w:tcPr>
+          <w:p>
+            <w:pPr>
+              <w:spacing w:after="0" w:line="240" w:lineRule="auto"/>
+              <w:jc w:val="both"/>
+              <w:rPr>
+                <w:rFonts w:ascii="Calibri" w:eastAsia="Times New Roman" w:hAnsi="Calibri" w:cs="Times New Roman"/>
+                <w:color w:val="000000"/>
+                <w:lang w:eastAsia="es-EC"/>
+              </w:rPr>
+            </w:pPr>
+            <w:r>
+              <w:rPr>
+                <w:rFonts w:ascii="Calibri" w:eastAsia="Times New Roman" w:hAnsi="Calibri" w:cs="Times New Roman"/>
+                <w:color w:val="000000"/>
+                <w:lang w:eastAsia="es-EC"/>
+              </w:rPr>
+              <w:t>0,3269</w:t>
+            </w:r>
+          </w:p>
+        </w:tc>
+        <w:tc>
+          <w:tcPr>
+            <w:tcW w:w="1200" w:type="dxa"/>
+            <w:tcBorders>
+              <w:top w:val="single" w:sz="4" w:space="0" w:color="95B3D7"/>
+              <w:left w:val="nil"/>
+              <w:bottom w:val="single" w:sz="4" w:space="0" w:color="95B3D7"/>
+              <w:right w:val="nil"/>
+            </w:tcBorders>
+            <w:shd w:val="clear" w:color="DCE6F1" w:fill="DCE6F1"/>
+            <w:noWrap/>
+            <w:vAlign w:val="bottom"/>
+            <w:hideMark/>
+          </w:tcPr>
+          <w:p>
+            <w:pPr>
+              <w:spacing w:after="0" w:line="240" w:lineRule="auto"/>
+              <w:jc w:val="both"/>
+              <w:rPr>
+                <w:rFonts w:ascii="Calibri" w:eastAsia="Times New Roman" w:hAnsi="Calibri" w:cs="Times New Roman"/>
+                <w:color w:val="000000"/>
+                <w:lang w:eastAsia="es-EC"/>
+              </w:rPr>
+            </w:pPr>
+            <w:r>
+              <w:rPr>
+                <w:rFonts w:ascii="Calibri" w:eastAsia="Times New Roman" w:hAnsi="Calibri" w:cs="Times New Roman"/>
+                <w:color w:val="000000"/>
+                <w:lang w:eastAsia="es-EC"/>
+              </w:rPr>
+              <w:t>2505271</w:t>
+            </w:r>
+          </w:p>
+        </w:tc>
+        <w:tc>
+          <w:tcPr>
+            <w:tcW w:w="1300" w:type="dxa"/>
+            <w:tcBorders>
+              <w:top w:val="single" w:sz="4" w:space="0" w:color="95B3D7"/>
+              <w:left w:val="nil"/>
+              <w:bottom w:val="single" w:sz="4" w:space="0" w:color="95B3D7"/>
+              <w:right w:val="single" w:sz="4" w:space="0" w:color="95B3D7"/>
+            </w:tcBorders>
+            <w:shd w:val="clear" w:color="DCE6F1" w:fill="DCE6F1"/>
+            <w:noWrap/>
+            <w:vAlign w:val="bottom"/>
+            <w:hideMark/>
+          </w:tcPr>
+          <w:p>
+            <w:pPr>
+              <w:spacing w:after="0" w:line="240" w:lineRule="auto"/>
+              <w:jc w:val="both"/>
+              <w:rPr>
+                <w:rFonts w:ascii="Calibri" w:eastAsia="Times New Roman" w:hAnsi="Calibri" w:cs="Times New Roman"/>
+                <w:color w:val="000000"/>
+                <w:lang w:eastAsia="es-EC"/>
+              </w:rPr>
+            </w:pPr>
+            <w:r>
+              <w:rPr>
+                <w:rFonts w:ascii="Calibri" w:eastAsia="Times New Roman" w:hAnsi="Calibri" w:cs="Times New Roman"/>
+                <w:color w:val="000000"/>
+                <w:lang w:eastAsia="es-EC"/>
+              </w:rPr>
+              <w:t>0,6731</w:t>
+            </w:r>
+          </w:p>
+        </w:tc>
+      </w:tr>
+      <w:tr>
+        <w:trPr>
+          <w:trHeight w:val="300"/>
+          <w:jc w:val="center"/>
+        </w:trPr>
+        <w:tc>
+          <w:tcPr>
+            <w:tcW w:w="1200" w:type="dxa"/>
+            <w:tcBorders>
+              <w:top w:val="single" w:sz="4" w:space="0" w:color="95B3D7"/>
+              <w:left w:val="single" w:sz="4" w:space="0" w:color="95B3D7"/>
+              <w:bottom w:val="single" w:sz="4" w:space="0" w:color="95B3D7"/>
+              <w:right w:val="nil"/>
+            </w:tcBorders>
+            <w:shd w:val="clear" w:color="auto" w:fill="auto"/>
+            <w:noWrap/>
+            <w:vAlign w:val="bottom"/>
+            <w:hideMark/>
+          </w:tcPr>
+          <w:p>
+            <w:pPr>
+              <w:spacing w:after="0" w:line="240" w:lineRule="auto"/>
+              <w:jc w:val="both"/>
+              <w:rPr>
+                <w:rFonts w:ascii="Calibri" w:eastAsia="Times New Roman" w:hAnsi="Calibri" w:cs="Times New Roman"/>
+                <w:color w:val="000000"/>
+                <w:lang w:eastAsia="es-EC"/>
+              </w:rPr>
+            </w:pPr>
+            <w:r>
+              <w:rPr>
+                <w:rFonts w:ascii="Calibri" w:eastAsia="Times New Roman" w:hAnsi="Calibri" w:cs="Times New Roman"/>
+                <w:color w:val="000000"/>
+                <w:lang w:eastAsia="es-EC"/>
+              </w:rPr>
+              <w:t>1385069</w:t>
+            </w:r>
+          </w:p>
+        </w:tc>
+        <w:tc>
+          <w:tcPr>
+            <w:tcW w:w="1200" w:type="dxa"/>
+            <w:tcBorders>
+              <w:top w:val="single" w:sz="4" w:space="0" w:color="95B3D7"/>
+              <w:left w:val="nil"/>
+              <w:bottom w:val="single" w:sz="4" w:space="0" w:color="95B3D7"/>
+              <w:right w:val="nil"/>
+            </w:tcBorders>
+            <w:shd w:val="clear" w:color="auto" w:fill="auto"/>
+            <w:noWrap/>
+            <w:vAlign w:val="bottom"/>
+            <w:hideMark/>
+          </w:tcPr>
+          <w:p>
+            <w:pPr>
+              <w:spacing w:after="0" w:line="240" w:lineRule="auto"/>
+              <w:jc w:val="both"/>
+              <w:rPr>
+                <w:rFonts w:ascii="Calibri" w:eastAsia="Times New Roman" w:hAnsi="Calibri" w:cs="Times New Roman"/>
+                <w:color w:val="000000"/>
+                <w:lang w:eastAsia="es-EC"/>
+              </w:rPr>
+            </w:pPr>
+            <w:r>
+              <w:rPr>
+                <w:rFonts w:ascii="Calibri" w:eastAsia="Times New Roman" w:hAnsi="Calibri" w:cs="Times New Roman"/>
+                <w:color w:val="000000"/>
+                <w:lang w:eastAsia="es-EC"/>
+              </w:rPr>
+              <w:t>0,3722</w:t>
+            </w:r>
+          </w:p>
+        </w:tc>
+        <w:tc>
+          <w:tcPr>
+            <w:tcW w:w="1200" w:type="dxa"/>
+            <w:tcBorders>
+              <w:top w:val="single" w:sz="4" w:space="0" w:color="95B3D7"/>
+              <w:left w:val="nil"/>
+              <w:bottom w:val="single" w:sz="4" w:space="0" w:color="95B3D7"/>
+              <w:right w:val="nil"/>
+            </w:tcBorders>
+            <w:shd w:val="clear" w:color="auto" w:fill="auto"/>
+            <w:noWrap/>
+            <w:vAlign w:val="bottom"/>
+            <w:hideMark/>
+          </w:tcPr>
+          <w:p>
+            <w:pPr>
+              <w:spacing w:after="0" w:line="240" w:lineRule="auto"/>
+              <w:jc w:val="both"/>
+              <w:rPr>
+                <w:rFonts w:ascii="Calibri" w:eastAsia="Times New Roman" w:hAnsi="Calibri" w:cs="Times New Roman"/>
+                <w:color w:val="000000"/>
+                <w:lang w:eastAsia="es-EC"/>
+              </w:rPr>
+            </w:pPr>
+            <w:r>
+              <w:rPr>
+                <w:rFonts w:ascii="Calibri" w:eastAsia="Times New Roman" w:hAnsi="Calibri" w:cs="Times New Roman"/>
+                <w:color w:val="000000"/>
+                <w:lang w:eastAsia="es-EC"/>
+              </w:rPr>
+              <w:t>2336667</w:t>
+            </w:r>
+          </w:p>
+        </w:tc>
+        <w:tc>
+          <w:tcPr>
+            <w:tcW w:w="1300" w:type="dxa"/>
+            <w:tcBorders>
+              <w:top w:val="single" w:sz="4" w:space="0" w:color="95B3D7"/>
+              <w:left w:val="nil"/>
+              <w:bottom w:val="single" w:sz="4" w:space="0" w:color="95B3D7"/>
+              <w:right w:val="single" w:sz="4" w:space="0" w:color="95B3D7"/>
+            </w:tcBorders>
+            <w:shd w:val="clear" w:color="auto" w:fill="auto"/>
+            <w:noWrap/>
+            <w:vAlign w:val="bottom"/>
+            <w:hideMark/>
+          </w:tcPr>
+          <w:p>
+            <w:pPr>
+              <w:spacing w:after="0" w:line="240" w:lineRule="auto"/>
+              <w:jc w:val="both"/>
+              <w:rPr>
+                <w:rFonts w:ascii="Calibri" w:eastAsia="Times New Roman" w:hAnsi="Calibri" w:cs="Times New Roman"/>
+                <w:color w:val="000000"/>
+                <w:lang w:eastAsia="es-EC"/>
+              </w:rPr>
+            </w:pPr>
+            <w:r>
+              <w:rPr>
+                <w:rFonts w:ascii="Calibri" w:eastAsia="Times New Roman" w:hAnsi="Calibri" w:cs="Times New Roman"/>
+                <w:color w:val="000000"/>
+                <w:lang w:eastAsia="es-EC"/>
+              </w:rPr>
+              <w:t>0,6278</w:t>
+            </w:r>
+          </w:p>
+        </w:tc>
+      </w:tr>
+      <w:tr>
+        <w:trPr>
+          <w:trHeight w:val="300"/>
+          <w:jc w:val="center"/>
+        </w:trPr>
+        <w:tc>
+          <w:tcPr>
+            <w:tcW w:w="1200" w:type="dxa"/>
+            <w:tcBorders>
+              <w:top w:val="single" w:sz="4" w:space="0" w:color="95B3D7"/>
+              <w:left w:val="single" w:sz="4" w:space="0" w:color="95B3D7"/>
+              <w:bottom w:val="single" w:sz="4" w:space="0" w:color="95B3D7"/>
+              <w:right w:val="nil"/>
+            </w:tcBorders>
+            <w:shd w:val="clear" w:color="DCE6F1" w:fill="DCE6F1"/>
+            <w:noWrap/>
+            <w:vAlign w:val="bottom"/>
+            <w:hideMark/>
+          </w:tcPr>
+          <w:p>
+            <w:pPr>
+              <w:spacing w:after="0" w:line="240" w:lineRule="auto"/>
+              <w:jc w:val="both"/>
+              <w:rPr>
+                <w:rFonts w:ascii="Calibri" w:eastAsia="Times New Roman" w:hAnsi="Calibri" w:cs="Times New Roman"/>
+                <w:color w:val="000000"/>
+                <w:lang w:eastAsia="es-EC"/>
+              </w:rPr>
+            </w:pPr>
+            <w:r>
+              <w:rPr>
+                <w:rFonts w:ascii="Calibri" w:eastAsia="Times New Roman" w:hAnsi="Calibri" w:cs="Times New Roman"/>
+                <w:color w:val="000000"/>
+                <w:lang w:eastAsia="es-EC"/>
+              </w:rPr>
+              <w:t>1545490</w:t>
+            </w:r>
+          </w:p>
+        </w:tc>
+        <w:tc>
+          <w:tcPr>
+            <w:tcW w:w="1200" w:type="dxa"/>
+            <w:tcBorders>
+              <w:top w:val="single" w:sz="4" w:space="0" w:color="95B3D7"/>
+              <w:left w:val="nil"/>
+              <w:bottom w:val="single" w:sz="4" w:space="0" w:color="95B3D7"/>
+              <w:right w:val="nil"/>
+            </w:tcBorders>
+            <w:shd w:val="clear" w:color="DCE6F1" w:fill="DCE6F1"/>
+            <w:noWrap/>
+            <w:vAlign w:val="bottom"/>
+            <w:hideMark/>
+          </w:tcPr>
+          <w:p>
+            <w:pPr>
+              <w:spacing w:after="0" w:line="240" w:lineRule="auto"/>
+              <w:jc w:val="both"/>
+              <w:rPr>
+                <w:rFonts w:ascii="Calibri" w:eastAsia="Times New Roman" w:hAnsi="Calibri" w:cs="Times New Roman"/>
+                <w:color w:val="000000"/>
+                <w:lang w:eastAsia="es-EC"/>
+              </w:rPr>
+            </w:pPr>
+            <w:r>
+              <w:rPr>
+                <w:rFonts w:ascii="Calibri" w:eastAsia="Times New Roman" w:hAnsi="Calibri" w:cs="Times New Roman"/>
+                <w:color w:val="000000"/>
+                <w:lang w:eastAsia="es-EC"/>
+              </w:rPr>
+              <w:t>0,4153</w:t>
+            </w:r>
+          </w:p>
+        </w:tc>
+        <w:tc>
+          <w:tcPr>
+            <w:tcW w:w="1200" w:type="dxa"/>
+            <w:tcBorders>
+              <w:top w:val="single" w:sz="4" w:space="0" w:color="95B3D7"/>
+              <w:left w:val="nil"/>
+              <w:bottom w:val="single" w:sz="4" w:space="0" w:color="95B3D7"/>
+              <w:right w:val="nil"/>
+            </w:tcBorders>
+            <w:shd w:val="clear" w:color="DCE6F1" w:fill="DCE6F1"/>
+            <w:noWrap/>
+            <w:vAlign w:val="bottom"/>
+            <w:hideMark/>
+          </w:tcPr>
+          <w:p>
+            <w:pPr>
+              <w:spacing w:after="0" w:line="240" w:lineRule="auto"/>
+              <w:jc w:val="both"/>
+              <w:rPr>
+                <w:rFonts w:ascii="Calibri" w:eastAsia="Times New Roman" w:hAnsi="Calibri" w:cs="Times New Roman"/>
+                <w:color w:val="000000"/>
+                <w:lang w:eastAsia="es-EC"/>
+              </w:rPr>
+            </w:pPr>
+            <w:r>
+              <w:rPr>
+                <w:rFonts w:ascii="Calibri" w:eastAsia="Times New Roman" w:hAnsi="Calibri" w:cs="Times New Roman"/>
+                <w:color w:val="000000"/>
+                <w:lang w:eastAsia="es-EC"/>
+              </w:rPr>
+              <w:t>2176246</w:t>
+            </w:r>
+          </w:p>
+        </w:tc>
+        <w:tc>
+          <w:tcPr>
+            <w:tcW w:w="1300" w:type="dxa"/>
+            <w:tcBorders>
+              <w:top w:val="single" w:sz="4" w:space="0" w:color="95B3D7"/>
+              <w:left w:val="nil"/>
+              <w:bottom w:val="single" w:sz="4" w:space="0" w:color="95B3D7"/>
+              <w:right w:val="single" w:sz="4" w:space="0" w:color="95B3D7"/>
+            </w:tcBorders>
+            <w:shd w:val="clear" w:color="DCE6F1" w:fill="DCE6F1"/>
+            <w:noWrap/>
+            <w:vAlign w:val="bottom"/>
+            <w:hideMark/>
+          </w:tcPr>
+          <w:p>
+            <w:pPr>
+              <w:spacing w:after="0" w:line="240" w:lineRule="auto"/>
+              <w:jc w:val="both"/>
+              <w:rPr>
+                <w:rFonts w:ascii="Calibri" w:eastAsia="Times New Roman" w:hAnsi="Calibri" w:cs="Times New Roman"/>
+                <w:color w:val="000000"/>
+                <w:lang w:eastAsia="es-EC"/>
+              </w:rPr>
+            </w:pPr>
+            <w:r>
+              <w:rPr>
+                <w:rFonts w:ascii="Calibri" w:eastAsia="Times New Roman" w:hAnsi="Calibri" w:cs="Times New Roman"/>
+                <w:color w:val="000000"/>
+                <w:lang w:eastAsia="es-EC"/>
+              </w:rPr>
+              <w:t>0,5847</w:t>
+            </w:r>
+          </w:p>
+        </w:tc>
+      </w:tr>
+      <w:tr>
+        <w:trPr>
+          <w:trHeight w:val="300"/>
+          <w:jc w:val="center"/>
+        </w:trPr>
+        <w:tc>
+          <w:tcPr>
+            <w:tcW w:w="1200" w:type="dxa"/>
+            <w:tcBorders>
+              <w:top w:val="single" w:sz="4" w:space="0" w:color="95B3D7"/>
+              <w:left w:val="single" w:sz="4" w:space="0" w:color="95B3D7"/>
+              <w:bottom w:val="single" w:sz="4" w:space="0" w:color="95B3D7"/>
+              <w:right w:val="nil"/>
+            </w:tcBorders>
+            <w:shd w:val="clear" w:color="auto" w:fill="auto"/>
+            <w:noWrap/>
+            <w:vAlign w:val="bottom"/>
+            <w:hideMark/>
+          </w:tcPr>
+          <w:p>
+            <w:pPr>
+              <w:spacing w:after="0" w:line="240" w:lineRule="auto"/>
+              <w:jc w:val="both"/>
+              <w:rPr>
+                <w:rFonts w:ascii="Calibri" w:eastAsia="Times New Roman" w:hAnsi="Calibri" w:cs="Times New Roman"/>
+                <w:color w:val="000000"/>
+                <w:lang w:eastAsia="es-EC"/>
+              </w:rPr>
+            </w:pPr>
+            <w:r>
+              <w:rPr>
+                <w:rFonts w:ascii="Calibri" w:eastAsia="Times New Roman" w:hAnsi="Calibri" w:cs="Times New Roman"/>
+                <w:color w:val="000000"/>
+                <w:lang w:eastAsia="es-EC"/>
+              </w:rPr>
+              <w:t>1704111</w:t>
+            </w:r>
+          </w:p>
+        </w:tc>
+        <w:tc>
+          <w:tcPr>
+            <w:tcW w:w="1200" w:type="dxa"/>
+            <w:tcBorders>
+              <w:top w:val="single" w:sz="4" w:space="0" w:color="95B3D7"/>
+              <w:left w:val="nil"/>
+              <w:bottom w:val="single" w:sz="4" w:space="0" w:color="95B3D7"/>
+              <w:right w:val="nil"/>
+            </w:tcBorders>
+            <w:shd w:val="clear" w:color="auto" w:fill="auto"/>
+            <w:noWrap/>
+            <w:vAlign w:val="bottom"/>
+            <w:hideMark/>
+          </w:tcPr>
+          <w:p>
+            <w:pPr>
+              <w:spacing w:after="0" w:line="240" w:lineRule="auto"/>
+              <w:jc w:val="both"/>
+              <w:rPr>
+                <w:rFonts w:ascii="Calibri" w:eastAsia="Times New Roman" w:hAnsi="Calibri" w:cs="Times New Roman"/>
+                <w:color w:val="000000"/>
+                <w:lang w:eastAsia="es-EC"/>
+              </w:rPr>
+            </w:pPr>
+            <w:r>
+              <w:rPr>
+                <w:rFonts w:ascii="Calibri" w:eastAsia="Times New Roman" w:hAnsi="Calibri" w:cs="Times New Roman"/>
+                <w:color w:val="000000"/>
+                <w:lang w:eastAsia="es-EC"/>
+              </w:rPr>
+              <w:t>0,4579</w:t>
+            </w:r>
+          </w:p>
+        </w:tc>
+        <w:tc>
+          <w:tcPr>
+            <w:tcW w:w="1200" w:type="dxa"/>
+            <w:tcBorders>
+              <w:top w:val="single" w:sz="4" w:space="0" w:color="95B3D7"/>
+              <w:left w:val="nil"/>
+              <w:bottom w:val="single" w:sz="4" w:space="0" w:color="95B3D7"/>
+              <w:right w:val="nil"/>
+            </w:tcBorders>
+            <w:shd w:val="clear" w:color="auto" w:fill="auto"/>
+            <w:noWrap/>
+            <w:vAlign w:val="bottom"/>
+            <w:hideMark/>
+          </w:tcPr>
+          <w:p>
+            <w:pPr>
+              <w:spacing w:after="0" w:line="240" w:lineRule="auto"/>
+              <w:jc w:val="both"/>
+              <w:rPr>
+                <w:rFonts w:ascii="Calibri" w:eastAsia="Times New Roman" w:hAnsi="Calibri" w:cs="Times New Roman"/>
+                <w:color w:val="000000"/>
+                <w:lang w:eastAsia="es-EC"/>
+              </w:rPr>
+            </w:pPr>
+            <w:r>
+              <w:rPr>
+                <w:rFonts w:ascii="Calibri" w:eastAsia="Times New Roman" w:hAnsi="Calibri" w:cs="Times New Roman"/>
+                <w:color w:val="000000"/>
+                <w:lang w:eastAsia="es-EC"/>
+              </w:rPr>
+              <w:t>2017625</w:t>
+            </w:r>
+          </w:p>
+        </w:tc>
+        <w:tc>
+          <w:tcPr>
+            <w:tcW w:w="1300" w:type="dxa"/>
+            <w:tcBorders>
+              <w:top w:val="single" w:sz="4" w:space="0" w:color="95B3D7"/>
+              <w:left w:val="nil"/>
+              <w:bottom w:val="single" w:sz="4" w:space="0" w:color="95B3D7"/>
+              <w:right w:val="single" w:sz="4" w:space="0" w:color="95B3D7"/>
+            </w:tcBorders>
+            <w:shd w:val="clear" w:color="auto" w:fill="auto"/>
+            <w:noWrap/>
+            <w:vAlign w:val="bottom"/>
+            <w:hideMark/>
+          </w:tcPr>
+          <w:p>
+            <w:pPr>
+              <w:spacing w:after="0" w:line="240" w:lineRule="auto"/>
+              <w:jc w:val="both"/>
+              <w:rPr>
+                <w:rFonts w:ascii="Calibri" w:eastAsia="Times New Roman" w:hAnsi="Calibri" w:cs="Times New Roman"/>
+                <w:color w:val="000000"/>
+                <w:lang w:eastAsia="es-EC"/>
+              </w:rPr>
+            </w:pPr>
+            <w:r>
+              <w:rPr>
+                <w:rFonts w:ascii="Calibri" w:eastAsia="Times New Roman" w:hAnsi="Calibri" w:cs="Times New Roman"/>
+                <w:color w:val="000000"/>
+                <w:lang w:eastAsia="es-EC"/>
+              </w:rPr>
+              <w:t>0,5421</w:t>
+            </w:r>
+          </w:p>
+        </w:tc>
+      </w:tr>
+      <w:tr>
+        <w:trPr>
+          <w:trHeight w:val="300"/>
+          <w:jc w:val="center"/>
+        </w:trPr>
+        <w:tc>
+          <w:tcPr>
+            <w:tcW w:w="1200" w:type="dxa"/>
+            <w:tcBorders>
+              <w:top w:val="single" w:sz="4" w:space="0" w:color="95B3D7"/>
+              <w:left w:val="single" w:sz="4" w:space="0" w:color="95B3D7"/>
+              <w:bottom w:val="single" w:sz="4" w:space="0" w:color="95B3D7"/>
+              <w:right w:val="nil"/>
+            </w:tcBorders>
+            <w:shd w:val="clear" w:color="DCE6F1" w:fill="DCE6F1"/>
+            <w:noWrap/>
+            <w:vAlign w:val="bottom"/>
+            <w:hideMark/>
+          </w:tcPr>
+          <w:p>
+            <w:pPr>
+              <w:spacing w:after="0" w:line="240" w:lineRule="auto"/>
+              <w:jc w:val="both"/>
+              <w:rPr>
+                <w:rFonts w:ascii="Calibri" w:eastAsia="Times New Roman" w:hAnsi="Calibri" w:cs="Times New Roman"/>
+                <w:color w:val="000000"/>
+                <w:lang w:eastAsia="es-EC"/>
+              </w:rPr>
+            </w:pPr>
+            <w:r>
+              <w:rPr>
+                <w:rFonts w:ascii="Calibri" w:eastAsia="Times New Roman" w:hAnsi="Calibri" w:cs="Times New Roman"/>
+                <w:color w:val="000000"/>
+                <w:lang w:eastAsia="es-EC"/>
+              </w:rPr>
+              <w:t>1870357</w:t>
+            </w:r>
+          </w:p>
+        </w:tc>
+        <w:tc>
+          <w:tcPr>
+            <w:tcW w:w="1200" w:type="dxa"/>
+            <w:tcBorders>
+              <w:top w:val="single" w:sz="4" w:space="0" w:color="95B3D7"/>
+              <w:left w:val="nil"/>
+              <w:bottom w:val="single" w:sz="4" w:space="0" w:color="95B3D7"/>
+              <w:right w:val="nil"/>
+            </w:tcBorders>
+            <w:shd w:val="clear" w:color="DCE6F1" w:fill="DCE6F1"/>
+            <w:noWrap/>
+            <w:vAlign w:val="bottom"/>
+            <w:hideMark/>
+          </w:tcPr>
+          <w:p>
+            <w:pPr>
+              <w:spacing w:after="0" w:line="240" w:lineRule="auto"/>
+              <w:jc w:val="both"/>
+              <w:rPr>
+                <w:rFonts w:ascii="Calibri" w:eastAsia="Times New Roman" w:hAnsi="Calibri" w:cs="Times New Roman"/>
+                <w:color w:val="000000"/>
+                <w:lang w:eastAsia="es-EC"/>
+              </w:rPr>
+            </w:pPr>
+            <w:r>
+              <w:rPr>
+                <w:rFonts w:ascii="Calibri" w:eastAsia="Times New Roman" w:hAnsi="Calibri" w:cs="Times New Roman"/>
+                <w:color w:val="000000"/>
+                <w:lang w:eastAsia="es-EC"/>
+              </w:rPr>
+              <w:t>0,5025</w:t>
+            </w:r>
+          </w:p>
+        </w:tc>
+        <w:tc>
+          <w:tcPr>
+            <w:tcW w:w="1200" w:type="dxa"/>
+            <w:tcBorders>
+              <w:top w:val="single" w:sz="4" w:space="0" w:color="95B3D7"/>
+              <w:left w:val="nil"/>
+              <w:bottom w:val="single" w:sz="4" w:space="0" w:color="95B3D7"/>
+              <w:right w:val="nil"/>
+            </w:tcBorders>
+            <w:shd w:val="clear" w:color="DCE6F1" w:fill="DCE6F1"/>
+            <w:noWrap/>
+            <w:vAlign w:val="bottom"/>
+            <w:hideMark/>
+          </w:tcPr>
+          <w:p>
+            <w:pPr>
+              <w:spacing w:after="0" w:line="240" w:lineRule="auto"/>
+              <w:jc w:val="both"/>
+              <w:rPr>
+                <w:rFonts w:ascii="Calibri" w:eastAsia="Times New Roman" w:hAnsi="Calibri" w:cs="Times New Roman"/>
+                <w:color w:val="000000"/>
+                <w:lang w:eastAsia="es-EC"/>
+              </w:rPr>
+            </w:pPr>
+            <w:r>
+              <w:rPr>
+                <w:rFonts w:ascii="Calibri" w:eastAsia="Times New Roman" w:hAnsi="Calibri" w:cs="Times New Roman"/>
+                <w:color w:val="000000"/>
+                <w:lang w:eastAsia="es-EC"/>
+              </w:rPr>
+              <w:t>1851379</w:t>
+            </w:r>
+          </w:p>
+        </w:tc>
+        <w:tc>
+          <w:tcPr>
+            <w:tcW w:w="1300" w:type="dxa"/>
+            <w:tcBorders>
+              <w:top w:val="single" w:sz="4" w:space="0" w:color="95B3D7"/>
+              <w:left w:val="nil"/>
+              <w:bottom w:val="single" w:sz="4" w:space="0" w:color="95B3D7"/>
+              <w:right w:val="single" w:sz="4" w:space="0" w:color="95B3D7"/>
+            </w:tcBorders>
+            <w:shd w:val="clear" w:color="DCE6F1" w:fill="DCE6F1"/>
+            <w:noWrap/>
+            <w:vAlign w:val="bottom"/>
+            <w:hideMark/>
+          </w:tcPr>
+          <w:p>
+            <w:pPr>
+              <w:spacing w:after="0" w:line="240" w:lineRule="auto"/>
+              <w:jc w:val="both"/>
+              <w:rPr>
+                <w:rFonts w:ascii="Calibri" w:eastAsia="Times New Roman" w:hAnsi="Calibri" w:cs="Times New Roman"/>
+                <w:color w:val="000000"/>
+                <w:lang w:eastAsia="es-EC"/>
+              </w:rPr>
+            </w:pPr>
+            <w:r>
+              <w:rPr>
+                <w:rFonts w:ascii="Calibri" w:eastAsia="Times New Roman" w:hAnsi="Calibri" w:cs="Times New Roman"/>
+                <w:color w:val="000000"/>
+                <w:lang w:eastAsia="es-EC"/>
+              </w:rPr>
+              <w:t>0,4975</w:t>
+            </w:r>
+          </w:p>
+        </w:tc>
+      </w:tr>
+      <w:tr>
+        <w:trPr>
+          <w:trHeight w:val="300"/>
+          <w:jc w:val="center"/>
+        </w:trPr>
+        <w:tc>
+          <w:tcPr>
+            <w:tcW w:w="1200" w:type="dxa"/>
+            <w:tcBorders>
+              <w:top w:val="single" w:sz="4" w:space="0" w:color="95B3D7"/>
+              <w:left w:val="single" w:sz="4" w:space="0" w:color="95B3D7"/>
+              <w:bottom w:val="single" w:sz="4" w:space="0" w:color="95B3D7"/>
+              <w:right w:val="nil"/>
+            </w:tcBorders>
+            <w:shd w:val="clear" w:color="auto" w:fill="auto"/>
+            <w:noWrap/>
+            <w:vAlign w:val="bottom"/>
+            <w:hideMark/>
+          </w:tcPr>
+          <w:p>
+            <w:pPr>
+              <w:spacing w:after="0" w:line="240" w:lineRule="auto"/>
+              <w:jc w:val="both"/>
+              <w:rPr>
+                <w:rFonts w:ascii="Calibri" w:eastAsia="Times New Roman" w:hAnsi="Calibri" w:cs="Times New Roman"/>
+                <w:color w:val="000000"/>
+                <w:lang w:eastAsia="es-EC"/>
+              </w:rPr>
+            </w:pPr>
+            <w:r>
+              <w:rPr>
+                <w:rFonts w:ascii="Calibri" w:eastAsia="Times New Roman" w:hAnsi="Calibri" w:cs="Times New Roman"/>
+                <w:color w:val="000000"/>
+                <w:lang w:eastAsia="es-EC"/>
+              </w:rPr>
+              <w:t>2066479</w:t>
+            </w:r>
+          </w:p>
+        </w:tc>
+        <w:tc>
+          <w:tcPr>
+            <w:tcW w:w="1200" w:type="dxa"/>
+            <w:tcBorders>
+              <w:top w:val="single" w:sz="4" w:space="0" w:color="95B3D7"/>
+              <w:left w:val="nil"/>
+              <w:bottom w:val="single" w:sz="4" w:space="0" w:color="95B3D7"/>
+              <w:right w:val="nil"/>
+            </w:tcBorders>
+            <w:shd w:val="clear" w:color="auto" w:fill="auto"/>
+            <w:noWrap/>
+            <w:vAlign w:val="bottom"/>
+            <w:hideMark/>
+          </w:tcPr>
+          <w:p>
+            <w:pPr>
+              <w:spacing w:after="0" w:line="240" w:lineRule="auto"/>
+              <w:jc w:val="both"/>
+              <w:rPr>
+                <w:rFonts w:ascii="Calibri" w:eastAsia="Times New Roman" w:hAnsi="Calibri" w:cs="Times New Roman"/>
+                <w:color w:val="000000"/>
+                <w:lang w:eastAsia="es-EC"/>
+              </w:rPr>
+            </w:pPr>
+            <w:r>
+              <w:rPr>
+                <w:rFonts w:ascii="Calibri" w:eastAsia="Times New Roman" w:hAnsi="Calibri" w:cs="Times New Roman"/>
+                <w:color w:val="000000"/>
+                <w:lang w:eastAsia="es-EC"/>
+              </w:rPr>
+              <w:t>0,5552</w:t>
+            </w:r>
+          </w:p>
+        </w:tc>
+        <w:tc>
+          <w:tcPr>
+            <w:tcW w:w="1200" w:type="dxa"/>
+            <w:tcBorders>
+              <w:top w:val="single" w:sz="4" w:space="0" w:color="95B3D7"/>
+              <w:left w:val="nil"/>
+              <w:bottom w:val="single" w:sz="4" w:space="0" w:color="95B3D7"/>
+              <w:right w:val="nil"/>
+            </w:tcBorders>
+            <w:shd w:val="clear" w:color="auto" w:fill="auto"/>
+            <w:noWrap/>
+            <w:vAlign w:val="bottom"/>
+            <w:hideMark/>
+          </w:tcPr>
+          <w:p>
+            <w:pPr>
+              <w:spacing w:after="0" w:line="240" w:lineRule="auto"/>
+              <w:jc w:val="both"/>
+              <w:rPr>
+                <w:rFonts w:ascii="Calibri" w:eastAsia="Times New Roman" w:hAnsi="Calibri" w:cs="Times New Roman"/>
+                <w:color w:val="000000"/>
+                <w:lang w:eastAsia="es-EC"/>
+              </w:rPr>
+            </w:pPr>
+            <w:r>
+              <w:rPr>
+                <w:rFonts w:ascii="Calibri" w:eastAsia="Times New Roman" w:hAnsi="Calibri" w:cs="Times New Roman"/>
+                <w:color w:val="000000"/>
+                <w:lang w:eastAsia="es-EC"/>
+              </w:rPr>
+              <w:t>1655257</w:t>
+            </w:r>
+          </w:p>
+        </w:tc>
+        <w:tc>
+          <w:tcPr>
+            <w:tcW w:w="1300" w:type="dxa"/>
+            <w:tcBorders>
+              <w:top w:val="single" w:sz="4" w:space="0" w:color="95B3D7"/>
+              <w:left w:val="nil"/>
+              <w:bottom w:val="single" w:sz="4" w:space="0" w:color="95B3D7"/>
+              <w:right w:val="single" w:sz="4" w:space="0" w:color="95B3D7"/>
+            </w:tcBorders>
+            <w:shd w:val="clear" w:color="auto" w:fill="auto"/>
+            <w:noWrap/>
+            <w:vAlign w:val="bottom"/>
+            <w:hideMark/>
+          </w:tcPr>
+          <w:p>
+            <w:pPr>
+              <w:spacing w:after="0" w:line="240" w:lineRule="auto"/>
+              <w:jc w:val="both"/>
+              <w:rPr>
+                <w:rFonts w:ascii="Calibri" w:eastAsia="Times New Roman" w:hAnsi="Calibri" w:cs="Times New Roman"/>
+                <w:color w:val="000000"/>
+                <w:lang w:eastAsia="es-EC"/>
+              </w:rPr>
+            </w:pPr>
+            <w:r>
+              <w:rPr>
+                <w:rFonts w:ascii="Calibri" w:eastAsia="Times New Roman" w:hAnsi="Calibri" w:cs="Times New Roman"/>
+                <w:color w:val="000000"/>
+                <w:lang w:eastAsia="es-EC"/>
+              </w:rPr>
+              <w:t>0,4448</w:t>
+            </w:r>
+          </w:p>
+        </w:tc>
+      </w:tr>
+      <w:tr>
+        <w:trPr>
+          <w:trHeight w:val="300"/>
+          <w:jc w:val="center"/>
+        </w:trPr>
+        <w:tc>
+          <w:tcPr>
+            <w:tcW w:w="1200" w:type="dxa"/>
+            <w:tcBorders>
+              <w:top w:val="single" w:sz="4" w:space="0" w:color="95B3D7"/>
+              <w:left w:val="single" w:sz="4" w:space="0" w:color="95B3D7"/>
+              <w:bottom w:val="single" w:sz="4" w:space="0" w:color="95B3D7"/>
+              <w:right w:val="nil"/>
+            </w:tcBorders>
+            <w:shd w:val="clear" w:color="DCE6F1" w:fill="DCE6F1"/>
+            <w:noWrap/>
+            <w:vAlign w:val="bottom"/>
+            <w:hideMark/>
+          </w:tcPr>
+          <w:p>
+            <w:pPr>
+              <w:spacing w:after="0" w:line="240" w:lineRule="auto"/>
+              <w:jc w:val="both"/>
+              <w:rPr>
+                <w:rFonts w:ascii="Calibri" w:eastAsia="Times New Roman" w:hAnsi="Calibri" w:cs="Times New Roman"/>
+                <w:color w:val="000000"/>
+                <w:lang w:eastAsia="es-EC"/>
+              </w:rPr>
+            </w:pPr>
+            <w:r>
+              <w:rPr>
+                <w:rFonts w:ascii="Calibri" w:eastAsia="Times New Roman" w:hAnsi="Calibri" w:cs="Times New Roman"/>
+                <w:color w:val="000000"/>
+                <w:lang w:eastAsia="es-EC"/>
+              </w:rPr>
+              <w:t>2314074</w:t>
+            </w:r>
+          </w:p>
+        </w:tc>
+        <w:tc>
+          <w:tcPr>
+            <w:tcW w:w="1200" w:type="dxa"/>
+            <w:tcBorders>
+              <w:top w:val="single" w:sz="4" w:space="0" w:color="95B3D7"/>
+              <w:left w:val="nil"/>
+              <w:bottom w:val="single" w:sz="4" w:space="0" w:color="95B3D7"/>
+              <w:right w:val="nil"/>
+            </w:tcBorders>
+            <w:shd w:val="clear" w:color="DCE6F1" w:fill="DCE6F1"/>
+            <w:noWrap/>
+            <w:vAlign w:val="bottom"/>
+            <w:hideMark/>
+          </w:tcPr>
+          <w:p>
+            <w:pPr>
+              <w:spacing w:after="0" w:line="240" w:lineRule="auto"/>
+              <w:jc w:val="both"/>
+              <w:rPr>
+                <w:rFonts w:ascii="Calibri" w:eastAsia="Times New Roman" w:hAnsi="Calibri" w:cs="Times New Roman"/>
+                <w:color w:val="000000"/>
+                <w:lang w:eastAsia="es-EC"/>
+              </w:rPr>
+            </w:pPr>
+            <w:r>
+              <w:rPr>
+                <w:rFonts w:ascii="Calibri" w:eastAsia="Times New Roman" w:hAnsi="Calibri" w:cs="Times New Roman"/>
+                <w:color w:val="000000"/>
+                <w:lang w:eastAsia="es-EC"/>
+              </w:rPr>
+              <w:t>0,6218</w:t>
+            </w:r>
+          </w:p>
+        </w:tc>
+        <w:tc>
+          <w:tcPr>
+            <w:tcW w:w="1200" w:type="dxa"/>
+            <w:tcBorders>
+              <w:top w:val="single" w:sz="4" w:space="0" w:color="95B3D7"/>
+              <w:left w:val="nil"/>
+              <w:bottom w:val="single" w:sz="4" w:space="0" w:color="95B3D7"/>
+              <w:right w:val="nil"/>
+            </w:tcBorders>
+            <w:shd w:val="clear" w:color="DCE6F1" w:fill="DCE6F1"/>
+            <w:noWrap/>
+            <w:vAlign w:val="bottom"/>
+            <w:hideMark/>
+          </w:tcPr>
+          <w:p>
+            <w:pPr>
+              <w:spacing w:after="0" w:line="240" w:lineRule="auto"/>
+              <w:jc w:val="both"/>
+              <w:rPr>
+                <w:rFonts w:ascii="Calibri" w:eastAsia="Times New Roman" w:hAnsi="Calibri" w:cs="Times New Roman"/>
+                <w:color w:val="000000"/>
+                <w:lang w:eastAsia="es-EC"/>
+              </w:rPr>
+            </w:pPr>
+            <w:r>
+              <w:rPr>
+                <w:rFonts w:ascii="Calibri" w:eastAsia="Times New Roman" w:hAnsi="Calibri" w:cs="Times New Roman"/>
+                <w:color w:val="000000"/>
+                <w:lang w:eastAsia="es-EC"/>
+              </w:rPr>
+              <w:t>1407662</w:t>
+            </w:r>
+          </w:p>
+        </w:tc>
+        <w:tc>
+          <w:tcPr>
+            <w:tcW w:w="1300" w:type="dxa"/>
+            <w:tcBorders>
+              <w:top w:val="single" w:sz="4" w:space="0" w:color="95B3D7"/>
+              <w:left w:val="nil"/>
+              <w:bottom w:val="single" w:sz="4" w:space="0" w:color="95B3D7"/>
+              <w:right w:val="single" w:sz="4" w:space="0" w:color="95B3D7"/>
+            </w:tcBorders>
+            <w:shd w:val="clear" w:color="DCE6F1" w:fill="DCE6F1"/>
+            <w:noWrap/>
+            <w:vAlign w:val="bottom"/>
+            <w:hideMark/>
+          </w:tcPr>
+          <w:p>
+            <w:pPr>
+              <w:spacing w:after="0" w:line="240" w:lineRule="auto"/>
+              <w:jc w:val="both"/>
+              <w:rPr>
+                <w:rFonts w:ascii="Calibri" w:eastAsia="Times New Roman" w:hAnsi="Calibri" w:cs="Times New Roman"/>
+                <w:color w:val="000000"/>
+                <w:lang w:eastAsia="es-EC"/>
+              </w:rPr>
+            </w:pPr>
+            <w:r>
+              <w:rPr>
+                <w:rFonts w:ascii="Calibri" w:eastAsia="Times New Roman" w:hAnsi="Calibri" w:cs="Times New Roman"/>
+                <w:color w:val="000000"/>
+                <w:lang w:eastAsia="es-EC"/>
+              </w:rPr>
+              <w:t>0,3782</w:t>
+            </w:r>
+          </w:p>
+        </w:tc>
+      </w:tr>
+      <w:tr>
+        <w:trPr>
+          <w:trHeight w:val="300"/>
+          <w:jc w:val="center"/>
+        </w:trPr>
+        <w:tc>
+          <w:tcPr>
+            <w:tcW w:w="1200" w:type="dxa"/>
+            <w:tcBorders>
+              <w:top w:val="single" w:sz="4" w:space="0" w:color="95B3D7"/>
+              <w:left w:val="single" w:sz="4" w:space="0" w:color="95B3D7"/>
+              <w:bottom w:val="single" w:sz="4" w:space="0" w:color="95B3D7"/>
+              <w:right w:val="nil"/>
+            </w:tcBorders>
+            <w:shd w:val="clear" w:color="auto" w:fill="auto"/>
+            <w:noWrap/>
+            <w:vAlign w:val="bottom"/>
+            <w:hideMark/>
+          </w:tcPr>
+          <w:p>
+            <w:pPr>
+              <w:spacing w:after="0" w:line="240" w:lineRule="auto"/>
+              <w:jc w:val="both"/>
+              <w:rPr>
+                <w:rFonts w:ascii="Calibri" w:eastAsia="Times New Roman" w:hAnsi="Calibri" w:cs="Times New Roman"/>
+                <w:color w:val="000000"/>
+                <w:lang w:eastAsia="es-EC"/>
+              </w:rPr>
+            </w:pPr>
+            <w:r>
+              <w:rPr>
+                <w:rFonts w:ascii="Calibri" w:eastAsia="Times New Roman" w:hAnsi="Calibri" w:cs="Times New Roman"/>
+                <w:color w:val="000000"/>
+                <w:lang w:eastAsia="es-EC"/>
+              </w:rPr>
+              <w:t>2611670</w:t>
+            </w:r>
+          </w:p>
+        </w:tc>
+        <w:tc>
+          <w:tcPr>
+            <w:tcW w:w="1200" w:type="dxa"/>
+            <w:tcBorders>
+              <w:top w:val="single" w:sz="4" w:space="0" w:color="95B3D7"/>
+              <w:left w:val="nil"/>
+              <w:bottom w:val="single" w:sz="4" w:space="0" w:color="95B3D7"/>
+              <w:right w:val="nil"/>
+            </w:tcBorders>
+            <w:shd w:val="clear" w:color="auto" w:fill="auto"/>
+            <w:noWrap/>
+            <w:vAlign w:val="bottom"/>
+            <w:hideMark/>
+          </w:tcPr>
+          <w:p>
+            <w:pPr>
+              <w:spacing w:after="0" w:line="240" w:lineRule="auto"/>
+              <w:jc w:val="both"/>
+              <w:rPr>
+                <w:rFonts w:ascii="Calibri" w:eastAsia="Times New Roman" w:hAnsi="Calibri" w:cs="Times New Roman"/>
+                <w:color w:val="000000"/>
+                <w:lang w:eastAsia="es-EC"/>
+              </w:rPr>
+            </w:pPr>
+            <w:r>
+              <w:rPr>
+                <w:rFonts w:ascii="Calibri" w:eastAsia="Times New Roman" w:hAnsi="Calibri" w:cs="Times New Roman"/>
+                <w:color w:val="000000"/>
+                <w:lang w:eastAsia="es-EC"/>
+              </w:rPr>
+              <w:t>0,7017</w:t>
+            </w:r>
+          </w:p>
+        </w:tc>
+        <w:tc>
+          <w:tcPr>
+            <w:tcW w:w="1200" w:type="dxa"/>
+            <w:tcBorders>
+              <w:top w:val="single" w:sz="4" w:space="0" w:color="95B3D7"/>
+              <w:left w:val="nil"/>
+              <w:bottom w:val="single" w:sz="4" w:space="0" w:color="95B3D7"/>
+              <w:right w:val="nil"/>
+            </w:tcBorders>
+            <w:shd w:val="clear" w:color="auto" w:fill="auto"/>
+            <w:noWrap/>
+            <w:vAlign w:val="bottom"/>
+            <w:hideMark/>
+          </w:tcPr>
+          <w:p>
+            <w:pPr>
+              <w:spacing w:after="0" w:line="240" w:lineRule="auto"/>
+              <w:jc w:val="both"/>
+              <w:rPr>
+                <w:rFonts w:ascii="Calibri" w:eastAsia="Times New Roman" w:hAnsi="Calibri" w:cs="Times New Roman"/>
+                <w:color w:val="000000"/>
+                <w:lang w:eastAsia="es-EC"/>
+              </w:rPr>
+            </w:pPr>
+            <w:r>
+              <w:rPr>
+                <w:rFonts w:ascii="Calibri" w:eastAsia="Times New Roman" w:hAnsi="Calibri" w:cs="Times New Roman"/>
+                <w:color w:val="000000"/>
+                <w:lang w:eastAsia="es-EC"/>
+              </w:rPr>
+              <w:t>1110066</w:t>
+            </w:r>
+          </w:p>
+        </w:tc>
+        <w:tc>
+          <w:tcPr>
+            <w:tcW w:w="1300" w:type="dxa"/>
+            <w:tcBorders>
+              <w:top w:val="single" w:sz="4" w:space="0" w:color="95B3D7"/>
+              <w:left w:val="nil"/>
+              <w:bottom w:val="single" w:sz="4" w:space="0" w:color="95B3D7"/>
+              <w:right w:val="single" w:sz="4" w:space="0" w:color="95B3D7"/>
+            </w:tcBorders>
+            <w:shd w:val="clear" w:color="auto" w:fill="auto"/>
+            <w:noWrap/>
+            <w:vAlign w:val="bottom"/>
+            <w:hideMark/>
+          </w:tcPr>
+          <w:p>
+            <w:pPr>
+              <w:spacing w:after="0" w:line="240" w:lineRule="auto"/>
+              <w:jc w:val="both"/>
+              <w:rPr>
+                <w:rFonts w:ascii="Calibri" w:eastAsia="Times New Roman" w:hAnsi="Calibri" w:cs="Times New Roman"/>
+                <w:color w:val="000000"/>
+                <w:lang w:eastAsia="es-EC"/>
+              </w:rPr>
+            </w:pPr>
+            <w:r>
+              <w:rPr>
+                <w:rFonts w:ascii="Calibri" w:eastAsia="Times New Roman" w:hAnsi="Calibri" w:cs="Times New Roman"/>
+                <w:color w:val="000000"/>
+                <w:lang w:eastAsia="es-EC"/>
+              </w:rPr>
+              <w:t>0,2983</w:t>
+            </w:r>
+          </w:p>
+        </w:tc>
+      </w:tr>
+      <w:tr>
+        <w:trPr>
+          <w:trHeight w:val="300"/>
+          <w:jc w:val="center"/>
+        </w:trPr>
+        <w:tc>
+          <w:tcPr>
+            <w:tcW w:w="1200" w:type="dxa"/>
+            <w:tcBorders>
+              <w:top w:val="single" w:sz="4" w:space="0" w:color="95B3D7"/>
+              <w:left w:val="single" w:sz="4" w:space="0" w:color="95B3D7"/>
+              <w:bottom w:val="single" w:sz="4" w:space="0" w:color="95B3D7"/>
+              <w:right w:val="nil"/>
+            </w:tcBorders>
+            <w:shd w:val="clear" w:color="DCE6F1" w:fill="DCE6F1"/>
+            <w:noWrap/>
+            <w:vAlign w:val="bottom"/>
+            <w:hideMark/>
+          </w:tcPr>
+          <w:p>
+            <w:pPr>
+              <w:spacing w:after="0" w:line="240" w:lineRule="auto"/>
+              <w:jc w:val="both"/>
+              <w:rPr>
+                <w:rFonts w:ascii="Calibri" w:eastAsia="Times New Roman" w:hAnsi="Calibri" w:cs="Times New Roman"/>
+                <w:color w:val="000000"/>
+                <w:lang w:eastAsia="es-EC"/>
+              </w:rPr>
+            </w:pPr>
+            <w:r>
+              <w:rPr>
+                <w:rFonts w:ascii="Calibri" w:eastAsia="Times New Roman" w:hAnsi="Calibri" w:cs="Times New Roman"/>
+                <w:color w:val="000000"/>
+                <w:lang w:eastAsia="es-EC"/>
+              </w:rPr>
+              <w:t>2904120</w:t>
+            </w:r>
+          </w:p>
+        </w:tc>
+        <w:tc>
+          <w:tcPr>
+            <w:tcW w:w="1200" w:type="dxa"/>
+            <w:tcBorders>
+              <w:top w:val="single" w:sz="4" w:space="0" w:color="95B3D7"/>
+              <w:left w:val="nil"/>
+              <w:bottom w:val="single" w:sz="4" w:space="0" w:color="95B3D7"/>
+              <w:right w:val="nil"/>
+            </w:tcBorders>
+            <w:shd w:val="clear" w:color="DCE6F1" w:fill="DCE6F1"/>
+            <w:noWrap/>
+            <w:vAlign w:val="bottom"/>
+            <w:hideMark/>
+          </w:tcPr>
+          <w:p>
+            <w:pPr>
+              <w:spacing w:after="0" w:line="240" w:lineRule="auto"/>
+              <w:jc w:val="both"/>
+              <w:rPr>
+                <w:rFonts w:ascii="Calibri" w:eastAsia="Times New Roman" w:hAnsi="Calibri" w:cs="Times New Roman"/>
+                <w:color w:val="000000"/>
+                <w:lang w:eastAsia="es-EC"/>
+              </w:rPr>
+            </w:pPr>
+            <w:r>
+              <w:rPr>
+                <w:rFonts w:ascii="Calibri" w:eastAsia="Times New Roman" w:hAnsi="Calibri" w:cs="Times New Roman"/>
+                <w:color w:val="000000"/>
+                <w:lang w:eastAsia="es-EC"/>
+              </w:rPr>
+              <w:t>0,7803</w:t>
+            </w:r>
+          </w:p>
+        </w:tc>
+        <w:tc>
+          <w:tcPr>
+            <w:tcW w:w="1200" w:type="dxa"/>
+            <w:tcBorders>
+              <w:top w:val="single" w:sz="4" w:space="0" w:color="95B3D7"/>
+              <w:left w:val="nil"/>
+              <w:bottom w:val="single" w:sz="4" w:space="0" w:color="95B3D7"/>
+              <w:right w:val="nil"/>
+            </w:tcBorders>
+            <w:shd w:val="clear" w:color="DCE6F1" w:fill="DCE6F1"/>
+            <w:noWrap/>
+            <w:vAlign w:val="bottom"/>
+            <w:hideMark/>
+          </w:tcPr>
+          <w:p>
+            <w:pPr>
+              <w:spacing w:after="0" w:line="240" w:lineRule="auto"/>
+              <w:jc w:val="both"/>
+              <w:rPr>
+                <w:rFonts w:ascii="Calibri" w:eastAsia="Times New Roman" w:hAnsi="Calibri" w:cs="Times New Roman"/>
+                <w:color w:val="000000"/>
+                <w:lang w:eastAsia="es-EC"/>
+              </w:rPr>
+            </w:pPr>
+            <w:r>
+              <w:rPr>
+                <w:rFonts w:ascii="Calibri" w:eastAsia="Times New Roman" w:hAnsi="Calibri" w:cs="Times New Roman"/>
+                <w:color w:val="000000"/>
+                <w:lang w:eastAsia="es-EC"/>
+              </w:rPr>
+              <w:t>817616</w:t>
+            </w:r>
+          </w:p>
+        </w:tc>
+        <w:tc>
+          <w:tcPr>
+            <w:tcW w:w="1300" w:type="dxa"/>
+            <w:tcBorders>
+              <w:top w:val="single" w:sz="4" w:space="0" w:color="95B3D7"/>
+              <w:left w:val="nil"/>
+              <w:bottom w:val="single" w:sz="4" w:space="0" w:color="95B3D7"/>
+              <w:right w:val="single" w:sz="4" w:space="0" w:color="95B3D7"/>
+            </w:tcBorders>
+            <w:shd w:val="clear" w:color="DCE6F1" w:fill="DCE6F1"/>
+            <w:noWrap/>
+            <w:vAlign w:val="bottom"/>
+            <w:hideMark/>
+          </w:tcPr>
+          <w:p>
+            <w:pPr>
+              <w:spacing w:after="0" w:line="240" w:lineRule="auto"/>
+              <w:jc w:val="both"/>
+              <w:rPr>
+                <w:rFonts w:ascii="Calibri" w:eastAsia="Times New Roman" w:hAnsi="Calibri" w:cs="Times New Roman"/>
+                <w:color w:val="000000"/>
+                <w:lang w:eastAsia="es-EC"/>
+              </w:rPr>
+            </w:pPr>
+            <w:r>
+              <w:rPr>
+                <w:rFonts w:ascii="Calibri" w:eastAsia="Times New Roman" w:hAnsi="Calibri" w:cs="Times New Roman"/>
+                <w:color w:val="000000"/>
+                <w:lang w:eastAsia="es-EC"/>
+              </w:rPr>
+              <w:t>0,2197</w:t>
+            </w:r>
+          </w:p>
+        </w:tc>
+      </w:tr>
+      <w:tr>
+        <w:trPr>
+          <w:trHeight w:val="300"/>
+          <w:jc w:val="center"/>
+        </w:trPr>
+        <w:tc>
+          <w:tcPr>
+            <w:tcW w:w="1200" w:type="dxa"/>
+            <w:tcBorders>
+              <w:top w:val="single" w:sz="4" w:space="0" w:color="95B3D7"/>
+              <w:left w:val="single" w:sz="4" w:space="0" w:color="95B3D7"/>
+              <w:bottom w:val="single" w:sz="4" w:space="0" w:color="95B3D7"/>
+              <w:right w:val="nil"/>
+            </w:tcBorders>
+            <w:shd w:val="clear" w:color="auto" w:fill="auto"/>
+            <w:noWrap/>
+            <w:vAlign w:val="bottom"/>
+            <w:hideMark/>
+          </w:tcPr>
+          <w:p>
+            <w:pPr>
+              <w:spacing w:after="0" w:line="240" w:lineRule="auto"/>
+              <w:jc w:val="both"/>
+              <w:rPr>
+                <w:rFonts w:ascii="Calibri" w:eastAsia="Times New Roman" w:hAnsi="Calibri" w:cs="Times New Roman"/>
+                <w:color w:val="000000"/>
+                <w:lang w:eastAsia="es-EC"/>
+              </w:rPr>
+            </w:pPr>
+            <w:r>
+              <w:rPr>
+                <w:rFonts w:ascii="Calibri" w:eastAsia="Times New Roman" w:hAnsi="Calibri" w:cs="Times New Roman"/>
+                <w:color w:val="000000"/>
+                <w:lang w:eastAsia="es-EC"/>
+              </w:rPr>
+              <w:t>3081684</w:t>
+            </w:r>
+          </w:p>
+        </w:tc>
+        <w:tc>
+          <w:tcPr>
+            <w:tcW w:w="1200" w:type="dxa"/>
+            <w:tcBorders>
+              <w:top w:val="single" w:sz="4" w:space="0" w:color="95B3D7"/>
+              <w:left w:val="nil"/>
+              <w:bottom w:val="single" w:sz="4" w:space="0" w:color="95B3D7"/>
+              <w:right w:val="nil"/>
+            </w:tcBorders>
+            <w:shd w:val="clear" w:color="auto" w:fill="auto"/>
+            <w:noWrap/>
+            <w:vAlign w:val="bottom"/>
+            <w:hideMark/>
+          </w:tcPr>
+          <w:p>
+            <w:pPr>
+              <w:spacing w:after="0" w:line="240" w:lineRule="auto"/>
+              <w:jc w:val="both"/>
+              <w:rPr>
+                <w:rFonts w:ascii="Calibri" w:eastAsia="Times New Roman" w:hAnsi="Calibri" w:cs="Times New Roman"/>
+                <w:color w:val="000000"/>
+                <w:lang w:eastAsia="es-EC"/>
+              </w:rPr>
+            </w:pPr>
+            <w:r>
+              <w:rPr>
+                <w:rFonts w:ascii="Calibri" w:eastAsia="Times New Roman" w:hAnsi="Calibri" w:cs="Times New Roman"/>
+                <w:color w:val="000000"/>
+                <w:lang w:eastAsia="es-EC"/>
+              </w:rPr>
+              <w:t>0,8280</w:t>
+            </w:r>
+          </w:p>
+        </w:tc>
+        <w:tc>
+          <w:tcPr>
+            <w:tcW w:w="1200" w:type="dxa"/>
+            <w:tcBorders>
+              <w:top w:val="single" w:sz="4" w:space="0" w:color="95B3D7"/>
+              <w:left w:val="nil"/>
+              <w:bottom w:val="single" w:sz="4" w:space="0" w:color="95B3D7"/>
+              <w:right w:val="nil"/>
+            </w:tcBorders>
+            <w:shd w:val="clear" w:color="auto" w:fill="auto"/>
+            <w:noWrap/>
+            <w:vAlign w:val="bottom"/>
+            <w:hideMark/>
+          </w:tcPr>
+          <w:p>
+            <w:pPr>
+              <w:spacing w:after="0" w:line="240" w:lineRule="auto"/>
+              <w:jc w:val="both"/>
+              <w:rPr>
+                <w:rFonts w:ascii="Calibri" w:eastAsia="Times New Roman" w:hAnsi="Calibri" w:cs="Times New Roman"/>
+                <w:color w:val="000000"/>
+                <w:lang w:eastAsia="es-EC"/>
+              </w:rPr>
+            </w:pPr>
+            <w:r>
+              <w:rPr>
+                <w:rFonts w:ascii="Calibri" w:eastAsia="Times New Roman" w:hAnsi="Calibri" w:cs="Times New Roman"/>
+                <w:color w:val="000000"/>
+                <w:lang w:eastAsia="es-EC"/>
+              </w:rPr>
+              <w:t>640052</w:t>
+            </w:r>
+          </w:p>
+        </w:tc>
+        <w:tc>
+          <w:tcPr>
+            <w:tcW w:w="1300" w:type="dxa"/>
+            <w:tcBorders>
+              <w:top w:val="single" w:sz="4" w:space="0" w:color="95B3D7"/>
+              <w:left w:val="nil"/>
+              <w:bottom w:val="single" w:sz="4" w:space="0" w:color="95B3D7"/>
+              <w:right w:val="single" w:sz="4" w:space="0" w:color="95B3D7"/>
+            </w:tcBorders>
+            <w:shd w:val="clear" w:color="auto" w:fill="auto"/>
+            <w:noWrap/>
+            <w:vAlign w:val="bottom"/>
+            <w:hideMark/>
+          </w:tcPr>
+          <w:p>
+            <w:pPr>
+              <w:spacing w:after="0" w:line="240" w:lineRule="auto"/>
+              <w:jc w:val="both"/>
+              <w:rPr>
+                <w:rFonts w:ascii="Calibri" w:eastAsia="Times New Roman" w:hAnsi="Calibri" w:cs="Times New Roman"/>
+                <w:color w:val="000000"/>
+                <w:lang w:eastAsia="es-EC"/>
+              </w:rPr>
+            </w:pPr>
+            <w:r>
+              <w:rPr>
+                <w:rFonts w:ascii="Calibri" w:eastAsia="Times New Roman" w:hAnsi="Calibri" w:cs="Times New Roman"/>
+                <w:color w:val="000000"/>
+                <w:lang w:eastAsia="es-EC"/>
+              </w:rPr>
+              <w:t>0,1720</w:t>
+            </w:r>
+          </w:p>
+        </w:tc>
+      </w:tr>
+      <w:tr>
+        <w:trPr>
+          <w:trHeight w:val="300"/>
+          <w:jc w:val="center"/>
+        </w:trPr>
+        <w:tc>
+          <w:tcPr>
+            <w:tcW w:w="1200" w:type="dxa"/>
+            <w:tcBorders>
+              <w:top w:val="single" w:sz="4" w:space="0" w:color="95B3D7"/>
+              <w:left w:val="single" w:sz="4" w:space="0" w:color="95B3D7"/>
+              <w:bottom w:val="single" w:sz="4" w:space="0" w:color="95B3D7"/>
+              <w:right w:val="nil"/>
+            </w:tcBorders>
+            <w:shd w:val="clear" w:color="DCE6F1" w:fill="DCE6F1"/>
+            <w:noWrap/>
+            <w:vAlign w:val="bottom"/>
+            <w:hideMark/>
+          </w:tcPr>
+          <w:p>
+            <w:pPr>
+              <w:spacing w:after="0" w:line="240" w:lineRule="auto"/>
+              <w:jc w:val="both"/>
+              <w:rPr>
+                <w:rFonts w:ascii="Calibri" w:eastAsia="Times New Roman" w:hAnsi="Calibri" w:cs="Times New Roman"/>
+                <w:color w:val="000000"/>
+                <w:lang w:eastAsia="es-EC"/>
+              </w:rPr>
+            </w:pPr>
+            <w:r>
+              <w:rPr>
+                <w:rFonts w:ascii="Calibri" w:eastAsia="Times New Roman" w:hAnsi="Calibri" w:cs="Times New Roman"/>
+                <w:color w:val="000000"/>
+                <w:lang w:eastAsia="es-EC"/>
+              </w:rPr>
+              <w:t>3093419</w:t>
+            </w:r>
+          </w:p>
+        </w:tc>
+        <w:tc>
+          <w:tcPr>
+            <w:tcW w:w="1200" w:type="dxa"/>
+            <w:tcBorders>
+              <w:top w:val="single" w:sz="4" w:space="0" w:color="95B3D7"/>
+              <w:left w:val="nil"/>
+              <w:bottom w:val="single" w:sz="4" w:space="0" w:color="95B3D7"/>
+              <w:right w:val="nil"/>
+            </w:tcBorders>
+            <w:shd w:val="clear" w:color="DCE6F1" w:fill="DCE6F1"/>
+            <w:noWrap/>
+            <w:vAlign w:val="bottom"/>
+            <w:hideMark/>
+          </w:tcPr>
+          <w:p>
+            <w:pPr>
+              <w:spacing w:after="0" w:line="240" w:lineRule="auto"/>
+              <w:jc w:val="both"/>
+              <w:rPr>
+                <w:rFonts w:ascii="Calibri" w:eastAsia="Times New Roman" w:hAnsi="Calibri" w:cs="Times New Roman"/>
+                <w:color w:val="000000"/>
+                <w:lang w:eastAsia="es-EC"/>
+              </w:rPr>
+            </w:pPr>
+            <w:r>
+              <w:rPr>
+                <w:rFonts w:ascii="Calibri" w:eastAsia="Times New Roman" w:hAnsi="Calibri" w:cs="Times New Roman"/>
+                <w:color w:val="000000"/>
+                <w:lang w:eastAsia="es-EC"/>
+              </w:rPr>
+              <w:t>0,8312</w:t>
+            </w:r>
+          </w:p>
+        </w:tc>
+        <w:tc>
+          <w:tcPr>
+            <w:tcW w:w="1200" w:type="dxa"/>
+            <w:tcBorders>
+              <w:top w:val="single" w:sz="4" w:space="0" w:color="95B3D7"/>
+              <w:left w:val="nil"/>
+              <w:bottom w:val="single" w:sz="4" w:space="0" w:color="95B3D7"/>
+              <w:right w:val="nil"/>
+            </w:tcBorders>
+            <w:shd w:val="clear" w:color="DCE6F1" w:fill="DCE6F1"/>
+            <w:noWrap/>
+            <w:vAlign w:val="bottom"/>
+            <w:hideMark/>
+          </w:tcPr>
+          <w:p>
+            <w:pPr>
+              <w:spacing w:after="0" w:line="240" w:lineRule="auto"/>
+              <w:jc w:val="both"/>
+              <w:rPr>
+                <w:rFonts w:ascii="Calibri" w:eastAsia="Times New Roman" w:hAnsi="Calibri" w:cs="Times New Roman"/>
+                <w:color w:val="000000"/>
+                <w:lang w:eastAsia="es-EC"/>
+              </w:rPr>
+            </w:pPr>
+            <w:r>
+              <w:rPr>
+                <w:rFonts w:ascii="Calibri" w:eastAsia="Times New Roman" w:hAnsi="Calibri" w:cs="Times New Roman"/>
+                <w:color w:val="000000"/>
+                <w:lang w:eastAsia="es-EC"/>
+              </w:rPr>
+              <w:t>628317</w:t>
+            </w:r>
+          </w:p>
+        </w:tc>
+        <w:tc>
+          <w:tcPr>
+            <w:tcW w:w="1300" w:type="dxa"/>
+            <w:tcBorders>
+              <w:top w:val="single" w:sz="4" w:space="0" w:color="95B3D7"/>
+              <w:left w:val="nil"/>
+              <w:bottom w:val="single" w:sz="4" w:space="0" w:color="95B3D7"/>
+              <w:right w:val="single" w:sz="4" w:space="0" w:color="95B3D7"/>
+            </w:tcBorders>
+            <w:shd w:val="clear" w:color="DCE6F1" w:fill="DCE6F1"/>
+            <w:noWrap/>
+            <w:vAlign w:val="bottom"/>
+            <w:hideMark/>
+          </w:tcPr>
+          <w:p>
+            <w:pPr>
+              <w:spacing w:after="0" w:line="240" w:lineRule="auto"/>
+              <w:jc w:val="both"/>
+              <w:rPr>
+                <w:rFonts w:ascii="Calibri" w:eastAsia="Times New Roman" w:hAnsi="Calibri" w:cs="Times New Roman"/>
+                <w:color w:val="000000"/>
+                <w:lang w:eastAsia="es-EC"/>
+              </w:rPr>
+            </w:pPr>
+            <w:r>
+              <w:rPr>
+                <w:rFonts w:ascii="Calibri" w:eastAsia="Times New Roman" w:hAnsi="Calibri" w:cs="Times New Roman"/>
+                <w:color w:val="000000"/>
+                <w:lang w:eastAsia="es-EC"/>
+              </w:rPr>
+              <w:t>0,1688</w:t>
+            </w:r>
+          </w:p>
+        </w:tc>
+      </w:tr>
+    </w:tbl>
+    <w:p>
+      <w:pPr>
+        <w:jc w:val="both"/>
+        <w:rPr>
+          <w:rFonts w:ascii="Times New Roman" w:eastAsia="Times New Roman" w:hAnsi="Times New Roman" w:cs="Times New Roman"/>
+          <w:b/>
+          <w:sz w:val="24"/>
+          <w:szCs w:val="24"/>
+          <w:lang w:eastAsia="es-EC"/>
+        </w:rPr>
+      </w:pPr>
+    </w:p>
+    <w:p>
+      <w:pPr>
+        <w:jc w:val="both"/>
+        <w:rPr>
+          <w:rFonts w:ascii="Times New Roman" w:eastAsia="Times New Roman" w:hAnsi="Times New Roman" w:cs="Times New Roman"/>
+          <w:sz w:val="24"/>
+          <w:szCs w:val="24"/>
+          <w:lang w:eastAsia="es-EC"/>
+        </w:rPr>
+      </w:pPr>
+    </w:p>
+    <w:p>
+      <w:pPr>
+        <w:spacing w:after="0" w:line="240" w:lineRule="auto"/>
+        <w:jc w:val="both"/>
+        <w:rPr>
+          <w:rFonts w:ascii="Times New Roman" w:eastAsia="Times New Roman" w:hAnsi="Times New Roman" w:cs="Times New Roman"/>
+          <w:sz w:val="24"/>
+          <w:szCs w:val="24"/>
+          <w:lang w:eastAsia="es-EC"/>
+        </w:rPr>
+      </w:pPr>
+      <w:r>
+        <w:rPr>
+          <w:rFonts w:ascii="Times New Roman" w:eastAsia="Times New Roman" w:hAnsi="Times New Roman" w:cs="Times New Roman"/>
+          <w:b/>
+          <w:sz w:val="24"/>
+          <w:szCs w:val="24"/>
+          <w:lang w:eastAsia="es-EC"/>
+        </w:rPr>
+        <w:t>Observación</w:t>
+      </w:r>
+      <w:r>
+        <w:rPr>
+          <w:rFonts w:ascii="Times New Roman" w:eastAsia="Times New Roman" w:hAnsi="Times New Roman" w:cs="Times New Roman"/>
+          <w:sz w:val="24"/>
+          <w:szCs w:val="24"/>
+          <w:lang w:eastAsia="es-EC"/>
+        </w:rPr>
+        <w:t>: Con este gráfico podemos notar que el límite de H</w:t>
+      </w:r>
+      <w:r>
+        <w:rPr>
+          <w:rFonts w:ascii="Times New Roman" w:eastAsia="Times New Roman" w:hAnsi="Times New Roman" w:cs="Times New Roman"/>
+          <w:sz w:val="24"/>
+          <w:szCs w:val="24"/>
+          <w:lang w:eastAsia="es-EC"/>
+        </w:rPr>
+        <w:t xml:space="preserve">itRate obtenido con el LRU es del </w:t>
+      </w:r>
+      <w:r>
+        <w:rPr>
+          <w:rFonts w:ascii="Times New Roman" w:eastAsia="Times New Roman" w:hAnsi="Times New Roman" w:cs="Times New Roman"/>
+          <w:sz w:val="24"/>
+          <w:szCs w:val="24"/>
+          <w:lang w:eastAsia="es-EC"/>
+        </w:rPr>
+        <w:t>85</w:t>
+      </w:r>
+      <w:r>
+        <w:rPr>
+          <w:rFonts w:ascii="Times New Roman" w:eastAsia="Times New Roman" w:hAnsi="Times New Roman" w:cs="Times New Roman"/>
+          <w:sz w:val="24"/>
+          <w:szCs w:val="24"/>
+          <w:lang w:eastAsia="es-EC"/>
+        </w:rPr>
+        <w:t>%</w:t>
+      </w:r>
+      <w:r>
+        <w:rPr>
+          <w:rFonts w:ascii="Times New Roman" w:eastAsia="Times New Roman" w:hAnsi="Times New Roman" w:cs="Times New Roman"/>
+          <w:sz w:val="24"/>
+          <w:szCs w:val="24"/>
+          <w:lang w:eastAsia="es-EC"/>
+        </w:rPr>
+        <w:t xml:space="preserve"> ya que a partir de que la caché tome valores mayores o iguales a 1M el valor de hitRate se mantiene en 0.83.</w:t>
+      </w:r>
+      <w:r>
+        <w:rPr>
+          <w:rFonts w:ascii="Times New Roman" w:eastAsia="Times New Roman" w:hAnsi="Times New Roman" w:cs="Times New Roman"/>
+          <w:sz w:val="24"/>
+          <w:szCs w:val="24"/>
+          <w:lang w:eastAsia="es-EC"/>
+        </w:rPr>
+        <w:t xml:space="preserve"> Esto evidencia que a mayor tamaño de la caché mayo es el performance, pero en el caso del LRU no se puede superar al 85%.</w:t>
+      </w:r>
+      <w:r>
+        <w:rPr>
+          <w:rFonts w:ascii="Times New Roman" w:eastAsia="Times New Roman" w:hAnsi="Times New Roman" w:cs="Times New Roman"/>
+          <w:sz w:val="24"/>
+          <w:szCs w:val="24"/>
+          <w:lang w:eastAsia="es-EC"/>
+        </w:rPr>
+        <w:t xml:space="preserve"> </w:t>
+      </w:r>
+    </w:p>
+    <w:p>
+      <w:pPr>
+        <w:jc w:val="both"/>
+        <w:rPr>
+          <w:rFonts w:ascii="Arial" w:eastAsia="Times New Roman" w:hAnsi="Arial" w:cs="Arial"/>
+          <w:b/>
+          <w:bCs/>
+          <w:color w:val="000000"/>
+          <w:lang w:eastAsia="es-EC"/>
+        </w:rPr>
+      </w:pPr>
+    </w:p>
+    <w:p>
+      <w:pPr>
+        <w:jc w:val="both"/>
+        <w:rPr>
+          <w:rFonts w:ascii="Arial" w:eastAsia="Times New Roman" w:hAnsi="Arial" w:cs="Arial"/>
+          <w:b/>
+          <w:bCs/>
+          <w:color w:val="000000"/>
+          <w:lang w:eastAsia="es-EC"/>
+        </w:rPr>
+      </w:pPr>
+      <w:r>
+        <w:rPr>
+          <w:rFonts w:ascii="Arial" w:eastAsia="Times New Roman" w:hAnsi="Arial" w:cs="Arial"/>
+          <w:b/>
+          <w:bCs/>
+          <w:color w:val="000000"/>
+          <w:lang w:eastAsia="es-EC"/>
+        </w:rPr>
+        <w:t>CLOCK</w:t>
+      </w:r>
+    </w:p>
+    <w:p>
+      <w:pPr>
+        <w:jc w:val="both"/>
+        <w:rPr>
+          <w:rFonts w:ascii="Arial" w:eastAsia="Times New Roman" w:hAnsi="Arial" w:cs="Arial"/>
+          <w:b/>
+          <w:bCs/>
+          <w:color w:val="000000"/>
+          <w:lang w:eastAsia="es-EC"/>
+        </w:rPr>
+      </w:pPr>
+      <w:r>
+        <w:rPr>
+          <w:rFonts w:ascii="Arial" w:eastAsia="Times New Roman" w:hAnsi="Arial" w:cs="Arial"/>
+          <w:b/>
+          <w:bCs/>
+          <w:noProof/>
+          <w:color w:val="000000"/>
+          <w:lang w:eastAsia="es-EC"/>
+        </w:rPr>
+        <w:drawing>
+          <wp:inline distT="0" distB="0" distL="0" distR="0" wp14:anchorId="08B6240E" wp14:editId="4E91E85B">
+            <wp:extent cx="5610107" cy="3667125"/>
+            <wp:effectExtent l="0" t="0" r="0" b="0"/>
+            <wp:docPr id="2" name="Imagen 2" descr="C:\Users\User\Desktop\SO_GRAFICAS\LRU\clock.jpg"/>
+            <wp:cNvGraphicFramePr>
+              <a:graphicFrameLocks xmlns:a="http://schemas.openxmlformats.org/drawingml/2006/main" noChangeAspect="1"/>
+            </wp:cNvGraphicFramePr>
+            <a:graphic xmlns:a="http://schemas.openxmlformats.org/drawingml/2006/main">
+              <a:graphicData uri="http://schemas.openxmlformats.org/drawingml/2006/picture">
+                <pic:pic xmlns:pic="http://schemas.openxmlformats.org/drawingml/2006/picture">
+                  <pic:nvPicPr>
+                    <pic:cNvPr id="0" name="Picture 1" descr="C:\Users\User\Desktop\SO_GRAFICAS\LRU\clock.jpg"/>
+                    <pic:cNvPicPr>
+                      <a:picLocks noChangeAspect="1" noChangeArrowheads="1"/>
+                    </pic:cNvPicPr>
+                  </pic:nvPicPr>
+                  <pic:blipFill rotWithShape="1">
+                    <a:blip r:embed="rId15">
+                      <a:extLst>
+                        <a:ext uri="{28A0092B-C50C-407E-A947-70E740481C1C}">
+                          <a14:useLocalDpi xmlns:a14="http://schemas.microsoft.com/office/drawing/2010/main" val="0"/>
+                        </a:ext>
+                      </a:extLst>
+                    </a:blip>
+                    <a:srcRect b="11086"/>
+                    <a:stretch/>
+                  </pic:blipFill>
+                  <pic:spPr bwMode="auto">
+                    <a:xfrm>
+                      <a:off x="0" y="0"/>
+                      <a:ext cx="5612130" cy="3668447"/>
+                    </a:xfrm>
+                    <a:prstGeom prst="rect">
+                      <a:avLst/>
+                    </a:prstGeom>
+                    <a:noFill/>
+                    <a:ln>
+                      <a:noFill/>
+                    </a:ln>
+                    <a:extLst>
+                      <a:ext uri="{53640926-AAD7-44D8-BBD7-CCE9431645EC}">
+                        <a14:shadowObscured xmlns:a14="http://schemas.microsoft.com/office/drawing/2010/main"/>
+                      </a:ext>
+                    </a:extLst>
+                  </pic:spPr>
+                </pic:pic>
+              </a:graphicData>
+            </a:graphic>
+          </wp:inline>
+        </w:drawing>
+      </w:r>
+    </w:p>
+    <w:tbl>
+      <w:tblPr>
+        <w:tblW w:w="4800" w:type="dxa"/>
+        <w:jc w:val="center"/>
+        <w:tblInd w:w="55" w:type="dxa"/>
+        <w:tblCellMar>
+          <w:left w:w="70" w:type="dxa"/>
+          <w:right w:w="70" w:type="dxa"/>
+        </w:tblCellMar>
+        <w:tblLook w:val="04A0" w:firstRow="1" w:lastRow="0" w:firstColumn="1" w:lastColumn="0" w:noHBand="0" w:noVBand="1"/>
+      </w:tblPr>
+      <w:tblGrid>
+        <w:gridCol w:w="1200"/>
+        <w:gridCol w:w="1200"/>
+        <w:gridCol w:w="1200"/>
+        <w:gridCol w:w="1200"/>
+      </w:tblGrid>
+      <w:tr>
+        <w:trPr>
+          <w:trHeight w:val="300"/>
+          <w:jc w:val="center"/>
+        </w:trPr>
+        <w:tc>
+          <w:tcPr>
+            <w:tcW w:w="1200" w:type="dxa"/>
+            <w:tcBorders>
+              <w:top w:val="single" w:sz="4" w:space="0" w:color="95B3D7"/>
+              <w:left w:val="single" w:sz="4" w:space="0" w:color="95B3D7"/>
+              <w:bottom w:val="single" w:sz="4" w:space="0" w:color="95B3D7"/>
+              <w:right w:val="nil"/>
+            </w:tcBorders>
+            <w:shd w:val="clear" w:color="4F81BD" w:fill="4F81BD"/>
+            <w:noWrap/>
+            <w:vAlign w:val="bottom"/>
+            <w:hideMark/>
+          </w:tcPr>
+          <w:p>
+            <w:pPr>
+              <w:spacing w:after="0" w:line="240" w:lineRule="auto"/>
+              <w:jc w:val="both"/>
+              <w:rPr>
+                <w:rFonts w:ascii="Calibri" w:eastAsia="Times New Roman" w:hAnsi="Calibri" w:cs="Times New Roman"/>
+                <w:b/>
+                <w:bCs/>
+                <w:color w:val="FFFFFF"/>
+                <w:lang w:eastAsia="es-EC"/>
+              </w:rPr>
+            </w:pPr>
+            <w:r>
+              <w:rPr>
+                <w:rFonts w:ascii="Calibri" w:eastAsia="Times New Roman" w:hAnsi="Calibri" w:cs="Times New Roman"/>
+                <w:b/>
+                <w:bCs/>
+                <w:color w:val="FFFFFF"/>
+                <w:lang w:eastAsia="es-EC"/>
+              </w:rPr>
+              <w:t>HITS</w:t>
+            </w:r>
+          </w:p>
+        </w:tc>
+        <w:tc>
+          <w:tcPr>
+            <w:tcW w:w="1200" w:type="dxa"/>
+            <w:tcBorders>
+              <w:top w:val="single" w:sz="4" w:space="0" w:color="95B3D7"/>
+              <w:left w:val="nil"/>
+              <w:bottom w:val="single" w:sz="4" w:space="0" w:color="95B3D7"/>
+              <w:right w:val="nil"/>
+            </w:tcBorders>
+            <w:shd w:val="clear" w:color="4F81BD" w:fill="4F81BD"/>
+            <w:noWrap/>
+            <w:vAlign w:val="bottom"/>
+            <w:hideMark/>
+          </w:tcPr>
+          <w:p>
+            <w:pPr>
+              <w:spacing w:after="0" w:line="240" w:lineRule="auto"/>
+              <w:jc w:val="both"/>
+              <w:rPr>
+                <w:rFonts w:ascii="Calibri" w:eastAsia="Times New Roman" w:hAnsi="Calibri" w:cs="Times New Roman"/>
+                <w:b/>
+                <w:bCs/>
+                <w:color w:val="FFFFFF"/>
+                <w:lang w:eastAsia="es-EC"/>
+              </w:rPr>
+            </w:pPr>
+            <w:r>
+              <w:rPr>
+                <w:rFonts w:ascii="Calibri" w:eastAsia="Times New Roman" w:hAnsi="Calibri" w:cs="Times New Roman"/>
+                <w:b/>
+                <w:bCs/>
+                <w:color w:val="FFFFFF"/>
+                <w:lang w:eastAsia="es-EC"/>
+              </w:rPr>
+              <w:t>HIT RATE</w:t>
+            </w:r>
+          </w:p>
+        </w:tc>
+        <w:tc>
+          <w:tcPr>
+            <w:tcW w:w="1200" w:type="dxa"/>
+            <w:tcBorders>
+              <w:top w:val="single" w:sz="4" w:space="0" w:color="95B3D7"/>
+              <w:left w:val="nil"/>
+              <w:bottom w:val="single" w:sz="4" w:space="0" w:color="95B3D7"/>
+              <w:right w:val="nil"/>
+            </w:tcBorders>
+            <w:shd w:val="clear" w:color="4F81BD" w:fill="4F81BD"/>
+            <w:noWrap/>
+            <w:vAlign w:val="bottom"/>
+            <w:hideMark/>
+          </w:tcPr>
+          <w:p>
+            <w:pPr>
+              <w:spacing w:after="0" w:line="240" w:lineRule="auto"/>
+              <w:jc w:val="both"/>
+              <w:rPr>
+                <w:rFonts w:ascii="Calibri" w:eastAsia="Times New Roman" w:hAnsi="Calibri" w:cs="Times New Roman"/>
+                <w:b/>
+                <w:bCs/>
+                <w:color w:val="FFFFFF"/>
+                <w:lang w:eastAsia="es-EC"/>
+              </w:rPr>
+            </w:pPr>
+            <w:r>
+              <w:rPr>
+                <w:rFonts w:ascii="Calibri" w:eastAsia="Times New Roman" w:hAnsi="Calibri" w:cs="Times New Roman"/>
+                <w:b/>
+                <w:bCs/>
+                <w:color w:val="FFFFFF"/>
+                <w:lang w:eastAsia="es-EC"/>
+              </w:rPr>
+              <w:t xml:space="preserve">MISSES </w:t>
+            </w:r>
+          </w:p>
+        </w:tc>
+        <w:tc>
+          <w:tcPr>
+            <w:tcW w:w="1200" w:type="dxa"/>
+            <w:tcBorders>
+              <w:top w:val="single" w:sz="4" w:space="0" w:color="95B3D7"/>
+              <w:left w:val="nil"/>
+              <w:bottom w:val="single" w:sz="4" w:space="0" w:color="95B3D7"/>
+              <w:right w:val="single" w:sz="4" w:space="0" w:color="95B3D7"/>
+            </w:tcBorders>
+            <w:shd w:val="clear" w:color="4F81BD" w:fill="4F81BD"/>
+            <w:noWrap/>
+            <w:vAlign w:val="bottom"/>
+            <w:hideMark/>
+          </w:tcPr>
+          <w:p>
+            <w:pPr>
+              <w:spacing w:after="0" w:line="240" w:lineRule="auto"/>
+              <w:jc w:val="both"/>
+              <w:rPr>
+                <w:rFonts w:ascii="Calibri" w:eastAsia="Times New Roman" w:hAnsi="Calibri" w:cs="Times New Roman"/>
+                <w:b/>
+                <w:bCs/>
+                <w:color w:val="FFFFFF"/>
+                <w:lang w:eastAsia="es-EC"/>
+              </w:rPr>
+            </w:pPr>
+            <w:r>
+              <w:rPr>
+                <w:rFonts w:ascii="Calibri" w:eastAsia="Times New Roman" w:hAnsi="Calibri" w:cs="Times New Roman"/>
+                <w:b/>
+                <w:bCs/>
+                <w:color w:val="FFFFFF"/>
+                <w:lang w:eastAsia="es-EC"/>
+              </w:rPr>
+              <w:t>MISS RATE</w:t>
+            </w:r>
+          </w:p>
+        </w:tc>
+      </w:tr>
+      <w:tr>
+        <w:trPr>
+          <w:trHeight w:val="300"/>
+          <w:jc w:val="center"/>
+        </w:trPr>
+        <w:tc>
+          <w:tcPr>
+            <w:tcW w:w="1200" w:type="dxa"/>
+            <w:tcBorders>
+              <w:top w:val="single" w:sz="4" w:space="0" w:color="95B3D7"/>
+              <w:left w:val="single" w:sz="4" w:space="0" w:color="95B3D7"/>
+              <w:bottom w:val="single" w:sz="4" w:space="0" w:color="95B3D7"/>
+              <w:right w:val="nil"/>
+            </w:tcBorders>
+            <w:shd w:val="clear" w:color="DCE6F1" w:fill="DCE6F1"/>
+            <w:noWrap/>
+            <w:vAlign w:val="bottom"/>
+            <w:hideMark/>
+          </w:tcPr>
+          <w:p>
+            <w:pPr>
+              <w:spacing w:after="0" w:line="240" w:lineRule="auto"/>
+              <w:jc w:val="both"/>
+              <w:rPr>
+                <w:rFonts w:ascii="Calibri" w:eastAsia="Times New Roman" w:hAnsi="Calibri" w:cs="Times New Roman"/>
+                <w:color w:val="000000"/>
+                <w:lang w:eastAsia="es-EC"/>
+              </w:rPr>
+            </w:pPr>
+            <w:r>
+              <w:rPr>
+                <w:rFonts w:ascii="Calibri" w:eastAsia="Times New Roman" w:hAnsi="Calibri" w:cs="Times New Roman"/>
+                <w:color w:val="000000"/>
+                <w:lang w:eastAsia="es-EC"/>
+              </w:rPr>
+              <w:t>1176091</w:t>
+            </w:r>
+          </w:p>
+        </w:tc>
+        <w:tc>
+          <w:tcPr>
+            <w:tcW w:w="1200" w:type="dxa"/>
+            <w:tcBorders>
+              <w:top w:val="single" w:sz="4" w:space="0" w:color="95B3D7"/>
+              <w:left w:val="nil"/>
+              <w:bottom w:val="single" w:sz="4" w:space="0" w:color="95B3D7"/>
+              <w:right w:val="nil"/>
+            </w:tcBorders>
+            <w:shd w:val="clear" w:color="DCE6F1" w:fill="DCE6F1"/>
+            <w:noWrap/>
+            <w:vAlign w:val="bottom"/>
+            <w:hideMark/>
+          </w:tcPr>
+          <w:p>
+            <w:pPr>
+              <w:spacing w:after="0" w:line="240" w:lineRule="auto"/>
+              <w:jc w:val="both"/>
+              <w:rPr>
+                <w:rFonts w:ascii="Calibri" w:eastAsia="Times New Roman" w:hAnsi="Calibri" w:cs="Times New Roman"/>
+                <w:color w:val="000000"/>
+                <w:lang w:eastAsia="es-EC"/>
+              </w:rPr>
+            </w:pPr>
+            <w:r>
+              <w:rPr>
+                <w:rFonts w:ascii="Calibri" w:eastAsia="Times New Roman" w:hAnsi="Calibri" w:cs="Times New Roman"/>
+                <w:color w:val="000000"/>
+                <w:lang w:eastAsia="es-EC"/>
+              </w:rPr>
+              <w:t>0,3160</w:t>
+            </w:r>
+          </w:p>
+        </w:tc>
+        <w:tc>
+          <w:tcPr>
+            <w:tcW w:w="1200" w:type="dxa"/>
+            <w:tcBorders>
+              <w:top w:val="single" w:sz="4" w:space="0" w:color="95B3D7"/>
+              <w:left w:val="nil"/>
+              <w:bottom w:val="single" w:sz="4" w:space="0" w:color="95B3D7"/>
+              <w:right w:val="nil"/>
+            </w:tcBorders>
+            <w:shd w:val="clear" w:color="DCE6F1" w:fill="DCE6F1"/>
+            <w:noWrap/>
+            <w:vAlign w:val="bottom"/>
+            <w:hideMark/>
+          </w:tcPr>
+          <w:p>
+            <w:pPr>
+              <w:spacing w:after="0" w:line="240" w:lineRule="auto"/>
+              <w:jc w:val="both"/>
+              <w:rPr>
+                <w:rFonts w:ascii="Calibri" w:eastAsia="Times New Roman" w:hAnsi="Calibri" w:cs="Times New Roman"/>
+                <w:color w:val="000000"/>
+                <w:lang w:eastAsia="es-EC"/>
+              </w:rPr>
+            </w:pPr>
+            <w:r>
+              <w:rPr>
+                <w:rFonts w:ascii="Calibri" w:eastAsia="Times New Roman" w:hAnsi="Calibri" w:cs="Times New Roman"/>
+                <w:color w:val="000000"/>
+                <w:lang w:eastAsia="es-EC"/>
+              </w:rPr>
+              <w:t>2545645</w:t>
+            </w:r>
+          </w:p>
+        </w:tc>
+        <w:tc>
+          <w:tcPr>
+            <w:tcW w:w="1200" w:type="dxa"/>
+            <w:tcBorders>
+              <w:top w:val="single" w:sz="4" w:space="0" w:color="95B3D7"/>
+              <w:left w:val="nil"/>
+              <w:bottom w:val="single" w:sz="4" w:space="0" w:color="95B3D7"/>
+              <w:right w:val="single" w:sz="4" w:space="0" w:color="95B3D7"/>
+            </w:tcBorders>
+            <w:shd w:val="clear" w:color="DCE6F1" w:fill="DCE6F1"/>
+            <w:noWrap/>
+            <w:vAlign w:val="bottom"/>
+            <w:hideMark/>
+          </w:tcPr>
+          <w:p>
+            <w:pPr>
+              <w:spacing w:after="0" w:line="240" w:lineRule="auto"/>
+              <w:jc w:val="both"/>
+              <w:rPr>
+                <w:rFonts w:ascii="Calibri" w:eastAsia="Times New Roman" w:hAnsi="Calibri" w:cs="Times New Roman"/>
+                <w:color w:val="000000"/>
+                <w:lang w:eastAsia="es-EC"/>
+              </w:rPr>
+            </w:pPr>
+            <w:r>
+              <w:rPr>
+                <w:rFonts w:ascii="Calibri" w:eastAsia="Times New Roman" w:hAnsi="Calibri" w:cs="Times New Roman"/>
+                <w:color w:val="000000"/>
+                <w:lang w:eastAsia="es-EC"/>
+              </w:rPr>
+              <w:t>0,6840</w:t>
+            </w:r>
+          </w:p>
+        </w:tc>
+      </w:tr>
+      <w:tr>
+        <w:trPr>
+          <w:trHeight w:val="300"/>
+          <w:jc w:val="center"/>
+        </w:trPr>
+        <w:tc>
+          <w:tcPr>
+            <w:tcW w:w="1200" w:type="dxa"/>
+            <w:tcBorders>
+              <w:top w:val="single" w:sz="4" w:space="0" w:color="95B3D7"/>
+              <w:left w:val="single" w:sz="4" w:space="0" w:color="95B3D7"/>
+              <w:bottom w:val="single" w:sz="4" w:space="0" w:color="95B3D7"/>
+              <w:right w:val="nil"/>
+            </w:tcBorders>
+            <w:shd w:val="clear" w:color="auto" w:fill="auto"/>
+            <w:noWrap/>
+            <w:vAlign w:val="bottom"/>
+            <w:hideMark/>
+          </w:tcPr>
+          <w:p>
+            <w:pPr>
+              <w:spacing w:after="0" w:line="240" w:lineRule="auto"/>
+              <w:jc w:val="both"/>
+              <w:rPr>
+                <w:rFonts w:ascii="Calibri" w:eastAsia="Times New Roman" w:hAnsi="Calibri" w:cs="Times New Roman"/>
+                <w:color w:val="000000"/>
+                <w:lang w:eastAsia="es-EC"/>
+              </w:rPr>
+            </w:pPr>
+            <w:r>
+              <w:rPr>
+                <w:rFonts w:ascii="Calibri" w:eastAsia="Times New Roman" w:hAnsi="Calibri" w:cs="Times New Roman"/>
+                <w:color w:val="000000"/>
+                <w:lang w:eastAsia="es-EC"/>
+              </w:rPr>
+              <w:t>1354061</w:t>
+            </w:r>
+          </w:p>
+        </w:tc>
+        <w:tc>
+          <w:tcPr>
+            <w:tcW w:w="1200" w:type="dxa"/>
+            <w:tcBorders>
+              <w:top w:val="single" w:sz="4" w:space="0" w:color="95B3D7"/>
+              <w:left w:val="nil"/>
+              <w:bottom w:val="single" w:sz="4" w:space="0" w:color="95B3D7"/>
+              <w:right w:val="nil"/>
+            </w:tcBorders>
+            <w:shd w:val="clear" w:color="auto" w:fill="auto"/>
+            <w:noWrap/>
+            <w:vAlign w:val="bottom"/>
+            <w:hideMark/>
+          </w:tcPr>
+          <w:p>
+            <w:pPr>
+              <w:spacing w:after="0" w:line="240" w:lineRule="auto"/>
+              <w:jc w:val="both"/>
+              <w:rPr>
+                <w:rFonts w:ascii="Calibri" w:eastAsia="Times New Roman" w:hAnsi="Calibri" w:cs="Times New Roman"/>
+                <w:color w:val="000000"/>
+                <w:lang w:eastAsia="es-EC"/>
+              </w:rPr>
+            </w:pPr>
+            <w:r>
+              <w:rPr>
+                <w:rFonts w:ascii="Calibri" w:eastAsia="Times New Roman" w:hAnsi="Calibri" w:cs="Times New Roman"/>
+                <w:color w:val="000000"/>
+                <w:lang w:eastAsia="es-EC"/>
+              </w:rPr>
+              <w:t>0,3638</w:t>
+            </w:r>
+          </w:p>
+        </w:tc>
+        <w:tc>
+          <w:tcPr>
+            <w:tcW w:w="1200" w:type="dxa"/>
+            <w:tcBorders>
+              <w:top w:val="single" w:sz="4" w:space="0" w:color="95B3D7"/>
+              <w:left w:val="nil"/>
+              <w:bottom w:val="single" w:sz="4" w:space="0" w:color="95B3D7"/>
+              <w:right w:val="nil"/>
+            </w:tcBorders>
+            <w:shd w:val="clear" w:color="auto" w:fill="auto"/>
+            <w:noWrap/>
+            <w:vAlign w:val="bottom"/>
+            <w:hideMark/>
+          </w:tcPr>
+          <w:p>
+            <w:pPr>
+              <w:spacing w:after="0" w:line="240" w:lineRule="auto"/>
+              <w:jc w:val="both"/>
+              <w:rPr>
+                <w:rFonts w:ascii="Calibri" w:eastAsia="Times New Roman" w:hAnsi="Calibri" w:cs="Times New Roman"/>
+                <w:color w:val="000000"/>
+                <w:lang w:eastAsia="es-EC"/>
+              </w:rPr>
+            </w:pPr>
+            <w:r>
+              <w:rPr>
+                <w:rFonts w:ascii="Calibri" w:eastAsia="Times New Roman" w:hAnsi="Calibri" w:cs="Times New Roman"/>
+                <w:color w:val="000000"/>
+                <w:lang w:eastAsia="es-EC"/>
+              </w:rPr>
+              <w:t>2367675</w:t>
+            </w:r>
+          </w:p>
+        </w:tc>
+        <w:tc>
+          <w:tcPr>
+            <w:tcW w:w="1200" w:type="dxa"/>
+            <w:tcBorders>
+              <w:top w:val="single" w:sz="4" w:space="0" w:color="95B3D7"/>
+              <w:left w:val="nil"/>
+              <w:bottom w:val="single" w:sz="4" w:space="0" w:color="95B3D7"/>
+              <w:right w:val="single" w:sz="4" w:space="0" w:color="95B3D7"/>
+            </w:tcBorders>
+            <w:shd w:val="clear" w:color="auto" w:fill="auto"/>
+            <w:noWrap/>
+            <w:vAlign w:val="bottom"/>
+            <w:hideMark/>
+          </w:tcPr>
+          <w:p>
+            <w:pPr>
+              <w:spacing w:after="0" w:line="240" w:lineRule="auto"/>
+              <w:jc w:val="both"/>
+              <w:rPr>
+                <w:rFonts w:ascii="Calibri" w:eastAsia="Times New Roman" w:hAnsi="Calibri" w:cs="Times New Roman"/>
+                <w:color w:val="000000"/>
+                <w:lang w:eastAsia="es-EC"/>
+              </w:rPr>
+            </w:pPr>
+            <w:r>
+              <w:rPr>
+                <w:rFonts w:ascii="Calibri" w:eastAsia="Times New Roman" w:hAnsi="Calibri" w:cs="Times New Roman"/>
+                <w:color w:val="000000"/>
+                <w:lang w:eastAsia="es-EC"/>
+              </w:rPr>
+              <w:t>0,6362</w:t>
+            </w:r>
+          </w:p>
+        </w:tc>
+      </w:tr>
+      <w:tr>
+        <w:trPr>
+          <w:trHeight w:val="300"/>
+          <w:jc w:val="center"/>
+        </w:trPr>
+        <w:tc>
+          <w:tcPr>
+            <w:tcW w:w="1200" w:type="dxa"/>
+            <w:tcBorders>
+              <w:top w:val="single" w:sz="4" w:space="0" w:color="95B3D7"/>
+              <w:left w:val="single" w:sz="4" w:space="0" w:color="95B3D7"/>
+              <w:bottom w:val="single" w:sz="4" w:space="0" w:color="95B3D7"/>
+              <w:right w:val="nil"/>
+            </w:tcBorders>
+            <w:shd w:val="clear" w:color="DCE6F1" w:fill="DCE6F1"/>
+            <w:noWrap/>
+            <w:vAlign w:val="bottom"/>
+            <w:hideMark/>
+          </w:tcPr>
+          <w:p>
+            <w:pPr>
+              <w:spacing w:after="0" w:line="240" w:lineRule="auto"/>
+              <w:jc w:val="both"/>
+              <w:rPr>
+                <w:rFonts w:ascii="Calibri" w:eastAsia="Times New Roman" w:hAnsi="Calibri" w:cs="Times New Roman"/>
+                <w:color w:val="000000"/>
+                <w:lang w:eastAsia="es-EC"/>
+              </w:rPr>
+            </w:pPr>
+            <w:r>
+              <w:rPr>
+                <w:rFonts w:ascii="Calibri" w:eastAsia="Times New Roman" w:hAnsi="Calibri" w:cs="Times New Roman"/>
+                <w:color w:val="000000"/>
+                <w:lang w:eastAsia="es-EC"/>
+              </w:rPr>
+              <w:t>1516313</w:t>
+            </w:r>
+          </w:p>
+        </w:tc>
+        <w:tc>
+          <w:tcPr>
+            <w:tcW w:w="1200" w:type="dxa"/>
+            <w:tcBorders>
+              <w:top w:val="single" w:sz="4" w:space="0" w:color="95B3D7"/>
+              <w:left w:val="nil"/>
+              <w:bottom w:val="single" w:sz="4" w:space="0" w:color="95B3D7"/>
+              <w:right w:val="nil"/>
+            </w:tcBorders>
+            <w:shd w:val="clear" w:color="DCE6F1" w:fill="DCE6F1"/>
+            <w:noWrap/>
+            <w:vAlign w:val="bottom"/>
+            <w:hideMark/>
+          </w:tcPr>
+          <w:p>
+            <w:pPr>
+              <w:spacing w:after="0" w:line="240" w:lineRule="auto"/>
+              <w:jc w:val="both"/>
+              <w:rPr>
+                <w:rFonts w:ascii="Calibri" w:eastAsia="Times New Roman" w:hAnsi="Calibri" w:cs="Times New Roman"/>
+                <w:color w:val="000000"/>
+                <w:lang w:eastAsia="es-EC"/>
+              </w:rPr>
+            </w:pPr>
+            <w:r>
+              <w:rPr>
+                <w:rFonts w:ascii="Calibri" w:eastAsia="Times New Roman" w:hAnsi="Calibri" w:cs="Times New Roman"/>
+                <w:color w:val="000000"/>
+                <w:lang w:eastAsia="es-EC"/>
+              </w:rPr>
+              <w:t>0,4074</w:t>
+            </w:r>
+          </w:p>
+        </w:tc>
+        <w:tc>
+          <w:tcPr>
+            <w:tcW w:w="1200" w:type="dxa"/>
+            <w:tcBorders>
+              <w:top w:val="single" w:sz="4" w:space="0" w:color="95B3D7"/>
+              <w:left w:val="nil"/>
+              <w:bottom w:val="single" w:sz="4" w:space="0" w:color="95B3D7"/>
+              <w:right w:val="nil"/>
+            </w:tcBorders>
+            <w:shd w:val="clear" w:color="DCE6F1" w:fill="DCE6F1"/>
+            <w:noWrap/>
+            <w:vAlign w:val="bottom"/>
+            <w:hideMark/>
+          </w:tcPr>
+          <w:p>
+            <w:pPr>
+              <w:spacing w:after="0" w:line="240" w:lineRule="auto"/>
+              <w:jc w:val="both"/>
+              <w:rPr>
+                <w:rFonts w:ascii="Calibri" w:eastAsia="Times New Roman" w:hAnsi="Calibri" w:cs="Times New Roman"/>
+                <w:color w:val="000000"/>
+                <w:lang w:eastAsia="es-EC"/>
+              </w:rPr>
+            </w:pPr>
+            <w:r>
+              <w:rPr>
+                <w:rFonts w:ascii="Calibri" w:eastAsia="Times New Roman" w:hAnsi="Calibri" w:cs="Times New Roman"/>
+                <w:color w:val="000000"/>
+                <w:lang w:eastAsia="es-EC"/>
+              </w:rPr>
+              <w:t>2205423</w:t>
+            </w:r>
+          </w:p>
+        </w:tc>
+        <w:tc>
+          <w:tcPr>
+            <w:tcW w:w="1200" w:type="dxa"/>
+            <w:tcBorders>
+              <w:top w:val="single" w:sz="4" w:space="0" w:color="95B3D7"/>
+              <w:left w:val="nil"/>
+              <w:bottom w:val="single" w:sz="4" w:space="0" w:color="95B3D7"/>
+              <w:right w:val="single" w:sz="4" w:space="0" w:color="95B3D7"/>
+            </w:tcBorders>
+            <w:shd w:val="clear" w:color="DCE6F1" w:fill="DCE6F1"/>
+            <w:noWrap/>
+            <w:vAlign w:val="bottom"/>
+            <w:hideMark/>
+          </w:tcPr>
+          <w:p>
+            <w:pPr>
+              <w:spacing w:after="0" w:line="240" w:lineRule="auto"/>
+              <w:jc w:val="both"/>
+              <w:rPr>
+                <w:rFonts w:ascii="Calibri" w:eastAsia="Times New Roman" w:hAnsi="Calibri" w:cs="Times New Roman"/>
+                <w:color w:val="000000"/>
+                <w:lang w:eastAsia="es-EC"/>
+              </w:rPr>
+            </w:pPr>
+            <w:r>
+              <w:rPr>
+                <w:rFonts w:ascii="Calibri" w:eastAsia="Times New Roman" w:hAnsi="Calibri" w:cs="Times New Roman"/>
+                <w:color w:val="000000"/>
+                <w:lang w:eastAsia="es-EC"/>
+              </w:rPr>
+              <w:t>0,5926</w:t>
+            </w:r>
+          </w:p>
+        </w:tc>
+      </w:tr>
+      <w:tr>
+        <w:trPr>
+          <w:trHeight w:val="300"/>
+          <w:jc w:val="center"/>
+        </w:trPr>
+        <w:tc>
+          <w:tcPr>
+            <w:tcW w:w="1200" w:type="dxa"/>
+            <w:tcBorders>
+              <w:top w:val="single" w:sz="4" w:space="0" w:color="95B3D7"/>
+              <w:left w:val="single" w:sz="4" w:space="0" w:color="95B3D7"/>
+              <w:bottom w:val="single" w:sz="4" w:space="0" w:color="95B3D7"/>
+              <w:right w:val="nil"/>
+            </w:tcBorders>
+            <w:shd w:val="clear" w:color="auto" w:fill="auto"/>
+            <w:noWrap/>
+            <w:vAlign w:val="bottom"/>
+            <w:hideMark/>
+          </w:tcPr>
+          <w:p>
+            <w:pPr>
+              <w:spacing w:after="0" w:line="240" w:lineRule="auto"/>
+              <w:jc w:val="both"/>
+              <w:rPr>
+                <w:rFonts w:ascii="Calibri" w:eastAsia="Times New Roman" w:hAnsi="Calibri" w:cs="Times New Roman"/>
+                <w:color w:val="000000"/>
+                <w:lang w:eastAsia="es-EC"/>
+              </w:rPr>
+            </w:pPr>
+            <w:r>
+              <w:rPr>
+                <w:rFonts w:ascii="Calibri" w:eastAsia="Times New Roman" w:hAnsi="Calibri" w:cs="Times New Roman"/>
+                <w:color w:val="000000"/>
+                <w:lang w:eastAsia="es-EC"/>
+              </w:rPr>
+              <w:t>1677011</w:t>
+            </w:r>
+          </w:p>
+        </w:tc>
+        <w:tc>
+          <w:tcPr>
+            <w:tcW w:w="1200" w:type="dxa"/>
+            <w:tcBorders>
+              <w:top w:val="single" w:sz="4" w:space="0" w:color="95B3D7"/>
+              <w:left w:val="nil"/>
+              <w:bottom w:val="single" w:sz="4" w:space="0" w:color="95B3D7"/>
+              <w:right w:val="nil"/>
+            </w:tcBorders>
+            <w:shd w:val="clear" w:color="auto" w:fill="auto"/>
+            <w:noWrap/>
+            <w:vAlign w:val="bottom"/>
+            <w:hideMark/>
+          </w:tcPr>
+          <w:p>
+            <w:pPr>
+              <w:spacing w:after="0" w:line="240" w:lineRule="auto"/>
+              <w:jc w:val="both"/>
+              <w:rPr>
+                <w:rFonts w:ascii="Calibri" w:eastAsia="Times New Roman" w:hAnsi="Calibri" w:cs="Times New Roman"/>
+                <w:color w:val="000000"/>
+                <w:lang w:eastAsia="es-EC"/>
+              </w:rPr>
+            </w:pPr>
+            <w:r>
+              <w:rPr>
+                <w:rFonts w:ascii="Calibri" w:eastAsia="Times New Roman" w:hAnsi="Calibri" w:cs="Times New Roman"/>
+                <w:color w:val="000000"/>
+                <w:lang w:eastAsia="es-EC"/>
+              </w:rPr>
+              <w:t>0,4506</w:t>
+            </w:r>
+          </w:p>
+        </w:tc>
+        <w:tc>
+          <w:tcPr>
+            <w:tcW w:w="1200" w:type="dxa"/>
+            <w:tcBorders>
+              <w:top w:val="single" w:sz="4" w:space="0" w:color="95B3D7"/>
+              <w:left w:val="nil"/>
+              <w:bottom w:val="single" w:sz="4" w:space="0" w:color="95B3D7"/>
+              <w:right w:val="nil"/>
+            </w:tcBorders>
+            <w:shd w:val="clear" w:color="auto" w:fill="auto"/>
+            <w:noWrap/>
+            <w:vAlign w:val="bottom"/>
+            <w:hideMark/>
+          </w:tcPr>
+          <w:p>
+            <w:pPr>
+              <w:spacing w:after="0" w:line="240" w:lineRule="auto"/>
+              <w:jc w:val="both"/>
+              <w:rPr>
+                <w:rFonts w:ascii="Calibri" w:eastAsia="Times New Roman" w:hAnsi="Calibri" w:cs="Times New Roman"/>
+                <w:color w:val="000000"/>
+                <w:lang w:eastAsia="es-EC"/>
+              </w:rPr>
+            </w:pPr>
+            <w:r>
+              <w:rPr>
+                <w:rFonts w:ascii="Calibri" w:eastAsia="Times New Roman" w:hAnsi="Calibri" w:cs="Times New Roman"/>
+                <w:color w:val="000000"/>
+                <w:lang w:eastAsia="es-EC"/>
+              </w:rPr>
+              <w:t>2044725</w:t>
+            </w:r>
+          </w:p>
+        </w:tc>
+        <w:tc>
+          <w:tcPr>
+            <w:tcW w:w="1200" w:type="dxa"/>
+            <w:tcBorders>
+              <w:top w:val="single" w:sz="4" w:space="0" w:color="95B3D7"/>
+              <w:left w:val="nil"/>
+              <w:bottom w:val="single" w:sz="4" w:space="0" w:color="95B3D7"/>
+              <w:right w:val="single" w:sz="4" w:space="0" w:color="95B3D7"/>
+            </w:tcBorders>
+            <w:shd w:val="clear" w:color="auto" w:fill="auto"/>
+            <w:noWrap/>
+            <w:vAlign w:val="bottom"/>
+            <w:hideMark/>
+          </w:tcPr>
+          <w:p>
+            <w:pPr>
+              <w:spacing w:after="0" w:line="240" w:lineRule="auto"/>
+              <w:jc w:val="both"/>
+              <w:rPr>
+                <w:rFonts w:ascii="Calibri" w:eastAsia="Times New Roman" w:hAnsi="Calibri" w:cs="Times New Roman"/>
+                <w:color w:val="000000"/>
+                <w:lang w:eastAsia="es-EC"/>
+              </w:rPr>
+            </w:pPr>
+            <w:r>
+              <w:rPr>
+                <w:rFonts w:ascii="Calibri" w:eastAsia="Times New Roman" w:hAnsi="Calibri" w:cs="Times New Roman"/>
+                <w:color w:val="000000"/>
+                <w:lang w:eastAsia="es-EC"/>
+              </w:rPr>
+              <w:t>0,5494</w:t>
+            </w:r>
+          </w:p>
+        </w:tc>
+      </w:tr>
+      <w:tr>
+        <w:trPr>
+          <w:trHeight w:val="300"/>
+          <w:jc w:val="center"/>
+        </w:trPr>
+        <w:tc>
+          <w:tcPr>
+            <w:tcW w:w="1200" w:type="dxa"/>
+            <w:tcBorders>
+              <w:top w:val="single" w:sz="4" w:space="0" w:color="95B3D7"/>
+              <w:left w:val="single" w:sz="4" w:space="0" w:color="95B3D7"/>
+              <w:bottom w:val="single" w:sz="4" w:space="0" w:color="95B3D7"/>
+              <w:right w:val="nil"/>
+            </w:tcBorders>
+            <w:shd w:val="clear" w:color="DCE6F1" w:fill="DCE6F1"/>
+            <w:noWrap/>
+            <w:vAlign w:val="bottom"/>
+            <w:hideMark/>
+          </w:tcPr>
+          <w:p>
+            <w:pPr>
+              <w:spacing w:after="0" w:line="240" w:lineRule="auto"/>
+              <w:jc w:val="both"/>
+              <w:rPr>
+                <w:rFonts w:ascii="Calibri" w:eastAsia="Times New Roman" w:hAnsi="Calibri" w:cs="Times New Roman"/>
+                <w:color w:val="000000"/>
+                <w:lang w:eastAsia="es-EC"/>
+              </w:rPr>
+            </w:pPr>
+            <w:r>
+              <w:rPr>
+                <w:rFonts w:ascii="Calibri" w:eastAsia="Times New Roman" w:hAnsi="Calibri" w:cs="Times New Roman"/>
+                <w:color w:val="000000"/>
+                <w:lang w:eastAsia="es-EC"/>
+              </w:rPr>
+              <w:t>1846853</w:t>
+            </w:r>
+          </w:p>
+        </w:tc>
+        <w:tc>
+          <w:tcPr>
+            <w:tcW w:w="1200" w:type="dxa"/>
+            <w:tcBorders>
+              <w:top w:val="single" w:sz="4" w:space="0" w:color="95B3D7"/>
+              <w:left w:val="nil"/>
+              <w:bottom w:val="single" w:sz="4" w:space="0" w:color="95B3D7"/>
+              <w:right w:val="nil"/>
+            </w:tcBorders>
+            <w:shd w:val="clear" w:color="DCE6F1" w:fill="DCE6F1"/>
+            <w:noWrap/>
+            <w:vAlign w:val="bottom"/>
+            <w:hideMark/>
+          </w:tcPr>
+          <w:p>
+            <w:pPr>
+              <w:spacing w:after="0" w:line="240" w:lineRule="auto"/>
+              <w:jc w:val="both"/>
+              <w:rPr>
+                <w:rFonts w:ascii="Calibri" w:eastAsia="Times New Roman" w:hAnsi="Calibri" w:cs="Times New Roman"/>
+                <w:color w:val="000000"/>
+                <w:lang w:eastAsia="es-EC"/>
+              </w:rPr>
+            </w:pPr>
+            <w:r>
+              <w:rPr>
+                <w:rFonts w:ascii="Calibri" w:eastAsia="Times New Roman" w:hAnsi="Calibri" w:cs="Times New Roman"/>
+                <w:color w:val="000000"/>
+                <w:lang w:eastAsia="es-EC"/>
+              </w:rPr>
+              <w:t>0,4962</w:t>
+            </w:r>
+          </w:p>
+        </w:tc>
+        <w:tc>
+          <w:tcPr>
+            <w:tcW w:w="1200" w:type="dxa"/>
+            <w:tcBorders>
+              <w:top w:val="single" w:sz="4" w:space="0" w:color="95B3D7"/>
+              <w:left w:val="nil"/>
+              <w:bottom w:val="single" w:sz="4" w:space="0" w:color="95B3D7"/>
+              <w:right w:val="nil"/>
+            </w:tcBorders>
+            <w:shd w:val="clear" w:color="DCE6F1" w:fill="DCE6F1"/>
+            <w:noWrap/>
+            <w:vAlign w:val="bottom"/>
+            <w:hideMark/>
+          </w:tcPr>
+          <w:p>
+            <w:pPr>
+              <w:spacing w:after="0" w:line="240" w:lineRule="auto"/>
+              <w:jc w:val="both"/>
+              <w:rPr>
+                <w:rFonts w:ascii="Calibri" w:eastAsia="Times New Roman" w:hAnsi="Calibri" w:cs="Times New Roman"/>
+                <w:color w:val="000000"/>
+                <w:lang w:eastAsia="es-EC"/>
+              </w:rPr>
+            </w:pPr>
+            <w:r>
+              <w:rPr>
+                <w:rFonts w:ascii="Calibri" w:eastAsia="Times New Roman" w:hAnsi="Calibri" w:cs="Times New Roman"/>
+                <w:color w:val="000000"/>
+                <w:lang w:eastAsia="es-EC"/>
+              </w:rPr>
+              <w:t>1874883</w:t>
+            </w:r>
+          </w:p>
+        </w:tc>
+        <w:tc>
+          <w:tcPr>
+            <w:tcW w:w="1200" w:type="dxa"/>
+            <w:tcBorders>
+              <w:top w:val="single" w:sz="4" w:space="0" w:color="95B3D7"/>
+              <w:left w:val="nil"/>
+              <w:bottom w:val="single" w:sz="4" w:space="0" w:color="95B3D7"/>
+              <w:right w:val="single" w:sz="4" w:space="0" w:color="95B3D7"/>
+            </w:tcBorders>
+            <w:shd w:val="clear" w:color="DCE6F1" w:fill="DCE6F1"/>
+            <w:noWrap/>
+            <w:vAlign w:val="bottom"/>
+            <w:hideMark/>
+          </w:tcPr>
+          <w:p>
+            <w:pPr>
+              <w:spacing w:after="0" w:line="240" w:lineRule="auto"/>
+              <w:jc w:val="both"/>
+              <w:rPr>
+                <w:rFonts w:ascii="Calibri" w:eastAsia="Times New Roman" w:hAnsi="Calibri" w:cs="Times New Roman"/>
+                <w:color w:val="000000"/>
+                <w:lang w:eastAsia="es-EC"/>
+              </w:rPr>
+            </w:pPr>
+            <w:r>
+              <w:rPr>
+                <w:rFonts w:ascii="Calibri" w:eastAsia="Times New Roman" w:hAnsi="Calibri" w:cs="Times New Roman"/>
+                <w:color w:val="000000"/>
+                <w:lang w:eastAsia="es-EC"/>
+              </w:rPr>
+              <w:t>0,5038</w:t>
+            </w:r>
+          </w:p>
+        </w:tc>
+      </w:tr>
+      <w:tr>
+        <w:trPr>
+          <w:trHeight w:val="300"/>
+          <w:jc w:val="center"/>
+        </w:trPr>
+        <w:tc>
+          <w:tcPr>
+            <w:tcW w:w="1200" w:type="dxa"/>
+            <w:tcBorders>
+              <w:top w:val="single" w:sz="4" w:space="0" w:color="95B3D7"/>
+              <w:left w:val="single" w:sz="4" w:space="0" w:color="95B3D7"/>
+              <w:bottom w:val="single" w:sz="4" w:space="0" w:color="95B3D7"/>
+              <w:right w:val="nil"/>
+            </w:tcBorders>
+            <w:shd w:val="clear" w:color="auto" w:fill="auto"/>
+            <w:noWrap/>
+            <w:vAlign w:val="bottom"/>
+            <w:hideMark/>
+          </w:tcPr>
+          <w:p>
+            <w:pPr>
+              <w:spacing w:after="0" w:line="240" w:lineRule="auto"/>
+              <w:jc w:val="both"/>
+              <w:rPr>
+                <w:rFonts w:ascii="Calibri" w:eastAsia="Times New Roman" w:hAnsi="Calibri" w:cs="Times New Roman"/>
+                <w:color w:val="000000"/>
+                <w:lang w:eastAsia="es-EC"/>
+              </w:rPr>
+            </w:pPr>
+            <w:r>
+              <w:rPr>
+                <w:rFonts w:ascii="Calibri" w:eastAsia="Times New Roman" w:hAnsi="Calibri" w:cs="Times New Roman"/>
+                <w:color w:val="000000"/>
+                <w:lang w:eastAsia="es-EC"/>
+              </w:rPr>
+              <w:t>2042198</w:t>
+            </w:r>
+          </w:p>
+        </w:tc>
+        <w:tc>
+          <w:tcPr>
+            <w:tcW w:w="1200" w:type="dxa"/>
+            <w:tcBorders>
+              <w:top w:val="single" w:sz="4" w:space="0" w:color="95B3D7"/>
+              <w:left w:val="nil"/>
+              <w:bottom w:val="single" w:sz="4" w:space="0" w:color="95B3D7"/>
+              <w:right w:val="nil"/>
+            </w:tcBorders>
+            <w:shd w:val="clear" w:color="auto" w:fill="auto"/>
+            <w:noWrap/>
+            <w:vAlign w:val="bottom"/>
+            <w:hideMark/>
+          </w:tcPr>
+          <w:p>
+            <w:pPr>
+              <w:spacing w:after="0" w:line="240" w:lineRule="auto"/>
+              <w:jc w:val="both"/>
+              <w:rPr>
+                <w:rFonts w:ascii="Calibri" w:eastAsia="Times New Roman" w:hAnsi="Calibri" w:cs="Times New Roman"/>
+                <w:color w:val="000000"/>
+                <w:lang w:eastAsia="es-EC"/>
+              </w:rPr>
+            </w:pPr>
+            <w:r>
+              <w:rPr>
+                <w:rFonts w:ascii="Calibri" w:eastAsia="Times New Roman" w:hAnsi="Calibri" w:cs="Times New Roman"/>
+                <w:color w:val="000000"/>
+                <w:lang w:eastAsia="es-EC"/>
+              </w:rPr>
+              <w:t>0,5487</w:t>
+            </w:r>
+          </w:p>
+        </w:tc>
+        <w:tc>
+          <w:tcPr>
+            <w:tcW w:w="1200" w:type="dxa"/>
+            <w:tcBorders>
+              <w:top w:val="single" w:sz="4" w:space="0" w:color="95B3D7"/>
+              <w:left w:val="nil"/>
+              <w:bottom w:val="single" w:sz="4" w:space="0" w:color="95B3D7"/>
+              <w:right w:val="nil"/>
+            </w:tcBorders>
+            <w:shd w:val="clear" w:color="auto" w:fill="auto"/>
+            <w:noWrap/>
+            <w:vAlign w:val="bottom"/>
+            <w:hideMark/>
+          </w:tcPr>
+          <w:p>
+            <w:pPr>
+              <w:spacing w:after="0" w:line="240" w:lineRule="auto"/>
+              <w:jc w:val="both"/>
+              <w:rPr>
+                <w:rFonts w:ascii="Calibri" w:eastAsia="Times New Roman" w:hAnsi="Calibri" w:cs="Times New Roman"/>
+                <w:color w:val="000000"/>
+                <w:lang w:eastAsia="es-EC"/>
+              </w:rPr>
+            </w:pPr>
+            <w:r>
+              <w:rPr>
+                <w:rFonts w:ascii="Calibri" w:eastAsia="Times New Roman" w:hAnsi="Calibri" w:cs="Times New Roman"/>
+                <w:color w:val="000000"/>
+                <w:lang w:eastAsia="es-EC"/>
+              </w:rPr>
+              <w:t>1679538</w:t>
+            </w:r>
+          </w:p>
+        </w:tc>
+        <w:tc>
+          <w:tcPr>
+            <w:tcW w:w="1200" w:type="dxa"/>
+            <w:tcBorders>
+              <w:top w:val="single" w:sz="4" w:space="0" w:color="95B3D7"/>
+              <w:left w:val="nil"/>
+              <w:bottom w:val="single" w:sz="4" w:space="0" w:color="95B3D7"/>
+              <w:right w:val="single" w:sz="4" w:space="0" w:color="95B3D7"/>
+            </w:tcBorders>
+            <w:shd w:val="clear" w:color="auto" w:fill="auto"/>
+            <w:noWrap/>
+            <w:vAlign w:val="bottom"/>
+            <w:hideMark/>
+          </w:tcPr>
+          <w:p>
+            <w:pPr>
+              <w:spacing w:after="0" w:line="240" w:lineRule="auto"/>
+              <w:jc w:val="both"/>
+              <w:rPr>
+                <w:rFonts w:ascii="Calibri" w:eastAsia="Times New Roman" w:hAnsi="Calibri" w:cs="Times New Roman"/>
+                <w:color w:val="000000"/>
+                <w:lang w:eastAsia="es-EC"/>
+              </w:rPr>
+            </w:pPr>
+            <w:r>
+              <w:rPr>
+                <w:rFonts w:ascii="Calibri" w:eastAsia="Times New Roman" w:hAnsi="Calibri" w:cs="Times New Roman"/>
+                <w:color w:val="000000"/>
+                <w:lang w:eastAsia="es-EC"/>
+              </w:rPr>
+              <w:t>0,4513</w:t>
+            </w:r>
+          </w:p>
+        </w:tc>
+      </w:tr>
+      <w:tr>
+        <w:trPr>
+          <w:trHeight w:val="300"/>
+          <w:jc w:val="center"/>
+        </w:trPr>
+        <w:tc>
+          <w:tcPr>
+            <w:tcW w:w="1200" w:type="dxa"/>
+            <w:tcBorders>
+              <w:top w:val="single" w:sz="4" w:space="0" w:color="95B3D7"/>
+              <w:left w:val="single" w:sz="4" w:space="0" w:color="95B3D7"/>
+              <w:bottom w:val="single" w:sz="4" w:space="0" w:color="95B3D7"/>
+              <w:right w:val="nil"/>
+            </w:tcBorders>
+            <w:shd w:val="clear" w:color="DCE6F1" w:fill="DCE6F1"/>
+            <w:noWrap/>
+            <w:vAlign w:val="bottom"/>
+            <w:hideMark/>
+          </w:tcPr>
+          <w:p>
+            <w:pPr>
+              <w:spacing w:after="0" w:line="240" w:lineRule="auto"/>
+              <w:jc w:val="both"/>
+              <w:rPr>
+                <w:rFonts w:ascii="Calibri" w:eastAsia="Times New Roman" w:hAnsi="Calibri" w:cs="Times New Roman"/>
+                <w:color w:val="000000"/>
+                <w:lang w:eastAsia="es-EC"/>
+              </w:rPr>
+            </w:pPr>
+            <w:r>
+              <w:rPr>
+                <w:rFonts w:ascii="Calibri" w:eastAsia="Times New Roman" w:hAnsi="Calibri" w:cs="Times New Roman"/>
+                <w:color w:val="000000"/>
+                <w:lang w:eastAsia="es-EC"/>
+              </w:rPr>
+              <w:t>2284269</w:t>
+            </w:r>
+          </w:p>
+        </w:tc>
+        <w:tc>
+          <w:tcPr>
+            <w:tcW w:w="1200" w:type="dxa"/>
+            <w:tcBorders>
+              <w:top w:val="single" w:sz="4" w:space="0" w:color="95B3D7"/>
+              <w:left w:val="nil"/>
+              <w:bottom w:val="single" w:sz="4" w:space="0" w:color="95B3D7"/>
+              <w:right w:val="nil"/>
+            </w:tcBorders>
+            <w:shd w:val="clear" w:color="DCE6F1" w:fill="DCE6F1"/>
+            <w:noWrap/>
+            <w:vAlign w:val="bottom"/>
+            <w:hideMark/>
+          </w:tcPr>
+          <w:p>
+            <w:pPr>
+              <w:spacing w:after="0" w:line="240" w:lineRule="auto"/>
+              <w:jc w:val="both"/>
+              <w:rPr>
+                <w:rFonts w:ascii="Calibri" w:eastAsia="Times New Roman" w:hAnsi="Calibri" w:cs="Times New Roman"/>
+                <w:color w:val="000000"/>
+                <w:lang w:eastAsia="es-EC"/>
+              </w:rPr>
+            </w:pPr>
+            <w:r>
+              <w:rPr>
+                <w:rFonts w:ascii="Calibri" w:eastAsia="Times New Roman" w:hAnsi="Calibri" w:cs="Times New Roman"/>
+                <w:color w:val="000000"/>
+                <w:lang w:eastAsia="es-EC"/>
+              </w:rPr>
+              <w:t>0,6138</w:t>
+            </w:r>
+          </w:p>
+        </w:tc>
+        <w:tc>
+          <w:tcPr>
+            <w:tcW w:w="1200" w:type="dxa"/>
+            <w:tcBorders>
+              <w:top w:val="single" w:sz="4" w:space="0" w:color="95B3D7"/>
+              <w:left w:val="nil"/>
+              <w:bottom w:val="single" w:sz="4" w:space="0" w:color="95B3D7"/>
+              <w:right w:val="nil"/>
+            </w:tcBorders>
+            <w:shd w:val="clear" w:color="DCE6F1" w:fill="DCE6F1"/>
+            <w:noWrap/>
+            <w:vAlign w:val="bottom"/>
+            <w:hideMark/>
+          </w:tcPr>
+          <w:p>
+            <w:pPr>
+              <w:spacing w:after="0" w:line="240" w:lineRule="auto"/>
+              <w:jc w:val="both"/>
+              <w:rPr>
+                <w:rFonts w:ascii="Calibri" w:eastAsia="Times New Roman" w:hAnsi="Calibri" w:cs="Times New Roman"/>
+                <w:color w:val="000000"/>
+                <w:lang w:eastAsia="es-EC"/>
+              </w:rPr>
+            </w:pPr>
+            <w:r>
+              <w:rPr>
+                <w:rFonts w:ascii="Calibri" w:eastAsia="Times New Roman" w:hAnsi="Calibri" w:cs="Times New Roman"/>
+                <w:color w:val="000000"/>
+                <w:lang w:eastAsia="es-EC"/>
+              </w:rPr>
+              <w:t>1437467</w:t>
+            </w:r>
+          </w:p>
+        </w:tc>
+        <w:tc>
+          <w:tcPr>
+            <w:tcW w:w="1200" w:type="dxa"/>
+            <w:tcBorders>
+              <w:top w:val="single" w:sz="4" w:space="0" w:color="95B3D7"/>
+              <w:left w:val="nil"/>
+              <w:bottom w:val="single" w:sz="4" w:space="0" w:color="95B3D7"/>
+              <w:right w:val="single" w:sz="4" w:space="0" w:color="95B3D7"/>
+            </w:tcBorders>
+            <w:shd w:val="clear" w:color="DCE6F1" w:fill="DCE6F1"/>
+            <w:noWrap/>
+            <w:vAlign w:val="bottom"/>
+            <w:hideMark/>
+          </w:tcPr>
+          <w:p>
+            <w:pPr>
+              <w:spacing w:after="0" w:line="240" w:lineRule="auto"/>
+              <w:jc w:val="both"/>
+              <w:rPr>
+                <w:rFonts w:ascii="Calibri" w:eastAsia="Times New Roman" w:hAnsi="Calibri" w:cs="Times New Roman"/>
+                <w:color w:val="000000"/>
+                <w:lang w:eastAsia="es-EC"/>
+              </w:rPr>
+            </w:pPr>
+            <w:r>
+              <w:rPr>
+                <w:rFonts w:ascii="Calibri" w:eastAsia="Times New Roman" w:hAnsi="Calibri" w:cs="Times New Roman"/>
+                <w:color w:val="000000"/>
+                <w:lang w:eastAsia="es-EC"/>
+              </w:rPr>
+              <w:t>0,3862</w:t>
+            </w:r>
+          </w:p>
+        </w:tc>
+      </w:tr>
+      <w:tr>
+        <w:trPr>
+          <w:trHeight w:val="300"/>
+          <w:jc w:val="center"/>
+        </w:trPr>
+        <w:tc>
+          <w:tcPr>
+            <w:tcW w:w="1200" w:type="dxa"/>
+            <w:tcBorders>
+              <w:top w:val="single" w:sz="4" w:space="0" w:color="95B3D7"/>
+              <w:left w:val="single" w:sz="4" w:space="0" w:color="95B3D7"/>
+              <w:bottom w:val="single" w:sz="4" w:space="0" w:color="95B3D7"/>
+              <w:right w:val="nil"/>
+            </w:tcBorders>
+            <w:shd w:val="clear" w:color="auto" w:fill="auto"/>
+            <w:noWrap/>
+            <w:vAlign w:val="bottom"/>
+            <w:hideMark/>
+          </w:tcPr>
+          <w:p>
+            <w:pPr>
+              <w:spacing w:after="0" w:line="240" w:lineRule="auto"/>
+              <w:jc w:val="both"/>
+              <w:rPr>
+                <w:rFonts w:ascii="Calibri" w:eastAsia="Times New Roman" w:hAnsi="Calibri" w:cs="Times New Roman"/>
+                <w:color w:val="000000"/>
+                <w:lang w:eastAsia="es-EC"/>
+              </w:rPr>
+            </w:pPr>
+            <w:r>
+              <w:rPr>
+                <w:rFonts w:ascii="Calibri" w:eastAsia="Times New Roman" w:hAnsi="Calibri" w:cs="Times New Roman"/>
+                <w:color w:val="000000"/>
+                <w:lang w:eastAsia="es-EC"/>
+              </w:rPr>
+              <w:t>2574331</w:t>
+            </w:r>
+          </w:p>
+        </w:tc>
+        <w:tc>
+          <w:tcPr>
+            <w:tcW w:w="1200" w:type="dxa"/>
+            <w:tcBorders>
+              <w:top w:val="single" w:sz="4" w:space="0" w:color="95B3D7"/>
+              <w:left w:val="nil"/>
+              <w:bottom w:val="single" w:sz="4" w:space="0" w:color="95B3D7"/>
+              <w:right w:val="nil"/>
+            </w:tcBorders>
+            <w:shd w:val="clear" w:color="auto" w:fill="auto"/>
+            <w:noWrap/>
+            <w:vAlign w:val="bottom"/>
+            <w:hideMark/>
+          </w:tcPr>
+          <w:p>
+            <w:pPr>
+              <w:spacing w:after="0" w:line="240" w:lineRule="auto"/>
+              <w:jc w:val="both"/>
+              <w:rPr>
+                <w:rFonts w:ascii="Calibri" w:eastAsia="Times New Roman" w:hAnsi="Calibri" w:cs="Times New Roman"/>
+                <w:color w:val="000000"/>
+                <w:lang w:eastAsia="es-EC"/>
+              </w:rPr>
+            </w:pPr>
+            <w:r>
+              <w:rPr>
+                <w:rFonts w:ascii="Calibri" w:eastAsia="Times New Roman" w:hAnsi="Calibri" w:cs="Times New Roman"/>
+                <w:color w:val="000000"/>
+                <w:lang w:eastAsia="es-EC"/>
+              </w:rPr>
+              <w:t>0,6917</w:t>
+            </w:r>
+          </w:p>
+        </w:tc>
+        <w:tc>
+          <w:tcPr>
+            <w:tcW w:w="1200" w:type="dxa"/>
+            <w:tcBorders>
+              <w:top w:val="single" w:sz="4" w:space="0" w:color="95B3D7"/>
+              <w:left w:val="nil"/>
+              <w:bottom w:val="single" w:sz="4" w:space="0" w:color="95B3D7"/>
+              <w:right w:val="nil"/>
+            </w:tcBorders>
+            <w:shd w:val="clear" w:color="auto" w:fill="auto"/>
+            <w:noWrap/>
+            <w:vAlign w:val="bottom"/>
+            <w:hideMark/>
+          </w:tcPr>
+          <w:p>
+            <w:pPr>
+              <w:spacing w:after="0" w:line="240" w:lineRule="auto"/>
+              <w:jc w:val="both"/>
+              <w:rPr>
+                <w:rFonts w:ascii="Calibri" w:eastAsia="Times New Roman" w:hAnsi="Calibri" w:cs="Times New Roman"/>
+                <w:color w:val="000000"/>
+                <w:lang w:eastAsia="es-EC"/>
+              </w:rPr>
+            </w:pPr>
+            <w:r>
+              <w:rPr>
+                <w:rFonts w:ascii="Calibri" w:eastAsia="Times New Roman" w:hAnsi="Calibri" w:cs="Times New Roman"/>
+                <w:color w:val="000000"/>
+                <w:lang w:eastAsia="es-EC"/>
+              </w:rPr>
+              <w:t>1147405</w:t>
+            </w:r>
+          </w:p>
+        </w:tc>
+        <w:tc>
+          <w:tcPr>
+            <w:tcW w:w="1200" w:type="dxa"/>
+            <w:tcBorders>
+              <w:top w:val="single" w:sz="4" w:space="0" w:color="95B3D7"/>
+              <w:left w:val="nil"/>
+              <w:bottom w:val="single" w:sz="4" w:space="0" w:color="95B3D7"/>
+              <w:right w:val="single" w:sz="4" w:space="0" w:color="95B3D7"/>
+            </w:tcBorders>
+            <w:shd w:val="clear" w:color="auto" w:fill="auto"/>
+            <w:noWrap/>
+            <w:vAlign w:val="bottom"/>
+            <w:hideMark/>
+          </w:tcPr>
+          <w:p>
+            <w:pPr>
+              <w:spacing w:after="0" w:line="240" w:lineRule="auto"/>
+              <w:jc w:val="both"/>
+              <w:rPr>
+                <w:rFonts w:ascii="Calibri" w:eastAsia="Times New Roman" w:hAnsi="Calibri" w:cs="Times New Roman"/>
+                <w:color w:val="000000"/>
+                <w:lang w:eastAsia="es-EC"/>
+              </w:rPr>
+            </w:pPr>
+            <w:r>
+              <w:rPr>
+                <w:rFonts w:ascii="Calibri" w:eastAsia="Times New Roman" w:hAnsi="Calibri" w:cs="Times New Roman"/>
+                <w:color w:val="000000"/>
+                <w:lang w:eastAsia="es-EC"/>
+              </w:rPr>
+              <w:t>0,3083</w:t>
+            </w:r>
+          </w:p>
+        </w:tc>
+      </w:tr>
+      <w:tr>
+        <w:trPr>
+          <w:trHeight w:val="300"/>
+          <w:jc w:val="center"/>
+        </w:trPr>
+        <w:tc>
+          <w:tcPr>
+            <w:tcW w:w="1200" w:type="dxa"/>
+            <w:tcBorders>
+              <w:top w:val="single" w:sz="4" w:space="0" w:color="95B3D7"/>
+              <w:left w:val="single" w:sz="4" w:space="0" w:color="95B3D7"/>
+              <w:bottom w:val="single" w:sz="4" w:space="0" w:color="95B3D7"/>
+              <w:right w:val="nil"/>
+            </w:tcBorders>
+            <w:shd w:val="clear" w:color="DCE6F1" w:fill="DCE6F1"/>
+            <w:noWrap/>
+            <w:vAlign w:val="bottom"/>
+            <w:hideMark/>
+          </w:tcPr>
+          <w:p>
+            <w:pPr>
+              <w:spacing w:after="0" w:line="240" w:lineRule="auto"/>
+              <w:jc w:val="both"/>
+              <w:rPr>
+                <w:rFonts w:ascii="Calibri" w:eastAsia="Times New Roman" w:hAnsi="Calibri" w:cs="Times New Roman"/>
+                <w:color w:val="000000"/>
+                <w:lang w:eastAsia="es-EC"/>
+              </w:rPr>
+            </w:pPr>
+            <w:r>
+              <w:rPr>
+                <w:rFonts w:ascii="Calibri" w:eastAsia="Times New Roman" w:hAnsi="Calibri" w:cs="Times New Roman"/>
+                <w:color w:val="000000"/>
+                <w:lang w:eastAsia="es-EC"/>
+              </w:rPr>
+              <w:t>2866204</w:t>
+            </w:r>
+          </w:p>
+        </w:tc>
+        <w:tc>
+          <w:tcPr>
+            <w:tcW w:w="1200" w:type="dxa"/>
+            <w:tcBorders>
+              <w:top w:val="single" w:sz="4" w:space="0" w:color="95B3D7"/>
+              <w:left w:val="nil"/>
+              <w:bottom w:val="single" w:sz="4" w:space="0" w:color="95B3D7"/>
+              <w:right w:val="nil"/>
+            </w:tcBorders>
+            <w:shd w:val="clear" w:color="DCE6F1" w:fill="DCE6F1"/>
+            <w:noWrap/>
+            <w:vAlign w:val="bottom"/>
+            <w:hideMark/>
+          </w:tcPr>
+          <w:p>
+            <w:pPr>
+              <w:spacing w:after="0" w:line="240" w:lineRule="auto"/>
+              <w:jc w:val="both"/>
+              <w:rPr>
+                <w:rFonts w:ascii="Calibri" w:eastAsia="Times New Roman" w:hAnsi="Calibri" w:cs="Times New Roman"/>
+                <w:color w:val="000000"/>
+                <w:lang w:eastAsia="es-EC"/>
+              </w:rPr>
+            </w:pPr>
+            <w:r>
+              <w:rPr>
+                <w:rFonts w:ascii="Calibri" w:eastAsia="Times New Roman" w:hAnsi="Calibri" w:cs="Times New Roman"/>
+                <w:color w:val="000000"/>
+                <w:lang w:eastAsia="es-EC"/>
+              </w:rPr>
+              <w:t>0,7701</w:t>
+            </w:r>
+          </w:p>
+        </w:tc>
+        <w:tc>
+          <w:tcPr>
+            <w:tcW w:w="1200" w:type="dxa"/>
+            <w:tcBorders>
+              <w:top w:val="single" w:sz="4" w:space="0" w:color="95B3D7"/>
+              <w:left w:val="nil"/>
+              <w:bottom w:val="single" w:sz="4" w:space="0" w:color="95B3D7"/>
+              <w:right w:val="nil"/>
+            </w:tcBorders>
+            <w:shd w:val="clear" w:color="DCE6F1" w:fill="DCE6F1"/>
+            <w:noWrap/>
+            <w:vAlign w:val="bottom"/>
+            <w:hideMark/>
+          </w:tcPr>
+          <w:p>
+            <w:pPr>
+              <w:spacing w:after="0" w:line="240" w:lineRule="auto"/>
+              <w:jc w:val="both"/>
+              <w:rPr>
+                <w:rFonts w:ascii="Calibri" w:eastAsia="Times New Roman" w:hAnsi="Calibri" w:cs="Times New Roman"/>
+                <w:color w:val="000000"/>
+                <w:lang w:eastAsia="es-EC"/>
+              </w:rPr>
+            </w:pPr>
+            <w:r>
+              <w:rPr>
+                <w:rFonts w:ascii="Calibri" w:eastAsia="Times New Roman" w:hAnsi="Calibri" w:cs="Times New Roman"/>
+                <w:color w:val="000000"/>
+                <w:lang w:eastAsia="es-EC"/>
+              </w:rPr>
+              <w:t>855532</w:t>
+            </w:r>
+          </w:p>
+        </w:tc>
+        <w:tc>
+          <w:tcPr>
+            <w:tcW w:w="1200" w:type="dxa"/>
+            <w:tcBorders>
+              <w:top w:val="single" w:sz="4" w:space="0" w:color="95B3D7"/>
+              <w:left w:val="nil"/>
+              <w:bottom w:val="single" w:sz="4" w:space="0" w:color="95B3D7"/>
+              <w:right w:val="single" w:sz="4" w:space="0" w:color="95B3D7"/>
+            </w:tcBorders>
+            <w:shd w:val="clear" w:color="DCE6F1" w:fill="DCE6F1"/>
+            <w:noWrap/>
+            <w:vAlign w:val="bottom"/>
+            <w:hideMark/>
+          </w:tcPr>
+          <w:p>
+            <w:pPr>
+              <w:spacing w:after="0" w:line="240" w:lineRule="auto"/>
+              <w:jc w:val="both"/>
+              <w:rPr>
+                <w:rFonts w:ascii="Calibri" w:eastAsia="Times New Roman" w:hAnsi="Calibri" w:cs="Times New Roman"/>
+                <w:color w:val="000000"/>
+                <w:lang w:eastAsia="es-EC"/>
+              </w:rPr>
+            </w:pPr>
+            <w:r>
+              <w:rPr>
+                <w:rFonts w:ascii="Calibri" w:eastAsia="Times New Roman" w:hAnsi="Calibri" w:cs="Times New Roman"/>
+                <w:color w:val="000000"/>
+                <w:lang w:eastAsia="es-EC"/>
+              </w:rPr>
+              <w:t>0,2299</w:t>
+            </w:r>
+          </w:p>
+        </w:tc>
+      </w:tr>
+      <w:tr>
+        <w:trPr>
+          <w:trHeight w:val="300"/>
+          <w:jc w:val="center"/>
+        </w:trPr>
+        <w:tc>
+          <w:tcPr>
+            <w:tcW w:w="1200" w:type="dxa"/>
+            <w:tcBorders>
+              <w:top w:val="single" w:sz="4" w:space="0" w:color="95B3D7"/>
+              <w:left w:val="single" w:sz="4" w:space="0" w:color="95B3D7"/>
+              <w:bottom w:val="single" w:sz="4" w:space="0" w:color="95B3D7"/>
+              <w:right w:val="nil"/>
+            </w:tcBorders>
+            <w:shd w:val="clear" w:color="auto" w:fill="auto"/>
+            <w:noWrap/>
+            <w:vAlign w:val="bottom"/>
+            <w:hideMark/>
+          </w:tcPr>
+          <w:p>
+            <w:pPr>
+              <w:spacing w:after="0" w:line="240" w:lineRule="auto"/>
+              <w:jc w:val="both"/>
+              <w:rPr>
+                <w:rFonts w:ascii="Calibri" w:eastAsia="Times New Roman" w:hAnsi="Calibri" w:cs="Times New Roman"/>
+                <w:color w:val="000000"/>
+                <w:lang w:eastAsia="es-EC"/>
+              </w:rPr>
+            </w:pPr>
+            <w:r>
+              <w:rPr>
+                <w:rFonts w:ascii="Calibri" w:eastAsia="Times New Roman" w:hAnsi="Calibri" w:cs="Times New Roman"/>
+                <w:color w:val="000000"/>
+                <w:lang w:eastAsia="es-EC"/>
+              </w:rPr>
+              <w:t>3055793</w:t>
+            </w:r>
+          </w:p>
+        </w:tc>
+        <w:tc>
+          <w:tcPr>
+            <w:tcW w:w="1200" w:type="dxa"/>
+            <w:tcBorders>
+              <w:top w:val="single" w:sz="4" w:space="0" w:color="95B3D7"/>
+              <w:left w:val="nil"/>
+              <w:bottom w:val="single" w:sz="4" w:space="0" w:color="95B3D7"/>
+              <w:right w:val="nil"/>
+            </w:tcBorders>
+            <w:shd w:val="clear" w:color="auto" w:fill="auto"/>
+            <w:noWrap/>
+            <w:vAlign w:val="bottom"/>
+            <w:hideMark/>
+          </w:tcPr>
+          <w:p>
+            <w:pPr>
+              <w:spacing w:after="0" w:line="240" w:lineRule="auto"/>
+              <w:jc w:val="both"/>
+              <w:rPr>
+                <w:rFonts w:ascii="Calibri" w:eastAsia="Times New Roman" w:hAnsi="Calibri" w:cs="Times New Roman"/>
+                <w:color w:val="000000"/>
+                <w:lang w:eastAsia="es-EC"/>
+              </w:rPr>
+            </w:pPr>
+            <w:r>
+              <w:rPr>
+                <w:rFonts w:ascii="Calibri" w:eastAsia="Times New Roman" w:hAnsi="Calibri" w:cs="Times New Roman"/>
+                <w:color w:val="000000"/>
+                <w:lang w:eastAsia="es-EC"/>
+              </w:rPr>
+              <w:t>0,8211</w:t>
+            </w:r>
+          </w:p>
+        </w:tc>
+        <w:tc>
+          <w:tcPr>
+            <w:tcW w:w="1200" w:type="dxa"/>
+            <w:tcBorders>
+              <w:top w:val="single" w:sz="4" w:space="0" w:color="95B3D7"/>
+              <w:left w:val="nil"/>
+              <w:bottom w:val="single" w:sz="4" w:space="0" w:color="95B3D7"/>
+              <w:right w:val="nil"/>
+            </w:tcBorders>
+            <w:shd w:val="clear" w:color="auto" w:fill="auto"/>
+            <w:noWrap/>
+            <w:vAlign w:val="bottom"/>
+            <w:hideMark/>
+          </w:tcPr>
+          <w:p>
+            <w:pPr>
+              <w:spacing w:after="0" w:line="240" w:lineRule="auto"/>
+              <w:jc w:val="both"/>
+              <w:rPr>
+                <w:rFonts w:ascii="Calibri" w:eastAsia="Times New Roman" w:hAnsi="Calibri" w:cs="Times New Roman"/>
+                <w:color w:val="000000"/>
+                <w:lang w:eastAsia="es-EC"/>
+              </w:rPr>
+            </w:pPr>
+            <w:r>
+              <w:rPr>
+                <w:rFonts w:ascii="Calibri" w:eastAsia="Times New Roman" w:hAnsi="Calibri" w:cs="Times New Roman"/>
+                <w:color w:val="000000"/>
+                <w:lang w:eastAsia="es-EC"/>
+              </w:rPr>
+              <w:t>665943</w:t>
+            </w:r>
+          </w:p>
+        </w:tc>
+        <w:tc>
+          <w:tcPr>
+            <w:tcW w:w="1200" w:type="dxa"/>
+            <w:tcBorders>
+              <w:top w:val="single" w:sz="4" w:space="0" w:color="95B3D7"/>
+              <w:left w:val="nil"/>
+              <w:bottom w:val="single" w:sz="4" w:space="0" w:color="95B3D7"/>
+              <w:right w:val="single" w:sz="4" w:space="0" w:color="95B3D7"/>
+            </w:tcBorders>
+            <w:shd w:val="clear" w:color="auto" w:fill="auto"/>
+            <w:noWrap/>
+            <w:vAlign w:val="bottom"/>
+            <w:hideMark/>
+          </w:tcPr>
+          <w:p>
+            <w:pPr>
+              <w:spacing w:after="0" w:line="240" w:lineRule="auto"/>
+              <w:jc w:val="both"/>
+              <w:rPr>
+                <w:rFonts w:ascii="Calibri" w:eastAsia="Times New Roman" w:hAnsi="Calibri" w:cs="Times New Roman"/>
+                <w:color w:val="000000"/>
+                <w:lang w:eastAsia="es-EC"/>
+              </w:rPr>
+            </w:pPr>
+            <w:r>
+              <w:rPr>
+                <w:rFonts w:ascii="Calibri" w:eastAsia="Times New Roman" w:hAnsi="Calibri" w:cs="Times New Roman"/>
+                <w:color w:val="000000"/>
+                <w:lang w:eastAsia="es-EC"/>
+              </w:rPr>
+              <w:t>0,1789</w:t>
+            </w:r>
+          </w:p>
+        </w:tc>
+      </w:tr>
+      <w:tr>
+        <w:trPr>
+          <w:trHeight w:val="300"/>
+          <w:jc w:val="center"/>
+        </w:trPr>
+        <w:tc>
+          <w:tcPr>
+            <w:tcW w:w="1200" w:type="dxa"/>
+            <w:tcBorders>
+              <w:top w:val="single" w:sz="4" w:space="0" w:color="95B3D7"/>
+              <w:left w:val="single" w:sz="4" w:space="0" w:color="95B3D7"/>
+              <w:bottom w:val="single" w:sz="4" w:space="0" w:color="95B3D7"/>
+              <w:right w:val="nil"/>
+            </w:tcBorders>
+            <w:shd w:val="clear" w:color="DCE6F1" w:fill="DCE6F1"/>
+            <w:noWrap/>
+            <w:vAlign w:val="bottom"/>
+            <w:hideMark/>
+          </w:tcPr>
+          <w:p>
+            <w:pPr>
+              <w:spacing w:after="0" w:line="240" w:lineRule="auto"/>
+              <w:jc w:val="both"/>
+              <w:rPr>
+                <w:rFonts w:ascii="Calibri" w:eastAsia="Times New Roman" w:hAnsi="Calibri" w:cs="Times New Roman"/>
+                <w:color w:val="000000"/>
+                <w:lang w:eastAsia="es-EC"/>
+              </w:rPr>
+            </w:pPr>
+            <w:r>
+              <w:rPr>
+                <w:rFonts w:ascii="Calibri" w:eastAsia="Times New Roman" w:hAnsi="Calibri" w:cs="Times New Roman"/>
+                <w:color w:val="000000"/>
+                <w:lang w:eastAsia="es-EC"/>
+              </w:rPr>
+              <w:t>3093419</w:t>
+            </w:r>
+          </w:p>
+        </w:tc>
+        <w:tc>
+          <w:tcPr>
+            <w:tcW w:w="1200" w:type="dxa"/>
+            <w:tcBorders>
+              <w:top w:val="single" w:sz="4" w:space="0" w:color="95B3D7"/>
+              <w:left w:val="nil"/>
+              <w:bottom w:val="single" w:sz="4" w:space="0" w:color="95B3D7"/>
+              <w:right w:val="nil"/>
+            </w:tcBorders>
+            <w:shd w:val="clear" w:color="DCE6F1" w:fill="DCE6F1"/>
+            <w:noWrap/>
+            <w:vAlign w:val="bottom"/>
+            <w:hideMark/>
+          </w:tcPr>
+          <w:p>
+            <w:pPr>
+              <w:spacing w:after="0" w:line="240" w:lineRule="auto"/>
+              <w:jc w:val="both"/>
+              <w:rPr>
+                <w:rFonts w:ascii="Calibri" w:eastAsia="Times New Roman" w:hAnsi="Calibri" w:cs="Times New Roman"/>
+                <w:color w:val="000000"/>
+                <w:lang w:eastAsia="es-EC"/>
+              </w:rPr>
+            </w:pPr>
+            <w:r>
+              <w:rPr>
+                <w:rFonts w:ascii="Calibri" w:eastAsia="Times New Roman" w:hAnsi="Calibri" w:cs="Times New Roman"/>
+                <w:color w:val="000000"/>
+                <w:lang w:eastAsia="es-EC"/>
+              </w:rPr>
+              <w:t>0,8312</w:t>
+            </w:r>
+          </w:p>
+        </w:tc>
+        <w:tc>
+          <w:tcPr>
+            <w:tcW w:w="1200" w:type="dxa"/>
+            <w:tcBorders>
+              <w:top w:val="single" w:sz="4" w:space="0" w:color="95B3D7"/>
+              <w:left w:val="nil"/>
+              <w:bottom w:val="single" w:sz="4" w:space="0" w:color="95B3D7"/>
+              <w:right w:val="nil"/>
+            </w:tcBorders>
+            <w:shd w:val="clear" w:color="DCE6F1" w:fill="DCE6F1"/>
+            <w:noWrap/>
+            <w:vAlign w:val="bottom"/>
+            <w:hideMark/>
+          </w:tcPr>
+          <w:p>
+            <w:pPr>
+              <w:spacing w:after="0" w:line="240" w:lineRule="auto"/>
+              <w:jc w:val="both"/>
+              <w:rPr>
+                <w:rFonts w:ascii="Calibri" w:eastAsia="Times New Roman" w:hAnsi="Calibri" w:cs="Times New Roman"/>
+                <w:color w:val="000000"/>
+                <w:lang w:eastAsia="es-EC"/>
+              </w:rPr>
+            </w:pPr>
+            <w:r>
+              <w:rPr>
+                <w:rFonts w:ascii="Calibri" w:eastAsia="Times New Roman" w:hAnsi="Calibri" w:cs="Times New Roman"/>
+                <w:color w:val="000000"/>
+                <w:lang w:eastAsia="es-EC"/>
+              </w:rPr>
+              <w:t>628317</w:t>
+            </w:r>
+          </w:p>
+        </w:tc>
+        <w:tc>
+          <w:tcPr>
+            <w:tcW w:w="1200" w:type="dxa"/>
+            <w:tcBorders>
+              <w:top w:val="single" w:sz="4" w:space="0" w:color="95B3D7"/>
+              <w:left w:val="nil"/>
+              <w:bottom w:val="single" w:sz="4" w:space="0" w:color="95B3D7"/>
+              <w:right w:val="single" w:sz="4" w:space="0" w:color="95B3D7"/>
+            </w:tcBorders>
+            <w:shd w:val="clear" w:color="DCE6F1" w:fill="DCE6F1"/>
+            <w:noWrap/>
+            <w:vAlign w:val="bottom"/>
+            <w:hideMark/>
+          </w:tcPr>
+          <w:p>
+            <w:pPr>
+              <w:spacing w:after="0" w:line="240" w:lineRule="auto"/>
+              <w:jc w:val="both"/>
+              <w:rPr>
+                <w:rFonts w:ascii="Calibri" w:eastAsia="Times New Roman" w:hAnsi="Calibri" w:cs="Times New Roman"/>
+                <w:color w:val="000000"/>
+                <w:lang w:eastAsia="es-EC"/>
+              </w:rPr>
+            </w:pPr>
+            <w:r>
+              <w:rPr>
+                <w:rFonts w:ascii="Calibri" w:eastAsia="Times New Roman" w:hAnsi="Calibri" w:cs="Times New Roman"/>
+                <w:color w:val="000000"/>
+                <w:lang w:eastAsia="es-EC"/>
+              </w:rPr>
+              <w:t>0,1688</w:t>
+            </w:r>
+          </w:p>
+        </w:tc>
+      </w:tr>
+    </w:tbl>
+    <w:p>
+      <w:pPr>
+        <w:jc w:val="both"/>
+        <w:rPr>
+          <w:rFonts w:ascii="Arial" w:eastAsia="Times New Roman" w:hAnsi="Arial" w:cs="Arial"/>
+          <w:b/>
+          <w:bCs/>
+          <w:color w:val="000000"/>
+          <w:lang w:eastAsia="es-EC"/>
+        </w:rPr>
+      </w:pPr>
+    </w:p>
+    <w:p>
+      <w:pPr>
+        <w:spacing w:after="0" w:line="240" w:lineRule="auto"/>
+        <w:jc w:val="both"/>
+        <w:rPr>
+          <w:rFonts w:ascii="Times New Roman" w:eastAsia="Times New Roman" w:hAnsi="Times New Roman" w:cs="Times New Roman"/>
+          <w:b/>
+          <w:sz w:val="24"/>
+          <w:szCs w:val="24"/>
+          <w:lang w:eastAsia="es-EC"/>
+        </w:rPr>
+      </w:pPr>
+    </w:p>
+    <w:p>
+      <w:pPr>
+        <w:jc w:val="both"/>
+        <w:rPr>
+          <w:rFonts w:ascii="Times New Roman" w:eastAsia="Times New Roman" w:hAnsi="Times New Roman" w:cs="Times New Roman"/>
+          <w:b/>
+          <w:sz w:val="24"/>
+          <w:szCs w:val="24"/>
+          <w:lang w:eastAsia="es-EC"/>
+        </w:rPr>
+      </w:pPr>
+      <w:r>
+        <w:rPr>
+          <w:rFonts w:ascii="Times New Roman" w:eastAsia="Times New Roman" w:hAnsi="Times New Roman" w:cs="Times New Roman"/>
+          <w:b/>
+          <w:sz w:val="24"/>
+          <w:szCs w:val="24"/>
+          <w:lang w:eastAsia="es-EC"/>
+        </w:rPr>
+        <w:br w:type="page"/>
+      </w:r>
+    </w:p>
+    <w:p>
+      <w:pPr>
+        <w:spacing w:after="0" w:line="240" w:lineRule="auto"/>
+        <w:jc w:val="both"/>
+        <w:rPr>
+          <w:rFonts w:ascii="Times New Roman" w:eastAsia="Times New Roman" w:hAnsi="Times New Roman" w:cs="Times New Roman"/>
+          <w:sz w:val="24"/>
+          <w:szCs w:val="24"/>
+          <w:lang w:eastAsia="es-EC"/>
+        </w:rPr>
+      </w:pPr>
+      <w:r>
+        <w:rPr>
+          <w:rFonts w:ascii="Times New Roman" w:eastAsia="Times New Roman" w:hAnsi="Times New Roman" w:cs="Times New Roman"/>
+          <w:b/>
+          <w:sz w:val="24"/>
+          <w:szCs w:val="24"/>
+          <w:lang w:eastAsia="es-EC"/>
+        </w:rPr>
+        <w:lastRenderedPageBreak/>
+        <w:t>Observación</w:t>
+      </w:r>
+      <w:r>
+        <w:rPr>
+          <w:rFonts w:ascii="Times New Roman" w:eastAsia="Times New Roman" w:hAnsi="Times New Roman" w:cs="Times New Roman"/>
+          <w:sz w:val="24"/>
+          <w:szCs w:val="24"/>
+          <w:lang w:eastAsia="es-EC"/>
+        </w:rPr>
+        <w:t xml:space="preserve">: Con este gráfico podemos notar </w:t>
+      </w:r>
+      <w:r>
+        <w:rPr>
+          <w:rFonts w:ascii="Times New Roman" w:eastAsia="Times New Roman" w:hAnsi="Times New Roman" w:cs="Times New Roman"/>
+          <w:sz w:val="24"/>
+          <w:szCs w:val="24"/>
+          <w:lang w:eastAsia="es-EC"/>
+        </w:rPr>
+        <w:t>que el algoritmo</w:t>
+      </w:r>
+      <w:r>
+        <w:rPr>
+          <w:rFonts w:ascii="Times New Roman" w:eastAsia="Times New Roman" w:hAnsi="Times New Roman" w:cs="Times New Roman"/>
+          <w:sz w:val="24"/>
+          <w:szCs w:val="24"/>
+          <w:lang w:eastAsia="es-EC"/>
+        </w:rPr>
+        <w:t xml:space="preserve"> CLOCK es menos eficiente que el LRU antes descrito ya que con valores entre 1K y 1M de caché tiene un promedio de HitRate del 57.37% mientras que el LRU tiene uno del 58.12%.</w:t>
+      </w:r>
+    </w:p>
+    <w:p>
+      <w:pPr>
+        <w:spacing w:after="0" w:line="240" w:lineRule="auto"/>
+        <w:jc w:val="both"/>
+        <w:rPr>
+          <w:rFonts w:ascii="Times New Roman" w:eastAsia="Times New Roman" w:hAnsi="Times New Roman" w:cs="Times New Roman"/>
+          <w:sz w:val="24"/>
+          <w:szCs w:val="24"/>
+          <w:lang w:eastAsia="es-EC"/>
+        </w:rPr>
+      </w:pPr>
+    </w:p>
+    <w:p>
+      <w:pPr>
+        <w:spacing w:after="0" w:line="240" w:lineRule="auto"/>
+        <w:jc w:val="both"/>
+        <w:rPr>
+          <w:rFonts w:ascii="Times New Roman" w:eastAsia="Times New Roman" w:hAnsi="Times New Roman" w:cs="Times New Roman"/>
+          <w:sz w:val="24"/>
+          <w:szCs w:val="24"/>
+          <w:lang w:eastAsia="es-EC"/>
+        </w:rPr>
+      </w:pPr>
+    </w:p>
+    <w:p>
+      <w:pPr>
+        <w:spacing w:after="0" w:line="240" w:lineRule="auto"/>
+        <w:jc w:val="both"/>
+        <w:rPr>
+          <w:rFonts w:ascii="Times New Roman" w:eastAsia="Times New Roman" w:hAnsi="Times New Roman" w:cs="Times New Roman"/>
+          <w:b/>
+          <w:sz w:val="24"/>
+          <w:szCs w:val="24"/>
+          <w:lang w:eastAsia="es-EC"/>
+        </w:rPr>
+      </w:pPr>
+      <w:r>
+        <w:rPr>
+          <w:rFonts w:ascii="Times New Roman" w:eastAsia="Times New Roman" w:hAnsi="Times New Roman" w:cs="Times New Roman"/>
+          <w:b/>
+          <w:sz w:val="24"/>
+          <w:szCs w:val="24"/>
+          <w:lang w:eastAsia="es-EC"/>
+        </w:rPr>
+        <w:t>LRUK</w:t>
+      </w:r>
+    </w:p>
+    <w:p>
+      <w:pPr>
+        <w:spacing w:after="0" w:line="240" w:lineRule="auto"/>
+        <w:jc w:val="both"/>
+        <w:rPr>
+          <w:rFonts w:ascii="Times New Roman" w:eastAsia="Times New Roman" w:hAnsi="Times New Roman" w:cs="Times New Roman"/>
+          <w:b/>
+          <w:sz w:val="24"/>
+          <w:szCs w:val="24"/>
+          <w:lang w:eastAsia="es-EC"/>
+        </w:rPr>
+      </w:pPr>
+      <w:r>
+        <w:rPr>
+          <w:rFonts w:ascii="Times New Roman" w:eastAsia="Times New Roman" w:hAnsi="Times New Roman" w:cs="Times New Roman"/>
+          <w:noProof/>
+          <w:sz w:val="24"/>
+          <w:szCs w:val="24"/>
+          <w:lang w:eastAsia="es-EC"/>
+        </w:rPr>
+        <w:drawing>
+          <wp:inline distT="0" distB="0" distL="0" distR="0" wp14:anchorId="4E8BB889" wp14:editId="61333290">
+            <wp:extent cx="5612130" cy="4125812"/>
+            <wp:effectExtent l="0" t="0" r="7620" b="8255"/>
+            <wp:docPr id="4" name="Imagen 4" descr="C:\Users\User\Desktop\SO_GRAFICAS\LRU\lruk.jpg"/>
+            <wp:cNvGraphicFramePr>
+              <a:graphicFrameLocks xmlns:a="http://schemas.openxmlformats.org/drawingml/2006/main" noChangeAspect="1"/>
+            </wp:cNvGraphicFramePr>
+            <a:graphic xmlns:a="http://schemas.openxmlformats.org/drawingml/2006/main">
+              <a:graphicData uri="http://schemas.openxmlformats.org/drawingml/2006/picture">
+                <pic:pic xmlns:pic="http://schemas.openxmlformats.org/drawingml/2006/picture">
+                  <pic:nvPicPr>
+                    <pic:cNvPr id="0" name="Picture 2" descr="C:\Users\User\Desktop\SO_GRAFICAS\LRU\lruk.jpg"/>
+                    <pic:cNvPicPr>
+                      <a:picLocks noChangeAspect="1" noChangeArrowheads="1"/>
+                    </pic:cNvPicPr>
+                  </pic:nvPicPr>
+                  <pic:blipFill>
+                    <a:blip r:embed="rId16">
+                      <a:extLst>
+                        <a:ext uri="{28A0092B-C50C-407E-A947-70E740481C1C}">
+                          <a14:useLocalDpi xmlns:a14="http://schemas.microsoft.com/office/drawing/2010/main" val="0"/>
+                        </a:ext>
+                      </a:extLst>
+                    </a:blip>
+                    <a:srcRect/>
+                    <a:stretch>
+                      <a:fillRect/>
+                    </a:stretch>
+                  </pic:blipFill>
+                  <pic:spPr bwMode="auto">
+                    <a:xfrm>
+                      <a:off x="0" y="0"/>
+                      <a:ext cx="5612130" cy="4125812"/>
+                    </a:xfrm>
+                    <a:prstGeom prst="rect">
+                      <a:avLst/>
+                    </a:prstGeom>
+                    <a:noFill/>
+                    <a:ln>
+                      <a:noFill/>
+                    </a:ln>
+                  </pic:spPr>
+                </pic:pic>
+              </a:graphicData>
+            </a:graphic>
+          </wp:inline>
+        </w:drawing>
+      </w:r>
+    </w:p>
+    <w:tbl>
+      <w:tblPr>
+        <w:tblW w:w="4900" w:type="dxa"/>
+        <w:jc w:val="center"/>
+        <w:tblInd w:w="55" w:type="dxa"/>
+        <w:tblCellMar>
+          <w:left w:w="70" w:type="dxa"/>
+          <w:right w:w="70" w:type="dxa"/>
+        </w:tblCellMar>
+        <w:tblLook w:val="04A0" w:firstRow="1" w:lastRow="0" w:firstColumn="1" w:lastColumn="0" w:noHBand="0" w:noVBand="1"/>
+      </w:tblPr>
+      <w:tblGrid>
+        <w:gridCol w:w="1200"/>
+        <w:gridCol w:w="1200"/>
+        <w:gridCol w:w="1200"/>
+        <w:gridCol w:w="1300"/>
+      </w:tblGrid>
+      <w:tr>
+        <w:trPr>
+          <w:trHeight w:val="300"/>
+          <w:jc w:val="center"/>
+        </w:trPr>
+        <w:tc>
+          <w:tcPr>
+            <w:tcW w:w="1200" w:type="dxa"/>
+            <w:tcBorders>
+              <w:top w:val="single" w:sz="4" w:space="0" w:color="95B3D7"/>
+              <w:left w:val="single" w:sz="4" w:space="0" w:color="95B3D7"/>
+              <w:bottom w:val="single" w:sz="4" w:space="0" w:color="95B3D7"/>
+              <w:right w:val="nil"/>
+            </w:tcBorders>
+            <w:shd w:val="clear" w:color="4F81BD" w:fill="4F81BD"/>
+            <w:noWrap/>
+            <w:vAlign w:val="bottom"/>
+            <w:hideMark/>
+          </w:tcPr>
+          <w:p>
+            <w:pPr>
+              <w:spacing w:after="0" w:line="240" w:lineRule="auto"/>
+              <w:jc w:val="both"/>
+              <w:rPr>
+                <w:rFonts w:ascii="Calibri" w:eastAsia="Times New Roman" w:hAnsi="Calibri" w:cs="Times New Roman"/>
+                <w:b/>
+                <w:bCs/>
+                <w:color w:val="FFFFFF"/>
+                <w:lang w:eastAsia="es-EC"/>
+              </w:rPr>
+            </w:pPr>
+            <w:r>
+              <w:rPr>
+                <w:rFonts w:ascii="Calibri" w:eastAsia="Times New Roman" w:hAnsi="Calibri" w:cs="Times New Roman"/>
+                <w:b/>
+                <w:bCs/>
+                <w:color w:val="FFFFFF"/>
+                <w:lang w:eastAsia="es-EC"/>
+              </w:rPr>
+              <w:t>HITS</w:t>
+            </w:r>
+          </w:p>
+        </w:tc>
+        <w:tc>
+          <w:tcPr>
+            <w:tcW w:w="1200" w:type="dxa"/>
+            <w:tcBorders>
+              <w:top w:val="single" w:sz="4" w:space="0" w:color="95B3D7"/>
+              <w:left w:val="nil"/>
+              <w:bottom w:val="single" w:sz="4" w:space="0" w:color="95B3D7"/>
+              <w:right w:val="nil"/>
+            </w:tcBorders>
+            <w:shd w:val="clear" w:color="4F81BD" w:fill="4F81BD"/>
+            <w:noWrap/>
+            <w:vAlign w:val="bottom"/>
+            <w:hideMark/>
+          </w:tcPr>
+          <w:p>
+            <w:pPr>
+              <w:spacing w:after="0" w:line="240" w:lineRule="auto"/>
+              <w:jc w:val="both"/>
+              <w:rPr>
+                <w:rFonts w:ascii="Calibri" w:eastAsia="Times New Roman" w:hAnsi="Calibri" w:cs="Times New Roman"/>
+                <w:b/>
+                <w:bCs/>
+                <w:color w:val="FFFFFF"/>
+                <w:lang w:eastAsia="es-EC"/>
+              </w:rPr>
+            </w:pPr>
+            <w:r>
+              <w:rPr>
+                <w:rFonts w:ascii="Calibri" w:eastAsia="Times New Roman" w:hAnsi="Calibri" w:cs="Times New Roman"/>
+                <w:b/>
+                <w:bCs/>
+                <w:color w:val="FFFFFF"/>
+                <w:lang w:eastAsia="es-EC"/>
+              </w:rPr>
+              <w:t>HIT RATE</w:t>
+            </w:r>
+          </w:p>
+        </w:tc>
+        <w:tc>
+          <w:tcPr>
+            <w:tcW w:w="1200" w:type="dxa"/>
+            <w:tcBorders>
+              <w:top w:val="single" w:sz="4" w:space="0" w:color="95B3D7"/>
+              <w:left w:val="nil"/>
+              <w:bottom w:val="single" w:sz="4" w:space="0" w:color="95B3D7"/>
+              <w:right w:val="nil"/>
+            </w:tcBorders>
+            <w:shd w:val="clear" w:color="4F81BD" w:fill="4F81BD"/>
+            <w:noWrap/>
+            <w:vAlign w:val="bottom"/>
+            <w:hideMark/>
+          </w:tcPr>
+          <w:p>
+            <w:pPr>
+              <w:spacing w:after="0" w:line="240" w:lineRule="auto"/>
+              <w:jc w:val="both"/>
+              <w:rPr>
+                <w:rFonts w:ascii="Calibri" w:eastAsia="Times New Roman" w:hAnsi="Calibri" w:cs="Times New Roman"/>
+                <w:b/>
+                <w:bCs/>
+                <w:color w:val="FFFFFF"/>
+                <w:lang w:eastAsia="es-EC"/>
+              </w:rPr>
+            </w:pPr>
+            <w:r>
+              <w:rPr>
+                <w:rFonts w:ascii="Calibri" w:eastAsia="Times New Roman" w:hAnsi="Calibri" w:cs="Times New Roman"/>
+                <w:b/>
+                <w:bCs/>
+                <w:color w:val="FFFFFF"/>
+                <w:lang w:eastAsia="es-EC"/>
+              </w:rPr>
+              <w:t>MISSES</w:t>
+            </w:r>
+          </w:p>
+        </w:tc>
+        <w:tc>
+          <w:tcPr>
+            <w:tcW w:w="1300" w:type="dxa"/>
+            <w:tcBorders>
+              <w:top w:val="single" w:sz="4" w:space="0" w:color="95B3D7"/>
+              <w:left w:val="nil"/>
+              <w:bottom w:val="single" w:sz="4" w:space="0" w:color="95B3D7"/>
+              <w:right w:val="single" w:sz="4" w:space="0" w:color="95B3D7"/>
+            </w:tcBorders>
+            <w:shd w:val="clear" w:color="4F81BD" w:fill="4F81BD"/>
+            <w:noWrap/>
+            <w:vAlign w:val="bottom"/>
+            <w:hideMark/>
+          </w:tcPr>
+          <w:p>
+            <w:pPr>
+              <w:spacing w:after="0" w:line="240" w:lineRule="auto"/>
+              <w:jc w:val="both"/>
+              <w:rPr>
+                <w:rFonts w:ascii="Calibri" w:eastAsia="Times New Roman" w:hAnsi="Calibri" w:cs="Times New Roman"/>
+                <w:b/>
+                <w:bCs/>
+                <w:color w:val="FFFFFF"/>
+                <w:lang w:eastAsia="es-EC"/>
+              </w:rPr>
+            </w:pPr>
+            <w:r>
+              <w:rPr>
+                <w:rFonts w:ascii="Calibri" w:eastAsia="Times New Roman" w:hAnsi="Calibri" w:cs="Times New Roman"/>
+                <w:b/>
+                <w:bCs/>
+                <w:color w:val="FFFFFF"/>
+                <w:lang w:eastAsia="es-EC"/>
+              </w:rPr>
+              <w:t>MISS RATE</w:t>
+            </w:r>
+          </w:p>
+        </w:tc>
+      </w:tr>
+      <w:tr>
+        <w:trPr>
+          <w:trHeight w:val="300"/>
+          <w:jc w:val="center"/>
+        </w:trPr>
+        <w:tc>
+          <w:tcPr>
+            <w:tcW w:w="1200" w:type="dxa"/>
+            <w:tcBorders>
+              <w:top w:val="single" w:sz="4" w:space="0" w:color="95B3D7"/>
+              <w:left w:val="single" w:sz="4" w:space="0" w:color="95B3D7"/>
+              <w:bottom w:val="single" w:sz="4" w:space="0" w:color="95B3D7"/>
+              <w:right w:val="nil"/>
+            </w:tcBorders>
+            <w:shd w:val="clear" w:color="DCE6F1" w:fill="DCE6F1"/>
+            <w:noWrap/>
+            <w:vAlign w:val="bottom"/>
+            <w:hideMark/>
+          </w:tcPr>
+          <w:p>
+            <w:pPr>
+              <w:spacing w:after="0" w:line="240" w:lineRule="auto"/>
+              <w:jc w:val="both"/>
+              <w:rPr>
+                <w:rFonts w:ascii="Calibri" w:eastAsia="Times New Roman" w:hAnsi="Calibri" w:cs="Times New Roman"/>
+                <w:color w:val="000000"/>
+                <w:lang w:eastAsia="es-EC"/>
+              </w:rPr>
+            </w:pPr>
+            <w:r>
+              <w:rPr>
+                <w:rFonts w:ascii="Calibri" w:eastAsia="Times New Roman" w:hAnsi="Calibri" w:cs="Times New Roman"/>
+                <w:color w:val="000000"/>
+                <w:lang w:eastAsia="es-EC"/>
+              </w:rPr>
+              <w:t>1215708</w:t>
+            </w:r>
+          </w:p>
+        </w:tc>
+        <w:tc>
+          <w:tcPr>
+            <w:tcW w:w="1200" w:type="dxa"/>
+            <w:tcBorders>
+              <w:top w:val="single" w:sz="4" w:space="0" w:color="95B3D7"/>
+              <w:left w:val="nil"/>
+              <w:bottom w:val="single" w:sz="4" w:space="0" w:color="95B3D7"/>
+              <w:right w:val="nil"/>
+            </w:tcBorders>
+            <w:shd w:val="clear" w:color="DCE6F1" w:fill="DCE6F1"/>
+            <w:noWrap/>
+            <w:vAlign w:val="bottom"/>
+            <w:hideMark/>
+          </w:tcPr>
+          <w:p>
+            <w:pPr>
+              <w:spacing w:after="0" w:line="240" w:lineRule="auto"/>
+              <w:jc w:val="both"/>
+              <w:rPr>
+                <w:rFonts w:ascii="Calibri" w:eastAsia="Times New Roman" w:hAnsi="Calibri" w:cs="Times New Roman"/>
+                <w:color w:val="000000"/>
+                <w:lang w:eastAsia="es-EC"/>
+              </w:rPr>
+            </w:pPr>
+            <w:r>
+              <w:rPr>
+                <w:rFonts w:ascii="Calibri" w:eastAsia="Times New Roman" w:hAnsi="Calibri" w:cs="Times New Roman"/>
+                <w:color w:val="000000"/>
+                <w:lang w:eastAsia="es-EC"/>
+              </w:rPr>
+              <w:t>0,3267</w:t>
+            </w:r>
+          </w:p>
+        </w:tc>
+        <w:tc>
+          <w:tcPr>
+            <w:tcW w:w="1200" w:type="dxa"/>
+            <w:tcBorders>
+              <w:top w:val="single" w:sz="4" w:space="0" w:color="95B3D7"/>
+              <w:left w:val="nil"/>
+              <w:bottom w:val="single" w:sz="4" w:space="0" w:color="95B3D7"/>
+              <w:right w:val="nil"/>
+            </w:tcBorders>
+            <w:shd w:val="clear" w:color="DCE6F1" w:fill="DCE6F1"/>
+            <w:noWrap/>
+            <w:vAlign w:val="bottom"/>
+            <w:hideMark/>
+          </w:tcPr>
+          <w:p>
+            <w:pPr>
+              <w:spacing w:after="0" w:line="240" w:lineRule="auto"/>
+              <w:jc w:val="both"/>
+              <w:rPr>
+                <w:rFonts w:ascii="Calibri" w:eastAsia="Times New Roman" w:hAnsi="Calibri" w:cs="Times New Roman"/>
+                <w:color w:val="000000"/>
+                <w:lang w:eastAsia="es-EC"/>
+              </w:rPr>
+            </w:pPr>
+            <w:r>
+              <w:rPr>
+                <w:rFonts w:ascii="Calibri" w:eastAsia="Times New Roman" w:hAnsi="Calibri" w:cs="Times New Roman"/>
+                <w:color w:val="000000"/>
+                <w:lang w:eastAsia="es-EC"/>
+              </w:rPr>
+              <w:t>2506029</w:t>
+            </w:r>
+          </w:p>
+        </w:tc>
+        <w:tc>
+          <w:tcPr>
+            <w:tcW w:w="1300" w:type="dxa"/>
+            <w:tcBorders>
+              <w:top w:val="single" w:sz="4" w:space="0" w:color="95B3D7"/>
+              <w:left w:val="nil"/>
+              <w:bottom w:val="single" w:sz="4" w:space="0" w:color="95B3D7"/>
+              <w:right w:val="single" w:sz="4" w:space="0" w:color="95B3D7"/>
+            </w:tcBorders>
+            <w:shd w:val="clear" w:color="DCE6F1" w:fill="DCE6F1"/>
+            <w:noWrap/>
+            <w:vAlign w:val="bottom"/>
+            <w:hideMark/>
+          </w:tcPr>
+          <w:p>
+            <w:pPr>
+              <w:spacing w:after="0" w:line="240" w:lineRule="auto"/>
+              <w:jc w:val="both"/>
+              <w:rPr>
+                <w:rFonts w:ascii="Calibri" w:eastAsia="Times New Roman" w:hAnsi="Calibri" w:cs="Times New Roman"/>
+                <w:color w:val="000000"/>
+                <w:lang w:eastAsia="es-EC"/>
+              </w:rPr>
+            </w:pPr>
+            <w:r>
+              <w:rPr>
+                <w:rFonts w:ascii="Calibri" w:eastAsia="Times New Roman" w:hAnsi="Calibri" w:cs="Times New Roman"/>
+                <w:color w:val="000000"/>
+                <w:lang w:eastAsia="es-EC"/>
+              </w:rPr>
+              <w:t>0,6733</w:t>
+            </w:r>
+          </w:p>
+        </w:tc>
+      </w:tr>
+      <w:tr>
+        <w:trPr>
+          <w:trHeight w:val="300"/>
+          <w:jc w:val="center"/>
+        </w:trPr>
+        <w:tc>
+          <w:tcPr>
+            <w:tcW w:w="1200" w:type="dxa"/>
+            <w:tcBorders>
+              <w:top w:val="single" w:sz="4" w:space="0" w:color="95B3D7"/>
+              <w:left w:val="single" w:sz="4" w:space="0" w:color="95B3D7"/>
+              <w:bottom w:val="single" w:sz="4" w:space="0" w:color="95B3D7"/>
+              <w:right w:val="nil"/>
+            </w:tcBorders>
+            <w:shd w:val="clear" w:color="auto" w:fill="auto"/>
+            <w:noWrap/>
+            <w:vAlign w:val="bottom"/>
+            <w:hideMark/>
+          </w:tcPr>
+          <w:p>
+            <w:pPr>
+              <w:spacing w:after="0" w:line="240" w:lineRule="auto"/>
+              <w:jc w:val="both"/>
+              <w:rPr>
+                <w:rFonts w:ascii="Calibri" w:eastAsia="Times New Roman" w:hAnsi="Calibri" w:cs="Times New Roman"/>
+                <w:color w:val="000000"/>
+                <w:lang w:eastAsia="es-EC"/>
+              </w:rPr>
+            </w:pPr>
+            <w:r>
+              <w:rPr>
+                <w:rFonts w:ascii="Calibri" w:eastAsia="Times New Roman" w:hAnsi="Calibri" w:cs="Times New Roman"/>
+                <w:color w:val="000000"/>
+                <w:lang w:eastAsia="es-EC"/>
+              </w:rPr>
+              <w:t>1384716</w:t>
+            </w:r>
+          </w:p>
+        </w:tc>
+        <w:tc>
+          <w:tcPr>
+            <w:tcW w:w="1200" w:type="dxa"/>
+            <w:tcBorders>
+              <w:top w:val="single" w:sz="4" w:space="0" w:color="95B3D7"/>
+              <w:left w:val="nil"/>
+              <w:bottom w:val="single" w:sz="4" w:space="0" w:color="95B3D7"/>
+              <w:right w:val="nil"/>
+            </w:tcBorders>
+            <w:shd w:val="clear" w:color="auto" w:fill="auto"/>
+            <w:noWrap/>
+            <w:vAlign w:val="bottom"/>
+            <w:hideMark/>
+          </w:tcPr>
+          <w:p>
+            <w:pPr>
+              <w:spacing w:after="0" w:line="240" w:lineRule="auto"/>
+              <w:jc w:val="both"/>
+              <w:rPr>
+                <w:rFonts w:ascii="Calibri" w:eastAsia="Times New Roman" w:hAnsi="Calibri" w:cs="Times New Roman"/>
+                <w:color w:val="000000"/>
+                <w:lang w:eastAsia="es-EC"/>
+              </w:rPr>
+            </w:pPr>
+            <w:r>
+              <w:rPr>
+                <w:rFonts w:ascii="Calibri" w:eastAsia="Times New Roman" w:hAnsi="Calibri" w:cs="Times New Roman"/>
+                <w:color w:val="000000"/>
+                <w:lang w:eastAsia="es-EC"/>
+              </w:rPr>
+              <w:t>0,3721</w:t>
+            </w:r>
+          </w:p>
+        </w:tc>
+        <w:tc>
+          <w:tcPr>
+            <w:tcW w:w="1200" w:type="dxa"/>
+            <w:tcBorders>
+              <w:top w:val="single" w:sz="4" w:space="0" w:color="95B3D7"/>
+              <w:left w:val="nil"/>
+              <w:bottom w:val="single" w:sz="4" w:space="0" w:color="95B3D7"/>
+              <w:right w:val="nil"/>
+            </w:tcBorders>
+            <w:shd w:val="clear" w:color="auto" w:fill="auto"/>
+            <w:noWrap/>
+            <w:vAlign w:val="bottom"/>
+            <w:hideMark/>
+          </w:tcPr>
+          <w:p>
+            <w:pPr>
+              <w:spacing w:after="0" w:line="240" w:lineRule="auto"/>
+              <w:jc w:val="both"/>
+              <w:rPr>
+                <w:rFonts w:ascii="Calibri" w:eastAsia="Times New Roman" w:hAnsi="Calibri" w:cs="Times New Roman"/>
+                <w:color w:val="000000"/>
+                <w:lang w:eastAsia="es-EC"/>
+              </w:rPr>
+            </w:pPr>
+            <w:r>
+              <w:rPr>
+                <w:rFonts w:ascii="Calibri" w:eastAsia="Times New Roman" w:hAnsi="Calibri" w:cs="Times New Roman"/>
+                <w:color w:val="000000"/>
+                <w:lang w:eastAsia="es-EC"/>
+              </w:rPr>
+              <w:t>2337021</w:t>
+            </w:r>
+          </w:p>
+        </w:tc>
+        <w:tc>
+          <w:tcPr>
+            <w:tcW w:w="1300" w:type="dxa"/>
+            <w:tcBorders>
+              <w:top w:val="single" w:sz="4" w:space="0" w:color="95B3D7"/>
+              <w:left w:val="nil"/>
+              <w:bottom w:val="single" w:sz="4" w:space="0" w:color="95B3D7"/>
+              <w:right w:val="single" w:sz="4" w:space="0" w:color="95B3D7"/>
+            </w:tcBorders>
+            <w:shd w:val="clear" w:color="auto" w:fill="auto"/>
+            <w:noWrap/>
+            <w:vAlign w:val="bottom"/>
+            <w:hideMark/>
+          </w:tcPr>
+          <w:p>
+            <w:pPr>
+              <w:spacing w:after="0" w:line="240" w:lineRule="auto"/>
+              <w:jc w:val="both"/>
+              <w:rPr>
+                <w:rFonts w:ascii="Calibri" w:eastAsia="Times New Roman" w:hAnsi="Calibri" w:cs="Times New Roman"/>
+                <w:color w:val="000000"/>
+                <w:lang w:eastAsia="es-EC"/>
+              </w:rPr>
+            </w:pPr>
+            <w:r>
+              <w:rPr>
+                <w:rFonts w:ascii="Calibri" w:eastAsia="Times New Roman" w:hAnsi="Calibri" w:cs="Times New Roman"/>
+                <w:color w:val="000000"/>
+                <w:lang w:eastAsia="es-EC"/>
+              </w:rPr>
+              <w:t>0,6279</w:t>
+            </w:r>
+          </w:p>
+        </w:tc>
+      </w:tr>
+      <w:tr>
+        <w:trPr>
+          <w:trHeight w:val="300"/>
+          <w:jc w:val="center"/>
+        </w:trPr>
+        <w:tc>
+          <w:tcPr>
+            <w:tcW w:w="1200" w:type="dxa"/>
+            <w:tcBorders>
+              <w:top w:val="single" w:sz="4" w:space="0" w:color="95B3D7"/>
+              <w:left w:val="single" w:sz="4" w:space="0" w:color="95B3D7"/>
+              <w:bottom w:val="single" w:sz="4" w:space="0" w:color="95B3D7"/>
+              <w:right w:val="nil"/>
+            </w:tcBorders>
+            <w:shd w:val="clear" w:color="DCE6F1" w:fill="DCE6F1"/>
+            <w:noWrap/>
+            <w:vAlign w:val="bottom"/>
+            <w:hideMark/>
+          </w:tcPr>
+          <w:p>
+            <w:pPr>
+              <w:spacing w:after="0" w:line="240" w:lineRule="auto"/>
+              <w:jc w:val="both"/>
+              <w:rPr>
+                <w:rFonts w:ascii="Calibri" w:eastAsia="Times New Roman" w:hAnsi="Calibri" w:cs="Times New Roman"/>
+                <w:color w:val="000000"/>
+                <w:lang w:eastAsia="es-EC"/>
+              </w:rPr>
+            </w:pPr>
+            <w:r>
+              <w:rPr>
+                <w:rFonts w:ascii="Calibri" w:eastAsia="Times New Roman" w:hAnsi="Calibri" w:cs="Times New Roman"/>
+                <w:color w:val="000000"/>
+                <w:lang w:eastAsia="es-EC"/>
+              </w:rPr>
+              <w:t>1545330</w:t>
+            </w:r>
+          </w:p>
+        </w:tc>
+        <w:tc>
+          <w:tcPr>
+            <w:tcW w:w="1200" w:type="dxa"/>
+            <w:tcBorders>
+              <w:top w:val="single" w:sz="4" w:space="0" w:color="95B3D7"/>
+              <w:left w:val="nil"/>
+              <w:bottom w:val="single" w:sz="4" w:space="0" w:color="95B3D7"/>
+              <w:right w:val="nil"/>
+            </w:tcBorders>
+            <w:shd w:val="clear" w:color="DCE6F1" w:fill="DCE6F1"/>
+            <w:noWrap/>
+            <w:vAlign w:val="bottom"/>
+            <w:hideMark/>
+          </w:tcPr>
+          <w:p>
+            <w:pPr>
+              <w:spacing w:after="0" w:line="240" w:lineRule="auto"/>
+              <w:jc w:val="both"/>
+              <w:rPr>
+                <w:rFonts w:ascii="Calibri" w:eastAsia="Times New Roman" w:hAnsi="Calibri" w:cs="Times New Roman"/>
+                <w:color w:val="000000"/>
+                <w:lang w:eastAsia="es-EC"/>
+              </w:rPr>
+            </w:pPr>
+            <w:r>
+              <w:rPr>
+                <w:rFonts w:ascii="Calibri" w:eastAsia="Times New Roman" w:hAnsi="Calibri" w:cs="Times New Roman"/>
+                <w:color w:val="000000"/>
+                <w:lang w:eastAsia="es-EC"/>
+              </w:rPr>
+              <w:t>0,4152</w:t>
+            </w:r>
+          </w:p>
+        </w:tc>
+        <w:tc>
+          <w:tcPr>
+            <w:tcW w:w="1200" w:type="dxa"/>
+            <w:tcBorders>
+              <w:top w:val="single" w:sz="4" w:space="0" w:color="95B3D7"/>
+              <w:left w:val="nil"/>
+              <w:bottom w:val="single" w:sz="4" w:space="0" w:color="95B3D7"/>
+              <w:right w:val="nil"/>
+            </w:tcBorders>
+            <w:shd w:val="clear" w:color="DCE6F1" w:fill="DCE6F1"/>
+            <w:noWrap/>
+            <w:vAlign w:val="bottom"/>
+            <w:hideMark/>
+          </w:tcPr>
+          <w:p>
+            <w:pPr>
+              <w:spacing w:after="0" w:line="240" w:lineRule="auto"/>
+              <w:jc w:val="both"/>
+              <w:rPr>
+                <w:rFonts w:ascii="Calibri" w:eastAsia="Times New Roman" w:hAnsi="Calibri" w:cs="Times New Roman"/>
+                <w:color w:val="000000"/>
+                <w:lang w:eastAsia="es-EC"/>
+              </w:rPr>
+            </w:pPr>
+            <w:r>
+              <w:rPr>
+                <w:rFonts w:ascii="Calibri" w:eastAsia="Times New Roman" w:hAnsi="Calibri" w:cs="Times New Roman"/>
+                <w:color w:val="000000"/>
+                <w:lang w:eastAsia="es-EC"/>
+              </w:rPr>
+              <w:t>2176407</w:t>
+            </w:r>
+          </w:p>
+        </w:tc>
+        <w:tc>
+          <w:tcPr>
+            <w:tcW w:w="1300" w:type="dxa"/>
+            <w:tcBorders>
+              <w:top w:val="single" w:sz="4" w:space="0" w:color="95B3D7"/>
+              <w:left w:val="nil"/>
+              <w:bottom w:val="single" w:sz="4" w:space="0" w:color="95B3D7"/>
+              <w:right w:val="single" w:sz="4" w:space="0" w:color="95B3D7"/>
+            </w:tcBorders>
+            <w:shd w:val="clear" w:color="DCE6F1" w:fill="DCE6F1"/>
+            <w:noWrap/>
+            <w:vAlign w:val="bottom"/>
+            <w:hideMark/>
+          </w:tcPr>
+          <w:p>
+            <w:pPr>
+              <w:spacing w:after="0" w:line="240" w:lineRule="auto"/>
+              <w:jc w:val="both"/>
+              <w:rPr>
+                <w:rFonts w:ascii="Calibri" w:eastAsia="Times New Roman" w:hAnsi="Calibri" w:cs="Times New Roman"/>
+                <w:color w:val="000000"/>
+                <w:lang w:eastAsia="es-EC"/>
+              </w:rPr>
+            </w:pPr>
+            <w:r>
+              <w:rPr>
+                <w:rFonts w:ascii="Calibri" w:eastAsia="Times New Roman" w:hAnsi="Calibri" w:cs="Times New Roman"/>
+                <w:color w:val="000000"/>
+                <w:lang w:eastAsia="es-EC"/>
+              </w:rPr>
+              <w:t>0,5848</w:t>
+            </w:r>
+          </w:p>
+        </w:tc>
+      </w:tr>
+      <w:tr>
+        <w:trPr>
+          <w:trHeight w:val="300"/>
+          <w:jc w:val="center"/>
+        </w:trPr>
+        <w:tc>
+          <w:tcPr>
+            <w:tcW w:w="1200" w:type="dxa"/>
+            <w:tcBorders>
+              <w:top w:val="single" w:sz="4" w:space="0" w:color="95B3D7"/>
+              <w:left w:val="single" w:sz="4" w:space="0" w:color="95B3D7"/>
+              <w:bottom w:val="single" w:sz="4" w:space="0" w:color="95B3D7"/>
+              <w:right w:val="nil"/>
+            </w:tcBorders>
+            <w:shd w:val="clear" w:color="auto" w:fill="auto"/>
+            <w:noWrap/>
+            <w:vAlign w:val="bottom"/>
+            <w:hideMark/>
+          </w:tcPr>
+          <w:p>
+            <w:pPr>
+              <w:spacing w:after="0" w:line="240" w:lineRule="auto"/>
+              <w:jc w:val="both"/>
+              <w:rPr>
+                <w:rFonts w:ascii="Calibri" w:eastAsia="Times New Roman" w:hAnsi="Calibri" w:cs="Times New Roman"/>
+                <w:color w:val="000000"/>
+                <w:lang w:eastAsia="es-EC"/>
+              </w:rPr>
+            </w:pPr>
+            <w:r>
+              <w:rPr>
+                <w:rFonts w:ascii="Calibri" w:eastAsia="Times New Roman" w:hAnsi="Calibri" w:cs="Times New Roman"/>
+                <w:color w:val="000000"/>
+                <w:lang w:eastAsia="es-EC"/>
+              </w:rPr>
+              <w:t>1704018</w:t>
+            </w:r>
+          </w:p>
+        </w:tc>
+        <w:tc>
+          <w:tcPr>
+            <w:tcW w:w="1200" w:type="dxa"/>
+            <w:tcBorders>
+              <w:top w:val="single" w:sz="4" w:space="0" w:color="95B3D7"/>
+              <w:left w:val="nil"/>
+              <w:bottom w:val="single" w:sz="4" w:space="0" w:color="95B3D7"/>
+              <w:right w:val="nil"/>
+            </w:tcBorders>
+            <w:shd w:val="clear" w:color="auto" w:fill="auto"/>
+            <w:noWrap/>
+            <w:vAlign w:val="bottom"/>
+            <w:hideMark/>
+          </w:tcPr>
+          <w:p>
+            <w:pPr>
+              <w:spacing w:after="0" w:line="240" w:lineRule="auto"/>
+              <w:jc w:val="both"/>
+              <w:rPr>
+                <w:rFonts w:ascii="Calibri" w:eastAsia="Times New Roman" w:hAnsi="Calibri" w:cs="Times New Roman"/>
+                <w:color w:val="000000"/>
+                <w:lang w:eastAsia="es-EC"/>
+              </w:rPr>
+            </w:pPr>
+            <w:r>
+              <w:rPr>
+                <w:rFonts w:ascii="Calibri" w:eastAsia="Times New Roman" w:hAnsi="Calibri" w:cs="Times New Roman"/>
+                <w:color w:val="000000"/>
+                <w:lang w:eastAsia="es-EC"/>
+              </w:rPr>
+              <w:t>0,4579</w:t>
+            </w:r>
+          </w:p>
+        </w:tc>
+        <w:tc>
+          <w:tcPr>
+            <w:tcW w:w="1200" w:type="dxa"/>
+            <w:tcBorders>
+              <w:top w:val="single" w:sz="4" w:space="0" w:color="95B3D7"/>
+              <w:left w:val="nil"/>
+              <w:bottom w:val="single" w:sz="4" w:space="0" w:color="95B3D7"/>
+              <w:right w:val="nil"/>
+            </w:tcBorders>
+            <w:shd w:val="clear" w:color="auto" w:fill="auto"/>
+            <w:noWrap/>
+            <w:vAlign w:val="bottom"/>
+            <w:hideMark/>
+          </w:tcPr>
+          <w:p>
+            <w:pPr>
+              <w:spacing w:after="0" w:line="240" w:lineRule="auto"/>
+              <w:jc w:val="both"/>
+              <w:rPr>
+                <w:rFonts w:ascii="Calibri" w:eastAsia="Times New Roman" w:hAnsi="Calibri" w:cs="Times New Roman"/>
+                <w:color w:val="000000"/>
+                <w:lang w:eastAsia="es-EC"/>
+              </w:rPr>
+            </w:pPr>
+            <w:r>
+              <w:rPr>
+                <w:rFonts w:ascii="Calibri" w:eastAsia="Times New Roman" w:hAnsi="Calibri" w:cs="Times New Roman"/>
+                <w:color w:val="000000"/>
+                <w:lang w:eastAsia="es-EC"/>
+              </w:rPr>
+              <w:t>2017719</w:t>
+            </w:r>
+          </w:p>
+        </w:tc>
+        <w:tc>
+          <w:tcPr>
+            <w:tcW w:w="1300" w:type="dxa"/>
+            <w:tcBorders>
+              <w:top w:val="single" w:sz="4" w:space="0" w:color="95B3D7"/>
+              <w:left w:val="nil"/>
+              <w:bottom w:val="single" w:sz="4" w:space="0" w:color="95B3D7"/>
+              <w:right w:val="single" w:sz="4" w:space="0" w:color="95B3D7"/>
+            </w:tcBorders>
+            <w:shd w:val="clear" w:color="auto" w:fill="auto"/>
+            <w:noWrap/>
+            <w:vAlign w:val="bottom"/>
+            <w:hideMark/>
+          </w:tcPr>
+          <w:p>
+            <w:pPr>
+              <w:spacing w:after="0" w:line="240" w:lineRule="auto"/>
+              <w:jc w:val="both"/>
+              <w:rPr>
+                <w:rFonts w:ascii="Calibri" w:eastAsia="Times New Roman" w:hAnsi="Calibri" w:cs="Times New Roman"/>
+                <w:color w:val="000000"/>
+                <w:lang w:eastAsia="es-EC"/>
+              </w:rPr>
+            </w:pPr>
+            <w:r>
+              <w:rPr>
+                <w:rFonts w:ascii="Calibri" w:eastAsia="Times New Roman" w:hAnsi="Calibri" w:cs="Times New Roman"/>
+                <w:color w:val="000000"/>
+                <w:lang w:eastAsia="es-EC"/>
+              </w:rPr>
+              <w:t>0,5421</w:t>
+            </w:r>
+          </w:p>
+        </w:tc>
+      </w:tr>
+      <w:tr>
+        <w:trPr>
+          <w:trHeight w:val="300"/>
+          <w:jc w:val="center"/>
+        </w:trPr>
+        <w:tc>
+          <w:tcPr>
+            <w:tcW w:w="1200" w:type="dxa"/>
+            <w:tcBorders>
+              <w:top w:val="single" w:sz="4" w:space="0" w:color="95B3D7"/>
+              <w:left w:val="single" w:sz="4" w:space="0" w:color="95B3D7"/>
+              <w:bottom w:val="single" w:sz="4" w:space="0" w:color="95B3D7"/>
+              <w:right w:val="nil"/>
+            </w:tcBorders>
+            <w:shd w:val="clear" w:color="DCE6F1" w:fill="DCE6F1"/>
+            <w:noWrap/>
+            <w:vAlign w:val="bottom"/>
+            <w:hideMark/>
+          </w:tcPr>
+          <w:p>
+            <w:pPr>
+              <w:spacing w:after="0" w:line="240" w:lineRule="auto"/>
+              <w:jc w:val="both"/>
+              <w:rPr>
+                <w:rFonts w:ascii="Calibri" w:eastAsia="Times New Roman" w:hAnsi="Calibri" w:cs="Times New Roman"/>
+                <w:color w:val="000000"/>
+                <w:lang w:eastAsia="es-EC"/>
+              </w:rPr>
+            </w:pPr>
+            <w:r>
+              <w:rPr>
+                <w:rFonts w:ascii="Calibri" w:eastAsia="Times New Roman" w:hAnsi="Calibri" w:cs="Times New Roman"/>
+                <w:color w:val="000000"/>
+                <w:lang w:eastAsia="es-EC"/>
+              </w:rPr>
+              <w:t>1870312</w:t>
+            </w:r>
+          </w:p>
+        </w:tc>
+        <w:tc>
+          <w:tcPr>
+            <w:tcW w:w="1200" w:type="dxa"/>
+            <w:tcBorders>
+              <w:top w:val="single" w:sz="4" w:space="0" w:color="95B3D7"/>
+              <w:left w:val="nil"/>
+              <w:bottom w:val="single" w:sz="4" w:space="0" w:color="95B3D7"/>
+              <w:right w:val="nil"/>
+            </w:tcBorders>
+            <w:shd w:val="clear" w:color="DCE6F1" w:fill="DCE6F1"/>
+            <w:noWrap/>
+            <w:vAlign w:val="bottom"/>
+            <w:hideMark/>
+          </w:tcPr>
+          <w:p>
+            <w:pPr>
+              <w:spacing w:after="0" w:line="240" w:lineRule="auto"/>
+              <w:jc w:val="both"/>
+              <w:rPr>
+                <w:rFonts w:ascii="Calibri" w:eastAsia="Times New Roman" w:hAnsi="Calibri" w:cs="Times New Roman"/>
+                <w:color w:val="000000"/>
+                <w:lang w:eastAsia="es-EC"/>
+              </w:rPr>
+            </w:pPr>
+            <w:r>
+              <w:rPr>
+                <w:rFonts w:ascii="Calibri" w:eastAsia="Times New Roman" w:hAnsi="Calibri" w:cs="Times New Roman"/>
+                <w:color w:val="000000"/>
+                <w:lang w:eastAsia="es-EC"/>
+              </w:rPr>
+              <w:t>0,5025</w:t>
+            </w:r>
+          </w:p>
+        </w:tc>
+        <w:tc>
+          <w:tcPr>
+            <w:tcW w:w="1200" w:type="dxa"/>
+            <w:tcBorders>
+              <w:top w:val="single" w:sz="4" w:space="0" w:color="95B3D7"/>
+              <w:left w:val="nil"/>
+              <w:bottom w:val="single" w:sz="4" w:space="0" w:color="95B3D7"/>
+              <w:right w:val="nil"/>
+            </w:tcBorders>
+            <w:shd w:val="clear" w:color="DCE6F1" w:fill="DCE6F1"/>
+            <w:noWrap/>
+            <w:vAlign w:val="bottom"/>
+            <w:hideMark/>
+          </w:tcPr>
+          <w:p>
+            <w:pPr>
+              <w:spacing w:after="0" w:line="240" w:lineRule="auto"/>
+              <w:jc w:val="both"/>
+              <w:rPr>
+                <w:rFonts w:ascii="Calibri" w:eastAsia="Times New Roman" w:hAnsi="Calibri" w:cs="Times New Roman"/>
+                <w:color w:val="000000"/>
+                <w:lang w:eastAsia="es-EC"/>
+              </w:rPr>
+            </w:pPr>
+            <w:r>
+              <w:rPr>
+                <w:rFonts w:ascii="Calibri" w:eastAsia="Times New Roman" w:hAnsi="Calibri" w:cs="Times New Roman"/>
+                <w:color w:val="000000"/>
+                <w:lang w:eastAsia="es-EC"/>
+              </w:rPr>
+              <w:t>1851425</w:t>
+            </w:r>
+          </w:p>
+        </w:tc>
+        <w:tc>
+          <w:tcPr>
+            <w:tcW w:w="1300" w:type="dxa"/>
+            <w:tcBorders>
+              <w:top w:val="single" w:sz="4" w:space="0" w:color="95B3D7"/>
+              <w:left w:val="nil"/>
+              <w:bottom w:val="single" w:sz="4" w:space="0" w:color="95B3D7"/>
+              <w:right w:val="single" w:sz="4" w:space="0" w:color="95B3D7"/>
+            </w:tcBorders>
+            <w:shd w:val="clear" w:color="DCE6F1" w:fill="DCE6F1"/>
+            <w:noWrap/>
+            <w:vAlign w:val="bottom"/>
+            <w:hideMark/>
+          </w:tcPr>
+          <w:p>
+            <w:pPr>
+              <w:spacing w:after="0" w:line="240" w:lineRule="auto"/>
+              <w:jc w:val="both"/>
+              <w:rPr>
+                <w:rFonts w:ascii="Calibri" w:eastAsia="Times New Roman" w:hAnsi="Calibri" w:cs="Times New Roman"/>
+                <w:color w:val="000000"/>
+                <w:lang w:eastAsia="es-EC"/>
+              </w:rPr>
+            </w:pPr>
+            <w:r>
+              <w:rPr>
+                <w:rFonts w:ascii="Calibri" w:eastAsia="Times New Roman" w:hAnsi="Calibri" w:cs="Times New Roman"/>
+                <w:color w:val="000000"/>
+                <w:lang w:eastAsia="es-EC"/>
+              </w:rPr>
+              <w:t>0,4975</w:t>
+            </w:r>
+          </w:p>
+        </w:tc>
+      </w:tr>
+      <w:tr>
+        <w:trPr>
+          <w:trHeight w:val="300"/>
+          <w:jc w:val="center"/>
+        </w:trPr>
+        <w:tc>
+          <w:tcPr>
+            <w:tcW w:w="1200" w:type="dxa"/>
+            <w:tcBorders>
+              <w:top w:val="single" w:sz="4" w:space="0" w:color="95B3D7"/>
+              <w:left w:val="single" w:sz="4" w:space="0" w:color="95B3D7"/>
+              <w:bottom w:val="single" w:sz="4" w:space="0" w:color="95B3D7"/>
+              <w:right w:val="nil"/>
+            </w:tcBorders>
+            <w:shd w:val="clear" w:color="auto" w:fill="auto"/>
+            <w:noWrap/>
+            <w:vAlign w:val="bottom"/>
+            <w:hideMark/>
+          </w:tcPr>
+          <w:p>
+            <w:pPr>
+              <w:spacing w:after="0" w:line="240" w:lineRule="auto"/>
+              <w:jc w:val="both"/>
+              <w:rPr>
+                <w:rFonts w:ascii="Calibri" w:eastAsia="Times New Roman" w:hAnsi="Calibri" w:cs="Times New Roman"/>
+                <w:color w:val="000000"/>
+                <w:lang w:eastAsia="es-EC"/>
+              </w:rPr>
+            </w:pPr>
+            <w:r>
+              <w:rPr>
+                <w:rFonts w:ascii="Calibri" w:eastAsia="Times New Roman" w:hAnsi="Calibri" w:cs="Times New Roman"/>
+                <w:color w:val="000000"/>
+                <w:lang w:eastAsia="es-EC"/>
+              </w:rPr>
+              <w:t>2066446</w:t>
+            </w:r>
+          </w:p>
+        </w:tc>
+        <w:tc>
+          <w:tcPr>
+            <w:tcW w:w="1200" w:type="dxa"/>
+            <w:tcBorders>
+              <w:top w:val="single" w:sz="4" w:space="0" w:color="95B3D7"/>
+              <w:left w:val="nil"/>
+              <w:bottom w:val="single" w:sz="4" w:space="0" w:color="95B3D7"/>
+              <w:right w:val="nil"/>
+            </w:tcBorders>
+            <w:shd w:val="clear" w:color="auto" w:fill="auto"/>
+            <w:noWrap/>
+            <w:vAlign w:val="bottom"/>
+            <w:hideMark/>
+          </w:tcPr>
+          <w:p>
+            <w:pPr>
+              <w:spacing w:after="0" w:line="240" w:lineRule="auto"/>
+              <w:jc w:val="both"/>
+              <w:rPr>
+                <w:rFonts w:ascii="Calibri" w:eastAsia="Times New Roman" w:hAnsi="Calibri" w:cs="Times New Roman"/>
+                <w:color w:val="000000"/>
+                <w:lang w:eastAsia="es-EC"/>
+              </w:rPr>
+            </w:pPr>
+            <w:r>
+              <w:rPr>
+                <w:rFonts w:ascii="Calibri" w:eastAsia="Times New Roman" w:hAnsi="Calibri" w:cs="Times New Roman"/>
+                <w:color w:val="000000"/>
+                <w:lang w:eastAsia="es-EC"/>
+              </w:rPr>
+              <w:t>0,5552</w:t>
+            </w:r>
+          </w:p>
+        </w:tc>
+        <w:tc>
+          <w:tcPr>
+            <w:tcW w:w="1200" w:type="dxa"/>
+            <w:tcBorders>
+              <w:top w:val="single" w:sz="4" w:space="0" w:color="95B3D7"/>
+              <w:left w:val="nil"/>
+              <w:bottom w:val="single" w:sz="4" w:space="0" w:color="95B3D7"/>
+              <w:right w:val="nil"/>
+            </w:tcBorders>
+            <w:shd w:val="clear" w:color="auto" w:fill="auto"/>
+            <w:noWrap/>
+            <w:vAlign w:val="bottom"/>
+            <w:hideMark/>
+          </w:tcPr>
+          <w:p>
+            <w:pPr>
+              <w:spacing w:after="0" w:line="240" w:lineRule="auto"/>
+              <w:jc w:val="both"/>
+              <w:rPr>
+                <w:rFonts w:ascii="Calibri" w:eastAsia="Times New Roman" w:hAnsi="Calibri" w:cs="Times New Roman"/>
+                <w:color w:val="000000"/>
+                <w:lang w:eastAsia="es-EC"/>
+              </w:rPr>
+            </w:pPr>
+            <w:r>
+              <w:rPr>
+                <w:rFonts w:ascii="Calibri" w:eastAsia="Times New Roman" w:hAnsi="Calibri" w:cs="Times New Roman"/>
+                <w:color w:val="000000"/>
+                <w:lang w:eastAsia="es-EC"/>
+              </w:rPr>
+              <w:t>1655291</w:t>
+            </w:r>
+          </w:p>
+        </w:tc>
+        <w:tc>
+          <w:tcPr>
+            <w:tcW w:w="1300" w:type="dxa"/>
+            <w:tcBorders>
+              <w:top w:val="single" w:sz="4" w:space="0" w:color="95B3D7"/>
+              <w:left w:val="nil"/>
+              <w:bottom w:val="single" w:sz="4" w:space="0" w:color="95B3D7"/>
+              <w:right w:val="single" w:sz="4" w:space="0" w:color="95B3D7"/>
+            </w:tcBorders>
+            <w:shd w:val="clear" w:color="auto" w:fill="auto"/>
+            <w:noWrap/>
+            <w:vAlign w:val="bottom"/>
+            <w:hideMark/>
+          </w:tcPr>
+          <w:p>
+            <w:pPr>
+              <w:spacing w:after="0" w:line="240" w:lineRule="auto"/>
+              <w:jc w:val="both"/>
+              <w:rPr>
+                <w:rFonts w:ascii="Calibri" w:eastAsia="Times New Roman" w:hAnsi="Calibri" w:cs="Times New Roman"/>
+                <w:color w:val="000000"/>
+                <w:lang w:eastAsia="es-EC"/>
+              </w:rPr>
+            </w:pPr>
+            <w:r>
+              <w:rPr>
+                <w:rFonts w:ascii="Calibri" w:eastAsia="Times New Roman" w:hAnsi="Calibri" w:cs="Times New Roman"/>
+                <w:color w:val="000000"/>
+                <w:lang w:eastAsia="es-EC"/>
+              </w:rPr>
+              <w:t>0,4448</w:t>
+            </w:r>
+          </w:p>
+        </w:tc>
+      </w:tr>
+      <w:tr>
+        <w:trPr>
+          <w:trHeight w:val="300"/>
+          <w:jc w:val="center"/>
+        </w:trPr>
+        <w:tc>
+          <w:tcPr>
+            <w:tcW w:w="1200" w:type="dxa"/>
+            <w:tcBorders>
+              <w:top w:val="single" w:sz="4" w:space="0" w:color="95B3D7"/>
+              <w:left w:val="single" w:sz="4" w:space="0" w:color="95B3D7"/>
+              <w:bottom w:val="single" w:sz="4" w:space="0" w:color="95B3D7"/>
+              <w:right w:val="nil"/>
+            </w:tcBorders>
+            <w:shd w:val="clear" w:color="DCE6F1" w:fill="DCE6F1"/>
+            <w:noWrap/>
+            <w:vAlign w:val="bottom"/>
+            <w:hideMark/>
+          </w:tcPr>
+          <w:p>
+            <w:pPr>
+              <w:spacing w:after="0" w:line="240" w:lineRule="auto"/>
+              <w:jc w:val="both"/>
+              <w:rPr>
+                <w:rFonts w:ascii="Calibri" w:eastAsia="Times New Roman" w:hAnsi="Calibri" w:cs="Times New Roman"/>
+                <w:color w:val="000000"/>
+                <w:lang w:eastAsia="es-EC"/>
+              </w:rPr>
+            </w:pPr>
+            <w:r>
+              <w:rPr>
+                <w:rFonts w:ascii="Calibri" w:eastAsia="Times New Roman" w:hAnsi="Calibri" w:cs="Times New Roman"/>
+                <w:color w:val="000000"/>
+                <w:lang w:eastAsia="es-EC"/>
+              </w:rPr>
+              <w:t>2314058</w:t>
+            </w:r>
+          </w:p>
+        </w:tc>
+        <w:tc>
+          <w:tcPr>
+            <w:tcW w:w="1200" w:type="dxa"/>
+            <w:tcBorders>
+              <w:top w:val="single" w:sz="4" w:space="0" w:color="95B3D7"/>
+              <w:left w:val="nil"/>
+              <w:bottom w:val="single" w:sz="4" w:space="0" w:color="95B3D7"/>
+              <w:right w:val="nil"/>
+            </w:tcBorders>
+            <w:shd w:val="clear" w:color="DCE6F1" w:fill="DCE6F1"/>
+            <w:noWrap/>
+            <w:vAlign w:val="bottom"/>
+            <w:hideMark/>
+          </w:tcPr>
+          <w:p>
+            <w:pPr>
+              <w:spacing w:after="0" w:line="240" w:lineRule="auto"/>
+              <w:jc w:val="both"/>
+              <w:rPr>
+                <w:rFonts w:ascii="Calibri" w:eastAsia="Times New Roman" w:hAnsi="Calibri" w:cs="Times New Roman"/>
+                <w:color w:val="000000"/>
+                <w:lang w:eastAsia="es-EC"/>
+              </w:rPr>
+            </w:pPr>
+            <w:r>
+              <w:rPr>
+                <w:rFonts w:ascii="Calibri" w:eastAsia="Times New Roman" w:hAnsi="Calibri" w:cs="Times New Roman"/>
+                <w:color w:val="000000"/>
+                <w:lang w:eastAsia="es-EC"/>
+              </w:rPr>
+              <w:t>0,6218</w:t>
+            </w:r>
+          </w:p>
+        </w:tc>
+        <w:tc>
+          <w:tcPr>
+            <w:tcW w:w="1200" w:type="dxa"/>
+            <w:tcBorders>
+              <w:top w:val="single" w:sz="4" w:space="0" w:color="95B3D7"/>
+              <w:left w:val="nil"/>
+              <w:bottom w:val="single" w:sz="4" w:space="0" w:color="95B3D7"/>
+              <w:right w:val="nil"/>
+            </w:tcBorders>
+            <w:shd w:val="clear" w:color="DCE6F1" w:fill="DCE6F1"/>
+            <w:noWrap/>
+            <w:vAlign w:val="bottom"/>
+            <w:hideMark/>
+          </w:tcPr>
+          <w:p>
+            <w:pPr>
+              <w:spacing w:after="0" w:line="240" w:lineRule="auto"/>
+              <w:jc w:val="both"/>
+              <w:rPr>
+                <w:rFonts w:ascii="Calibri" w:eastAsia="Times New Roman" w:hAnsi="Calibri" w:cs="Times New Roman"/>
+                <w:color w:val="000000"/>
+                <w:lang w:eastAsia="es-EC"/>
+              </w:rPr>
+            </w:pPr>
+            <w:r>
+              <w:rPr>
+                <w:rFonts w:ascii="Calibri" w:eastAsia="Times New Roman" w:hAnsi="Calibri" w:cs="Times New Roman"/>
+                <w:color w:val="000000"/>
+                <w:lang w:eastAsia="es-EC"/>
+              </w:rPr>
+              <w:t>1407679</w:t>
+            </w:r>
+          </w:p>
+        </w:tc>
+        <w:tc>
+          <w:tcPr>
+            <w:tcW w:w="1300" w:type="dxa"/>
+            <w:tcBorders>
+              <w:top w:val="single" w:sz="4" w:space="0" w:color="95B3D7"/>
+              <w:left w:val="nil"/>
+              <w:bottom w:val="single" w:sz="4" w:space="0" w:color="95B3D7"/>
+              <w:right w:val="single" w:sz="4" w:space="0" w:color="95B3D7"/>
+            </w:tcBorders>
+            <w:shd w:val="clear" w:color="DCE6F1" w:fill="DCE6F1"/>
+            <w:noWrap/>
+            <w:vAlign w:val="bottom"/>
+            <w:hideMark/>
+          </w:tcPr>
+          <w:p>
+            <w:pPr>
+              <w:spacing w:after="0" w:line="240" w:lineRule="auto"/>
+              <w:jc w:val="both"/>
+              <w:rPr>
+                <w:rFonts w:ascii="Calibri" w:eastAsia="Times New Roman" w:hAnsi="Calibri" w:cs="Times New Roman"/>
+                <w:color w:val="000000"/>
+                <w:lang w:eastAsia="es-EC"/>
+              </w:rPr>
+            </w:pPr>
+            <w:r>
+              <w:rPr>
+                <w:rFonts w:ascii="Calibri" w:eastAsia="Times New Roman" w:hAnsi="Calibri" w:cs="Times New Roman"/>
+                <w:color w:val="000000"/>
+                <w:lang w:eastAsia="es-EC"/>
+              </w:rPr>
+              <w:t>0,3782</w:t>
+            </w:r>
+          </w:p>
+        </w:tc>
+      </w:tr>
+      <w:tr>
+        <w:trPr>
+          <w:trHeight w:val="300"/>
+          <w:jc w:val="center"/>
+        </w:trPr>
+        <w:tc>
+          <w:tcPr>
+            <w:tcW w:w="1200" w:type="dxa"/>
+            <w:tcBorders>
+              <w:top w:val="single" w:sz="4" w:space="0" w:color="95B3D7"/>
+              <w:left w:val="single" w:sz="4" w:space="0" w:color="95B3D7"/>
+              <w:bottom w:val="single" w:sz="4" w:space="0" w:color="95B3D7"/>
+              <w:right w:val="nil"/>
+            </w:tcBorders>
+            <w:shd w:val="clear" w:color="auto" w:fill="auto"/>
+            <w:noWrap/>
+            <w:vAlign w:val="bottom"/>
+            <w:hideMark/>
+          </w:tcPr>
+          <w:p>
+            <w:pPr>
+              <w:spacing w:after="0" w:line="240" w:lineRule="auto"/>
+              <w:jc w:val="both"/>
+              <w:rPr>
+                <w:rFonts w:ascii="Calibri" w:eastAsia="Times New Roman" w:hAnsi="Calibri" w:cs="Times New Roman"/>
+                <w:color w:val="000000"/>
+                <w:lang w:eastAsia="es-EC"/>
+              </w:rPr>
+            </w:pPr>
+            <w:r>
+              <w:rPr>
+                <w:rFonts w:ascii="Calibri" w:eastAsia="Times New Roman" w:hAnsi="Calibri" w:cs="Times New Roman"/>
+                <w:color w:val="000000"/>
+                <w:lang w:eastAsia="es-EC"/>
+              </w:rPr>
+              <w:t>2611661</w:t>
+            </w:r>
+          </w:p>
+        </w:tc>
+        <w:tc>
+          <w:tcPr>
+            <w:tcW w:w="1200" w:type="dxa"/>
+            <w:tcBorders>
+              <w:top w:val="single" w:sz="4" w:space="0" w:color="95B3D7"/>
+              <w:left w:val="nil"/>
+              <w:bottom w:val="single" w:sz="4" w:space="0" w:color="95B3D7"/>
+              <w:right w:val="nil"/>
+            </w:tcBorders>
+            <w:shd w:val="clear" w:color="auto" w:fill="auto"/>
+            <w:noWrap/>
+            <w:vAlign w:val="bottom"/>
+            <w:hideMark/>
+          </w:tcPr>
+          <w:p>
+            <w:pPr>
+              <w:spacing w:after="0" w:line="240" w:lineRule="auto"/>
+              <w:jc w:val="both"/>
+              <w:rPr>
+                <w:rFonts w:ascii="Calibri" w:eastAsia="Times New Roman" w:hAnsi="Calibri" w:cs="Times New Roman"/>
+                <w:color w:val="000000"/>
+                <w:lang w:eastAsia="es-EC"/>
+              </w:rPr>
+            </w:pPr>
+            <w:r>
+              <w:rPr>
+                <w:rFonts w:ascii="Calibri" w:eastAsia="Times New Roman" w:hAnsi="Calibri" w:cs="Times New Roman"/>
+                <w:color w:val="000000"/>
+                <w:lang w:eastAsia="es-EC"/>
+              </w:rPr>
+              <w:t>0,7017</w:t>
+            </w:r>
+          </w:p>
+        </w:tc>
+        <w:tc>
+          <w:tcPr>
+            <w:tcW w:w="1200" w:type="dxa"/>
+            <w:tcBorders>
+              <w:top w:val="single" w:sz="4" w:space="0" w:color="95B3D7"/>
+              <w:left w:val="nil"/>
+              <w:bottom w:val="single" w:sz="4" w:space="0" w:color="95B3D7"/>
+              <w:right w:val="nil"/>
+            </w:tcBorders>
+            <w:shd w:val="clear" w:color="auto" w:fill="auto"/>
+            <w:noWrap/>
+            <w:vAlign w:val="bottom"/>
+            <w:hideMark/>
+          </w:tcPr>
+          <w:p>
+            <w:pPr>
+              <w:spacing w:after="0" w:line="240" w:lineRule="auto"/>
+              <w:jc w:val="both"/>
+              <w:rPr>
+                <w:rFonts w:ascii="Calibri" w:eastAsia="Times New Roman" w:hAnsi="Calibri" w:cs="Times New Roman"/>
+                <w:color w:val="000000"/>
+                <w:lang w:eastAsia="es-EC"/>
+              </w:rPr>
+            </w:pPr>
+            <w:r>
+              <w:rPr>
+                <w:rFonts w:ascii="Calibri" w:eastAsia="Times New Roman" w:hAnsi="Calibri" w:cs="Times New Roman"/>
+                <w:color w:val="000000"/>
+                <w:lang w:eastAsia="es-EC"/>
+              </w:rPr>
+              <w:t>1110076</w:t>
+            </w:r>
+          </w:p>
+        </w:tc>
+        <w:tc>
+          <w:tcPr>
+            <w:tcW w:w="1300" w:type="dxa"/>
+            <w:tcBorders>
+              <w:top w:val="single" w:sz="4" w:space="0" w:color="95B3D7"/>
+              <w:left w:val="nil"/>
+              <w:bottom w:val="single" w:sz="4" w:space="0" w:color="95B3D7"/>
+              <w:right w:val="single" w:sz="4" w:space="0" w:color="95B3D7"/>
+            </w:tcBorders>
+            <w:shd w:val="clear" w:color="auto" w:fill="auto"/>
+            <w:noWrap/>
+            <w:vAlign w:val="bottom"/>
+            <w:hideMark/>
+          </w:tcPr>
+          <w:p>
+            <w:pPr>
+              <w:spacing w:after="0" w:line="240" w:lineRule="auto"/>
+              <w:jc w:val="both"/>
+              <w:rPr>
+                <w:rFonts w:ascii="Calibri" w:eastAsia="Times New Roman" w:hAnsi="Calibri" w:cs="Times New Roman"/>
+                <w:color w:val="000000"/>
+                <w:lang w:eastAsia="es-EC"/>
+              </w:rPr>
+            </w:pPr>
+            <w:r>
+              <w:rPr>
+                <w:rFonts w:ascii="Calibri" w:eastAsia="Times New Roman" w:hAnsi="Calibri" w:cs="Times New Roman"/>
+                <w:color w:val="000000"/>
+                <w:lang w:eastAsia="es-EC"/>
+              </w:rPr>
+              <w:t>0,2983</w:t>
+            </w:r>
+          </w:p>
+        </w:tc>
+      </w:tr>
+      <w:tr>
+        <w:trPr>
+          <w:trHeight w:val="300"/>
+          <w:jc w:val="center"/>
+        </w:trPr>
+        <w:tc>
+          <w:tcPr>
+            <w:tcW w:w="1200" w:type="dxa"/>
+            <w:tcBorders>
+              <w:top w:val="single" w:sz="4" w:space="0" w:color="95B3D7"/>
+              <w:left w:val="single" w:sz="4" w:space="0" w:color="95B3D7"/>
+              <w:bottom w:val="single" w:sz="4" w:space="0" w:color="95B3D7"/>
+              <w:right w:val="nil"/>
+            </w:tcBorders>
+            <w:shd w:val="clear" w:color="DCE6F1" w:fill="DCE6F1"/>
+            <w:noWrap/>
+            <w:vAlign w:val="bottom"/>
+            <w:hideMark/>
+          </w:tcPr>
+          <w:p>
+            <w:pPr>
+              <w:spacing w:after="0" w:line="240" w:lineRule="auto"/>
+              <w:jc w:val="both"/>
+              <w:rPr>
+                <w:rFonts w:ascii="Calibri" w:eastAsia="Times New Roman" w:hAnsi="Calibri" w:cs="Times New Roman"/>
+                <w:color w:val="000000"/>
+                <w:lang w:eastAsia="es-EC"/>
+              </w:rPr>
+            </w:pPr>
+            <w:r>
+              <w:rPr>
+                <w:rFonts w:ascii="Calibri" w:eastAsia="Times New Roman" w:hAnsi="Calibri" w:cs="Times New Roman"/>
+                <w:color w:val="000000"/>
+                <w:lang w:eastAsia="es-EC"/>
+              </w:rPr>
+              <w:t>2904115</w:t>
+            </w:r>
+          </w:p>
+        </w:tc>
+        <w:tc>
+          <w:tcPr>
+            <w:tcW w:w="1200" w:type="dxa"/>
+            <w:tcBorders>
+              <w:top w:val="single" w:sz="4" w:space="0" w:color="95B3D7"/>
+              <w:left w:val="nil"/>
+              <w:bottom w:val="single" w:sz="4" w:space="0" w:color="95B3D7"/>
+              <w:right w:val="nil"/>
+            </w:tcBorders>
+            <w:shd w:val="clear" w:color="DCE6F1" w:fill="DCE6F1"/>
+            <w:noWrap/>
+            <w:vAlign w:val="bottom"/>
+            <w:hideMark/>
+          </w:tcPr>
+          <w:p>
+            <w:pPr>
+              <w:spacing w:after="0" w:line="240" w:lineRule="auto"/>
+              <w:jc w:val="both"/>
+              <w:rPr>
+                <w:rFonts w:ascii="Calibri" w:eastAsia="Times New Roman" w:hAnsi="Calibri" w:cs="Times New Roman"/>
+                <w:color w:val="000000"/>
+                <w:lang w:eastAsia="es-EC"/>
+              </w:rPr>
+            </w:pPr>
+            <w:r>
+              <w:rPr>
+                <w:rFonts w:ascii="Calibri" w:eastAsia="Times New Roman" w:hAnsi="Calibri" w:cs="Times New Roman"/>
+                <w:color w:val="000000"/>
+                <w:lang w:eastAsia="es-EC"/>
+              </w:rPr>
+              <w:t>0,7803</w:t>
+            </w:r>
+          </w:p>
+        </w:tc>
+        <w:tc>
+          <w:tcPr>
+            <w:tcW w:w="1200" w:type="dxa"/>
+            <w:tcBorders>
+              <w:top w:val="single" w:sz="4" w:space="0" w:color="95B3D7"/>
+              <w:left w:val="nil"/>
+              <w:bottom w:val="single" w:sz="4" w:space="0" w:color="95B3D7"/>
+              <w:right w:val="nil"/>
+            </w:tcBorders>
+            <w:shd w:val="clear" w:color="DCE6F1" w:fill="DCE6F1"/>
+            <w:noWrap/>
+            <w:vAlign w:val="bottom"/>
+            <w:hideMark/>
+          </w:tcPr>
+          <w:p>
+            <w:pPr>
+              <w:spacing w:after="0" w:line="240" w:lineRule="auto"/>
+              <w:jc w:val="both"/>
+              <w:rPr>
+                <w:rFonts w:ascii="Calibri" w:eastAsia="Times New Roman" w:hAnsi="Calibri" w:cs="Times New Roman"/>
+                <w:color w:val="000000"/>
+                <w:lang w:eastAsia="es-EC"/>
+              </w:rPr>
+            </w:pPr>
+            <w:r>
+              <w:rPr>
+                <w:rFonts w:ascii="Calibri" w:eastAsia="Times New Roman" w:hAnsi="Calibri" w:cs="Times New Roman"/>
+                <w:color w:val="000000"/>
+                <w:lang w:eastAsia="es-EC"/>
+              </w:rPr>
+              <w:t>817622</w:t>
+            </w:r>
+          </w:p>
+        </w:tc>
+        <w:tc>
+          <w:tcPr>
+            <w:tcW w:w="1300" w:type="dxa"/>
+            <w:tcBorders>
+              <w:top w:val="single" w:sz="4" w:space="0" w:color="95B3D7"/>
+              <w:left w:val="nil"/>
+              <w:bottom w:val="single" w:sz="4" w:space="0" w:color="95B3D7"/>
+              <w:right w:val="single" w:sz="4" w:space="0" w:color="95B3D7"/>
+            </w:tcBorders>
+            <w:shd w:val="clear" w:color="DCE6F1" w:fill="DCE6F1"/>
+            <w:noWrap/>
+            <w:vAlign w:val="bottom"/>
+            <w:hideMark/>
+          </w:tcPr>
+          <w:p>
+            <w:pPr>
+              <w:spacing w:after="0" w:line="240" w:lineRule="auto"/>
+              <w:jc w:val="both"/>
+              <w:rPr>
+                <w:rFonts w:ascii="Calibri" w:eastAsia="Times New Roman" w:hAnsi="Calibri" w:cs="Times New Roman"/>
+                <w:color w:val="000000"/>
+                <w:lang w:eastAsia="es-EC"/>
+              </w:rPr>
+            </w:pPr>
+            <w:r>
+              <w:rPr>
+                <w:rFonts w:ascii="Calibri" w:eastAsia="Times New Roman" w:hAnsi="Calibri" w:cs="Times New Roman"/>
+                <w:color w:val="000000"/>
+                <w:lang w:eastAsia="es-EC"/>
+              </w:rPr>
+              <w:t>0,2197</w:t>
+            </w:r>
+          </w:p>
+        </w:tc>
+      </w:tr>
+      <w:tr>
+        <w:trPr>
+          <w:trHeight w:val="300"/>
+          <w:jc w:val="center"/>
+        </w:trPr>
+        <w:tc>
+          <w:tcPr>
+            <w:tcW w:w="1200" w:type="dxa"/>
+            <w:tcBorders>
+              <w:top w:val="single" w:sz="4" w:space="0" w:color="95B3D7"/>
+              <w:left w:val="single" w:sz="4" w:space="0" w:color="95B3D7"/>
+              <w:bottom w:val="single" w:sz="4" w:space="0" w:color="95B3D7"/>
+              <w:right w:val="nil"/>
+            </w:tcBorders>
+            <w:shd w:val="clear" w:color="auto" w:fill="auto"/>
+            <w:noWrap/>
+            <w:vAlign w:val="bottom"/>
+            <w:hideMark/>
+          </w:tcPr>
+          <w:p>
+            <w:pPr>
+              <w:spacing w:after="0" w:line="240" w:lineRule="auto"/>
+              <w:jc w:val="both"/>
+              <w:rPr>
+                <w:rFonts w:ascii="Calibri" w:eastAsia="Times New Roman" w:hAnsi="Calibri" w:cs="Times New Roman"/>
+                <w:color w:val="000000"/>
+                <w:lang w:eastAsia="es-EC"/>
+              </w:rPr>
+            </w:pPr>
+            <w:r>
+              <w:rPr>
+                <w:rFonts w:ascii="Calibri" w:eastAsia="Times New Roman" w:hAnsi="Calibri" w:cs="Times New Roman"/>
+                <w:color w:val="000000"/>
+                <w:lang w:eastAsia="es-EC"/>
+              </w:rPr>
+              <w:t>3081685</w:t>
+            </w:r>
+          </w:p>
+        </w:tc>
+        <w:tc>
+          <w:tcPr>
+            <w:tcW w:w="1200" w:type="dxa"/>
+            <w:tcBorders>
+              <w:top w:val="single" w:sz="4" w:space="0" w:color="95B3D7"/>
+              <w:left w:val="nil"/>
+              <w:bottom w:val="single" w:sz="4" w:space="0" w:color="95B3D7"/>
+              <w:right w:val="nil"/>
+            </w:tcBorders>
+            <w:shd w:val="clear" w:color="auto" w:fill="auto"/>
+            <w:noWrap/>
+            <w:vAlign w:val="bottom"/>
+            <w:hideMark/>
+          </w:tcPr>
+          <w:p>
+            <w:pPr>
+              <w:spacing w:after="0" w:line="240" w:lineRule="auto"/>
+              <w:jc w:val="both"/>
+              <w:rPr>
+                <w:rFonts w:ascii="Calibri" w:eastAsia="Times New Roman" w:hAnsi="Calibri" w:cs="Times New Roman"/>
+                <w:color w:val="000000"/>
+                <w:lang w:eastAsia="es-EC"/>
+              </w:rPr>
+            </w:pPr>
+            <w:r>
+              <w:rPr>
+                <w:rFonts w:ascii="Calibri" w:eastAsia="Times New Roman" w:hAnsi="Calibri" w:cs="Times New Roman"/>
+                <w:color w:val="000000"/>
+                <w:lang w:eastAsia="es-EC"/>
+              </w:rPr>
+              <w:t>0,8280</w:t>
+            </w:r>
+          </w:p>
+        </w:tc>
+        <w:tc>
+          <w:tcPr>
+            <w:tcW w:w="1200" w:type="dxa"/>
+            <w:tcBorders>
+              <w:top w:val="single" w:sz="4" w:space="0" w:color="95B3D7"/>
+              <w:left w:val="nil"/>
+              <w:bottom w:val="single" w:sz="4" w:space="0" w:color="95B3D7"/>
+              <w:right w:val="nil"/>
+            </w:tcBorders>
+            <w:shd w:val="clear" w:color="auto" w:fill="auto"/>
+            <w:noWrap/>
+            <w:vAlign w:val="bottom"/>
+            <w:hideMark/>
+          </w:tcPr>
+          <w:p>
+            <w:pPr>
+              <w:spacing w:after="0" w:line="240" w:lineRule="auto"/>
+              <w:jc w:val="both"/>
+              <w:rPr>
+                <w:rFonts w:ascii="Calibri" w:eastAsia="Times New Roman" w:hAnsi="Calibri" w:cs="Times New Roman"/>
+                <w:color w:val="000000"/>
+                <w:lang w:eastAsia="es-EC"/>
+              </w:rPr>
+            </w:pPr>
+            <w:r>
+              <w:rPr>
+                <w:rFonts w:ascii="Calibri" w:eastAsia="Times New Roman" w:hAnsi="Calibri" w:cs="Times New Roman"/>
+                <w:color w:val="000000"/>
+                <w:lang w:eastAsia="es-EC"/>
+              </w:rPr>
+              <w:t>640052</w:t>
+            </w:r>
+          </w:p>
+        </w:tc>
+        <w:tc>
+          <w:tcPr>
+            <w:tcW w:w="1300" w:type="dxa"/>
+            <w:tcBorders>
+              <w:top w:val="single" w:sz="4" w:space="0" w:color="95B3D7"/>
+              <w:left w:val="nil"/>
+              <w:bottom w:val="single" w:sz="4" w:space="0" w:color="95B3D7"/>
+              <w:right w:val="single" w:sz="4" w:space="0" w:color="95B3D7"/>
+            </w:tcBorders>
+            <w:shd w:val="clear" w:color="auto" w:fill="auto"/>
+            <w:noWrap/>
+            <w:vAlign w:val="bottom"/>
+            <w:hideMark/>
+          </w:tcPr>
+          <w:p>
+            <w:pPr>
+              <w:spacing w:after="0" w:line="240" w:lineRule="auto"/>
+              <w:jc w:val="both"/>
+              <w:rPr>
+                <w:rFonts w:ascii="Calibri" w:eastAsia="Times New Roman" w:hAnsi="Calibri" w:cs="Times New Roman"/>
+                <w:color w:val="000000"/>
+                <w:lang w:eastAsia="es-EC"/>
+              </w:rPr>
+            </w:pPr>
+            <w:r>
+              <w:rPr>
+                <w:rFonts w:ascii="Calibri" w:eastAsia="Times New Roman" w:hAnsi="Calibri" w:cs="Times New Roman"/>
+                <w:color w:val="000000"/>
+                <w:lang w:eastAsia="es-EC"/>
+              </w:rPr>
+              <w:t>0,1720</w:t>
+            </w:r>
+          </w:p>
+        </w:tc>
+      </w:tr>
+      <w:tr>
+        <w:trPr>
+          <w:trHeight w:val="300"/>
+          <w:jc w:val="center"/>
+        </w:trPr>
+        <w:tc>
+          <w:tcPr>
+            <w:tcW w:w="1200" w:type="dxa"/>
+            <w:tcBorders>
+              <w:top w:val="single" w:sz="4" w:space="0" w:color="95B3D7"/>
+              <w:left w:val="single" w:sz="4" w:space="0" w:color="95B3D7"/>
+              <w:bottom w:val="single" w:sz="4" w:space="0" w:color="95B3D7"/>
+              <w:right w:val="nil"/>
+            </w:tcBorders>
+            <w:shd w:val="clear" w:color="DCE6F1" w:fill="DCE6F1"/>
+            <w:noWrap/>
+            <w:vAlign w:val="bottom"/>
+            <w:hideMark/>
+          </w:tcPr>
+          <w:p>
+            <w:pPr>
+              <w:spacing w:after="0" w:line="240" w:lineRule="auto"/>
+              <w:jc w:val="both"/>
+              <w:rPr>
+                <w:rFonts w:ascii="Calibri" w:eastAsia="Times New Roman" w:hAnsi="Calibri" w:cs="Times New Roman"/>
+                <w:color w:val="000000"/>
+                <w:lang w:eastAsia="es-EC"/>
+              </w:rPr>
+            </w:pPr>
+            <w:r>
+              <w:rPr>
+                <w:rFonts w:ascii="Calibri" w:eastAsia="Times New Roman" w:hAnsi="Calibri" w:cs="Times New Roman"/>
+                <w:color w:val="000000"/>
+                <w:lang w:eastAsia="es-EC"/>
+              </w:rPr>
+              <w:t>3093419</w:t>
+            </w:r>
+          </w:p>
+        </w:tc>
+        <w:tc>
+          <w:tcPr>
+            <w:tcW w:w="1200" w:type="dxa"/>
+            <w:tcBorders>
+              <w:top w:val="single" w:sz="4" w:space="0" w:color="95B3D7"/>
+              <w:left w:val="nil"/>
+              <w:bottom w:val="single" w:sz="4" w:space="0" w:color="95B3D7"/>
+              <w:right w:val="nil"/>
+            </w:tcBorders>
+            <w:shd w:val="clear" w:color="DCE6F1" w:fill="DCE6F1"/>
+            <w:noWrap/>
+            <w:vAlign w:val="bottom"/>
+            <w:hideMark/>
+          </w:tcPr>
+          <w:p>
+            <w:pPr>
+              <w:spacing w:after="0" w:line="240" w:lineRule="auto"/>
+              <w:jc w:val="both"/>
+              <w:rPr>
+                <w:rFonts w:ascii="Calibri" w:eastAsia="Times New Roman" w:hAnsi="Calibri" w:cs="Times New Roman"/>
+                <w:color w:val="000000"/>
+                <w:lang w:eastAsia="es-EC"/>
+              </w:rPr>
+            </w:pPr>
+            <w:r>
+              <w:rPr>
+                <w:rFonts w:ascii="Calibri" w:eastAsia="Times New Roman" w:hAnsi="Calibri" w:cs="Times New Roman"/>
+                <w:color w:val="000000"/>
+                <w:lang w:eastAsia="es-EC"/>
+              </w:rPr>
+              <w:t>0,8312</w:t>
+            </w:r>
+          </w:p>
+        </w:tc>
+        <w:tc>
+          <w:tcPr>
+            <w:tcW w:w="1200" w:type="dxa"/>
+            <w:tcBorders>
+              <w:top w:val="single" w:sz="4" w:space="0" w:color="95B3D7"/>
+              <w:left w:val="nil"/>
+              <w:bottom w:val="single" w:sz="4" w:space="0" w:color="95B3D7"/>
+              <w:right w:val="nil"/>
+            </w:tcBorders>
+            <w:shd w:val="clear" w:color="DCE6F1" w:fill="DCE6F1"/>
+            <w:noWrap/>
+            <w:vAlign w:val="bottom"/>
+            <w:hideMark/>
+          </w:tcPr>
+          <w:p>
+            <w:pPr>
+              <w:spacing w:after="0" w:line="240" w:lineRule="auto"/>
+              <w:jc w:val="both"/>
+              <w:rPr>
+                <w:rFonts w:ascii="Calibri" w:eastAsia="Times New Roman" w:hAnsi="Calibri" w:cs="Times New Roman"/>
+                <w:color w:val="000000"/>
+                <w:lang w:eastAsia="es-EC"/>
+              </w:rPr>
+            </w:pPr>
+            <w:r>
+              <w:rPr>
+                <w:rFonts w:ascii="Calibri" w:eastAsia="Times New Roman" w:hAnsi="Calibri" w:cs="Times New Roman"/>
+                <w:color w:val="000000"/>
+                <w:lang w:eastAsia="es-EC"/>
+              </w:rPr>
+              <w:t>628318</w:t>
+            </w:r>
+          </w:p>
+        </w:tc>
+        <w:tc>
+          <w:tcPr>
+            <w:tcW w:w="1300" w:type="dxa"/>
+            <w:tcBorders>
+              <w:top w:val="single" w:sz="4" w:space="0" w:color="95B3D7"/>
+              <w:left w:val="nil"/>
+              <w:bottom w:val="single" w:sz="4" w:space="0" w:color="95B3D7"/>
+              <w:right w:val="single" w:sz="4" w:space="0" w:color="95B3D7"/>
+            </w:tcBorders>
+            <w:shd w:val="clear" w:color="DCE6F1" w:fill="DCE6F1"/>
+            <w:noWrap/>
+            <w:vAlign w:val="bottom"/>
+            <w:hideMark/>
+          </w:tcPr>
+          <w:p>
+            <w:pPr>
+              <w:spacing w:after="0" w:line="240" w:lineRule="auto"/>
+              <w:jc w:val="both"/>
+              <w:rPr>
+                <w:rFonts w:ascii="Calibri" w:eastAsia="Times New Roman" w:hAnsi="Calibri" w:cs="Times New Roman"/>
+                <w:color w:val="000000"/>
+                <w:lang w:eastAsia="es-EC"/>
+              </w:rPr>
+            </w:pPr>
+            <w:r>
+              <w:rPr>
+                <w:rFonts w:ascii="Calibri" w:eastAsia="Times New Roman" w:hAnsi="Calibri" w:cs="Times New Roman"/>
+                <w:color w:val="000000"/>
+                <w:lang w:eastAsia="es-EC"/>
+              </w:rPr>
+              <w:t>0,1688</w:t>
+            </w:r>
+          </w:p>
+        </w:tc>
+      </w:tr>
+    </w:tbl>
+    <w:p>
+      <w:pPr>
+        <w:spacing w:after="0" w:line="240" w:lineRule="auto"/>
+        <w:jc w:val="both"/>
+        <w:rPr>
+          <w:rFonts w:ascii="Times New Roman" w:eastAsia="Times New Roman" w:hAnsi="Times New Roman" w:cs="Times New Roman"/>
+          <w:b/>
+          <w:sz w:val="24"/>
+          <w:szCs w:val="24"/>
+          <w:lang w:eastAsia="es-EC"/>
+        </w:rPr>
+      </w:pPr>
+    </w:p>
+    <w:p>
+      <w:pPr>
+        <w:spacing w:after="0" w:line="240" w:lineRule="auto"/>
+        <w:jc w:val="both"/>
+        <w:rPr>
+          <w:rFonts w:ascii="Times New Roman" w:eastAsia="Times New Roman" w:hAnsi="Times New Roman" w:cs="Times New Roman"/>
+          <w:sz w:val="24"/>
+          <w:szCs w:val="24"/>
+          <w:lang w:eastAsia="es-EC"/>
+        </w:rPr>
+      </w:pPr>
+    </w:p>
+    <w:p>
+      <w:pPr>
+        <w:spacing w:after="0" w:line="240" w:lineRule="auto"/>
+        <w:jc w:val="both"/>
+        <w:rPr>
+          <w:rFonts w:ascii="Times New Roman" w:eastAsia="Times New Roman" w:hAnsi="Times New Roman" w:cs="Times New Roman"/>
+          <w:sz w:val="24"/>
+          <w:szCs w:val="24"/>
+          <w:lang w:eastAsia="es-EC"/>
+        </w:rPr>
+      </w:pPr>
+    </w:p>
+    <w:p>
+      <w:pPr>
+        <w:spacing w:after="0" w:line="240" w:lineRule="auto"/>
+        <w:jc w:val="both"/>
+        <w:rPr>
+          <w:rFonts w:ascii="Times New Roman" w:eastAsia="Times New Roman" w:hAnsi="Times New Roman" w:cs="Times New Roman"/>
+          <w:sz w:val="24"/>
+          <w:szCs w:val="24"/>
+          <w:lang w:eastAsia="es-EC"/>
+        </w:rPr>
+      </w:pPr>
+      <w:r>
+        <w:rPr>
+          <w:rFonts w:ascii="Times New Roman" w:eastAsia="Times New Roman" w:hAnsi="Times New Roman" w:cs="Times New Roman"/>
+          <w:b/>
+          <w:sz w:val="24"/>
+          <w:szCs w:val="24"/>
+          <w:lang w:eastAsia="es-EC"/>
+        </w:rPr>
+        <w:lastRenderedPageBreak/>
+        <w:t>Observación</w:t>
+      </w:r>
+      <w:r>
+        <w:rPr>
+          <w:rFonts w:ascii="Times New Roman" w:eastAsia="Times New Roman" w:hAnsi="Times New Roman" w:cs="Times New Roman"/>
+          <w:sz w:val="24"/>
+          <w:szCs w:val="24"/>
+          <w:lang w:eastAsia="es-EC"/>
+        </w:rPr>
+        <w:t xml:space="preserve">: Con este gráfico podemos notar que el algoritmos </w:t>
+      </w:r>
+      <w:r>
+        <w:rPr>
+          <w:rFonts w:ascii="Times New Roman" w:eastAsia="Times New Roman" w:hAnsi="Times New Roman" w:cs="Times New Roman"/>
+          <w:sz w:val="24"/>
+          <w:szCs w:val="24"/>
+          <w:lang w:eastAsia="es-EC"/>
+        </w:rPr>
+        <w:t>LRUK</w:t>
+      </w:r>
+      <w:r>
+        <w:rPr>
+          <w:rFonts w:ascii="Times New Roman" w:eastAsia="Times New Roman" w:hAnsi="Times New Roman" w:cs="Times New Roman"/>
+          <w:sz w:val="24"/>
+          <w:szCs w:val="24"/>
+          <w:lang w:eastAsia="es-EC"/>
+        </w:rPr>
+        <w:t xml:space="preserve"> </w:t>
+      </w:r>
+      <w:r>
+        <w:rPr>
+          <w:rFonts w:ascii="Times New Roman" w:eastAsia="Times New Roman" w:hAnsi="Times New Roman" w:cs="Times New Roman"/>
+          <w:sz w:val="24"/>
+          <w:szCs w:val="24"/>
+          <w:lang w:eastAsia="es-EC"/>
+        </w:rPr>
+        <w:t xml:space="preserve">es tan eficiente como lo es </w:t>
+      </w:r>
+      <w:r>
+        <w:rPr>
+          <w:rFonts w:ascii="Times New Roman" w:eastAsia="Times New Roman" w:hAnsi="Times New Roman" w:cs="Times New Roman"/>
+          <w:sz w:val="24"/>
+          <w:szCs w:val="24"/>
+          <w:lang w:eastAsia="es-EC"/>
+        </w:rPr>
+        <w:t xml:space="preserve">el LRU antes descrito ya que con valores entre 1K y 1M de caché </w:t>
+      </w:r>
+      <w:r>
+        <w:rPr>
+          <w:rFonts w:ascii="Times New Roman" w:eastAsia="Times New Roman" w:hAnsi="Times New Roman" w:cs="Times New Roman"/>
+          <w:sz w:val="24"/>
+          <w:szCs w:val="24"/>
+          <w:lang w:eastAsia="es-EC"/>
+        </w:rPr>
+        <w:t xml:space="preserve">se obtuvo un </w:t>
+      </w:r>
+      <w:r>
+        <w:rPr>
+          <w:rFonts w:ascii="Times New Roman" w:eastAsia="Times New Roman" w:hAnsi="Times New Roman" w:cs="Times New Roman"/>
+          <w:sz w:val="24"/>
+          <w:szCs w:val="24"/>
+          <w:lang w:eastAsia="es-EC"/>
+        </w:rPr>
+        <w:t>promedio de HitRate del 5</w:t>
+      </w:r>
+      <w:r>
+        <w:rPr>
+          <w:rFonts w:ascii="Times New Roman" w:eastAsia="Times New Roman" w:hAnsi="Times New Roman" w:cs="Times New Roman"/>
+          <w:sz w:val="24"/>
+          <w:szCs w:val="24"/>
+          <w:lang w:eastAsia="es-EC"/>
+        </w:rPr>
+        <w:t>8</w:t>
+      </w:r>
+      <w:r>
+        <w:rPr>
+          <w:rFonts w:ascii="Times New Roman" w:eastAsia="Times New Roman" w:hAnsi="Times New Roman" w:cs="Times New Roman"/>
+          <w:sz w:val="24"/>
+          <w:szCs w:val="24"/>
+          <w:lang w:eastAsia="es-EC"/>
+        </w:rPr>
+        <w:t>.</w:t>
+      </w:r>
+      <w:r>
+        <w:rPr>
+          <w:rFonts w:ascii="Times New Roman" w:eastAsia="Times New Roman" w:hAnsi="Times New Roman" w:cs="Times New Roman"/>
+          <w:sz w:val="24"/>
+          <w:szCs w:val="24"/>
+          <w:lang w:eastAsia="es-EC"/>
+        </w:rPr>
+        <w:t>11</w:t>
+      </w:r>
+      <w:r>
+        <w:rPr>
+          <w:rFonts w:ascii="Times New Roman" w:eastAsia="Times New Roman" w:hAnsi="Times New Roman" w:cs="Times New Roman"/>
+          <w:sz w:val="24"/>
+          <w:szCs w:val="24"/>
+          <w:lang w:eastAsia="es-EC"/>
+        </w:rPr>
+        <w:t xml:space="preserve">% </w:t>
+      </w:r>
+      <w:r>
+        <w:rPr>
+          <w:rFonts w:ascii="Times New Roman" w:eastAsia="Times New Roman" w:hAnsi="Times New Roman" w:cs="Times New Roman"/>
+          <w:sz w:val="24"/>
+          <w:szCs w:val="24"/>
+          <w:lang w:eastAsia="es-EC"/>
+        </w:rPr>
+        <w:t xml:space="preserve"> casi igual al 58.12% obtenido con el </w:t>
+      </w:r>
+      <w:r>
+        <w:rPr>
+          <w:rFonts w:ascii="Times New Roman" w:eastAsia="Times New Roman" w:hAnsi="Times New Roman" w:cs="Times New Roman"/>
+          <w:sz w:val="24"/>
+          <w:szCs w:val="24"/>
+          <w:lang w:eastAsia="es-EC"/>
+        </w:rPr>
+        <w:t>LRU</w:t>
+      </w:r>
+      <w:r>
+        <w:rPr>
+          <w:rFonts w:ascii="Times New Roman" w:eastAsia="Times New Roman" w:hAnsi="Times New Roman" w:cs="Times New Roman"/>
+          <w:sz w:val="24"/>
+          <w:szCs w:val="24"/>
+          <w:lang w:eastAsia="es-EC"/>
+        </w:rPr>
+        <w:t>.</w:t>
+      </w:r>
+    </w:p>
+    <w:p>
+      <w:pPr>
+        <w:jc w:val="both"/>
+        <w:rPr>
+          <w:rFonts w:ascii="Arial" w:eastAsia="Times New Roman" w:hAnsi="Arial" w:cs="Arial"/>
+          <w:b/>
+          <w:bCs/>
+          <w:color w:val="000000"/>
+          <w:lang w:eastAsia="es-EC"/>
+        </w:rPr>
+      </w:pPr>
+      <w:r>
+        <w:rPr>
+          <w:rFonts w:ascii="Arial" w:eastAsia="Times New Roman" w:hAnsi="Arial" w:cs="Arial"/>
+          <w:b/>
+          <w:bCs/>
+          <w:color w:val="000000"/>
+          <w:lang w:eastAsia="es-EC"/>
+        </w:rPr>
+        <w:br w:type="page"/>
+      </w:r>
+    </w:p>
+    <w:p>
+      <w:pPr>
+        <w:jc w:val="both"/>
+        <w:rPr>
+          <w:rFonts w:ascii="Arial" w:eastAsia="Times New Roman" w:hAnsi="Arial" w:cs="Arial"/>
+          <w:b/>
+          <w:bCs/>
+          <w:color w:val="000000"/>
+          <w:lang w:eastAsia="es-EC"/>
+        </w:rPr>
+      </w:pPr>
+      <w:r>
+        <w:rPr>
+          <w:rFonts w:ascii="Arial" w:eastAsia="Times New Roman" w:hAnsi="Arial" w:cs="Arial"/>
+          <w:b/>
+          <w:bCs/>
+          <w:color w:val="000000"/>
+          <w:lang w:eastAsia="es-EC"/>
+        </w:rPr>
+        <w:lastRenderedPageBreak/>
+        <w:t>ÒPTIMO</w:t>
+      </w:r>
+    </w:p>
+    <w:p>
+      <w:pPr>
+        <w:jc w:val="both"/>
+        <w:rPr>
+          <w:rFonts w:ascii="Arial" w:eastAsia="Times New Roman" w:hAnsi="Arial" w:cs="Arial"/>
+          <w:b/>
+          <w:bCs/>
+          <w:color w:val="000000"/>
+          <w:lang w:eastAsia="es-EC"/>
+        </w:rPr>
+      </w:pPr>
+    </w:p>
+    <w:p>
+      <w:pPr>
+        <w:jc w:val="both"/>
+        <w:rPr>
+          <w:rFonts w:ascii="Arial" w:eastAsia="Times New Roman" w:hAnsi="Arial" w:cs="Arial"/>
+          <w:b/>
+          <w:bCs/>
+          <w:color w:val="000000"/>
+          <w:lang w:eastAsia="es-EC"/>
+        </w:rPr>
+      </w:pPr>
+    </w:p>
+    <w:p>
+      <w:pPr>
+        <w:jc w:val="both"/>
+        <w:rPr>
+          <w:rFonts w:ascii="Arial" w:eastAsia="Times New Roman" w:hAnsi="Arial" w:cs="Arial"/>
+          <w:b/>
+          <w:bCs/>
+          <w:color w:val="000000"/>
+          <w:lang w:eastAsia="es-EC"/>
+        </w:rPr>
+      </w:pPr>
+      <w:r>
+        <w:rPr>
+          <w:rFonts w:ascii="Arial" w:eastAsia="Times New Roman" w:hAnsi="Arial" w:cs="Arial"/>
+          <w:b/>
+          <w:bCs/>
+          <w:color w:val="000000"/>
+          <w:lang w:eastAsia="es-EC"/>
+        </w:rPr>
+        <w:t>CONTRASTE  ENTRE LOS ALGORITMOS</w:t>
+      </w:r>
+    </w:p>
+    <w:p>
+      <w:pPr>
+        <w:jc w:val="both"/>
+        <w:rPr>
+          <w:rFonts w:ascii="Arial" w:eastAsia="Times New Roman" w:hAnsi="Arial" w:cs="Arial"/>
+          <w:b/>
+          <w:bCs/>
+          <w:color w:val="000000"/>
+          <w:lang w:eastAsia="es-EC"/>
+        </w:rPr>
+      </w:pPr>
+      <w:r>
+        <w:rPr>
+          <w:rFonts w:ascii="Arial" w:eastAsia="Times New Roman" w:hAnsi="Arial" w:cs="Arial"/>
+          <w:b/>
+          <w:bCs/>
+          <w:color w:val="000000"/>
+          <w:lang w:eastAsia="es-EC"/>
+        </w:rPr>
+        <w:br w:type="page"/>
+      </w:r>
+    </w:p>
+    <w:p>
+      <w:pPr>
+        <w:jc w:val="both"/>
+        <w:rPr>
+          <w:rFonts w:ascii="Arial" w:eastAsia="Times New Roman" w:hAnsi="Arial" w:cs="Arial"/>
+          <w:b/>
+          <w:bCs/>
+          <w:color w:val="000000"/>
+          <w:lang w:eastAsia="es-EC"/>
+        </w:rPr>
+      </w:pPr>
+    </w:p>
+    <w:p>
+      <w:pPr>
+        <w:spacing w:after="0" w:line="240" w:lineRule="auto"/>
+        <w:jc w:val="both"/>
+        <w:rPr>
+          <w:rFonts w:ascii="Arial" w:eastAsia="Times New Roman" w:hAnsi="Arial" w:cs="Arial"/>
+          <w:b/>
+          <w:bCs/>
+          <w:color w:val="000000"/>
+          <w:lang w:eastAsia="es-EC"/>
+        </w:rPr>
+      </w:pPr>
+      <w:r>
+        <w:rPr>
           <w:rFonts w:ascii="Arial" w:eastAsia="Times New Roman" w:hAnsi="Arial" w:cs="Arial"/>
           <w:b/>
           <w:bCs/>
@@ -1366,9 +9424,117 @@
         <w:t>CONCLUSIONES</w:t>
       </w:r>
     </w:p>
-    <w:p/>
+    <w:p>
+      <w:pPr>
+        <w:spacing w:after="0" w:line="240" w:lineRule="auto"/>
+        <w:jc w:val="both"/>
+        <w:rPr>
+          <w:rFonts w:ascii="Arial" w:eastAsia="Times New Roman" w:hAnsi="Arial" w:cs="Arial"/>
+          <w:b/>
+          <w:bCs/>
+          <w:color w:val="000000"/>
+          <w:lang w:eastAsia="es-EC"/>
+        </w:rPr>
+      </w:pPr>
+    </w:p>
+    <w:p>
+      <w:pPr>
+        <w:spacing w:after="0" w:line="240" w:lineRule="auto"/>
+        <w:jc w:val="both"/>
+        <w:rPr>
+          <w:rFonts w:ascii="Arial" w:eastAsia="Times New Roman" w:hAnsi="Arial" w:cs="Arial"/>
+          <w:b/>
+          <w:bCs/>
+          <w:color w:val="000000"/>
+          <w:lang w:eastAsia="es-EC"/>
+        </w:rPr>
+      </w:pPr>
+    </w:p>
+    <w:p>
+      <w:pPr>
+        <w:pStyle w:val="Prrafodelista"/>
+        <w:numPr>
+          <w:ilvl w:val="0"/>
+          <w:numId w:val="7"/>
+        </w:numPr>
+        <w:spacing w:after="0" w:line="240" w:lineRule="auto"/>
+        <w:jc w:val="both"/>
+        <w:rPr>
+          <w:rFonts w:ascii="Arial" w:eastAsia="Times New Roman" w:hAnsi="Arial" w:cs="Arial"/>
+          <w:bCs/>
+          <w:color w:val="000000"/>
+          <w:lang w:eastAsia="es-EC"/>
+        </w:rPr>
+      </w:pPr>
+      <w:r>
+        <w:rPr>
+          <w:rFonts w:ascii="Arial" w:eastAsia="Times New Roman" w:hAnsi="Arial" w:cs="Arial"/>
+          <w:bCs/>
+          <w:color w:val="000000"/>
+          <w:lang w:eastAsia="es-EC"/>
+        </w:rPr>
+        <w:t>Con una memoria caché que fluctúa entre 1K y 1M no se encontraron grandes diferencias entre los algoritmos LRU y CLOCK, mientras que con el LRUK sí.</w:t>
+      </w:r>
+    </w:p>
+    <w:p>
+      <w:pPr>
+        <w:spacing w:after="0" w:line="240" w:lineRule="auto"/>
+        <w:jc w:val="both"/>
+        <w:rPr>
+          <w:rFonts w:ascii="Arial" w:eastAsia="Times New Roman" w:hAnsi="Arial" w:cs="Arial"/>
+          <w:bCs/>
+          <w:color w:val="000000"/>
+          <w:lang w:eastAsia="es-EC"/>
+        </w:rPr>
+      </w:pPr>
+    </w:p>
+    <w:p>
+      <w:pPr>
+        <w:pStyle w:val="Prrafodelista"/>
+        <w:numPr>
+          <w:ilvl w:val="0"/>
+          <w:numId w:val="7"/>
+        </w:numPr>
+        <w:spacing w:after="0" w:line="240" w:lineRule="auto"/>
+        <w:jc w:val="both"/>
+        <w:rPr>
+          <w:rFonts w:ascii="Arial" w:eastAsia="Times New Roman" w:hAnsi="Arial" w:cs="Arial"/>
+          <w:bCs/>
+          <w:color w:val="000000"/>
+          <w:lang w:eastAsia="es-EC"/>
+        </w:rPr>
+      </w:pPr>
+      <w:r>
+        <w:rPr>
+          <w:rFonts w:ascii="Arial" w:eastAsia="Times New Roman" w:hAnsi="Arial" w:cs="Arial"/>
+          <w:bCs/>
+          <w:color w:val="000000"/>
+          <w:lang w:eastAsia="es-EC"/>
+        </w:rPr>
+        <w:t>Con las pruebas respectivas a todos los algoritmos se dedujo que el límite a la hora de hablar de HitRate es del 85%; es decir que no existe ningún algoritmo que por más cantidad de memoría caché utilizada nos brinde un hitRate del 100%.</w:t>
+      </w:r>
+    </w:p>
+    <w:p>
+      <w:pPr>
+        <w:spacing w:after="0" w:line="240" w:lineRule="auto"/>
+        <w:jc w:val="right"/>
+        <w:rPr>
+          <w:rFonts w:ascii="Times New Roman" w:eastAsia="Times New Roman" w:hAnsi="Times New Roman" w:cs="Times New Roman"/>
+          <w:sz w:val="24"/>
+          <w:szCs w:val="24"/>
+          <w:lang w:eastAsia="es-EC"/>
+        </w:rPr>
+      </w:pPr>
+    </w:p>
+    <w:bookmarkEnd w:id="0"/>
+    <w:bookmarkEnd w:id="1"/>
+    <w:p>
+      <w:pPr>
+        <w:jc w:val="both"/>
+      </w:pPr>
+    </w:p>
     <w:sectPr>
-      <w:footerReference w:type="default" r:id="rId11"/>
+      <w:footerReference w:type="default" r:id="rId17"/>
       <w:pgSz w:w="12240" w:h="15840"/>
       <w:pgMar w:top="1417" w:right="1701" w:bottom="1417" w:left="1701" w:header="708" w:footer="708" w:gutter="0"/>
       <w:cols w:space="708"/>
@@ -1509,7 +9675,120 @@
 <file path=word/numbering.xml><?xml version="1.0" encoding="utf-8"?>
 <w:numbering xmlns:wpc="http://schemas.microsoft.com/office/word/2010/wordprocessingCanvas" xmlns:mc="http://schemas.openxmlformats.org/markup-compatibility/2006" xmlns:o="urn:schemas-microsoft-com:office:office" xmlns:r="http://schemas.openxmlformats.org/officeDocument/2006/relationships" xmlns:m="http://schemas.openxmlformats.org/officeDocument/2006/math" xmlns:v="urn:schemas-microsoft-com:vml" xmlns:wp14="http://schemas.microsoft.com/office/word/2010/wordprocessingDrawing" xmlns:wp="http://schemas.openxmlformats.org/drawingml/2006/wordprocessingDrawing" xmlns:w10="urn:schemas-microsoft-com:office:word" xmlns:w="http://schemas.openxmlformats.org/wordprocessingml/2006/main" xmlns:w14="http://schemas.microsoft.com/office/word/2010/wordml" xmlns:wpg="http://schemas.microsoft.com/office/word/2010/wordprocessingGroup" xmlns:wpi="http://schemas.microsoft.com/office/word/2010/wordprocessingInk" xmlns:wne="http://schemas.microsoft.com/office/word/2006/wordml" xmlns:wps="http://schemas.microsoft.com/office/word/2010/wordprocessingShape" mc:Ignorable="w14 wp14">
   <w:abstractNum w:abstractNumId="0">
-    <w:nsid w:val="417D0B8B"/>
+    <w:nsid w:val="19587338"/>
+    <w:multiLevelType w:val="hybridMultilevel"/>
+    <w:tmpl w:val="C2444B02"/>
+    <w:lvl w:ilvl="0" w:tplc="300A0001">
+      <w:start w:val="1"/>
+      <w:numFmt w:val="bullet"/>
+      <w:lvlText w:val=""/>
+      <w:lvlJc w:val="left"/>
+      <w:pPr>
+        <w:ind w:left="720" w:hanging="360"/>
+      </w:pPr>
+      <w:rPr>
+        <w:rFonts w:ascii="Symbol" w:hAnsi="Symbol" w:hint="default"/>
+      </w:rPr>
+    </w:lvl>
+    <w:lvl w:ilvl="1" w:tplc="300A0003" w:tentative="1">
+      <w:start w:val="1"/>
+      <w:numFmt w:val="bullet"/>
+      <w:lvlText w:val="o"/>
+      <w:lvlJc w:val="left"/>
+      <w:pPr>
+        <w:ind w:left="1440" w:hanging="360"/>
+      </w:pPr>
+      <w:rPr>
+        <w:rFonts w:ascii="Courier New" w:hAnsi="Courier New" w:cs="Courier New" w:hint="default"/>
+      </w:rPr>
+    </w:lvl>
+    <w:lvl w:ilvl="2" w:tplc="300A0005" w:tentative="1">
+      <w:start w:val="1"/>
+      <w:numFmt w:val="bullet"/>
+      <w:lvlText w:val=""/>
+      <w:lvlJc w:val="left"/>
+      <w:pPr>
+        <w:ind w:left="2160" w:hanging="360"/>
+      </w:pPr>
+      <w:rPr>
+        <w:rFonts w:ascii="Wingdings" w:hAnsi="Wingdings" w:hint="default"/>
+      </w:rPr>
+    </w:lvl>
+    <w:lvl w:ilvl="3" w:tplc="300A0001" w:tentative="1">
+      <w:start w:val="1"/>
+      <w:numFmt w:val="bullet"/>
+      <w:lvlText w:val=""/>
+      <w:lvlJc w:val="left"/>
+      <w:pPr>
+        <w:ind w:left="2880" w:hanging="360"/>
+      </w:pPr>
+      <w:rPr>
+        <w:rFonts w:ascii="Symbol" w:hAnsi="Symbol" w:hint="default"/>
+      </w:rPr>
+    </w:lvl>
+    <w:lvl w:ilvl="4" w:tplc="300A0003" w:tentative="1">
+      <w:start w:val="1"/>
+      <w:numFmt w:val="bullet"/>
+      <w:lvlText w:val="o"/>
+      <w:lvlJc w:val="left"/>
+      <w:pPr>
+        <w:ind w:left="3600" w:hanging="360"/>
+      </w:pPr>
+      <w:rPr>
+        <w:rFonts w:ascii="Courier New" w:hAnsi="Courier New" w:cs="Courier New" w:hint="default"/>
+      </w:rPr>
+    </w:lvl>
+    <w:lvl w:ilvl="5" w:tplc="300A0005" w:tentative="1">
+      <w:start w:val="1"/>
+      <w:numFmt w:val="bullet"/>
+      <w:lvlText w:val=""/>
+      <w:lvlJc w:val="left"/>
+      <w:pPr>
+        <w:ind w:left="4320" w:hanging="360"/>
+      </w:pPr>
+      <w:rPr>
+        <w:rFonts w:ascii="Wingdings" w:hAnsi="Wingdings" w:hint="default"/>
+      </w:rPr>
+    </w:lvl>
+    <w:lvl w:ilvl="6" w:tplc="300A0001" w:tentative="1">
+      <w:start w:val="1"/>
+      <w:numFmt w:val="bullet"/>
+      <w:lvlText w:val=""/>
+      <w:lvlJc w:val="left"/>
+      <w:pPr>
+        <w:ind w:left="5040" w:hanging="360"/>
+      </w:pPr>
+      <w:rPr>
+        <w:rFonts w:ascii="Symbol" w:hAnsi="Symbol" w:hint="default"/>
+      </w:rPr>
+    </w:lvl>
+    <w:lvl w:ilvl="7" w:tplc="300A0003" w:tentative="1">
+      <w:start w:val="1"/>
+      <w:numFmt w:val="bullet"/>
+      <w:lvlText w:val="o"/>
+      <w:lvlJc w:val="left"/>
+      <w:pPr>
+        <w:ind w:left="5760" w:hanging="360"/>
+      </w:pPr>
+      <w:rPr>
+        <w:rFonts w:ascii="Courier New" w:hAnsi="Courier New" w:cs="Courier New" w:hint="default"/>
+      </w:rPr>
+    </w:lvl>
+    <w:lvl w:ilvl="8" w:tplc="300A0005" w:tentative="1">
+      <w:start w:val="1"/>
+      <w:numFmt w:val="bullet"/>
+      <w:lvlText w:val=""/>
+      <w:lvlJc w:val="left"/>
+      <w:pPr>
+        <w:ind w:left="6480" w:hanging="360"/>
+      </w:pPr>
+      <w:rPr>
+        <w:rFonts w:ascii="Wingdings" w:hAnsi="Wingdings" w:hint="default"/>
+      </w:rPr>
+    </w:lvl>
+  </w:abstractNum>
+  <w:abstractNum w:abstractNumId="1">
+    <w:nsid w:val="27D55A78"/>
     <w:multiLevelType w:val="hybridMultilevel"/>
     <w:tmpl w:val="5D60AFE2"/>
     <w:lvl w:ilvl="0" w:tplc="300A0011">
@@ -1597,7 +9876,470 @@
       </w:pPr>
     </w:lvl>
   </w:abstractNum>
+  <w:abstractNum w:abstractNumId="2">
+    <w:nsid w:val="417D0B8B"/>
+    <w:multiLevelType w:val="hybridMultilevel"/>
+    <w:tmpl w:val="5D60AFE2"/>
+    <w:lvl w:ilvl="0" w:tplc="300A0011">
+      <w:start w:val="1"/>
+      <w:numFmt w:val="decimal"/>
+      <w:lvlText w:val="%1)"/>
+      <w:lvlJc w:val="left"/>
+      <w:pPr>
+        <w:ind w:left="720" w:hanging="360"/>
+      </w:pPr>
+      <w:rPr>
+        <w:rFonts w:hint="default"/>
+      </w:rPr>
+    </w:lvl>
+    <w:lvl w:ilvl="1" w:tplc="300A0019" w:tentative="1">
+      <w:start w:val="1"/>
+      <w:numFmt w:val="lowerLetter"/>
+      <w:lvlText w:val="%2."/>
+      <w:lvlJc w:val="left"/>
+      <w:pPr>
+        <w:ind w:left="1440" w:hanging="360"/>
+      </w:pPr>
+    </w:lvl>
+    <w:lvl w:ilvl="2" w:tplc="300A001B" w:tentative="1">
+      <w:start w:val="1"/>
+      <w:numFmt w:val="lowerRoman"/>
+      <w:lvlText w:val="%3."/>
+      <w:lvlJc w:val="right"/>
+      <w:pPr>
+        <w:ind w:left="2160" w:hanging="180"/>
+      </w:pPr>
+    </w:lvl>
+    <w:lvl w:ilvl="3" w:tplc="300A000F" w:tentative="1">
+      <w:start w:val="1"/>
+      <w:numFmt w:val="decimal"/>
+      <w:lvlText w:val="%4."/>
+      <w:lvlJc w:val="left"/>
+      <w:pPr>
+        <w:ind w:left="2880" w:hanging="360"/>
+      </w:pPr>
+    </w:lvl>
+    <w:lvl w:ilvl="4" w:tplc="300A0019" w:tentative="1">
+      <w:start w:val="1"/>
+      <w:numFmt w:val="lowerLetter"/>
+      <w:lvlText w:val="%5."/>
+      <w:lvlJc w:val="left"/>
+      <w:pPr>
+        <w:ind w:left="3600" w:hanging="360"/>
+      </w:pPr>
+    </w:lvl>
+    <w:lvl w:ilvl="5" w:tplc="300A001B" w:tentative="1">
+      <w:start w:val="1"/>
+      <w:numFmt w:val="lowerRoman"/>
+      <w:lvlText w:val="%6."/>
+      <w:lvlJc w:val="right"/>
+      <w:pPr>
+        <w:ind w:left="4320" w:hanging="180"/>
+      </w:pPr>
+    </w:lvl>
+    <w:lvl w:ilvl="6" w:tplc="300A000F" w:tentative="1">
+      <w:start w:val="1"/>
+      <w:numFmt w:val="decimal"/>
+      <w:lvlText w:val="%7."/>
+      <w:lvlJc w:val="left"/>
+      <w:pPr>
+        <w:ind w:left="5040" w:hanging="360"/>
+      </w:pPr>
+    </w:lvl>
+    <w:lvl w:ilvl="7" w:tplc="300A0019" w:tentative="1">
+      <w:start w:val="1"/>
+      <w:numFmt w:val="lowerLetter"/>
+      <w:lvlText w:val="%8."/>
+      <w:lvlJc w:val="left"/>
+      <w:pPr>
+        <w:ind w:left="5760" w:hanging="360"/>
+      </w:pPr>
+    </w:lvl>
+    <w:lvl w:ilvl="8" w:tplc="300A001B" w:tentative="1">
+      <w:start w:val="1"/>
+      <w:numFmt w:val="lowerRoman"/>
+      <w:lvlText w:val="%9."/>
+      <w:lvlJc w:val="right"/>
+      <w:pPr>
+        <w:ind w:left="6480" w:hanging="180"/>
+      </w:pPr>
+    </w:lvl>
+  </w:abstractNum>
+  <w:abstractNum w:abstractNumId="3">
+    <w:nsid w:val="41F75260"/>
+    <w:multiLevelType w:val="hybridMultilevel"/>
+    <w:tmpl w:val="35566EFC"/>
+    <w:lvl w:ilvl="0" w:tplc="F926BCBE">
+      <w:start w:val="1"/>
+      <w:numFmt w:val="upperLetter"/>
+      <w:lvlText w:val="%1)"/>
+      <w:lvlJc w:val="left"/>
+      <w:pPr>
+        <w:ind w:left="1080" w:hanging="360"/>
+      </w:pPr>
+      <w:rPr>
+        <w:rFonts w:hint="default"/>
+      </w:rPr>
+    </w:lvl>
+    <w:lvl w:ilvl="1" w:tplc="300A0019" w:tentative="1">
+      <w:start w:val="1"/>
+      <w:numFmt w:val="lowerLetter"/>
+      <w:lvlText w:val="%2."/>
+      <w:lvlJc w:val="left"/>
+      <w:pPr>
+        <w:ind w:left="1800" w:hanging="360"/>
+      </w:pPr>
+    </w:lvl>
+    <w:lvl w:ilvl="2" w:tplc="300A001B" w:tentative="1">
+      <w:start w:val="1"/>
+      <w:numFmt w:val="lowerRoman"/>
+      <w:lvlText w:val="%3."/>
+      <w:lvlJc w:val="right"/>
+      <w:pPr>
+        <w:ind w:left="2520" w:hanging="180"/>
+      </w:pPr>
+    </w:lvl>
+    <w:lvl w:ilvl="3" w:tplc="300A000F" w:tentative="1">
+      <w:start w:val="1"/>
+      <w:numFmt w:val="decimal"/>
+      <w:lvlText w:val="%4."/>
+      <w:lvlJc w:val="left"/>
+      <w:pPr>
+        <w:ind w:left="3240" w:hanging="360"/>
+      </w:pPr>
+    </w:lvl>
+    <w:lvl w:ilvl="4" w:tplc="300A0019" w:tentative="1">
+      <w:start w:val="1"/>
+      <w:numFmt w:val="lowerLetter"/>
+      <w:lvlText w:val="%5."/>
+      <w:lvlJc w:val="left"/>
+      <w:pPr>
+        <w:ind w:left="3960" w:hanging="360"/>
+      </w:pPr>
+    </w:lvl>
+    <w:lvl w:ilvl="5" w:tplc="300A001B" w:tentative="1">
+      <w:start w:val="1"/>
+      <w:numFmt w:val="lowerRoman"/>
+      <w:lvlText w:val="%6."/>
+      <w:lvlJc w:val="right"/>
+      <w:pPr>
+        <w:ind w:left="4680" w:hanging="180"/>
+      </w:pPr>
+    </w:lvl>
+    <w:lvl w:ilvl="6" w:tplc="300A000F" w:tentative="1">
+      <w:start w:val="1"/>
+      <w:numFmt w:val="decimal"/>
+      <w:lvlText w:val="%7."/>
+      <w:lvlJc w:val="left"/>
+      <w:pPr>
+        <w:ind w:left="5400" w:hanging="360"/>
+      </w:pPr>
+    </w:lvl>
+    <w:lvl w:ilvl="7" w:tplc="300A0019" w:tentative="1">
+      <w:start w:val="1"/>
+      <w:numFmt w:val="lowerLetter"/>
+      <w:lvlText w:val="%8."/>
+      <w:lvlJc w:val="left"/>
+      <w:pPr>
+        <w:ind w:left="6120" w:hanging="360"/>
+      </w:pPr>
+    </w:lvl>
+    <w:lvl w:ilvl="8" w:tplc="300A001B" w:tentative="1">
+      <w:start w:val="1"/>
+      <w:numFmt w:val="lowerRoman"/>
+      <w:lvlText w:val="%9."/>
+      <w:lvlJc w:val="right"/>
+      <w:pPr>
+        <w:ind w:left="6840" w:hanging="180"/>
+      </w:pPr>
+    </w:lvl>
+  </w:abstractNum>
+  <w:abstractNum w:abstractNumId="4">
+    <w:nsid w:val="46752CB6"/>
+    <w:multiLevelType w:val="hybridMultilevel"/>
+    <w:tmpl w:val="5D60AFE2"/>
+    <w:lvl w:ilvl="0" w:tplc="300A0011">
+      <w:start w:val="1"/>
+      <w:numFmt w:val="decimal"/>
+      <w:lvlText w:val="%1)"/>
+      <w:lvlJc w:val="left"/>
+      <w:pPr>
+        <w:ind w:left="720" w:hanging="360"/>
+      </w:pPr>
+      <w:rPr>
+        <w:rFonts w:hint="default"/>
+      </w:rPr>
+    </w:lvl>
+    <w:lvl w:ilvl="1" w:tplc="300A0019" w:tentative="1">
+      <w:start w:val="1"/>
+      <w:numFmt w:val="lowerLetter"/>
+      <w:lvlText w:val="%2."/>
+      <w:lvlJc w:val="left"/>
+      <w:pPr>
+        <w:ind w:left="1440" w:hanging="360"/>
+      </w:pPr>
+    </w:lvl>
+    <w:lvl w:ilvl="2" w:tplc="300A001B" w:tentative="1">
+      <w:start w:val="1"/>
+      <w:numFmt w:val="lowerRoman"/>
+      <w:lvlText w:val="%3."/>
+      <w:lvlJc w:val="right"/>
+      <w:pPr>
+        <w:ind w:left="2160" w:hanging="180"/>
+      </w:pPr>
+    </w:lvl>
+    <w:lvl w:ilvl="3" w:tplc="300A000F" w:tentative="1">
+      <w:start w:val="1"/>
+      <w:numFmt w:val="decimal"/>
+      <w:lvlText w:val="%4."/>
+      <w:lvlJc w:val="left"/>
+      <w:pPr>
+        <w:ind w:left="2880" w:hanging="360"/>
+      </w:pPr>
+    </w:lvl>
+    <w:lvl w:ilvl="4" w:tplc="300A0019" w:tentative="1">
+      <w:start w:val="1"/>
+      <w:numFmt w:val="lowerLetter"/>
+      <w:lvlText w:val="%5."/>
+      <w:lvlJc w:val="left"/>
+      <w:pPr>
+        <w:ind w:left="3600" w:hanging="360"/>
+      </w:pPr>
+    </w:lvl>
+    <w:lvl w:ilvl="5" w:tplc="300A001B" w:tentative="1">
+      <w:start w:val="1"/>
+      <w:numFmt w:val="lowerRoman"/>
+      <w:lvlText w:val="%6."/>
+      <w:lvlJc w:val="right"/>
+      <w:pPr>
+        <w:ind w:left="4320" w:hanging="180"/>
+      </w:pPr>
+    </w:lvl>
+    <w:lvl w:ilvl="6" w:tplc="300A000F" w:tentative="1">
+      <w:start w:val="1"/>
+      <w:numFmt w:val="decimal"/>
+      <w:lvlText w:val="%7."/>
+      <w:lvlJc w:val="left"/>
+      <w:pPr>
+        <w:ind w:left="5040" w:hanging="360"/>
+      </w:pPr>
+    </w:lvl>
+    <w:lvl w:ilvl="7" w:tplc="300A0019" w:tentative="1">
+      <w:start w:val="1"/>
+      <w:numFmt w:val="lowerLetter"/>
+      <w:lvlText w:val="%8."/>
+      <w:lvlJc w:val="left"/>
+      <w:pPr>
+        <w:ind w:left="5760" w:hanging="360"/>
+      </w:pPr>
+    </w:lvl>
+    <w:lvl w:ilvl="8" w:tplc="300A001B" w:tentative="1">
+      <w:start w:val="1"/>
+      <w:numFmt w:val="lowerRoman"/>
+      <w:lvlText w:val="%9."/>
+      <w:lvlJc w:val="right"/>
+      <w:pPr>
+        <w:ind w:left="6480" w:hanging="180"/>
+      </w:pPr>
+    </w:lvl>
+  </w:abstractNum>
+  <w:abstractNum w:abstractNumId="5">
+    <w:nsid w:val="4928349E"/>
+    <w:multiLevelType w:val="hybridMultilevel"/>
+    <w:tmpl w:val="F70C2F06"/>
+    <w:lvl w:ilvl="0" w:tplc="ED0A24B0">
+      <w:start w:val="1"/>
+      <w:numFmt w:val="upperLetter"/>
+      <w:lvlText w:val="%1)"/>
+      <w:lvlJc w:val="left"/>
+      <w:pPr>
+        <w:ind w:left="720" w:hanging="360"/>
+      </w:pPr>
+      <w:rPr>
+        <w:rFonts w:hint="default"/>
+      </w:rPr>
+    </w:lvl>
+    <w:lvl w:ilvl="1" w:tplc="300A0019" w:tentative="1">
+      <w:start w:val="1"/>
+      <w:numFmt w:val="lowerLetter"/>
+      <w:lvlText w:val="%2."/>
+      <w:lvlJc w:val="left"/>
+      <w:pPr>
+        <w:ind w:left="1440" w:hanging="360"/>
+      </w:pPr>
+    </w:lvl>
+    <w:lvl w:ilvl="2" w:tplc="300A001B" w:tentative="1">
+      <w:start w:val="1"/>
+      <w:numFmt w:val="lowerRoman"/>
+      <w:lvlText w:val="%3."/>
+      <w:lvlJc w:val="right"/>
+      <w:pPr>
+        <w:ind w:left="2160" w:hanging="180"/>
+      </w:pPr>
+    </w:lvl>
+    <w:lvl w:ilvl="3" w:tplc="300A000F" w:tentative="1">
+      <w:start w:val="1"/>
+      <w:numFmt w:val="decimal"/>
+      <w:lvlText w:val="%4."/>
+      <w:lvlJc w:val="left"/>
+      <w:pPr>
+        <w:ind w:left="2880" w:hanging="360"/>
+      </w:pPr>
+    </w:lvl>
+    <w:lvl w:ilvl="4" w:tplc="300A0019" w:tentative="1">
+      <w:start w:val="1"/>
+      <w:numFmt w:val="lowerLetter"/>
+      <w:lvlText w:val="%5."/>
+      <w:lvlJc w:val="left"/>
+      <w:pPr>
+        <w:ind w:left="3600" w:hanging="360"/>
+      </w:pPr>
+    </w:lvl>
+    <w:lvl w:ilvl="5" w:tplc="300A001B" w:tentative="1">
+      <w:start w:val="1"/>
+      <w:numFmt w:val="lowerRoman"/>
+      <w:lvlText w:val="%6."/>
+      <w:lvlJc w:val="right"/>
+      <w:pPr>
+        <w:ind w:left="4320" w:hanging="180"/>
+      </w:pPr>
+    </w:lvl>
+    <w:lvl w:ilvl="6" w:tplc="300A000F" w:tentative="1">
+      <w:start w:val="1"/>
+      <w:numFmt w:val="decimal"/>
+      <w:lvlText w:val="%7."/>
+      <w:lvlJc w:val="left"/>
+      <w:pPr>
+        <w:ind w:left="5040" w:hanging="360"/>
+      </w:pPr>
+    </w:lvl>
+    <w:lvl w:ilvl="7" w:tplc="300A0019" w:tentative="1">
+      <w:start w:val="1"/>
+      <w:numFmt w:val="lowerLetter"/>
+      <w:lvlText w:val="%8."/>
+      <w:lvlJc w:val="left"/>
+      <w:pPr>
+        <w:ind w:left="5760" w:hanging="360"/>
+      </w:pPr>
+    </w:lvl>
+    <w:lvl w:ilvl="8" w:tplc="300A001B" w:tentative="1">
+      <w:start w:val="1"/>
+      <w:numFmt w:val="lowerRoman"/>
+      <w:lvlText w:val="%9."/>
+      <w:lvlJc w:val="right"/>
+      <w:pPr>
+        <w:ind w:left="6480" w:hanging="180"/>
+      </w:pPr>
+    </w:lvl>
+  </w:abstractNum>
+  <w:abstractNum w:abstractNumId="6">
+    <w:nsid w:val="58644818"/>
+    <w:multiLevelType w:val="hybridMultilevel"/>
+    <w:tmpl w:val="5D60AFE2"/>
+    <w:lvl w:ilvl="0" w:tplc="300A0011">
+      <w:start w:val="1"/>
+      <w:numFmt w:val="decimal"/>
+      <w:lvlText w:val="%1)"/>
+      <w:lvlJc w:val="left"/>
+      <w:pPr>
+        <w:ind w:left="720" w:hanging="360"/>
+      </w:pPr>
+      <w:rPr>
+        <w:rFonts w:hint="default"/>
+      </w:rPr>
+    </w:lvl>
+    <w:lvl w:ilvl="1" w:tplc="300A0019" w:tentative="1">
+      <w:start w:val="1"/>
+      <w:numFmt w:val="lowerLetter"/>
+      <w:lvlText w:val="%2."/>
+      <w:lvlJc w:val="left"/>
+      <w:pPr>
+        <w:ind w:left="1440" w:hanging="360"/>
+      </w:pPr>
+    </w:lvl>
+    <w:lvl w:ilvl="2" w:tplc="300A001B" w:tentative="1">
+      <w:start w:val="1"/>
+      <w:numFmt w:val="lowerRoman"/>
+      <w:lvlText w:val="%3."/>
+      <w:lvlJc w:val="right"/>
+      <w:pPr>
+        <w:ind w:left="2160" w:hanging="180"/>
+      </w:pPr>
+    </w:lvl>
+    <w:lvl w:ilvl="3" w:tplc="300A000F" w:tentative="1">
+      <w:start w:val="1"/>
+      <w:numFmt w:val="decimal"/>
+      <w:lvlText w:val="%4."/>
+      <w:lvlJc w:val="left"/>
+      <w:pPr>
+        <w:ind w:left="2880" w:hanging="360"/>
+      </w:pPr>
+    </w:lvl>
+    <w:lvl w:ilvl="4" w:tplc="300A0019" w:tentative="1">
+      <w:start w:val="1"/>
+      <w:numFmt w:val="lowerLetter"/>
+      <w:lvlText w:val="%5."/>
+      <w:lvlJc w:val="left"/>
+      <w:pPr>
+        <w:ind w:left="3600" w:hanging="360"/>
+      </w:pPr>
+    </w:lvl>
+    <w:lvl w:ilvl="5" w:tplc="300A001B" w:tentative="1">
+      <w:start w:val="1"/>
+      <w:numFmt w:val="lowerRoman"/>
+      <w:lvlText w:val="%6."/>
+      <w:lvlJc w:val="right"/>
+      <w:pPr>
+        <w:ind w:left="4320" w:hanging="180"/>
+      </w:pPr>
+    </w:lvl>
+    <w:lvl w:ilvl="6" w:tplc="300A000F" w:tentative="1">
+      <w:start w:val="1"/>
+      <w:numFmt w:val="decimal"/>
+      <w:lvlText w:val="%7."/>
+      <w:lvlJc w:val="left"/>
+      <w:pPr>
+        <w:ind w:left="5040" w:hanging="360"/>
+      </w:pPr>
+    </w:lvl>
+    <w:lvl w:ilvl="7" w:tplc="300A0019" w:tentative="1">
+      <w:start w:val="1"/>
+      <w:numFmt w:val="lowerLetter"/>
+      <w:lvlText w:val="%8."/>
+      <w:lvlJc w:val="left"/>
+      <w:pPr>
+        <w:ind w:left="5760" w:hanging="360"/>
+      </w:pPr>
+    </w:lvl>
+    <w:lvl w:ilvl="8" w:tplc="300A001B" w:tentative="1">
+      <w:start w:val="1"/>
+      <w:numFmt w:val="lowerRoman"/>
+      <w:lvlText w:val="%9."/>
+      <w:lvlJc w:val="right"/>
+      <w:pPr>
+        <w:ind w:left="6480" w:hanging="180"/>
+      </w:pPr>
+    </w:lvl>
+  </w:abstractNum>
   <w:num w:numId="1">
+    <w:abstractNumId w:val="2"/>
+  </w:num>
+  <w:num w:numId="2">
+    <w:abstractNumId w:val="6"/>
+  </w:num>
+  <w:num w:numId="3">
+    <w:abstractNumId w:val="4"/>
+  </w:num>
+  <w:num w:numId="4">
+    <w:abstractNumId w:val="1"/>
+  </w:num>
+  <w:num w:numId="5">
+    <w:abstractNumId w:val="5"/>
+  </w:num>
+  <w:num w:numId="6">
+    <w:abstractNumId w:val="3"/>
+  </w:num>
+  <w:num w:numId="7">
     <w:abstractNumId w:val="0"/>
   </w:num>
 </w:numbering>
